--- a/Docs/ОНИР.docx
+++ b/Docs/ОНИР.docx
@@ -1,6 +1,6 @@
 
 <file path=word/document.xml><?xml version="1.0" encoding="utf-8"?>
-<w:document xmlns:wpc="http://schemas.microsoft.com/office/word/2010/wordprocessingCanvas" xmlns:cx="http://schemas.microsoft.com/office/drawing/2014/chartex" xmlns:cx1="http://schemas.microsoft.com/office/drawing/2015/9/8/chartex" xmlns:cx2="http://schemas.microsoft.com/office/drawing/2015/10/21/chartex" xmlns:cx3="http://schemas.microsoft.com/office/drawing/2016/5/9/chartex" xmlns:cx4="http://schemas.microsoft.com/office/drawing/2016/5/10/chartex" xmlns:cx5="http://schemas.microsoft.com/office/drawing/2016/5/11/chartex" xmlns:cx6="http://schemas.microsoft.com/office/drawing/2016/5/12/chartex" xmlns:cx7="http://schemas.microsoft.com/office/drawing/2016/5/13/chartex" xmlns:cx8="http://schemas.microsoft.com/office/drawing/2016/5/14/chartex" xmlns:mc="http://schemas.openxmlformats.org/markup-compatibility/2006" xmlns:aink="http://schemas.microsoft.com/office/drawing/2016/ink" xmlns:am3d="http://schemas.microsoft.com/office/drawing/2017/model3d" xmlns:o="urn:schemas-microsoft-com:office:office" xmlns:r="http://schemas.openxmlformats.org/officeDocument/2006/relationships" xmlns:m="http://schemas.openxmlformats.org/officeDocument/2006/math" xmlns:v="urn:schemas-microsoft-com:vml" xmlns:wp14="http://schemas.microsoft.com/office/word/2010/wordprocessingDrawing" xmlns:wp="http://schemas.openxmlformats.org/drawingml/2006/wordprocessingDrawing" xmlns:w10="urn:schemas-microsoft-com:office:word" xmlns:w="http://schemas.openxmlformats.org/wordprocessingml/2006/main" xmlns:w14="http://schemas.microsoft.com/office/word/2010/wordml" xmlns:w15="http://schemas.microsoft.com/office/word/2012/wordml" xmlns:w16cex="http://schemas.microsoft.com/office/word/2018/wordml/cex" xmlns:w16cid="http://schemas.microsoft.com/office/word/2016/wordml/cid" xmlns:w16="http://schemas.microsoft.com/office/word/2018/wordml" xmlns:w16se="http://schemas.microsoft.com/office/word/2015/wordml/symex" xmlns:wpg="http://schemas.microsoft.com/office/word/2010/wordprocessingGroup" xmlns:wpi="http://schemas.microsoft.com/office/word/2010/wordprocessingInk" xmlns:wne="http://schemas.microsoft.com/office/word/2006/wordml" xmlns:wps="http://schemas.microsoft.com/office/word/2010/wordprocessingShape" mc:Ignorable="w14 w15 w16se w16cid w16 w16cex wp14">
+<w:document xmlns:wpc="http://schemas.microsoft.com/office/word/2010/wordprocessingCanvas" xmlns:mc="http://schemas.openxmlformats.org/markup-compatibility/2006" xmlns:o="urn:schemas-microsoft-com:office:office" xmlns:r="http://schemas.openxmlformats.org/officeDocument/2006/relationships" xmlns:m="http://schemas.openxmlformats.org/officeDocument/2006/math" xmlns:v="urn:schemas-microsoft-com:vml" xmlns:wp14="http://schemas.microsoft.com/office/word/2010/wordprocessingDrawing" xmlns:wp="http://schemas.openxmlformats.org/drawingml/2006/wordprocessingDrawing" xmlns:w10="urn:schemas-microsoft-com:office:word" xmlns:w="http://schemas.openxmlformats.org/wordprocessingml/2006/main" xmlns:w14="http://schemas.microsoft.com/office/word/2010/wordml" xmlns:wpg="http://schemas.microsoft.com/office/word/2010/wordprocessingGroup" xmlns:wpi="http://schemas.microsoft.com/office/word/2010/wordprocessingInk" xmlns:wne="http://schemas.microsoft.com/office/word/2006/wordml" xmlns:wps="http://schemas.microsoft.com/office/word/2010/wordprocessingShape" mc:Ignorable="w14 wp14">
   <w:body>
     <w:tbl>
       <w:tblPr>
@@ -208,7 +208,39 @@
           <w:b/>
           <w:bCs/>
         </w:rPr>
-        <w:t>Разработка нейронной сети специального вида (автоэнкодера) для решения задачи редукции пространства многомерных функций</w:t>
+        <w:t>Разработка нейронной сети специального вида (</w:t>
+      </w:r>
+      <w:proofErr w:type="spellStart"/>
+      <w:r>
+        <w:rPr>
+          <w:b/>
+          <w:bCs/>
+        </w:rPr>
+        <w:t>автоэнкодера</w:t>
+      </w:r>
+      <w:proofErr w:type="spellEnd"/>
+      <w:r>
+        <w:rPr>
+          <w:b/>
+          <w:bCs/>
+        </w:rPr>
+        <w:t xml:space="preserve">) </w:t>
+      </w:r>
+      <w:proofErr w:type="gramStart"/>
+      <w:r>
+        <w:rPr>
+          <w:b/>
+          <w:bCs/>
+        </w:rPr>
+        <w:t>для</w:t>
+      </w:r>
+      <w:proofErr w:type="gramEnd"/>
+      <w:r>
+        <w:rPr>
+          <w:b/>
+          <w:bCs/>
+        </w:rPr>
+        <w:t xml:space="preserve"> решения задачи редукции пространства многомерных функций</w:t>
       </w:r>
     </w:p>
     <w:p>
@@ -226,7 +258,25 @@
           <w:bCs/>
           <w:highlight w:val="white"/>
         </w:rPr>
-        <w:t>(Шифр ПО «Enc»)</w:t>
+        <w:t>(Шифр ПО «</w:t>
+      </w:r>
+      <w:proofErr w:type="spellStart"/>
+      <w:r>
+        <w:rPr>
+          <w:b/>
+          <w:bCs/>
+          <w:highlight w:val="white"/>
+        </w:rPr>
+        <w:t>Enc</w:t>
+      </w:r>
+      <w:proofErr w:type="spellEnd"/>
+      <w:r>
+        <w:rPr>
+          <w:b/>
+          <w:bCs/>
+          <w:highlight w:val="white"/>
+        </w:rPr>
+        <w:t>»)</w:t>
       </w:r>
     </w:p>
     <w:p>
@@ -1636,7 +1686,15 @@
         <w:t>Рас</w:t>
       </w:r>
       <w:r>
-        <w:t>сматривается проблема разработки нейронной сети специального вида (автоэнкодера) для решения задачи редукции пространства многомерных функций.</w:t>
+        <w:t>сматривается проблема разработки нейронной сети специального вида (</w:t>
+      </w:r>
+      <w:proofErr w:type="spellStart"/>
+      <w:r>
+        <w:t>автоэнкодера</w:t>
+      </w:r>
+      <w:proofErr w:type="spellEnd"/>
+      <w:r>
+        <w:t>) для решения задачи редукции пространства многомерных функций.</w:t>
       </w:r>
     </w:p>
     <w:p>
@@ -1658,10 +1716,34 @@
         <w:t>структуры</w:t>
       </w:r>
       <w:r>
-        <w:t xml:space="preserve"> автоэнкодера,</w:t>
-      </w:r>
-      <w:r>
-        <w:t xml:space="preserve"> разработка функции генерации данных для обучения автоэнкодера на базе рандомизированных средств с </w:t>
+        <w:t xml:space="preserve"> </w:t>
+      </w:r>
+      <w:proofErr w:type="spellStart"/>
+      <w:r>
+        <w:t>автоэнкодера</w:t>
+      </w:r>
+      <w:proofErr w:type="spellEnd"/>
+      <w:r>
+        <w:t>,</w:t>
+      </w:r>
+      <w:r>
+        <w:t xml:space="preserve"> разработка функции генерации данных для обучения </w:t>
+      </w:r>
+      <w:proofErr w:type="spellStart"/>
+      <w:r>
+        <w:t>автоэнкодера</w:t>
+      </w:r>
+      <w:proofErr w:type="spellEnd"/>
+      <w:r>
+        <w:t xml:space="preserve"> на базе </w:t>
+      </w:r>
+      <w:proofErr w:type="spellStart"/>
+      <w:r>
+        <w:t>рандомизированных</w:t>
+      </w:r>
+      <w:proofErr w:type="spellEnd"/>
+      <w:r>
+        <w:t xml:space="preserve"> средств с </w:t>
       </w:r>
       <w:r>
         <w:t>низкой</w:t>
@@ -1670,7 +1752,15 @@
         <w:t xml:space="preserve"> расходимостью,</w:t>
       </w:r>
       <w:r>
-        <w:t xml:space="preserve"> тестирование автоэнкодера на </w:t>
+        <w:t xml:space="preserve"> тестирование </w:t>
+      </w:r>
+      <w:proofErr w:type="spellStart"/>
+      <w:r>
+        <w:t>автоэнкодера</w:t>
+      </w:r>
+      <w:proofErr w:type="spellEnd"/>
+      <w:r>
+        <w:t xml:space="preserve"> на </w:t>
       </w:r>
       <w:r>
         <w:t>четырех</w:t>
@@ -1679,7 +1769,23 @@
         <w:t xml:space="preserve"> функциях</w:t>
       </w:r>
       <w:r>
-        <w:t>, разработка функции полного перебора гиперпараметров автоэнкодера.</w:t>
+        <w:t xml:space="preserve">, разработка функции полного перебора </w:t>
+      </w:r>
+      <w:proofErr w:type="spellStart"/>
+      <w:r>
+        <w:t>гиперпараметров</w:t>
+      </w:r>
+      <w:proofErr w:type="spellEnd"/>
+      <w:r>
+        <w:t xml:space="preserve"> </w:t>
+      </w:r>
+      <w:proofErr w:type="spellStart"/>
+      <w:r>
+        <w:t>автоэнкодера</w:t>
+      </w:r>
+      <w:proofErr w:type="spellEnd"/>
+      <w:r>
+        <w:t>.</w:t>
       </w:r>
     </w:p>
     <w:p>
@@ -1719,7 +1825,23 @@
     </w:p>
     <w:p>
       <w:r>
-        <w:t>Для каждой предоставленной функции построить автоэнкодер, обладающий наилучшими характеристиками по сжатию пространства параметров функции и точности.</w:t>
+        <w:t xml:space="preserve">Для каждой предоставленной функции построить </w:t>
+      </w:r>
+      <w:proofErr w:type="spellStart"/>
+      <w:r>
+        <w:t>автоэнкодер</w:t>
+      </w:r>
+      <w:proofErr w:type="spellEnd"/>
+      <w:r>
+        <w:t xml:space="preserve">, </w:t>
+      </w:r>
+      <w:proofErr w:type="gramStart"/>
+      <w:r>
+        <w:t>обладающий</w:t>
+      </w:r>
+      <w:proofErr w:type="gramEnd"/>
+      <w:r>
+        <w:t xml:space="preserve"> наилучшими характеристиками по сжатию пространства параметров функции и точности.</w:t>
       </w:r>
     </w:p>
     <w:p/>
@@ -1767,7 +1889,21 @@
         <w:rPr>
           <w:highlight w:val="white"/>
         </w:rPr>
-        <w:t>В качестве исходных данных выступает описание исходных функций. Для каждой функции должна быть выполнена программная реализация в рамках ПО «Enc».</w:t>
+        <w:t>В качестве исходных данных выступает описание исходных функций. Для каждой функции должна быть выполнена программная реализация в рамках ПО «</w:t>
+      </w:r>
+      <w:proofErr w:type="spellStart"/>
+      <w:r>
+        <w:rPr>
+          <w:highlight w:val="white"/>
+        </w:rPr>
+        <w:t>Enc</w:t>
+      </w:r>
+      <w:proofErr w:type="spellEnd"/>
+      <w:r>
+        <w:rPr>
+          <w:highlight w:val="white"/>
+        </w:rPr>
+        <w:t>».</w:t>
       </w:r>
       <w:r>
         <w:t xml:space="preserve"> </w:t>
@@ -1793,6 +1929,10 @@
     </w:p>
     <w:p>
       <w:r>
+        <w:rPr>
+          <w:noProof/>
+          <w:lang w:eastAsia="ru-RU"/>
+        </w:rPr>
         <w:drawing>
           <wp:inline distT="0" distB="0" distL="0" distR="0" wp14:anchorId="00CCD889" wp14:editId="7974A480">
             <wp:extent cx="5940425" cy="3070225"/>
@@ -1809,7 +1949,7 @@
                     <pic:cNvPicPr/>
                   </pic:nvPicPr>
                   <pic:blipFill>
-                    <a:blip r:embed="rId6"/>
+                    <a:blip r:embed="rId7"/>
                     <a:stretch>
                       <a:fillRect/>
                     </a:stretch>
@@ -1854,7 +1994,11 @@
         </w:rPr>
       </w:pPr>
       <w:r>
-        <w:t xml:space="preserve">Необходимо определить функцию </w:t>
+        <w:t>Необходимо определить функцию</w:t>
+      </w:r>
+      <w:proofErr w:type="gramStart"/>
+      <w:r>
+        <w:t xml:space="preserve"> </w:t>
       </w:r>
       <m:oMath>
         <m:r>
@@ -1890,6 +2034,7 @@
         </w:rPr>
         <w:t xml:space="preserve">, </w:t>
       </w:r>
+      <w:proofErr w:type="gramEnd"/>
       <w:r>
         <w:rPr>
           <w:rFonts w:eastAsiaTheme="minorEastAsia"/>
@@ -1908,7 +2053,21 @@
         <w:rPr>
           <w:rFonts w:eastAsiaTheme="minorEastAsia"/>
         </w:rPr>
-        <w:t xml:space="preserve"> диапазонов допустимых значений для компонент вектора </w:t>
+        <w:t xml:space="preserve"> диапазонов допустимых значений для компоне</w:t>
+      </w:r>
+      <w:proofErr w:type="spellStart"/>
+      <w:r>
+        <w:rPr>
+          <w:rFonts w:eastAsiaTheme="minorEastAsia"/>
+        </w:rPr>
+        <w:t>нт</w:t>
+      </w:r>
+      <w:proofErr w:type="spellEnd"/>
+      <w:r>
+        <w:rPr>
+          <w:rFonts w:eastAsiaTheme="minorEastAsia"/>
+        </w:rPr>
+        <w:t xml:space="preserve"> вектора </w:t>
       </w:r>
       <m:oMath>
         <m:r>
@@ -2373,8 +2532,16 @@
         <w:rPr>
           <w:rFonts w:eastAsiaTheme="minorEastAsia"/>
         </w:rPr>
-        <w:t>Не спектр, нелинейная</w:t>
-      </w:r>
+        <w:t xml:space="preserve">Не спектр, </w:t>
+      </w:r>
+      <w:proofErr w:type="gramStart"/>
+      <w:r>
+        <w:rPr>
+          <w:rFonts w:eastAsiaTheme="minorEastAsia"/>
+        </w:rPr>
+        <w:t>нелинейная</w:t>
+      </w:r>
+      <w:proofErr w:type="gramEnd"/>
     </w:p>
     <w:p>
       <w:pPr>
@@ -2933,8 +3100,16 @@
         <w:rPr>
           <w:rFonts w:eastAsiaTheme="minorEastAsia"/>
         </w:rPr>
-        <w:t>Спектр, нелинейная</w:t>
-      </w:r>
+        <w:t xml:space="preserve">Спектр, </w:t>
+      </w:r>
+      <w:proofErr w:type="gramStart"/>
+      <w:r>
+        <w:rPr>
+          <w:rFonts w:eastAsiaTheme="minorEastAsia"/>
+        </w:rPr>
+        <w:t>нелинейная</w:t>
+      </w:r>
+      <w:proofErr w:type="gramEnd"/>
     </w:p>
     <w:p>
       <w:pPr>
@@ -3373,7 +3548,35 @@
         <w:rPr>
           <w:rFonts w:eastAsiaTheme="minorEastAsia"/>
         </w:rPr>
-        <w:t>Спектр. нелинейная</w:t>
+        <w:t>Спектр</w:t>
+      </w:r>
+      <w:proofErr w:type="gramStart"/>
+      <w:r>
+        <w:rPr>
+          <w:rFonts w:eastAsiaTheme="minorEastAsia"/>
+        </w:rPr>
+        <w:t>.</w:t>
+      </w:r>
+      <w:proofErr w:type="gramEnd"/>
+      <w:r>
+        <w:rPr>
+          <w:rFonts w:eastAsiaTheme="minorEastAsia"/>
+        </w:rPr>
+        <w:t xml:space="preserve"> </w:t>
+      </w:r>
+      <w:proofErr w:type="gramStart"/>
+      <w:r>
+        <w:rPr>
+          <w:rFonts w:eastAsiaTheme="minorEastAsia"/>
+        </w:rPr>
+        <w:t>н</w:t>
+      </w:r>
+      <w:proofErr w:type="gramEnd"/>
+      <w:r>
+        <w:rPr>
+          <w:rFonts w:eastAsiaTheme="minorEastAsia"/>
+        </w:rPr>
+        <w:t>елинейная</w:t>
       </w:r>
     </w:p>
     <w:p>
@@ -3865,7 +4068,35 @@
         <w:rPr>
           <w:rFonts w:eastAsiaTheme="minorEastAsia"/>
         </w:rPr>
-        <w:t>Спектр. нелинейная</w:t>
+        <w:t>Спектр</w:t>
+      </w:r>
+      <w:proofErr w:type="gramStart"/>
+      <w:r>
+        <w:rPr>
+          <w:rFonts w:eastAsiaTheme="minorEastAsia"/>
+        </w:rPr>
+        <w:t>.</w:t>
+      </w:r>
+      <w:proofErr w:type="gramEnd"/>
+      <w:r>
+        <w:rPr>
+          <w:rFonts w:eastAsiaTheme="minorEastAsia"/>
+        </w:rPr>
+        <w:t xml:space="preserve"> </w:t>
+      </w:r>
+      <w:proofErr w:type="gramStart"/>
+      <w:r>
+        <w:rPr>
+          <w:rFonts w:eastAsiaTheme="minorEastAsia"/>
+        </w:rPr>
+        <w:t>н</w:t>
+      </w:r>
+      <w:proofErr w:type="gramEnd"/>
+      <w:r>
+        <w:rPr>
+          <w:rFonts w:eastAsiaTheme="minorEastAsia"/>
+        </w:rPr>
+        <w:t>елинейная</w:t>
       </w:r>
     </w:p>
     <w:p>
@@ -4024,7 +4255,21 @@
         <w:rPr>
           <w:highlight w:val="white"/>
         </w:rPr>
-        <w:t>«Enc»</w:t>
+        <w:t>«</w:t>
+      </w:r>
+      <w:proofErr w:type="spellStart"/>
+      <w:r>
+        <w:rPr>
+          <w:highlight w:val="white"/>
+        </w:rPr>
+        <w:t>Enc</w:t>
+      </w:r>
+      <w:proofErr w:type="spellEnd"/>
+      <w:r>
+        <w:rPr>
+          <w:highlight w:val="white"/>
+        </w:rPr>
+        <w:t>»</w:t>
       </w:r>
       <w:r>
         <w:t xml:space="preserve"> относятся:</w:t>
@@ -4062,12 +4307,14 @@
       <w:r>
         <w:t xml:space="preserve"> </w:t>
       </w:r>
+      <w:proofErr w:type="spellStart"/>
       <w:r>
         <w:rPr>
           <w:lang w:val="en-US"/>
         </w:rPr>
         <w:t>Keras</w:t>
       </w:r>
+      <w:proofErr w:type="spellEnd"/>
       <w:r>
         <w:t xml:space="preserve">. </w:t>
       </w:r>
@@ -4134,12 +4381,14 @@
         </w:rPr>
         <w:t xml:space="preserve"> </w:t>
       </w:r>
+      <w:proofErr w:type="spellStart"/>
       <w:r>
         <w:rPr>
           <w:lang w:val="en-US"/>
         </w:rPr>
         <w:t>encoderProject</w:t>
       </w:r>
+      <w:proofErr w:type="spellEnd"/>
       <w:r>
         <w:rPr>
           <w:lang w:val="en-US"/>
@@ -4277,12 +4526,14 @@
         </w:rPr>
         <w:t xml:space="preserve"> </w:t>
       </w:r>
+      <w:proofErr w:type="spellStart"/>
       <w:r>
         <w:rPr>
           <w:lang w:val="en-US"/>
         </w:rPr>
         <w:t>encoderProject</w:t>
       </w:r>
+      <w:proofErr w:type="spellEnd"/>
       <w:r>
         <w:rPr>
           <w:lang w:val="en-US"/>
@@ -4325,12 +4576,14 @@
         </w:rPr>
         <w:t>\</w:t>
       </w:r>
+      <w:proofErr w:type="spellStart"/>
       <w:r>
         <w:rPr>
           <w:lang w:val="en-US"/>
         </w:rPr>
         <w:t>Params</w:t>
       </w:r>
+      <w:proofErr w:type="spellEnd"/>
       <w:r>
         <w:rPr>
           <w:lang w:val="en-US"/>
@@ -4338,7 +4591,23 @@
         <w:t xml:space="preserve">. </w:t>
       </w:r>
       <w:r>
-        <w:t>В файле будут записаны выбранные гиперпараметры нейронной сети. Тип автоэнкодера указан в названии файла. Пример файла с параметрами приведен на рисунке 2.</w:t>
+        <w:t xml:space="preserve">В файле будут записаны выбранные </w:t>
+      </w:r>
+      <w:proofErr w:type="spellStart"/>
+      <w:r>
+        <w:t>гиперпараметры</w:t>
+      </w:r>
+      <w:proofErr w:type="spellEnd"/>
+      <w:r>
+        <w:t xml:space="preserve"> нейронной сети. Тип </w:t>
+      </w:r>
+      <w:proofErr w:type="spellStart"/>
+      <w:r>
+        <w:t>автоэнкодера</w:t>
+      </w:r>
+      <w:proofErr w:type="spellEnd"/>
+      <w:r>
+        <w:t xml:space="preserve"> указан в названии файла. Пример файла с параметрами приведен на рисунке 2.</w:t>
       </w:r>
     </w:p>
     <w:p>
@@ -4351,6 +4620,7 @@
       <w:r>
         <w:rPr>
           <w:noProof/>
+          <w:lang w:eastAsia="ru-RU"/>
         </w:rPr>
         <w:drawing>
           <wp:inline distT="0" distB="0" distL="0" distR="0" wp14:anchorId="00830843" wp14:editId="3DE0B241">
@@ -4370,7 +4640,7 @@
                     </pic:cNvPicPr>
                   </pic:nvPicPr>
                   <pic:blipFill>
-                    <a:blip r:embed="rId7"/>
+                    <a:blip r:embed="rId8"/>
                     <a:stretch>
                       <a:fillRect/>
                     </a:stretch>
@@ -4396,7 +4666,15 @@
         <w:jc w:val="center"/>
       </w:pPr>
       <w:r>
-        <w:t>Рисунок 2 – файл, содержащий параметры автоэнкодера.</w:t>
+        <w:t xml:space="preserve">Рисунок 2 – файл, содержащий параметры </w:t>
+      </w:r>
+      <w:proofErr w:type="spellStart"/>
+      <w:r>
+        <w:t>автоэнкодера</w:t>
+      </w:r>
+      <w:proofErr w:type="spellEnd"/>
+      <w:r>
+        <w:t>.</w:t>
       </w:r>
     </w:p>
     <w:p>
@@ -4421,7 +4699,21 @@
         <w:rPr>
           <w:highlight w:val="white"/>
         </w:rPr>
-        <w:t>«Enc»</w:t>
+        <w:t>«</w:t>
+      </w:r>
+      <w:proofErr w:type="spellStart"/>
+      <w:r>
+        <w:rPr>
+          <w:highlight w:val="white"/>
+        </w:rPr>
+        <w:t>Enc</w:t>
+      </w:r>
+      <w:proofErr w:type="spellEnd"/>
+      <w:r>
+        <w:rPr>
+          <w:highlight w:val="white"/>
+        </w:rPr>
+        <w:t>»</w:t>
       </w:r>
       <w:r>
         <w:t xml:space="preserve"> строит графики отклонений по всем параметрам</w:t>
@@ -4451,6 +4743,7 @@
       <w:r>
         <w:rPr>
           <w:noProof/>
+          <w:lang w:eastAsia="ru-RU"/>
         </w:rPr>
         <w:drawing>
           <wp:inline distT="0" distB="0" distL="0" distR="0" wp14:anchorId="2FC918ED" wp14:editId="70FFA46B">
@@ -4470,7 +4763,7 @@
                     </pic:cNvPicPr>
                   </pic:nvPicPr>
                   <pic:blipFill>
-                    <a:blip r:embed="rId8"/>
+                    <a:blip r:embed="rId9"/>
                     <a:stretch>
                       <a:fillRect/>
                     </a:stretch>
@@ -4523,9 +4816,14 @@
       <w:bookmarkStart w:id="5" w:name="_Toc93679143"/>
       <w:r>
         <w:lastRenderedPageBreak/>
-        <w:t>Разработка автоэнкодера</w:t>
+        <w:t xml:space="preserve">Разработка </w:t>
+      </w:r>
+      <w:proofErr w:type="spellStart"/>
+      <w:r>
+        <w:t>автоэнкодера</w:t>
       </w:r>
       <w:bookmarkEnd w:id="5"/>
+      <w:proofErr w:type="spellEnd"/>
     </w:p>
     <w:p>
       <w:pPr>
@@ -4552,9 +4850,14 @@
         <w:t>. Функция потерь</w:t>
       </w:r>
       <w:r>
-        <w:t>. Структура автоэнкодера</w:t>
+        <w:t xml:space="preserve">. Структура </w:t>
+      </w:r>
+      <w:proofErr w:type="spellStart"/>
+      <w:r>
+        <w:t>автоэнкодера</w:t>
       </w:r>
       <w:bookmarkEnd w:id="6"/>
+      <w:proofErr w:type="spellEnd"/>
     </w:p>
     <w:p>
       <w:pPr>
@@ -4634,7 +4937,21 @@
         <w:rPr>
           <w:rFonts w:eastAsiaTheme="minorEastAsia"/>
         </w:rPr>
-        <w:t>являющих последовательностью Соболя – квазислучайной последовательностью с низкой расходимостью</w:t>
+        <w:t xml:space="preserve">являющих последовательностью Соболя – </w:t>
+      </w:r>
+      <w:proofErr w:type="spellStart"/>
+      <w:r>
+        <w:rPr>
+          <w:rFonts w:eastAsiaTheme="minorEastAsia"/>
+        </w:rPr>
+        <w:t>квазислучайной</w:t>
+      </w:r>
+      <w:proofErr w:type="spellEnd"/>
+      <w:r>
+        <w:rPr>
+          <w:rFonts w:eastAsiaTheme="minorEastAsia"/>
+        </w:rPr>
+        <w:t xml:space="preserve"> последовательностью с низкой расходимостью</w:t>
       </w:r>
       <w:r>
         <w:rPr>
@@ -4648,6 +4965,7 @@
         </w:rPr>
         <w:t xml:space="preserve"> Данная функция реализована с помощью библиотеки </w:t>
       </w:r>
+      <w:proofErr w:type="spellStart"/>
       <w:r>
         <w:rPr>
           <w:rFonts w:eastAsiaTheme="minorEastAsia"/>
@@ -4655,12 +4973,14 @@
         </w:rPr>
         <w:t>sobol</w:t>
       </w:r>
+      <w:proofErr w:type="spellEnd"/>
       <w:r>
         <w:rPr>
           <w:rFonts w:eastAsiaTheme="minorEastAsia"/>
         </w:rPr>
         <w:t>_</w:t>
       </w:r>
+      <w:proofErr w:type="spellStart"/>
       <w:r>
         <w:rPr>
           <w:rFonts w:eastAsiaTheme="minorEastAsia"/>
@@ -4668,6 +4988,7 @@
         </w:rPr>
         <w:t>seq</w:t>
       </w:r>
+      <w:proofErr w:type="spellEnd"/>
       <w:r>
         <w:rPr>
           <w:rFonts w:eastAsiaTheme="minorEastAsia"/>
@@ -4710,7 +5031,21 @@
         <w:rPr>
           <w:rFonts w:eastAsiaTheme="minorEastAsia"/>
         </w:rPr>
-        <w:t>, при увеличении количества точек дисперсия будет уменьшаться и стремиться к константе</w:t>
+        <w:t xml:space="preserve">, при увеличении количества точек дисперсия будет </w:t>
+      </w:r>
+      <w:proofErr w:type="gramStart"/>
+      <w:r>
+        <w:rPr>
+          <w:rFonts w:eastAsiaTheme="minorEastAsia"/>
+        </w:rPr>
+        <w:t>уменьшаться</w:t>
+      </w:r>
+      <w:proofErr w:type="gramEnd"/>
+      <w:r>
+        <w:rPr>
+          <w:rFonts w:eastAsiaTheme="minorEastAsia"/>
+        </w:rPr>
+        <w:t xml:space="preserve"> и стремиться к константе</w:t>
       </w:r>
       <w:r>
         <w:rPr>
@@ -4722,7 +5057,14 @@
         <w:rPr>
           <w:rFonts w:eastAsiaTheme="minorEastAsia"/>
         </w:rPr>
-        <w:t xml:space="preserve"> Доказательство</w:t>
+        <w:t xml:space="preserve"> </w:t>
+      </w:r>
+      <w:proofErr w:type="gramStart"/>
+      <w:r>
+        <w:rPr>
+          <w:rFonts w:eastAsiaTheme="minorEastAsia"/>
+        </w:rPr>
+        <w:t>Доказательство</w:t>
       </w:r>
       <w:r>
         <w:rPr>
@@ -4750,24 +5092,43 @@
           <w:i/>
           <w:iCs/>
         </w:rPr>
-        <w:t>Соболь, И.М. и Левитан, Ю.Л. (1976). «Производство точек, равномерно распределенных в многомерном кубе» Тех. Доп. 40, Институт прикладной математики АН СССР</w:t>
-      </w:r>
+        <w:t>Соболь, И.М. и Левитан, Ю.Л. (1976).</w:t>
+      </w:r>
+      <w:proofErr w:type="gramEnd"/>
       <w:r>
         <w:rPr>
           <w:rFonts w:eastAsiaTheme="minorEastAsia"/>
           <w:i/>
           <w:iCs/>
         </w:rPr>
-        <w:t>]</w:t>
-      </w:r>
+        <w:t xml:space="preserve"> </w:t>
+      </w:r>
+      <w:proofErr w:type="gramStart"/>
       <w:r>
         <w:rPr>
           <w:rFonts w:eastAsiaTheme="minorEastAsia"/>
           <w:i/>
           <w:iCs/>
         </w:rPr>
+        <w:t>«Производство точек, равномерно распределенных в многомерном кубе» Тех. Доп. 40, Институт прикладной математики АН СССР</w:t>
+      </w:r>
+      <w:r>
+        <w:rPr>
+          <w:rFonts w:eastAsiaTheme="minorEastAsia"/>
+          <w:i/>
+          <w:iCs/>
+        </w:rPr>
+        <w:t>]</w:t>
+      </w:r>
+      <w:r>
+        <w:rPr>
+          <w:rFonts w:eastAsiaTheme="minorEastAsia"/>
+          <w:i/>
+          <w:iCs/>
+        </w:rPr>
         <w:t>.</w:t>
       </w:r>
+      <w:proofErr w:type="gramEnd"/>
     </w:p>
     <w:p>
       <w:pPr>
@@ -4779,6 +5140,7 @@
       <w:r>
         <w:rPr>
           <w:noProof/>
+          <w:lang w:eastAsia="ru-RU"/>
         </w:rPr>
         <w:drawing>
           <wp:inline distT="0" distB="0" distL="0" distR="0" wp14:anchorId="61EC28B1" wp14:editId="02552EB6">
@@ -4798,7 +5160,7 @@
                     </pic:cNvPicPr>
                   </pic:nvPicPr>
                   <pic:blipFill>
-                    <a:blip r:embed="rId9">
+                    <a:blip r:embed="rId10">
                       <a:extLst>
                         <a:ext uri="{28A0092B-C50C-407E-A947-70E740481C1C}">
                           <a14:useLocalDpi xmlns:a14="http://schemas.microsoft.com/office/drawing/2010/main" val="0"/>
@@ -4891,11 +5253,19 @@
         </w:rPr>
         <w:t xml:space="preserve">выбираются для </w:t>
       </w:r>
-      <w:r>
-        <w:rPr>
-          <w:rFonts w:eastAsiaTheme="minorEastAsia"/>
-        </w:rPr>
-        <w:t>валидационной выборк</w:t>
+      <w:proofErr w:type="spellStart"/>
+      <w:r>
+        <w:rPr>
+          <w:rFonts w:eastAsiaTheme="minorEastAsia"/>
+        </w:rPr>
+        <w:t>валидационной</w:t>
+      </w:r>
+      <w:proofErr w:type="spellEnd"/>
+      <w:r>
+        <w:rPr>
+          <w:rFonts w:eastAsiaTheme="minorEastAsia"/>
+        </w:rPr>
+        <w:t xml:space="preserve"> выборк</w:t>
       </w:r>
       <w:r>
         <w:rPr>
@@ -4920,7 +5290,11 @@
       </w:pPr>
       <w:bookmarkStart w:id="7" w:name="_Toc93679145"/>
       <w:r>
-        <w:t>Первая модель а</w:t>
+        <w:t xml:space="preserve">Первая модель </w:t>
+      </w:r>
+      <w:proofErr w:type="spellStart"/>
+      <w:r>
+        <w:t>а</w:t>
       </w:r>
       <w:r>
         <w:t>втоэнкодер</w:t>
@@ -4929,6 +5303,7 @@
         <w:t>а</w:t>
       </w:r>
       <w:bookmarkEnd w:id="7"/>
+      <w:proofErr w:type="spellEnd"/>
     </w:p>
     <w:p>
       <w:pPr>
@@ -4967,13 +5342,41 @@
         <w:rPr>
           <w:rFonts w:eastAsiaTheme="minorEastAsia"/>
         </w:rPr>
-        <w:t xml:space="preserve"> и конкатенируется с ним. Получившийся вектор подается на вход автоэнкодера. Функцией потерь выбирается средняя разность квадратов</w:t>
-      </w:r>
-      <w:r>
-        <w:rPr>
-          <w:rFonts w:eastAsiaTheme="minorEastAsia"/>
-        </w:rPr>
-        <w:t xml:space="preserve"> между поданным на вход вектором и выходным вектором автоэнкодера.</w:t>
+        <w:t xml:space="preserve"> и конкатенируется с ним. Получившийся вектор подается на вход автоэнкодера. Функцией потерь вы</w:t>
+      </w:r>
+      <w:proofErr w:type="spellStart"/>
+      <w:r>
+        <w:rPr>
+          <w:rFonts w:eastAsiaTheme="minorEastAsia"/>
+        </w:rPr>
+        <w:t>бирается</w:t>
+      </w:r>
+      <w:proofErr w:type="spellEnd"/>
+      <w:r>
+        <w:rPr>
+          <w:rFonts w:eastAsiaTheme="minorEastAsia"/>
+        </w:rPr>
+        <w:t xml:space="preserve"> средняя разность квадратов</w:t>
+      </w:r>
+      <w:r>
+        <w:rPr>
+          <w:rFonts w:eastAsiaTheme="minorEastAsia"/>
+        </w:rPr>
+        <w:t xml:space="preserve"> между поданным на вход вектором и выходным вектором </w:t>
+      </w:r>
+      <w:proofErr w:type="spellStart"/>
+      <w:r>
+        <w:rPr>
+          <w:rFonts w:eastAsiaTheme="minorEastAsia"/>
+        </w:rPr>
+        <w:t>автоэнкодера</w:t>
+      </w:r>
+      <w:proofErr w:type="spellEnd"/>
+      <w:r>
+        <w:rPr>
+          <w:rFonts w:eastAsiaTheme="minorEastAsia"/>
+        </w:rPr>
+        <w:t>.</w:t>
       </w:r>
     </w:p>
     <w:p>
@@ -4986,7 +5389,11 @@
       </w:pPr>
       <w:bookmarkStart w:id="8" w:name="_Toc93679146"/>
       <w:r>
-        <w:t>Вторая модель а</w:t>
+        <w:t xml:space="preserve">Вторая модель </w:t>
+      </w:r>
+      <w:proofErr w:type="spellStart"/>
+      <w:r>
+        <w:t>а</w:t>
       </w:r>
       <w:r>
         <w:t>втоэнкодер</w:t>
@@ -4995,6 +5402,7 @@
         <w:t>а</w:t>
       </w:r>
       <w:bookmarkEnd w:id="8"/>
+      <w:proofErr w:type="spellEnd"/>
     </w:p>
     <w:p>
       <w:r>
@@ -5018,7 +5426,19 @@
         <w:rPr>
           <w:rFonts w:eastAsiaTheme="minorEastAsia"/>
         </w:rPr>
-        <w:t xml:space="preserve"> Функцией потерь выбирается средняя разность квадратов между вектором </w:t>
+        <w:t xml:space="preserve"> Функцией потерь выбирается средняя </w:t>
+      </w:r>
+      <w:r>
+        <w:rPr>
+          <w:rFonts w:eastAsiaTheme="minorEastAsia"/>
+        </w:rPr>
+        <w:t xml:space="preserve">абсолютная </w:t>
+      </w:r>
+      <w:r>
+        <w:rPr>
+          <w:rFonts w:eastAsiaTheme="minorEastAsia"/>
+        </w:rPr>
+        <w:t xml:space="preserve">разность между вектором </w:t>
       </w:r>
       <m:oMath>
         <m:r>
@@ -5032,7 +5452,21 @@
         <w:rPr>
           <w:rFonts w:eastAsiaTheme="minorEastAsia"/>
         </w:rPr>
-        <w:t xml:space="preserve"> рассчитанном по входному вектору</w:t>
+        <w:t xml:space="preserve"> </w:t>
+      </w:r>
+      <w:proofErr w:type="gramStart"/>
+      <w:r>
+        <w:rPr>
+          <w:rFonts w:eastAsiaTheme="minorEastAsia"/>
+        </w:rPr>
+        <w:t>рассчитанном</w:t>
+      </w:r>
+      <w:proofErr w:type="gramEnd"/>
+      <w:r>
+        <w:rPr>
+          <w:rFonts w:eastAsiaTheme="minorEastAsia"/>
+        </w:rPr>
+        <w:t xml:space="preserve"> по входному вектору</w:t>
       </w:r>
       <w:r>
         <w:rPr>
@@ -5099,7 +5533,23 @@
         <w:rPr>
           <w:rFonts w:eastAsiaTheme="minorEastAsia"/>
         </w:rPr>
-        <w:t xml:space="preserve">рассчитанном по выходному вектору автоэнкодера. </w:t>
+        <w:t xml:space="preserve">рассчитанном по выходному вектору </w:t>
+      </w:r>
+      <w:proofErr w:type="spellStart"/>
+      <w:r>
+        <w:rPr>
+          <w:rFonts w:eastAsiaTheme="minorEastAsia"/>
+        </w:rPr>
+        <w:t>автоэнкодера</w:t>
+      </w:r>
+      <w:bookmarkStart w:id="9" w:name="_GoBack"/>
+      <w:bookmarkEnd w:id="9"/>
+      <w:proofErr w:type="spellEnd"/>
+      <w:r>
+        <w:rPr>
+          <w:rFonts w:eastAsiaTheme="minorEastAsia"/>
+        </w:rPr>
+        <w:t xml:space="preserve">. </w:t>
       </w:r>
       <w:r>
         <w:rPr>
@@ -5116,15 +5566,28 @@
           <w:numId w:val="3"/>
         </w:numPr>
       </w:pPr>
-      <w:bookmarkStart w:id="9" w:name="_Toc93679147"/>
-      <w:r>
-        <w:t>Описание структуры автоэнкодера</w:t>
-      </w:r>
-      <w:bookmarkEnd w:id="9"/>
-    </w:p>
-    <w:p>
-      <w:r>
-        <w:t>Общая структура автоэнкодеров. Входной слой, слои кодировщика, внутренний слой</w:t>
+      <w:bookmarkStart w:id="10" w:name="_Toc93679147"/>
+      <w:r>
+        <w:t xml:space="preserve">Описание структуры </w:t>
+      </w:r>
+      <w:proofErr w:type="spellStart"/>
+      <w:r>
+        <w:t>автоэнкодера</w:t>
+      </w:r>
+      <w:bookmarkEnd w:id="10"/>
+      <w:proofErr w:type="spellEnd"/>
+    </w:p>
+    <w:p>
+      <w:r>
+        <w:t xml:space="preserve">Общая структура </w:t>
+      </w:r>
+      <w:proofErr w:type="spellStart"/>
+      <w:r>
+        <w:t>автоэнкодеров</w:t>
+      </w:r>
+      <w:proofErr w:type="spellEnd"/>
+      <w:r>
+        <w:t>. Входной слой, слои кодировщика, внутренний слой</w:t>
       </w:r>
       <w:r>
         <w:t xml:space="preserve"> </w:t>
@@ -5145,21 +5608,50 @@
         <w:t xml:space="preserve"> </w:t>
       </w:r>
       <w:r>
-        <w:t>входной слой декодировщика,</w:t>
-      </w:r>
-      <w:r>
-        <w:t xml:space="preserve"> слои декодировщика, выходной слой</w:t>
-      </w:r>
-      <w:r>
-        <w:t xml:space="preserve"> – последний слой декодировщика</w:t>
-      </w:r>
+        <w:t xml:space="preserve">входной слой </w:t>
+      </w:r>
+      <w:proofErr w:type="spellStart"/>
+      <w:r>
+        <w:t>декодировщика</w:t>
+      </w:r>
+      <w:proofErr w:type="spellEnd"/>
+      <w:r>
+        <w:t>,</w:t>
+      </w:r>
+      <w:r>
+        <w:t xml:space="preserve"> слои </w:t>
+      </w:r>
+      <w:proofErr w:type="spellStart"/>
+      <w:r>
+        <w:t>декодировщика</w:t>
+      </w:r>
+      <w:proofErr w:type="spellEnd"/>
+      <w:r>
+        <w:t>, выходной слой</w:t>
+      </w:r>
+      <w:r>
+        <w:t xml:space="preserve"> – последний слой </w:t>
+      </w:r>
+      <w:proofErr w:type="spellStart"/>
+      <w:r>
+        <w:t>декодировщика</w:t>
+      </w:r>
+      <w:proofErr w:type="spellEnd"/>
       <w:r>
         <w:t>.</w:t>
       </w:r>
     </w:p>
     <w:p>
       <w:r>
-        <w:t>Входной слой, слои кодировщика и внутренний слой образуют структуру кодировщика (</w:t>
+        <w:t xml:space="preserve">Входной слой, слои </w:t>
+      </w:r>
+      <w:proofErr w:type="gramStart"/>
+      <w:r>
+        <w:t>кодировщика</w:t>
+      </w:r>
+      <w:proofErr w:type="gramEnd"/>
+      <w:r>
+        <w:t xml:space="preserve"> и внутренний слой образуют структуру кодировщика (</w:t>
       </w:r>
       <w:r>
         <w:rPr>
@@ -5173,7 +5665,33 @@
     </w:p>
     <w:p>
       <w:r>
-        <w:t>Входной слой декодировщика, слои декодировщика и выходной слой образуют структуру декодировщика (</w:t>
+        <w:t xml:space="preserve">Входной слой </w:t>
+      </w:r>
+      <w:proofErr w:type="spellStart"/>
+      <w:r>
+        <w:t>декодировщика</w:t>
+      </w:r>
+      <w:proofErr w:type="spellEnd"/>
+      <w:r>
+        <w:t xml:space="preserve">, слои </w:t>
+      </w:r>
+      <w:proofErr w:type="spellStart"/>
+      <w:proofErr w:type="gramStart"/>
+      <w:r>
+        <w:t>декодировщика</w:t>
+      </w:r>
+      <w:proofErr w:type="spellEnd"/>
+      <w:proofErr w:type="gramEnd"/>
+      <w:r>
+        <w:t xml:space="preserve"> и выходной слой образуют структуру </w:t>
+      </w:r>
+      <w:proofErr w:type="spellStart"/>
+      <w:r>
+        <w:t>декодировщика</w:t>
+      </w:r>
+      <w:proofErr w:type="spellEnd"/>
+      <w:r>
+        <w:t xml:space="preserve"> (</w:t>
       </w:r>
       <w:r>
         <w:rPr>
@@ -5193,15 +5711,36 @@
           <w:numId w:val="3"/>
         </w:numPr>
       </w:pPr>
-      <w:bookmarkStart w:id="10" w:name="_Toc93679148"/>
-      <w:r>
-        <w:t>Однослойный автоэнкодер</w:t>
-      </w:r>
-      <w:bookmarkEnd w:id="10"/>
-    </w:p>
-    <w:p>
-      <w:r>
-        <w:t>Слои кодировщика и декодировщика имеют по одному полносвязному слою.</w:t>
+      <w:bookmarkStart w:id="11" w:name="_Toc93679148"/>
+      <w:r>
+        <w:t xml:space="preserve">Однослойный </w:t>
+      </w:r>
+      <w:proofErr w:type="spellStart"/>
+      <w:r>
+        <w:t>автоэнкодер</w:t>
+      </w:r>
+      <w:bookmarkEnd w:id="11"/>
+      <w:proofErr w:type="spellEnd"/>
+    </w:p>
+    <w:p>
+      <w:r>
+        <w:t xml:space="preserve">Слои кодировщика и </w:t>
+      </w:r>
+      <w:proofErr w:type="spellStart"/>
+      <w:r>
+        <w:t>декодировщика</w:t>
+      </w:r>
+      <w:proofErr w:type="spellEnd"/>
+      <w:r>
+        <w:t xml:space="preserve"> имеют по одному </w:t>
+      </w:r>
+      <w:proofErr w:type="spellStart"/>
+      <w:r>
+        <w:t>полносвязному</w:t>
+      </w:r>
+      <w:proofErr w:type="spellEnd"/>
+      <w:r>
+        <w:t xml:space="preserve"> слою.</w:t>
       </w:r>
     </w:p>
     <w:p>
@@ -5212,15 +5751,36 @@
           <w:numId w:val="3"/>
         </w:numPr>
       </w:pPr>
-      <w:bookmarkStart w:id="11" w:name="_Toc93679149"/>
-      <w:r>
-        <w:t>Двухслойный автоэнкодер</w:t>
-      </w:r>
-      <w:bookmarkEnd w:id="11"/>
-    </w:p>
-    <w:p>
-      <w:r>
-        <w:t>Слои кодировщика и декодировщика имеют по два полносвязных слоя.</w:t>
+      <w:bookmarkStart w:id="12" w:name="_Toc93679149"/>
+      <w:r>
+        <w:t xml:space="preserve">Двухслойный </w:t>
+      </w:r>
+      <w:proofErr w:type="spellStart"/>
+      <w:r>
+        <w:t>автоэнкодер</w:t>
+      </w:r>
+      <w:bookmarkEnd w:id="12"/>
+      <w:proofErr w:type="spellEnd"/>
+    </w:p>
+    <w:p>
+      <w:r>
+        <w:t xml:space="preserve">Слои кодировщика и </w:t>
+      </w:r>
+      <w:proofErr w:type="spellStart"/>
+      <w:r>
+        <w:t>декодировщика</w:t>
+      </w:r>
+      <w:proofErr w:type="spellEnd"/>
+      <w:r>
+        <w:t xml:space="preserve"> имеют по два </w:t>
+      </w:r>
+      <w:proofErr w:type="spellStart"/>
+      <w:r>
+        <w:t>полносвязных</w:t>
+      </w:r>
+      <w:proofErr w:type="spellEnd"/>
+      <w:r>
+        <w:t xml:space="preserve"> слоя.</w:t>
       </w:r>
     </w:p>
     <w:p>
@@ -5231,15 +5791,36 @@
           <w:numId w:val="3"/>
         </w:numPr>
       </w:pPr>
-      <w:bookmarkStart w:id="12" w:name="_Toc93679150"/>
-      <w:r>
-        <w:t>Вариационный автоэнкодер</w:t>
-      </w:r>
-      <w:bookmarkEnd w:id="12"/>
-    </w:p>
-    <w:p>
-      <w:r>
-        <w:t>В слое декодировщика входной вектор сжимается до размера внутреннего слоя полносвязным слоем,</w:t>
+      <w:bookmarkStart w:id="13" w:name="_Toc93679150"/>
+      <w:r>
+        <w:t xml:space="preserve">Вариационный </w:t>
+      </w:r>
+      <w:proofErr w:type="spellStart"/>
+      <w:r>
+        <w:t>автоэнкодер</w:t>
+      </w:r>
+      <w:bookmarkEnd w:id="13"/>
+      <w:proofErr w:type="spellEnd"/>
+    </w:p>
+    <w:p>
+      <w:r>
+        <w:t xml:space="preserve">В слое </w:t>
+      </w:r>
+      <w:proofErr w:type="spellStart"/>
+      <w:r>
+        <w:t>декодировщика</w:t>
+      </w:r>
+      <w:proofErr w:type="spellEnd"/>
+      <w:r>
+        <w:t xml:space="preserve"> входной вектор сжимается до размера внутреннего слоя </w:t>
+      </w:r>
+      <w:proofErr w:type="spellStart"/>
+      <w:r>
+        <w:t>полносвязным</w:t>
+      </w:r>
+      <w:proofErr w:type="spellEnd"/>
+      <w:r>
+        <w:t xml:space="preserve"> слоем,</w:t>
       </w:r>
       <w:r>
         <w:t xml:space="preserve"> </w:t>
@@ -5266,7 +5847,23 @@
         <w:t>чайных величин с нормальным распределением, математическое ожидание и дисперсию которых получили на предыдущем слое.</w:t>
       </w:r>
       <w:r>
-        <w:t xml:space="preserve"> Слой декодировщика имеет два полносвязных слоя.</w:t>
+        <w:t xml:space="preserve"> Слой </w:t>
+      </w:r>
+      <w:proofErr w:type="spellStart"/>
+      <w:r>
+        <w:t>декодировщика</w:t>
+      </w:r>
+      <w:proofErr w:type="spellEnd"/>
+      <w:r>
+        <w:t xml:space="preserve"> имеет два </w:t>
+      </w:r>
+      <w:proofErr w:type="spellStart"/>
+      <w:r>
+        <w:t>полносвязных</w:t>
+      </w:r>
+      <w:proofErr w:type="spellEnd"/>
+      <w:r>
+        <w:t xml:space="preserve"> слоя.</w:t>
       </w:r>
     </w:p>
     <w:p>
@@ -5282,12 +5879,28 @@
           <w:numId w:val="3"/>
         </w:numPr>
       </w:pPr>
-      <w:bookmarkStart w:id="13" w:name="_Toc93679151"/>
+      <w:bookmarkStart w:id="14" w:name="_Toc93679151"/>
       <w:r>
         <w:lastRenderedPageBreak/>
-        <w:t>Разработка алгоритма выбора гиперпараметров для построения автоэнкодера с наилучшими показателями точности и сжатия</w:t>
-      </w:r>
-      <w:bookmarkEnd w:id="13"/>
+        <w:t xml:space="preserve">Разработка алгоритма выбора </w:t>
+      </w:r>
+      <w:proofErr w:type="spellStart"/>
+      <w:r>
+        <w:t>гиперпараметров</w:t>
+      </w:r>
+      <w:proofErr w:type="spellEnd"/>
+      <w:r>
+        <w:t xml:space="preserve"> для построения </w:t>
+      </w:r>
+      <w:proofErr w:type="spellStart"/>
+      <w:r>
+        <w:t>автоэнкодера</w:t>
+      </w:r>
+      <w:proofErr w:type="spellEnd"/>
+      <w:r>
+        <w:t xml:space="preserve"> с наилучшими показателями точности и сжатия</w:t>
+      </w:r>
+      <w:bookmarkEnd w:id="14"/>
     </w:p>
     <w:p>
       <w:pPr>
@@ -5303,7 +5916,15 @@
         <w:t xml:space="preserve"> </w:t>
       </w:r>
       <w:r>
-        <w:t>Для тестирования были выбраны следующие гиперпараметры:</w:t>
+        <w:t xml:space="preserve">Для тестирования были выбраны следующие </w:t>
+      </w:r>
+      <w:proofErr w:type="spellStart"/>
+      <w:r>
+        <w:t>гиперпараметры</w:t>
+      </w:r>
+      <w:proofErr w:type="spellEnd"/>
+      <w:r>
+        <w:t>:</w:t>
       </w:r>
     </w:p>
     <w:p>
@@ -5411,12 +6032,10 @@
           <w:szCs w:val="27"/>
           <w:lang w:eastAsia="ru-RU"/>
         </w:rPr>
-        <w:t xml:space="preserve"> на обучающую выборку и валидационную</w:t>
-      </w:r>
-    </w:p>
-    <w:p>
-      <w:pPr>
-        <w:spacing w:before="100" w:beforeAutospacing="1" w:after="100" w:afterAutospacing="1" w:line="240" w:lineRule="auto"/>
+        <w:t xml:space="preserve"> на обучающую выборку и </w:t>
+      </w:r>
+      <w:proofErr w:type="spellStart"/>
+      <w:r>
         <w:rPr>
           <w:rFonts w:eastAsia="Times New Roman"/>
           <w:color w:val="000000"/>
@@ -5424,6 +6043,20 @@
           <w:szCs w:val="27"/>
           <w:lang w:eastAsia="ru-RU"/>
         </w:rPr>
+        <w:t>валидационную</w:t>
+      </w:r>
+      <w:proofErr w:type="spellEnd"/>
+    </w:p>
+    <w:p>
+      <w:pPr>
+        <w:spacing w:before="100" w:beforeAutospacing="1" w:after="100" w:afterAutospacing="1" w:line="240" w:lineRule="auto"/>
+        <w:rPr>
+          <w:rFonts w:eastAsia="Times New Roman"/>
+          <w:color w:val="000000"/>
+          <w:sz w:val="27"/>
+          <w:szCs w:val="27"/>
+          <w:lang w:eastAsia="ru-RU"/>
+        </w:rPr>
       </w:pPr>
       <m:oMath>
         <m:r>
@@ -5516,11 +6149,24 @@
     </w:p>
     <w:p>
       <w:r>
-        <w:t>Для построения автоэнкодера с наилучшими показателями точности и сжатия был</w:t>
-      </w:r>
-      <w:r>
-        <w:t xml:space="preserve"> реализован алгоритм полного перебора гиперпараметров</w:t>
-      </w:r>
+        <w:t xml:space="preserve">Для построения </w:t>
+      </w:r>
+      <w:proofErr w:type="spellStart"/>
+      <w:r>
+        <w:t>автоэнкодера</w:t>
+      </w:r>
+      <w:proofErr w:type="spellEnd"/>
+      <w:r>
+        <w:t xml:space="preserve"> с наилучшими показателями точности и сжатия был</w:t>
+      </w:r>
+      <w:r>
+        <w:t xml:space="preserve"> реализован алгоритм полного перебора </w:t>
+      </w:r>
+      <w:proofErr w:type="spellStart"/>
+      <w:r>
+        <w:t>гиперпараметров</w:t>
+      </w:r>
+      <w:proofErr w:type="spellEnd"/>
       <w:r>
         <w:t>. Данный алгоритм работает очень долго</w:t>
       </w:r>
@@ -5542,9 +6188,11 @@
       <w:r>
         <w:t>(</w:t>
       </w:r>
+      <w:proofErr w:type="spellStart"/>
       <w:r>
         <w:t>smt.applications</w:t>
       </w:r>
+      <w:proofErr w:type="spellEnd"/>
       <w:r>
         <w:t>.</w:t>
       </w:r>
@@ -5565,7 +6213,11 @@
         </w:rPr>
       </w:pPr>
       <w:r>
-        <w:t xml:space="preserve">Алгоритм эффективной глобальной оптимизации основан на Байесовской оптимизации. Более подробно с данным алгоритмом можно ознакомиться </w:t>
+        <w:t xml:space="preserve">Алгоритм эффективной глобальной оптимизации основан на Байесовской оптимизации. </w:t>
+      </w:r>
+      <w:proofErr w:type="gramStart"/>
+      <w:r>
+        <w:t xml:space="preserve">Более подробно с данным алгоритмом можно ознакомиться </w:t>
       </w:r>
       <w:r>
         <w:t>в статье</w:t>
@@ -5604,137 +6256,143 @@
           <w:i/>
           <w:iCs/>
         </w:rPr>
-        <w:t xml:space="preserve">. </w:t>
-      </w:r>
+        <w:t>.</w:t>
+      </w:r>
+      <w:proofErr w:type="gramEnd"/>
       <w:r>
         <w:rPr>
           <w:i/>
           <w:iCs/>
-          <w:lang w:val="en-US"/>
-        </w:rPr>
-        <w:t>R</w:t>
-      </w:r>
+        </w:rPr>
+        <w:t xml:space="preserve"> </w:t>
+      </w:r>
+      <w:proofErr w:type="gramStart"/>
       <w:r>
         <w:rPr>
           <w:i/>
           <w:iCs/>
-        </w:rPr>
-        <w:t xml:space="preserve">., </w:t>
+          <w:lang w:val="en-US"/>
+        </w:rPr>
+        <w:t>R</w:t>
       </w:r>
       <w:r>
         <w:rPr>
           <w:i/>
           <w:iCs/>
-          <w:lang w:val="en-US"/>
-        </w:rPr>
-        <w:t>Schonlau</w:t>
-      </w:r>
+        </w:rPr>
+        <w:t xml:space="preserve">., </w:t>
+      </w:r>
+      <w:proofErr w:type="spellStart"/>
       <w:r>
         <w:rPr>
           <w:i/>
           <w:iCs/>
-        </w:rPr>
-        <w:t xml:space="preserve">, </w:t>
-      </w:r>
+          <w:lang w:val="en-US"/>
+        </w:rPr>
+        <w:t>Schonlau</w:t>
+      </w:r>
+      <w:proofErr w:type="spellEnd"/>
       <w:r>
         <w:rPr>
           <w:i/>
           <w:iCs/>
-          <w:lang w:val="en-US"/>
-        </w:rPr>
-        <w:t>M</w:t>
+        </w:rPr>
+        <w:t xml:space="preserve">, </w:t>
       </w:r>
       <w:r>
         <w:rPr>
           <w:i/>
           <w:iCs/>
-        </w:rPr>
-        <w:t xml:space="preserve">., &amp; </w:t>
+          <w:lang w:val="en-US"/>
+        </w:rPr>
+        <w:t>M</w:t>
       </w:r>
       <w:r>
         <w:rPr>
           <w:i/>
           <w:iCs/>
-          <w:lang w:val="en-US"/>
-        </w:rPr>
-        <w:t>Welch</w:t>
+        </w:rPr>
+        <w:t xml:space="preserve">., &amp; </w:t>
       </w:r>
       <w:r>
         <w:rPr>
           <w:i/>
           <w:iCs/>
-        </w:rPr>
-        <w:t xml:space="preserve">, </w:t>
+          <w:lang w:val="en-US"/>
+        </w:rPr>
+        <w:t>Welch</w:t>
       </w:r>
       <w:r>
         <w:rPr>
           <w:i/>
           <w:iCs/>
-          <w:lang w:val="en-US"/>
-        </w:rPr>
-        <w:t>W</w:t>
+        </w:rPr>
+        <w:t xml:space="preserve">, </w:t>
       </w:r>
       <w:r>
         <w:rPr>
           <w:i/>
           <w:iCs/>
-        </w:rPr>
-        <w:t xml:space="preserve">. </w:t>
+          <w:lang w:val="en-US"/>
+        </w:rPr>
+        <w:t>W</w:t>
       </w:r>
       <w:r>
         <w:rPr>
           <w:i/>
           <w:iCs/>
-          <w:lang w:val="en-US"/>
-        </w:rPr>
-        <w:t>J</w:t>
+        </w:rPr>
+        <w:t xml:space="preserve">. </w:t>
       </w:r>
       <w:r>
         <w:rPr>
           <w:i/>
           <w:iCs/>
-        </w:rPr>
-        <w:t xml:space="preserve">. (1998). </w:t>
+          <w:lang w:val="en-US"/>
+        </w:rPr>
+        <w:t>J</w:t>
       </w:r>
       <w:r>
         <w:rPr>
           <w:i/>
           <w:iCs/>
-          <w:lang w:val="en-US"/>
-        </w:rPr>
-        <w:t xml:space="preserve">Efficient global optimization of expensive black-box functions. </w:t>
-      </w:r>
+        </w:rPr>
+        <w:t>. (1998).</w:t>
+      </w:r>
+      <w:proofErr w:type="gramEnd"/>
       <w:r>
         <w:rPr>
           <w:i/>
           <w:iCs/>
-          <w:lang w:val="en-US"/>
-        </w:rPr>
-        <w:t>Journal</w:t>
-      </w:r>
+        </w:rPr>
+        <w:t xml:space="preserve"> </w:t>
+      </w:r>
+      <w:proofErr w:type="gramStart"/>
       <w:r>
         <w:rPr>
           <w:i/>
           <w:iCs/>
           <w:lang w:val="en-US"/>
         </w:rPr>
-        <w:t xml:space="preserve"> </w:t>
-      </w:r>
+        <w:t>Efficient global optimization of expensive black-box functions.</w:t>
+      </w:r>
+      <w:proofErr w:type="gramEnd"/>
       <w:r>
         <w:rPr>
           <w:i/>
           <w:iCs/>
           <w:lang w:val="en-US"/>
         </w:rPr>
-        <w:t>of</w:t>
-      </w:r>
+        <w:t xml:space="preserve"> </w:t>
+      </w:r>
+      <w:proofErr w:type="gramStart"/>
       <w:r>
         <w:rPr>
           <w:i/>
           <w:iCs/>
           <w:lang w:val="en-US"/>
         </w:rPr>
-        <w:t xml:space="preserve"> </w:t>
+        <w:t>Journal</w:t>
       </w:r>
       <w:r>
         <w:rPr>
@@ -5742,7 +6400,7 @@
           <w:iCs/>
           <w:lang w:val="en-US"/>
         </w:rPr>
-        <w:t>Global</w:t>
+        <w:t xml:space="preserve"> </w:t>
       </w:r>
       <w:r>
         <w:rPr>
@@ -5750,7 +6408,7 @@
           <w:iCs/>
           <w:lang w:val="en-US"/>
         </w:rPr>
-        <w:t xml:space="preserve"> </w:t>
+        <w:t>of</w:t>
       </w:r>
       <w:r>
         <w:rPr>
@@ -5758,7 +6416,7 @@
           <w:iCs/>
           <w:lang w:val="en-US"/>
         </w:rPr>
-        <w:t>optimization</w:t>
+        <w:t xml:space="preserve"> </w:t>
       </w:r>
       <w:r>
         <w:rPr>
@@ -5766,13 +6424,44 @@
           <w:iCs/>
           <w:lang w:val="en-US"/>
         </w:rPr>
+        <w:t>Global</w:t>
+      </w:r>
+      <w:r>
+        <w:rPr>
+          <w:i/>
+          <w:iCs/>
+          <w:lang w:val="en-US"/>
+        </w:rPr>
+        <w:t xml:space="preserve"> </w:t>
+      </w:r>
+      <w:r>
+        <w:rPr>
+          <w:i/>
+          <w:iCs/>
+          <w:lang w:val="en-US"/>
+        </w:rPr>
+        <w:t>optimization</w:t>
+      </w:r>
+      <w:r>
+        <w:rPr>
+          <w:i/>
+          <w:iCs/>
+          <w:lang w:val="en-US"/>
+        </w:rPr>
         <w:t>, 13(4), 455-492.</w:t>
       </w:r>
       <w:r>
         <w:rPr>
           <w:lang w:val="en-US"/>
         </w:rPr>
-        <w:t xml:space="preserve">] </w:t>
+        <w:t>]</w:t>
+      </w:r>
+      <w:proofErr w:type="gramEnd"/>
+      <w:r>
+        <w:rPr>
+          <w:lang w:val="en-US"/>
+        </w:rPr>
+        <w:t xml:space="preserve"> </w:t>
       </w:r>
       <w:r>
         <w:t>или</w:t>
@@ -5975,7 +6664,31 @@
     </w:p>
     <w:p>
       <w:r>
-        <w:t xml:space="preserve">Алгоритм полного перебора обучает нейросеть для каждого набора гиперпараметров. Гиперпараметры </w:t>
+        <w:t xml:space="preserve">Алгоритм полного перебора обучает </w:t>
+      </w:r>
+      <w:proofErr w:type="spellStart"/>
+      <w:r>
+        <w:t>нейросеть</w:t>
+      </w:r>
+      <w:proofErr w:type="spellEnd"/>
+      <w:r>
+        <w:t xml:space="preserve"> для каждого набора </w:t>
+      </w:r>
+      <w:proofErr w:type="spellStart"/>
+      <w:r>
+        <w:t>гиперпараметров</w:t>
+      </w:r>
+      <w:proofErr w:type="spellEnd"/>
+      <w:r>
+        <w:t xml:space="preserve">. </w:t>
+      </w:r>
+      <w:proofErr w:type="spellStart"/>
+      <w:r>
+        <w:t>Гиперпараметры</w:t>
+      </w:r>
+      <w:proofErr w:type="spellEnd"/>
+      <w:r>
+        <w:t xml:space="preserve"> </w:t>
       </w:r>
       <w:r>
         <w:t>выбираются следующим образом:</w:t>
@@ -6044,8 +6757,16 @@
         <w:rPr>
           <w:rFonts w:eastAsiaTheme="minorEastAsia"/>
         </w:rPr>
-        <w:t>ы автоэнкодеров</w:t>
-      </w:r>
+        <w:t xml:space="preserve">ы </w:t>
+      </w:r>
+      <w:proofErr w:type="spellStart"/>
+      <w:r>
+        <w:rPr>
+          <w:rFonts w:eastAsiaTheme="minorEastAsia"/>
+        </w:rPr>
+        <w:t>автоэнкодеров</w:t>
+      </w:r>
+      <w:proofErr w:type="spellEnd"/>
       <w:r>
         <w:rPr>
           <w:rFonts w:eastAsiaTheme="minorEastAsia"/>
@@ -6066,7 +6787,21 @@
         <w:rPr>
           <w:rFonts w:eastAsiaTheme="minorEastAsia"/>
         </w:rPr>
-        <w:t xml:space="preserve"> перебирается с </w:t>
+        <w:t xml:space="preserve"> переби</w:t>
+      </w:r>
+      <w:proofErr w:type="spellStart"/>
+      <w:r>
+        <w:rPr>
+          <w:rFonts w:eastAsiaTheme="minorEastAsia"/>
+        </w:rPr>
+        <w:t>рается</w:t>
+      </w:r>
+      <w:proofErr w:type="spellEnd"/>
+      <w:r>
+        <w:rPr>
+          <w:rFonts w:eastAsiaTheme="minorEastAsia"/>
+        </w:rPr>
+        <w:t xml:space="preserve"> с </w:t>
       </w:r>
       <m:oMath>
         <m:r>
@@ -6311,19 +7046,35 @@
       <w:pPr>
         <w:pStyle w:val="1"/>
       </w:pPr>
-      <w:bookmarkStart w:id="14" w:name="_Toc93679152"/>
+      <w:bookmarkStart w:id="15" w:name="_Toc93679152"/>
       <w:r>
         <w:lastRenderedPageBreak/>
         <w:t>Заключение</w:t>
       </w:r>
-      <w:bookmarkEnd w:id="14"/>
-    </w:p>
-    <w:p>
-      <w:r>
-        <w:t>Была поставлена задача разработки нейронной сети специального вида (автоэнкодера) для решения задачи редукции пространства многомерных функций.</w:t>
-      </w:r>
-      <w:r>
-        <w:t xml:space="preserve"> В ходе работы все требования к функциональным характеристикам разрабатываемого ПО были выполнены. </w:t>
+      <w:bookmarkEnd w:id="15"/>
+    </w:p>
+    <w:p>
+      <w:r>
+        <w:t>Была поставлена задача разработки нейронной сети специального вида (</w:t>
+      </w:r>
+      <w:proofErr w:type="spellStart"/>
+      <w:r>
+        <w:t>автоэнкодера</w:t>
+      </w:r>
+      <w:proofErr w:type="spellEnd"/>
+      <w:r>
+        <w:t>) для решения задачи редукции пространства многомерных функций.</w:t>
+      </w:r>
+      <w:r>
+        <w:t xml:space="preserve"> В ходе работы все требования к функциональным характеристикам разрабатываемого </w:t>
+      </w:r>
+      <w:proofErr w:type="gramStart"/>
+      <w:r>
+        <w:t>ПО</w:t>
+      </w:r>
+      <w:proofErr w:type="gramEnd"/>
+      <w:r>
+        <w:t xml:space="preserve"> были выполнены. </w:t>
       </w:r>
     </w:p>
     <w:sectPr>
@@ -6337,8 +7088,8 @@
 </file>
 
 <file path=word/numbering.xml><?xml version="1.0" encoding="utf-8"?>
-<w:numbering xmlns:wpc="http://schemas.microsoft.com/office/word/2010/wordprocessingCanvas" xmlns:cx="http://schemas.microsoft.com/office/drawing/2014/chartex" xmlns:cx1="http://schemas.microsoft.com/office/drawing/2015/9/8/chartex" xmlns:cx2="http://schemas.microsoft.com/office/drawing/2015/10/21/chartex" xmlns:cx3="http://schemas.microsoft.com/office/drawing/2016/5/9/chartex" xmlns:cx4="http://schemas.microsoft.com/office/drawing/2016/5/10/chartex" xmlns:cx5="http://schemas.microsoft.com/office/drawing/2016/5/11/chartex" xmlns:cx6="http://schemas.microsoft.com/office/drawing/2016/5/12/chartex" xmlns:cx7="http://schemas.microsoft.com/office/drawing/2016/5/13/chartex" xmlns:cx8="http://schemas.microsoft.com/office/drawing/2016/5/14/chartex" xmlns:mc="http://schemas.openxmlformats.org/markup-compatibility/2006" xmlns:aink="http://schemas.microsoft.com/office/drawing/2016/ink" xmlns:am3d="http://schemas.microsoft.com/office/drawing/2017/model3d" xmlns:o="urn:schemas-microsoft-com:office:office" xmlns:r="http://schemas.openxmlformats.org/officeDocument/2006/relationships" xmlns:m="http://schemas.openxmlformats.org/officeDocument/2006/math" xmlns:v="urn:schemas-microsoft-com:vml" xmlns:wp14="http://schemas.microsoft.com/office/word/2010/wordprocessingDrawing" xmlns:wp="http://schemas.openxmlformats.org/drawingml/2006/wordprocessingDrawing" xmlns:w10="urn:schemas-microsoft-com:office:word" xmlns:w="http://schemas.openxmlformats.org/wordprocessingml/2006/main" xmlns:w14="http://schemas.microsoft.com/office/word/2010/wordml" xmlns:w15="http://schemas.microsoft.com/office/word/2012/wordml" xmlns:w16cex="http://schemas.microsoft.com/office/word/2018/wordml/cex" xmlns:w16cid="http://schemas.microsoft.com/office/word/2016/wordml/cid" xmlns:w16="http://schemas.microsoft.com/office/word/2018/wordml" xmlns:w16se="http://schemas.microsoft.com/office/word/2015/wordml/symex" xmlns:wpg="http://schemas.microsoft.com/office/word/2010/wordprocessingGroup" xmlns:wpi="http://schemas.microsoft.com/office/word/2010/wordprocessingInk" xmlns:wne="http://schemas.microsoft.com/office/word/2006/wordml" xmlns:wps="http://schemas.microsoft.com/office/word/2010/wordprocessingShape" mc:Ignorable="w14 w15 w16se w16cid w16 w16cex wp14">
-  <w:abstractNum w:abstractNumId="0" w15:restartNumberingAfterBreak="0">
+<w:numbering xmlns:wpc="http://schemas.microsoft.com/office/word/2010/wordprocessingCanvas" xmlns:mc="http://schemas.openxmlformats.org/markup-compatibility/2006" xmlns:o="urn:schemas-microsoft-com:office:office" xmlns:r="http://schemas.openxmlformats.org/officeDocument/2006/relationships" xmlns:m="http://schemas.openxmlformats.org/officeDocument/2006/math" xmlns:v="urn:schemas-microsoft-com:vml" xmlns:wp14="http://schemas.microsoft.com/office/word/2010/wordprocessingDrawing" xmlns:wp="http://schemas.openxmlformats.org/drawingml/2006/wordprocessingDrawing" xmlns:w10="urn:schemas-microsoft-com:office:word" xmlns:w="http://schemas.openxmlformats.org/wordprocessingml/2006/main" xmlns:w14="http://schemas.microsoft.com/office/word/2010/wordml" xmlns:wpg="http://schemas.microsoft.com/office/word/2010/wordprocessingGroup" xmlns:wpi="http://schemas.microsoft.com/office/word/2010/wordprocessingInk" xmlns:wne="http://schemas.microsoft.com/office/word/2006/wordml" xmlns:wps="http://schemas.microsoft.com/office/word/2010/wordprocessingShape" mc:Ignorable="w14 wp14">
+  <w:abstractNum w:abstractNumId="0">
     <w:nsid w:val="13752FC5"/>
     <w:multiLevelType w:val="multilevel"/>
     <w:tmpl w:val="AE36CFDA"/>
@@ -6459,7 +7210,7 @@
       </w:rPr>
     </w:lvl>
   </w:abstractNum>
-  <w:abstractNum w:abstractNumId="1" w15:restartNumberingAfterBreak="0">
+  <w:abstractNum w:abstractNumId="1">
     <w:nsid w:val="3DC26DF2"/>
     <w:multiLevelType w:val="hybridMultilevel"/>
     <w:tmpl w:val="3EB28F0C"/>
@@ -6545,7 +7296,7 @@
       </w:pPr>
     </w:lvl>
   </w:abstractNum>
-  <w:abstractNum w:abstractNumId="2" w15:restartNumberingAfterBreak="0">
+  <w:abstractNum w:abstractNumId="2">
     <w:nsid w:val="444E30C0"/>
     <w:multiLevelType w:val="hybridMultilevel"/>
     <w:tmpl w:val="FFD8A7F4"/>
@@ -6631,7 +7382,7 @@
       </w:pPr>
     </w:lvl>
   </w:abstractNum>
-  <w:abstractNum w:abstractNumId="3" w15:restartNumberingAfterBreak="0">
+  <w:abstractNum w:abstractNumId="3">
     <w:nsid w:val="52484D07"/>
     <w:multiLevelType w:val="multilevel"/>
     <w:tmpl w:val="0419001F"/>
@@ -6760,7 +7511,7 @@
 </file>
 
 <file path=word/styles.xml><?xml version="1.0" encoding="utf-8"?>
-<w:styles xmlns:mc="http://schemas.openxmlformats.org/markup-compatibility/2006" xmlns:r="http://schemas.openxmlformats.org/officeDocument/2006/relationships" xmlns:w="http://schemas.openxmlformats.org/wordprocessingml/2006/main" xmlns:w14="http://schemas.microsoft.com/office/word/2010/wordml" xmlns:w15="http://schemas.microsoft.com/office/word/2012/wordml" xmlns:w16cex="http://schemas.microsoft.com/office/word/2018/wordml/cex" xmlns:w16cid="http://schemas.microsoft.com/office/word/2016/wordml/cid" xmlns:w16="http://schemas.microsoft.com/office/word/2018/wordml" xmlns:w16se="http://schemas.microsoft.com/office/word/2015/wordml/symex" mc:Ignorable="w14 w15 w16se w16cid w16 w16cex">
+<w:styles xmlns:mc="http://schemas.openxmlformats.org/markup-compatibility/2006" xmlns:r="http://schemas.openxmlformats.org/officeDocument/2006/relationships" xmlns:w="http://schemas.openxmlformats.org/wordprocessingml/2006/main" xmlns:w14="http://schemas.microsoft.com/office/word/2010/wordml" mc:Ignorable="w14">
   <w:docDefaults>
     <w:rPrDefault>
       <w:rPr>
@@ -6776,383 +7527,144 @@
       </w:pPr>
     </w:pPrDefault>
   </w:docDefaults>
-  <w:latentStyles w:defLockedState="0" w:defUIPriority="99" w:defSemiHidden="0" w:defUnhideWhenUsed="0" w:defQFormat="0" w:count="376">
-    <w:lsdException w:name="Normal" w:uiPriority="0" w:qFormat="1"/>
-    <w:lsdException w:name="heading 1" w:uiPriority="9" w:qFormat="1"/>
-    <w:lsdException w:name="heading 2" w:semiHidden="1" w:uiPriority="9" w:unhideWhenUsed="1" w:qFormat="1"/>
-    <w:lsdException w:name="heading 3" w:semiHidden="1" w:uiPriority="9" w:unhideWhenUsed="1" w:qFormat="1"/>
-    <w:lsdException w:name="heading 4" w:semiHidden="1" w:uiPriority="9" w:unhideWhenUsed="1" w:qFormat="1"/>
-    <w:lsdException w:name="heading 5" w:semiHidden="1" w:uiPriority="9" w:unhideWhenUsed="1" w:qFormat="1"/>
-    <w:lsdException w:name="heading 6" w:semiHidden="1" w:uiPriority="9" w:unhideWhenUsed="1" w:qFormat="1"/>
-    <w:lsdException w:name="heading 7" w:semiHidden="1" w:uiPriority="9" w:unhideWhenUsed="1" w:qFormat="1"/>
-    <w:lsdException w:name="heading 8" w:semiHidden="1" w:uiPriority="9" w:unhideWhenUsed="1" w:qFormat="1"/>
-    <w:lsdException w:name="heading 9" w:semiHidden="1" w:uiPriority="9" w:unhideWhenUsed="1" w:qFormat="1"/>
-    <w:lsdException w:name="index 1" w:semiHidden="1" w:unhideWhenUsed="1"/>
-    <w:lsdException w:name="index 2" w:semiHidden="1" w:unhideWhenUsed="1"/>
-    <w:lsdException w:name="index 3" w:semiHidden="1" w:unhideWhenUsed="1"/>
-    <w:lsdException w:name="index 4" w:semiHidden="1" w:unhideWhenUsed="1"/>
-    <w:lsdException w:name="index 5" w:semiHidden="1" w:unhideWhenUsed="1"/>
-    <w:lsdException w:name="index 6" w:semiHidden="1" w:unhideWhenUsed="1"/>
-    <w:lsdException w:name="index 7" w:semiHidden="1" w:unhideWhenUsed="1"/>
-    <w:lsdException w:name="index 8" w:semiHidden="1" w:unhideWhenUsed="1"/>
-    <w:lsdException w:name="index 9" w:semiHidden="1" w:unhideWhenUsed="1"/>
-    <w:lsdException w:name="toc 1" w:semiHidden="1" w:uiPriority="39" w:unhideWhenUsed="1"/>
-    <w:lsdException w:name="toc 2" w:semiHidden="1" w:uiPriority="39" w:unhideWhenUsed="1"/>
-    <w:lsdException w:name="toc 3" w:semiHidden="1" w:uiPriority="39" w:unhideWhenUsed="1"/>
-    <w:lsdException w:name="toc 4" w:semiHidden="1" w:uiPriority="39" w:unhideWhenUsed="1"/>
-    <w:lsdException w:name="toc 5" w:semiHidden="1" w:uiPriority="39" w:unhideWhenUsed="1"/>
-    <w:lsdException w:name="toc 6" w:semiHidden="1" w:uiPriority="39" w:unhideWhenUsed="1"/>
-    <w:lsdException w:name="toc 7" w:semiHidden="1" w:uiPriority="39" w:unhideWhenUsed="1"/>
-    <w:lsdException w:name="toc 8" w:semiHidden="1" w:uiPriority="39" w:unhideWhenUsed="1"/>
-    <w:lsdException w:name="toc 9" w:semiHidden="1" w:uiPriority="39" w:unhideWhenUsed="1"/>
-    <w:lsdException w:name="Normal Indent" w:semiHidden="1" w:unhideWhenUsed="1"/>
-    <w:lsdException w:name="footnote text" w:semiHidden="1" w:unhideWhenUsed="1"/>
-    <w:lsdException w:name="annotation text" w:semiHidden="1" w:unhideWhenUsed="1"/>
-    <w:lsdException w:name="header" w:semiHidden="1" w:unhideWhenUsed="1"/>
-    <w:lsdException w:name="footer" w:semiHidden="1" w:unhideWhenUsed="1"/>
-    <w:lsdException w:name="index heading" w:semiHidden="1" w:unhideWhenUsed="1"/>
-    <w:lsdException w:name="caption" w:semiHidden="1" w:uiPriority="35" w:unhideWhenUsed="1" w:qFormat="1"/>
-    <w:lsdException w:name="table of figures" w:semiHidden="1" w:unhideWhenUsed="1"/>
-    <w:lsdException w:name="envelope address" w:semiHidden="1" w:unhideWhenUsed="1"/>
-    <w:lsdException w:name="envelope return" w:semiHidden="1" w:unhideWhenUsed="1"/>
-    <w:lsdException w:name="footnote reference" w:semiHidden="1" w:unhideWhenUsed="1"/>
-    <w:lsdException w:name="annotation reference" w:semiHidden="1" w:unhideWhenUsed="1"/>
-    <w:lsdException w:name="line number" w:semiHidden="1" w:unhideWhenUsed="1"/>
-    <w:lsdException w:name="page number" w:semiHidden="1" w:unhideWhenUsed="1"/>
-    <w:lsdException w:name="endnote reference" w:semiHidden="1" w:unhideWhenUsed="1"/>
-    <w:lsdException w:name="endnote text" w:semiHidden="1" w:unhideWhenUsed="1"/>
-    <w:lsdException w:name="table of authorities" w:semiHidden="1" w:unhideWhenUsed="1"/>
-    <w:lsdException w:name="macro" w:semiHidden="1" w:unhideWhenUsed="1"/>
-    <w:lsdException w:name="toa heading" w:semiHidden="1" w:unhideWhenUsed="1"/>
-    <w:lsdException w:name="List" w:semiHidden="1" w:unhideWhenUsed="1"/>
-    <w:lsdException w:name="List Bullet" w:semiHidden="1" w:unhideWhenUsed="1"/>
-    <w:lsdException w:name="List Number" w:semiHidden="1" w:unhideWhenUsed="1"/>
-    <w:lsdException w:name="List 2" w:semiHidden="1" w:unhideWhenUsed="1"/>
-    <w:lsdException w:name="List 3" w:semiHidden="1" w:unhideWhenUsed="1"/>
-    <w:lsdException w:name="List 4" w:semiHidden="1" w:unhideWhenUsed="1"/>
-    <w:lsdException w:name="List 5" w:semiHidden="1" w:unhideWhenUsed="1"/>
-    <w:lsdException w:name="List Bullet 2" w:semiHidden="1" w:unhideWhenUsed="1"/>
-    <w:lsdException w:name="List Bullet 3" w:semiHidden="1" w:unhideWhenUsed="1"/>
-    <w:lsdException w:name="List Bullet 4" w:semiHidden="1" w:unhideWhenUsed="1"/>
-    <w:lsdException w:name="List Bullet 5" w:semiHidden="1" w:unhideWhenUsed="1"/>
-    <w:lsdException w:name="List Number 2" w:semiHidden="1" w:unhideWhenUsed="1"/>
-    <w:lsdException w:name="List Number 3" w:semiHidden="1" w:unhideWhenUsed="1"/>
-    <w:lsdException w:name="List Number 4" w:semiHidden="1" w:unhideWhenUsed="1"/>
-    <w:lsdException w:name="List Number 5" w:semiHidden="1" w:unhideWhenUsed="1"/>
-    <w:lsdException w:name="Title" w:uiPriority="10" w:qFormat="1"/>
-    <w:lsdException w:name="Closing" w:semiHidden="1" w:unhideWhenUsed="1"/>
-    <w:lsdException w:name="Signature" w:semiHidden="1" w:unhideWhenUsed="1"/>
-    <w:lsdException w:name="Default Paragraph Font" w:semiHidden="1" w:uiPriority="1" w:unhideWhenUsed="1"/>
-    <w:lsdException w:name="Body Text" w:semiHidden="1" w:unhideWhenUsed="1"/>
-    <w:lsdException w:name="Body Text Indent" w:semiHidden="1" w:unhideWhenUsed="1"/>
-    <w:lsdException w:name="List Continue" w:semiHidden="1" w:unhideWhenUsed="1"/>
-    <w:lsdException w:name="List Continue 2" w:semiHidden="1" w:unhideWhenUsed="1"/>
-    <w:lsdException w:name="List Continue 3" w:semiHidden="1" w:unhideWhenUsed="1"/>
-    <w:lsdException w:name="List Continue 4" w:semiHidden="1" w:unhideWhenUsed="1"/>
-    <w:lsdException w:name="List Continue 5" w:semiHidden="1" w:unhideWhenUsed="1"/>
-    <w:lsdException w:name="Message Header" w:semiHidden="1" w:unhideWhenUsed="1"/>
-    <w:lsdException w:name="Subtitle" w:uiPriority="11" w:qFormat="1"/>
-    <w:lsdException w:name="Salutation" w:semiHidden="1" w:unhideWhenUsed="1"/>
-    <w:lsdException w:name="Date" w:semiHidden="1" w:unhideWhenUsed="1"/>
-    <w:lsdException w:name="Body Text First Indent" w:semiHidden="1" w:unhideWhenUsed="1"/>
-    <w:lsdException w:name="Body Text First Indent 2" w:semiHidden="1" w:unhideWhenUsed="1"/>
-    <w:lsdException w:name="Note Heading" w:semiHidden="1" w:unhideWhenUsed="1"/>
-    <w:lsdException w:name="Body Text 2" w:semiHidden="1" w:unhideWhenUsed="1"/>
-    <w:lsdException w:name="Body Text 3" w:semiHidden="1" w:unhideWhenUsed="1"/>
-    <w:lsdException w:name="Body Text Indent 2" w:semiHidden="1" w:unhideWhenUsed="1"/>
-    <w:lsdException w:name="Body Text Indent 3" w:semiHidden="1" w:unhideWhenUsed="1"/>
-    <w:lsdException w:name="Block Text" w:semiHidden="1" w:unhideWhenUsed="1"/>
-    <w:lsdException w:name="Hyperlink" w:semiHidden="1" w:unhideWhenUsed="1"/>
-    <w:lsdException w:name="FollowedHyperlink" w:semiHidden="1" w:unhideWhenUsed="1"/>
-    <w:lsdException w:name="Strong" w:uiPriority="22" w:qFormat="1"/>
-    <w:lsdException w:name="Emphasis" w:uiPriority="20" w:qFormat="1"/>
-    <w:lsdException w:name="Document Map" w:semiHidden="1" w:unhideWhenUsed="1"/>
-    <w:lsdException w:name="Plain Text" w:semiHidden="1" w:unhideWhenUsed="1"/>
-    <w:lsdException w:name="E-mail Signature" w:semiHidden="1" w:unhideWhenUsed="1"/>
-    <w:lsdException w:name="HTML Top of Form" w:semiHidden="1" w:unhideWhenUsed="1"/>
-    <w:lsdException w:name="HTML Bottom of Form" w:semiHidden="1" w:unhideWhenUsed="1"/>
-    <w:lsdException w:name="Normal (Web)" w:semiHidden="1" w:unhideWhenUsed="1"/>
-    <w:lsdException w:name="HTML Acronym" w:semiHidden="1" w:unhideWhenUsed="1"/>
-    <w:lsdException w:name="HTML Address" w:semiHidden="1" w:unhideWhenUsed="1"/>
-    <w:lsdException w:name="HTML Cite" w:semiHidden="1" w:unhideWhenUsed="1"/>
-    <w:lsdException w:name="HTML Code" w:semiHidden="1" w:unhideWhenUsed="1"/>
-    <w:lsdException w:name="HTML Definition" w:semiHidden="1" w:unhideWhenUsed="1"/>
-    <w:lsdException w:name="HTML Keyboard" w:semiHidden="1" w:unhideWhenUsed="1"/>
-    <w:lsdException w:name="HTML Preformatted" w:semiHidden="1" w:unhideWhenUsed="1"/>
-    <w:lsdException w:name="HTML Sample" w:semiHidden="1" w:unhideWhenUsed="1"/>
-    <w:lsdException w:name="HTML Typewriter" w:semiHidden="1" w:unhideWhenUsed="1"/>
-    <w:lsdException w:name="HTML Variable" w:semiHidden="1" w:unhideWhenUsed="1"/>
-    <w:lsdException w:name="Normal Table" w:semiHidden="1" w:unhideWhenUsed="1"/>
-    <w:lsdException w:name="annotation subject" w:semiHidden="1" w:unhideWhenUsed="1"/>
-    <w:lsdException w:name="No List" w:semiHidden="1" w:unhideWhenUsed="1"/>
-    <w:lsdException w:name="Outline List 1" w:semiHidden="1" w:unhideWhenUsed="1"/>
-    <w:lsdException w:name="Outline List 2" w:semiHidden="1" w:unhideWhenUsed="1"/>
-    <w:lsdException w:name="Outline List 3" w:semiHidden="1" w:unhideWhenUsed="1"/>
-    <w:lsdException w:name="Table Simple 1" w:semiHidden="1" w:unhideWhenUsed="1"/>
-    <w:lsdException w:name="Table Simple 2" w:semiHidden="1" w:unhideWhenUsed="1"/>
-    <w:lsdException w:name="Table Simple 3" w:semiHidden="1" w:unhideWhenUsed="1"/>
-    <w:lsdException w:name="Table Classic 1" w:semiHidden="1" w:unhideWhenUsed="1"/>
-    <w:lsdException w:name="Table Classic 2" w:semiHidden="1" w:unhideWhenUsed="1"/>
-    <w:lsdException w:name="Table Classic 3" w:semiHidden="1" w:unhideWhenUsed="1"/>
-    <w:lsdException w:name="Table Classic 4" w:semiHidden="1" w:unhideWhenUsed="1"/>
-    <w:lsdException w:name="Table Colorful 1" w:semiHidden="1" w:unhideWhenUsed="1"/>
-    <w:lsdException w:name="Table Colorful 2" w:semiHidden="1" w:unhideWhenUsed="1"/>
-    <w:lsdException w:name="Table Colorful 3" w:semiHidden="1" w:unhideWhenUsed="1"/>
-    <w:lsdException w:name="Table Columns 1" w:semiHidden="1" w:unhideWhenUsed="1"/>
-    <w:lsdException w:name="Table Columns 2" w:semiHidden="1" w:unhideWhenUsed="1"/>
-    <w:lsdException w:name="Table Columns 3" w:semiHidden="1" w:unhideWhenUsed="1"/>
-    <w:lsdException w:name="Table Columns 4" w:semiHidden="1" w:unhideWhenUsed="1"/>
-    <w:lsdException w:name="Table Columns 5" w:semiHidden="1" w:unhideWhenUsed="1"/>
-    <w:lsdException w:name="Table Grid 1" w:semiHidden="1" w:unhideWhenUsed="1"/>
-    <w:lsdException w:name="Table Grid 2" w:semiHidden="1" w:unhideWhenUsed="1"/>
-    <w:lsdException w:name="Table Grid 3" w:semiHidden="1" w:unhideWhenUsed="1"/>
-    <w:lsdException w:name="Table Grid 4" w:semiHidden="1" w:unhideWhenUsed="1"/>
-    <w:lsdException w:name="Table Grid 5" w:semiHidden="1" w:unhideWhenUsed="1"/>
-    <w:lsdException w:name="Table Grid 6" w:semiHidden="1" w:unhideWhenUsed="1"/>
-    <w:lsdException w:name="Table Grid 7" w:semiHidden="1" w:unhideWhenUsed="1"/>
-    <w:lsdException w:name="Table Grid 8" w:semiHidden="1" w:unhideWhenUsed="1"/>
-    <w:lsdException w:name="Table List 1" w:semiHidden="1" w:unhideWhenUsed="1"/>
-    <w:lsdException w:name="Table List 2" w:semiHidden="1" w:unhideWhenUsed="1"/>
-    <w:lsdException w:name="Table List 3" w:semiHidden="1" w:unhideWhenUsed="1"/>
-    <w:lsdException w:name="Table List 4" w:semiHidden="1" w:unhideWhenUsed="1"/>
-    <w:lsdException w:name="Table List 5" w:semiHidden="1" w:unhideWhenUsed="1"/>
-    <w:lsdException w:name="Table List 6" w:semiHidden="1" w:unhideWhenUsed="1"/>
-    <w:lsdException w:name="Table List 7" w:semiHidden="1" w:unhideWhenUsed="1"/>
-    <w:lsdException w:name="Table List 8" w:semiHidden="1" w:unhideWhenUsed="1"/>
-    <w:lsdException w:name="Table 3D effects 1" w:semiHidden="1" w:unhideWhenUsed="1"/>
-    <w:lsdException w:name="Table 3D effects 2" w:semiHidden="1" w:unhideWhenUsed="1"/>
-    <w:lsdException w:name="Table 3D effects 3" w:semiHidden="1" w:unhideWhenUsed="1"/>
-    <w:lsdException w:name="Table Contemporary" w:semiHidden="1" w:unhideWhenUsed="1"/>
-    <w:lsdException w:name="Table Elegant" w:semiHidden="1" w:unhideWhenUsed="1"/>
-    <w:lsdException w:name="Table Professional" w:semiHidden="1" w:unhideWhenUsed="1"/>
-    <w:lsdException w:name="Table Subtle 1" w:semiHidden="1" w:unhideWhenUsed="1"/>
-    <w:lsdException w:name="Table Subtle 2" w:semiHidden="1" w:unhideWhenUsed="1"/>
-    <w:lsdException w:name="Table Web 1" w:semiHidden="1" w:unhideWhenUsed="1"/>
-    <w:lsdException w:name="Table Web 2" w:semiHidden="1" w:unhideWhenUsed="1"/>
-    <w:lsdException w:name="Table Web 3" w:semiHidden="1" w:unhideWhenUsed="1"/>
-    <w:lsdException w:name="Balloon Text" w:semiHidden="1" w:unhideWhenUsed="1"/>
-    <w:lsdException w:name="Table Grid" w:uiPriority="39"/>
-    <w:lsdException w:name="Table Theme" w:semiHidden="1" w:unhideWhenUsed="1"/>
-    <w:lsdException w:name="Placeholder Text" w:semiHidden="1"/>
-    <w:lsdException w:name="No Spacing" w:uiPriority="1" w:qFormat="1"/>
-    <w:lsdException w:name="Light Shading" w:uiPriority="60"/>
-    <w:lsdException w:name="Light List" w:uiPriority="61"/>
-    <w:lsdException w:name="Light Grid" w:uiPriority="62"/>
-    <w:lsdException w:name="Medium Shading 1" w:uiPriority="63"/>
-    <w:lsdException w:name="Medium Shading 2" w:uiPriority="64"/>
-    <w:lsdException w:name="Medium List 1" w:uiPriority="65"/>
-    <w:lsdException w:name="Medium List 2" w:uiPriority="66"/>
-    <w:lsdException w:name="Medium Grid 1" w:uiPriority="67"/>
-    <w:lsdException w:name="Medium Grid 2" w:uiPriority="68"/>
-    <w:lsdException w:name="Medium Grid 3" w:uiPriority="69"/>
-    <w:lsdException w:name="Dark List" w:uiPriority="70"/>
-    <w:lsdException w:name="Colorful Shading" w:uiPriority="71"/>
-    <w:lsdException w:name="Colorful List" w:uiPriority="72"/>
-    <w:lsdException w:name="Colorful Grid" w:uiPriority="73"/>
-    <w:lsdException w:name="Light Shading Accent 1" w:uiPriority="60"/>
-    <w:lsdException w:name="Light List Accent 1" w:uiPriority="61"/>
-    <w:lsdException w:name="Light Grid Accent 1" w:uiPriority="62"/>
-    <w:lsdException w:name="Medium Shading 1 Accent 1" w:uiPriority="63"/>
-    <w:lsdException w:name="Medium Shading 2 Accent 1" w:uiPriority="64"/>
-    <w:lsdException w:name="Medium List 1 Accent 1" w:uiPriority="65"/>
-    <w:lsdException w:name="Revision" w:semiHidden="1"/>
-    <w:lsdException w:name="List Paragraph" w:uiPriority="34" w:qFormat="1"/>
-    <w:lsdException w:name="Quote" w:uiPriority="29" w:qFormat="1"/>
-    <w:lsdException w:name="Intense Quote" w:uiPriority="30" w:qFormat="1"/>
-    <w:lsdException w:name="Medium List 2 Accent 1" w:uiPriority="66"/>
-    <w:lsdException w:name="Medium Grid 1 Accent 1" w:uiPriority="67"/>
-    <w:lsdException w:name="Medium Grid 2 Accent 1" w:uiPriority="68"/>
-    <w:lsdException w:name="Medium Grid 3 Accent 1" w:uiPriority="69"/>
-    <w:lsdException w:name="Dark List Accent 1" w:uiPriority="70"/>
-    <w:lsdException w:name="Colorful Shading Accent 1" w:uiPriority="71"/>
-    <w:lsdException w:name="Colorful List Accent 1" w:uiPriority="72"/>
-    <w:lsdException w:name="Colorful Grid Accent 1" w:uiPriority="73"/>
-    <w:lsdException w:name="Light Shading Accent 2" w:uiPriority="60"/>
-    <w:lsdException w:name="Light List Accent 2" w:uiPriority="61"/>
-    <w:lsdException w:name="Light Grid Accent 2" w:uiPriority="62"/>
-    <w:lsdException w:name="Medium Shading 1 Accent 2" w:uiPriority="63"/>
-    <w:lsdException w:name="Medium Shading 2 Accent 2" w:uiPriority="64"/>
-    <w:lsdException w:name="Medium List 1 Accent 2" w:uiPriority="65"/>
-    <w:lsdException w:name="Medium List 2 Accent 2" w:uiPriority="66"/>
-    <w:lsdException w:name="Medium Grid 1 Accent 2" w:uiPriority="67"/>
-    <w:lsdException w:name="Medium Grid 2 Accent 2" w:uiPriority="68"/>
-    <w:lsdException w:name="Medium Grid 3 Accent 2" w:uiPriority="69"/>
-    <w:lsdException w:name="Dark List Accent 2" w:uiPriority="70"/>
-    <w:lsdException w:name="Colorful Shading Accent 2" w:uiPriority="71"/>
-    <w:lsdException w:name="Colorful List Accent 2" w:uiPriority="72"/>
-    <w:lsdException w:name="Colorful Grid Accent 2" w:uiPriority="73"/>
-    <w:lsdException w:name="Light Shading Accent 3" w:uiPriority="60"/>
-    <w:lsdException w:name="Light List Accent 3" w:uiPriority="61"/>
-    <w:lsdException w:name="Light Grid Accent 3" w:uiPriority="62"/>
-    <w:lsdException w:name="Medium Shading 1 Accent 3" w:uiPriority="63"/>
-    <w:lsdException w:name="Medium Shading 2 Accent 3" w:uiPriority="64"/>
-    <w:lsdException w:name="Medium List 1 Accent 3" w:uiPriority="65"/>
-    <w:lsdException w:name="Medium List 2 Accent 3" w:uiPriority="66"/>
-    <w:lsdException w:name="Medium Grid 1 Accent 3" w:uiPriority="67"/>
-    <w:lsdException w:name="Medium Grid 2 Accent 3" w:uiPriority="68"/>
-    <w:lsdException w:name="Medium Grid 3 Accent 3" w:uiPriority="69"/>
-    <w:lsdException w:name="Dark List Accent 3" w:uiPriority="70"/>
-    <w:lsdException w:name="Colorful Shading Accent 3" w:uiPriority="71"/>
-    <w:lsdException w:name="Colorful List Accent 3" w:uiPriority="72"/>
-    <w:lsdException w:name="Colorful Grid Accent 3" w:uiPriority="73"/>
-    <w:lsdException w:name="Light Shading Accent 4" w:uiPriority="60"/>
-    <w:lsdException w:name="Light List Accent 4" w:uiPriority="61"/>
-    <w:lsdException w:name="Light Grid Accent 4" w:uiPriority="62"/>
-    <w:lsdException w:name="Medium Shading 1 Accent 4" w:uiPriority="63"/>
-    <w:lsdException w:name="Medium Shading 2 Accent 4" w:uiPriority="64"/>
-    <w:lsdException w:name="Medium List 1 Accent 4" w:uiPriority="65"/>
-    <w:lsdException w:name="Medium List 2 Accent 4" w:uiPriority="66"/>
-    <w:lsdException w:name="Medium Grid 1 Accent 4" w:uiPriority="67"/>
-    <w:lsdException w:name="Medium Grid 2 Accent 4" w:uiPriority="68"/>
-    <w:lsdException w:name="Medium Grid 3 Accent 4" w:uiPriority="69"/>
-    <w:lsdException w:name="Dark List Accent 4" w:uiPriority="70"/>
-    <w:lsdException w:name="Colorful Shading Accent 4" w:uiPriority="71"/>
-    <w:lsdException w:name="Colorful List Accent 4" w:uiPriority="72"/>
-    <w:lsdException w:name="Colorful Grid Accent 4" w:uiPriority="73"/>
-    <w:lsdException w:name="Light Shading Accent 5" w:uiPriority="60"/>
-    <w:lsdException w:name="Light List Accent 5" w:uiPriority="61"/>
-    <w:lsdException w:name="Light Grid Accent 5" w:uiPriority="62"/>
-    <w:lsdException w:name="Medium Shading 1 Accent 5" w:uiPriority="63"/>
-    <w:lsdException w:name="Medium Shading 2 Accent 5" w:uiPriority="64"/>
-    <w:lsdException w:name="Medium List 1 Accent 5" w:uiPriority="65"/>
-    <w:lsdException w:name="Medium List 2 Accent 5" w:uiPriority="66"/>
-    <w:lsdException w:name="Medium Grid 1 Accent 5" w:uiPriority="67"/>
-    <w:lsdException w:name="Medium Grid 2 Accent 5" w:uiPriority="68"/>
-    <w:lsdException w:name="Medium Grid 3 Accent 5" w:uiPriority="69"/>
-    <w:lsdException w:name="Dark List Accent 5" w:uiPriority="70"/>
-    <w:lsdException w:name="Colorful Shading Accent 5" w:uiPriority="71"/>
-    <w:lsdException w:name="Colorful List Accent 5" w:uiPriority="72"/>
-    <w:lsdException w:name="Colorful Grid Accent 5" w:uiPriority="73"/>
-    <w:lsdException w:name="Light Shading Accent 6" w:uiPriority="60"/>
-    <w:lsdException w:name="Light List Accent 6" w:uiPriority="61"/>
-    <w:lsdException w:name="Light Grid Accent 6" w:uiPriority="62"/>
-    <w:lsdException w:name="Medium Shading 1 Accent 6" w:uiPriority="63"/>
-    <w:lsdException w:name="Medium Shading 2 Accent 6" w:uiPriority="64"/>
-    <w:lsdException w:name="Medium List 1 Accent 6" w:uiPriority="65"/>
-    <w:lsdException w:name="Medium List 2 Accent 6" w:uiPriority="66"/>
-    <w:lsdException w:name="Medium Grid 1 Accent 6" w:uiPriority="67"/>
-    <w:lsdException w:name="Medium Grid 2 Accent 6" w:uiPriority="68"/>
-    <w:lsdException w:name="Medium Grid 3 Accent 6" w:uiPriority="69"/>
-    <w:lsdException w:name="Dark List Accent 6" w:uiPriority="70"/>
-    <w:lsdException w:name="Colorful Shading Accent 6" w:uiPriority="71"/>
-    <w:lsdException w:name="Colorful List Accent 6" w:uiPriority="72"/>
-    <w:lsdException w:name="Colorful Grid Accent 6" w:uiPriority="73"/>
-    <w:lsdException w:name="Subtle Emphasis" w:uiPriority="19" w:qFormat="1"/>
-    <w:lsdException w:name="Intense Emphasis" w:uiPriority="21" w:qFormat="1"/>
-    <w:lsdException w:name="Subtle Reference" w:uiPriority="31" w:qFormat="1"/>
-    <w:lsdException w:name="Intense Reference" w:uiPriority="32" w:qFormat="1"/>
-    <w:lsdException w:name="Book Title" w:uiPriority="33" w:qFormat="1"/>
-    <w:lsdException w:name="Bibliography" w:semiHidden="1" w:uiPriority="37" w:unhideWhenUsed="1"/>
-    <w:lsdException w:name="TOC Heading" w:semiHidden="1" w:uiPriority="39" w:unhideWhenUsed="1" w:qFormat="1"/>
-    <w:lsdException w:name="Plain Table 1" w:uiPriority="41"/>
-    <w:lsdException w:name="Plain Table 2" w:uiPriority="42"/>
-    <w:lsdException w:name="Plain Table 3" w:uiPriority="43"/>
-    <w:lsdException w:name="Plain Table 4" w:uiPriority="44"/>
-    <w:lsdException w:name="Plain Table 5" w:uiPriority="45"/>
-    <w:lsdException w:name="Grid Table Light" w:uiPriority="40"/>
-    <w:lsdException w:name="Grid Table 1 Light" w:uiPriority="46"/>
-    <w:lsdException w:name="Grid Table 2" w:uiPriority="47"/>
-    <w:lsdException w:name="Grid Table 3" w:uiPriority="48"/>
-    <w:lsdException w:name="Grid Table 4" w:uiPriority="49"/>
-    <w:lsdException w:name="Grid Table 5 Dark" w:uiPriority="50"/>
-    <w:lsdException w:name="Grid Table 6 Colorful" w:uiPriority="51"/>
-    <w:lsdException w:name="Grid Table 7 Colorful" w:uiPriority="52"/>
-    <w:lsdException w:name="Grid Table 1 Light Accent 1" w:uiPriority="46"/>
-    <w:lsdException w:name="Grid Table 2 Accent 1" w:uiPriority="47"/>
-    <w:lsdException w:name="Grid Table 3 Accent 1" w:uiPriority="48"/>
-    <w:lsdException w:name="Grid Table 4 Accent 1" w:uiPriority="49"/>
-    <w:lsdException w:name="Grid Table 5 Dark Accent 1" w:uiPriority="50"/>
-    <w:lsdException w:name="Grid Table 6 Colorful Accent 1" w:uiPriority="51"/>
-    <w:lsdException w:name="Grid Table 7 Colorful Accent 1" w:uiPriority="52"/>
-    <w:lsdException w:name="Grid Table 1 Light Accent 2" w:uiPriority="46"/>
-    <w:lsdException w:name="Grid Table 2 Accent 2" w:uiPriority="47"/>
-    <w:lsdException w:name="Grid Table 3 Accent 2" w:uiPriority="48"/>
-    <w:lsdException w:name="Grid Table 4 Accent 2" w:uiPriority="49"/>
-    <w:lsdException w:name="Grid Table 5 Dark Accent 2" w:uiPriority="50"/>
-    <w:lsdException w:name="Grid Table 6 Colorful Accent 2" w:uiPriority="51"/>
-    <w:lsdException w:name="Grid Table 7 Colorful Accent 2" w:uiPriority="52"/>
-    <w:lsdException w:name="Grid Table 1 Light Accent 3" w:uiPriority="46"/>
-    <w:lsdException w:name="Grid Table 2 Accent 3" w:uiPriority="47"/>
-    <w:lsdException w:name="Grid Table 3 Accent 3" w:uiPriority="48"/>
-    <w:lsdException w:name="Grid Table 4 Accent 3" w:uiPriority="49"/>
-    <w:lsdException w:name="Grid Table 5 Dark Accent 3" w:uiPriority="50"/>
-    <w:lsdException w:name="Grid Table 6 Colorful Accent 3" w:uiPriority="51"/>
-    <w:lsdException w:name="Grid Table 7 Colorful Accent 3" w:uiPriority="52"/>
-    <w:lsdException w:name="Grid Table 1 Light Accent 4" w:uiPriority="46"/>
-    <w:lsdException w:name="Grid Table 2 Accent 4" w:uiPriority="47"/>
-    <w:lsdException w:name="Grid Table 3 Accent 4" w:uiPriority="48"/>
-    <w:lsdException w:name="Grid Table 4 Accent 4" w:uiPriority="49"/>
-    <w:lsdException w:name="Grid Table 5 Dark Accent 4" w:uiPriority="50"/>
-    <w:lsdException w:name="Grid Table 6 Colorful Accent 4" w:uiPriority="51"/>
-    <w:lsdException w:name="Grid Table 7 Colorful Accent 4" w:uiPriority="52"/>
-    <w:lsdException w:name="Grid Table 1 Light Accent 5" w:uiPriority="46"/>
-    <w:lsdException w:name="Grid Table 2 Accent 5" w:uiPriority="47"/>
-    <w:lsdException w:name="Grid Table 3 Accent 5" w:uiPriority="48"/>
-    <w:lsdException w:name="Grid Table 4 Accent 5" w:uiPriority="49"/>
-    <w:lsdException w:name="Grid Table 5 Dark Accent 5" w:uiPriority="50"/>
-    <w:lsdException w:name="Grid Table 6 Colorful Accent 5" w:uiPriority="51"/>
-    <w:lsdException w:name="Grid Table 7 Colorful Accent 5" w:uiPriority="52"/>
-    <w:lsdException w:name="Grid Table 1 Light Accent 6" w:uiPriority="46"/>
-    <w:lsdException w:name="Grid Table 2 Accent 6" w:uiPriority="47"/>
-    <w:lsdException w:name="Grid Table 3 Accent 6" w:uiPriority="48"/>
-    <w:lsdException w:name="Grid Table 4 Accent 6" w:uiPriority="49"/>
-    <w:lsdException w:name="Grid Table 5 Dark Accent 6" w:uiPriority="50"/>
-    <w:lsdException w:name="Grid Table 6 Colorful Accent 6" w:uiPriority="51"/>
-    <w:lsdException w:name="Grid Table 7 Colorful Accent 6" w:uiPriority="52"/>
-    <w:lsdException w:name="List Table 1 Light" w:uiPriority="46"/>
-    <w:lsdException w:name="List Table 2" w:uiPriority="47"/>
-    <w:lsdException w:name="List Table 3" w:uiPriority="48"/>
-    <w:lsdException w:name="List Table 4" w:uiPriority="49"/>
-    <w:lsdException w:name="List Table 5 Dark" w:uiPriority="50"/>
-    <w:lsdException w:name="List Table 6 Colorful" w:uiPriority="51"/>
-    <w:lsdException w:name="List Table 7 Colorful" w:uiPriority="52"/>
-    <w:lsdException w:name="List Table 1 Light Accent 1" w:uiPriority="46"/>
-    <w:lsdException w:name="List Table 2 Accent 1" w:uiPriority="47"/>
-    <w:lsdException w:name="List Table 3 Accent 1" w:uiPriority="48"/>
-    <w:lsdException w:name="List Table 4 Accent 1" w:uiPriority="49"/>
-    <w:lsdException w:name="List Table 5 Dark Accent 1" w:uiPriority="50"/>
-    <w:lsdException w:name="List Table 6 Colorful Accent 1" w:uiPriority="51"/>
-    <w:lsdException w:name="List Table 7 Colorful Accent 1" w:uiPriority="52"/>
-    <w:lsdException w:name="List Table 1 Light Accent 2" w:uiPriority="46"/>
-    <w:lsdException w:name="List Table 2 Accent 2" w:uiPriority="47"/>
-    <w:lsdException w:name="List Table 3 Accent 2" w:uiPriority="48"/>
-    <w:lsdException w:name="List Table 4 Accent 2" w:uiPriority="49"/>
-    <w:lsdException w:name="List Table 5 Dark Accent 2" w:uiPriority="50"/>
-    <w:lsdException w:name="List Table 6 Colorful Accent 2" w:uiPriority="51"/>
-    <w:lsdException w:name="List Table 7 Colorful Accent 2" w:uiPriority="52"/>
-    <w:lsdException w:name="List Table 1 Light Accent 3" w:uiPriority="46"/>
-    <w:lsdException w:name="List Table 2 Accent 3" w:uiPriority="47"/>
-    <w:lsdException w:name="List Table 3 Accent 3" w:uiPriority="48"/>
-    <w:lsdException w:name="List Table 4 Accent 3" w:uiPriority="49"/>
-    <w:lsdException w:name="List Table 5 Dark Accent 3" w:uiPriority="50"/>
-    <w:lsdException w:name="List Table 6 Colorful Accent 3" w:uiPriority="51"/>
-    <w:lsdException w:name="List Table 7 Colorful Accent 3" w:uiPriority="52"/>
-    <w:lsdException w:name="List Table 1 Light Accent 4" w:uiPriority="46"/>
-    <w:lsdException w:name="List Table 2 Accent 4" w:uiPriority="47"/>
-    <w:lsdException w:name="List Table 3 Accent 4" w:uiPriority="48"/>
-    <w:lsdException w:name="List Table 4 Accent 4" w:uiPriority="49"/>
-    <w:lsdException w:name="List Table 5 Dark Accent 4" w:uiPriority="50"/>
-    <w:lsdException w:name="List Table 6 Colorful Accent 4" w:uiPriority="51"/>
-    <w:lsdException w:name="List Table 7 Colorful Accent 4" w:uiPriority="52"/>
-    <w:lsdException w:name="List Table 1 Light Accent 5" w:uiPriority="46"/>
-    <w:lsdException w:name="List Table 2 Accent 5" w:uiPriority="47"/>
-    <w:lsdException w:name="List Table 3 Accent 5" w:uiPriority="48"/>
-    <w:lsdException w:name="List Table 4 Accent 5" w:uiPriority="49"/>
-    <w:lsdException w:name="List Table 5 Dark Accent 5" w:uiPriority="50"/>
-    <w:lsdException w:name="List Table 6 Colorful Accent 5" w:uiPriority="51"/>
-    <w:lsdException w:name="List Table 7 Colorful Accent 5" w:uiPriority="52"/>
-    <w:lsdException w:name="List Table 1 Light Accent 6" w:uiPriority="46"/>
-    <w:lsdException w:name="List Table 2 Accent 6" w:uiPriority="47"/>
-    <w:lsdException w:name="List Table 3 Accent 6" w:uiPriority="48"/>
-    <w:lsdException w:name="List Table 4 Accent 6" w:uiPriority="49"/>
-    <w:lsdException w:name="List Table 5 Dark Accent 6" w:uiPriority="50"/>
-    <w:lsdException w:name="List Table 6 Colorful Accent 6" w:uiPriority="51"/>
-    <w:lsdException w:name="List Table 7 Colorful Accent 6" w:uiPriority="52"/>
-    <w:lsdException w:name="Mention" w:semiHidden="1" w:unhideWhenUsed="1"/>
-    <w:lsdException w:name="Smart Hyperlink" w:semiHidden="1" w:unhideWhenUsed="1"/>
-    <w:lsdException w:name="Hashtag" w:semiHidden="1" w:unhideWhenUsed="1"/>
-    <w:lsdException w:name="Unresolved Mention" w:semiHidden="1" w:unhideWhenUsed="1"/>
-    <w:lsdException w:name="Smart Link" w:semiHidden="1" w:unhideWhenUsed="1"/>
+  <w:latentStyles w:defLockedState="0" w:defUIPriority="99" w:defSemiHidden="1" w:defUnhideWhenUsed="1" w:defQFormat="0" w:count="267">
+    <w:lsdException w:name="Normal" w:semiHidden="0" w:uiPriority="0" w:unhideWhenUsed="0" w:qFormat="1"/>
+    <w:lsdException w:name="heading 1" w:semiHidden="0" w:uiPriority="9" w:unhideWhenUsed="0" w:qFormat="1"/>
+    <w:lsdException w:name="heading 2" w:uiPriority="9" w:qFormat="1"/>
+    <w:lsdException w:name="heading 3" w:uiPriority="9" w:qFormat="1"/>
+    <w:lsdException w:name="heading 4" w:uiPriority="9" w:qFormat="1"/>
+    <w:lsdException w:name="heading 5" w:uiPriority="9" w:qFormat="1"/>
+    <w:lsdException w:name="heading 6" w:uiPriority="9" w:qFormat="1"/>
+    <w:lsdException w:name="heading 7" w:uiPriority="9" w:qFormat="1"/>
+    <w:lsdException w:name="heading 8" w:uiPriority="9" w:qFormat="1"/>
+    <w:lsdException w:name="heading 9" w:uiPriority="9" w:qFormat="1"/>
+    <w:lsdException w:name="toc 1" w:uiPriority="39"/>
+    <w:lsdException w:name="toc 2" w:uiPriority="39"/>
+    <w:lsdException w:name="toc 3" w:uiPriority="39"/>
+    <w:lsdException w:name="toc 4" w:uiPriority="39"/>
+    <w:lsdException w:name="toc 5" w:uiPriority="39"/>
+    <w:lsdException w:name="toc 6" w:uiPriority="39"/>
+    <w:lsdException w:name="toc 7" w:uiPriority="39"/>
+    <w:lsdException w:name="toc 8" w:uiPriority="39"/>
+    <w:lsdException w:name="toc 9" w:uiPriority="39"/>
+    <w:lsdException w:name="caption" w:uiPriority="35" w:qFormat="1"/>
+    <w:lsdException w:name="Title" w:semiHidden="0" w:uiPriority="10" w:unhideWhenUsed="0" w:qFormat="1"/>
+    <w:lsdException w:name="Default Paragraph Font" w:uiPriority="1"/>
+    <w:lsdException w:name="Subtitle" w:semiHidden="0" w:uiPriority="11" w:unhideWhenUsed="0" w:qFormat="1"/>
+    <w:lsdException w:name="Strong" w:semiHidden="0" w:uiPriority="22" w:unhideWhenUsed="0" w:qFormat="1"/>
+    <w:lsdException w:name="Emphasis" w:semiHidden="0" w:uiPriority="20" w:unhideWhenUsed="0" w:qFormat="1"/>
+    <w:lsdException w:name="Table Grid" w:semiHidden="0" w:uiPriority="39" w:unhideWhenUsed="0"/>
+    <w:lsdException w:name="Placeholder Text" w:unhideWhenUsed="0"/>
+    <w:lsdException w:name="No Spacing" w:semiHidden="0" w:uiPriority="1" w:unhideWhenUsed="0" w:qFormat="1"/>
+    <w:lsdException w:name="Light Shading" w:semiHidden="0" w:uiPriority="60" w:unhideWhenUsed="0"/>
+    <w:lsdException w:name="Light List" w:semiHidden="0" w:uiPriority="61" w:unhideWhenUsed="0"/>
+    <w:lsdException w:name="Light Grid" w:semiHidden="0" w:uiPriority="62" w:unhideWhenUsed="0"/>
+    <w:lsdException w:name="Medium Shading 1" w:semiHidden="0" w:uiPriority="63" w:unhideWhenUsed="0"/>
+    <w:lsdException w:name="Medium Shading 2" w:semiHidden="0" w:uiPriority="64" w:unhideWhenUsed="0"/>
+    <w:lsdException w:name="Medium List 1" w:semiHidden="0" w:uiPriority="65" w:unhideWhenUsed="0"/>
+    <w:lsdException w:name="Medium List 2" w:semiHidden="0" w:uiPriority="66" w:unhideWhenUsed="0"/>
+    <w:lsdException w:name="Medium Grid 1" w:semiHidden="0" w:uiPriority="67" w:unhideWhenUsed="0"/>
+    <w:lsdException w:name="Medium Grid 2" w:semiHidden="0" w:uiPriority="68" w:unhideWhenUsed="0"/>
+    <w:lsdException w:name="Medium Grid 3" w:semiHidden="0" w:uiPriority="69" w:unhideWhenUsed="0"/>
+    <w:lsdException w:name="Dark List" w:semiHidden="0" w:uiPriority="70" w:unhideWhenUsed="0"/>
+    <w:lsdException w:name="Colorful Shading" w:semiHidden="0" w:uiPriority="71" w:unhideWhenUsed="0"/>
+    <w:lsdException w:name="Colorful List" w:semiHidden="0" w:uiPriority="72" w:unhideWhenUsed="0"/>
+    <w:lsdException w:name="Colorful Grid" w:semiHidden="0" w:uiPriority="73" w:unhideWhenUsed="0"/>
+    <w:lsdException w:name="Light Shading Accent 1" w:semiHidden="0" w:uiPriority="60" w:unhideWhenUsed="0"/>
+    <w:lsdException w:name="Light List Accent 1" w:semiHidden="0" w:uiPriority="61" w:unhideWhenUsed="0"/>
+    <w:lsdException w:name="Light Grid Accent 1" w:semiHidden="0" w:uiPriority="62" w:unhideWhenUsed="0"/>
+    <w:lsdException w:name="Medium Shading 1 Accent 1" w:semiHidden="0" w:uiPriority="63" w:unhideWhenUsed="0"/>
+    <w:lsdException w:name="Medium Shading 2 Accent 1" w:semiHidden="0" w:uiPriority="64" w:unhideWhenUsed="0"/>
+    <w:lsdException w:name="Medium List 1 Accent 1" w:semiHidden="0" w:uiPriority="65" w:unhideWhenUsed="0"/>
+    <w:lsdException w:name="Revision" w:unhideWhenUsed="0"/>
+    <w:lsdException w:name="List Paragraph" w:semiHidden="0" w:uiPriority="34" w:unhideWhenUsed="0" w:qFormat="1"/>
+    <w:lsdException w:name="Quote" w:semiHidden="0" w:uiPriority="29" w:unhideWhenUsed="0" w:qFormat="1"/>
+    <w:lsdException w:name="Intense Quote" w:semiHidden="0" w:uiPriority="30" w:unhideWhenUsed="0" w:qFormat="1"/>
+    <w:lsdException w:name="Medium List 2 Accent 1" w:semiHidden="0" w:uiPriority="66" w:unhideWhenUsed="0"/>
+    <w:lsdException w:name="Medium Grid 1 Accent 1" w:semiHidden="0" w:uiPriority="67" w:unhideWhenUsed="0"/>
+    <w:lsdException w:name="Medium Grid 2 Accent 1" w:semiHidden="0" w:uiPriority="68" w:unhideWhenUsed="0"/>
+    <w:lsdException w:name="Medium Grid 3 Accent 1" w:semiHidden="0" w:uiPriority="69" w:unhideWhenUsed="0"/>
+    <w:lsdException w:name="Dark List Accent 1" w:semiHidden="0" w:uiPriority="70" w:unhideWhenUsed="0"/>
+    <w:lsdException w:name="Colorful Shading Accent 1" w:semiHidden="0" w:uiPriority="71" w:unhideWhenUsed="0"/>
+    <w:lsdException w:name="Colorful List Accent 1" w:semiHidden="0" w:uiPriority="72" w:unhideWhenUsed="0"/>
+    <w:lsdException w:name="Colorful Grid Accent 1" w:semiHidden="0" w:uiPriority="73" w:unhideWhenUsed="0"/>
+    <w:lsdException w:name="Light Shading Accent 2" w:semiHidden="0" w:uiPriority="60" w:unhideWhenUsed="0"/>
+    <w:lsdException w:name="Light List Accent 2" w:semiHidden="0" w:uiPriority="61" w:unhideWhenUsed="0"/>
+    <w:lsdException w:name="Light Grid Accent 2" w:semiHidden="0" w:uiPriority="62" w:unhideWhenUsed="0"/>
+    <w:lsdException w:name="Medium Shading 1 Accent 2" w:semiHidden="0" w:uiPriority="63" w:unhideWhenUsed="0"/>
+    <w:lsdException w:name="Medium Shading 2 Accent 2" w:semiHidden="0" w:uiPriority="64" w:unhideWhenUsed="0"/>
+    <w:lsdException w:name="Medium List 1 Accent 2" w:semiHidden="0" w:uiPriority="65" w:unhideWhenUsed="0"/>
+    <w:lsdException w:name="Medium List 2 Accent 2" w:semiHidden="0" w:uiPriority="66" w:unhideWhenUsed="0"/>
+    <w:lsdException w:name="Medium Grid 1 Accent 2" w:semiHidden="0" w:uiPriority="67" w:unhideWhenUsed="0"/>
+    <w:lsdException w:name="Medium Grid 2 Accent 2" w:semiHidden="0" w:uiPriority="68" w:unhideWhenUsed="0"/>
+    <w:lsdException w:name="Medium Grid 3 Accent 2" w:semiHidden="0" w:uiPriority="69" w:unhideWhenUsed="0"/>
+    <w:lsdException w:name="Dark List Accent 2" w:semiHidden="0" w:uiPriority="70" w:unhideWhenUsed="0"/>
+    <w:lsdException w:name="Colorful Shading Accent 2" w:semiHidden="0" w:uiPriority="71" w:unhideWhenUsed="0"/>
+    <w:lsdException w:name="Colorful List Accent 2" w:semiHidden="0" w:uiPriority="72" w:unhideWhenUsed="0"/>
+    <w:lsdException w:name="Colorful Grid Accent 2" w:semiHidden="0" w:uiPriority="73" w:unhideWhenUsed="0"/>
+    <w:lsdException w:name="Light Shading Accent 3" w:semiHidden="0" w:uiPriority="60" w:unhideWhenUsed="0"/>
+    <w:lsdException w:name="Light List Accent 3" w:semiHidden="0" w:uiPriority="61" w:unhideWhenUsed="0"/>
+    <w:lsdException w:name="Light Grid Accent 3" w:semiHidden="0" w:uiPriority="62" w:unhideWhenUsed="0"/>
+    <w:lsdException w:name="Medium Shading 1 Accent 3" w:semiHidden="0" w:uiPriority="63" w:unhideWhenUsed="0"/>
+    <w:lsdException w:name="Medium Shading 2 Accent 3" w:semiHidden="0" w:uiPriority="64" w:unhideWhenUsed="0"/>
+    <w:lsdException w:name="Medium List 1 Accent 3" w:semiHidden="0" w:uiPriority="65" w:unhideWhenUsed="0"/>
+    <w:lsdException w:name="Medium List 2 Accent 3" w:semiHidden="0" w:uiPriority="66" w:unhideWhenUsed="0"/>
+    <w:lsdException w:name="Medium Grid 1 Accent 3" w:semiHidden="0" w:uiPriority="67" w:unhideWhenUsed="0"/>
+    <w:lsdException w:name="Medium Grid 2 Accent 3" w:semiHidden="0" w:uiPriority="68" w:unhideWhenUsed="0"/>
+    <w:lsdException w:name="Medium Grid 3 Accent 3" w:semiHidden="0" w:uiPriority="69" w:unhideWhenUsed="0"/>
+    <w:lsdException w:name="Dark List Accent 3" w:semiHidden="0" w:uiPriority="70" w:unhideWhenUsed="0"/>
+    <w:lsdException w:name="Colorful Shading Accent 3" w:semiHidden="0" w:uiPriority="71" w:unhideWhenUsed="0"/>
+    <w:lsdException w:name="Colorful List Accent 3" w:semiHidden="0" w:uiPriority="72" w:unhideWhenUsed="0"/>
+    <w:lsdException w:name="Colorful Grid Accent 3" w:semiHidden="0" w:uiPriority="73" w:unhideWhenUsed="0"/>
+    <w:lsdException w:name="Light Shading Accent 4" w:semiHidden="0" w:uiPriority="60" w:unhideWhenUsed="0"/>
+    <w:lsdException w:name="Light List Accent 4" w:semiHidden="0" w:uiPriority="61" w:unhideWhenUsed="0"/>
+    <w:lsdException w:name="Light Grid Accent 4" w:semiHidden="0" w:uiPriority="62" w:unhideWhenUsed="0"/>
+    <w:lsdException w:name="Medium Shading 1 Accent 4" w:semiHidden="0" w:uiPriority="63" w:unhideWhenUsed="0"/>
+    <w:lsdException w:name="Medium Shading 2 Accent 4" w:semiHidden="0" w:uiPriority="64" w:unhideWhenUsed="0"/>
+    <w:lsdException w:name="Medium List 1 Accent 4" w:semiHidden="0" w:uiPriority="65" w:unhideWhenUsed="0"/>
+    <w:lsdException w:name="Medium List 2 Accent 4" w:semiHidden="0" w:uiPriority="66" w:unhideWhenUsed="0"/>
+    <w:lsdException w:name="Medium Grid 1 Accent 4" w:semiHidden="0" w:uiPriority="67" w:unhideWhenUsed="0"/>
+    <w:lsdException w:name="Medium Grid 2 Accent 4" w:semiHidden="0" w:uiPriority="68" w:unhideWhenUsed="0"/>
+    <w:lsdException w:name="Medium Grid 3 Accent 4" w:semiHidden="0" w:uiPriority="69" w:unhideWhenUsed="0"/>
+    <w:lsdException w:name="Dark List Accent 4" w:semiHidden="0" w:uiPriority="70" w:unhideWhenUsed="0"/>
+    <w:lsdException w:name="Colorful Shading Accent 4" w:semiHidden="0" w:uiPriority="71" w:unhideWhenUsed="0"/>
+    <w:lsdException w:name="Colorful List Accent 4" w:semiHidden="0" w:uiPriority="72" w:unhideWhenUsed="0"/>
+    <w:lsdException w:name="Colorful Grid Accent 4" w:semiHidden="0" w:uiPriority="73" w:unhideWhenUsed="0"/>
+    <w:lsdException w:name="Light Shading Accent 5" w:semiHidden="0" w:uiPriority="60" w:unhideWhenUsed="0"/>
+    <w:lsdException w:name="Light List Accent 5" w:semiHidden="0" w:uiPriority="61" w:unhideWhenUsed="0"/>
+    <w:lsdException w:name="Light Grid Accent 5" w:semiHidden="0" w:uiPriority="62" w:unhideWhenUsed="0"/>
+    <w:lsdException w:name="Medium Shading 1 Accent 5" w:semiHidden="0" w:uiPriority="63" w:unhideWhenUsed="0"/>
+    <w:lsdException w:name="Medium Shading 2 Accent 5" w:semiHidden="0" w:uiPriority="64" w:unhideWhenUsed="0"/>
+    <w:lsdException w:name="Medium List 1 Accent 5" w:semiHidden="0" w:uiPriority="65" w:unhideWhenUsed="0"/>
+    <w:lsdException w:name="Medium List 2 Accent 5" w:semiHidden="0" w:uiPriority="66" w:unhideWhenUsed="0"/>
+    <w:lsdException w:name="Medium Grid 1 Accent 5" w:semiHidden="0" w:uiPriority="67" w:unhideWhenUsed="0"/>
+    <w:lsdException w:name="Medium Grid 2 Accent 5" w:semiHidden="0" w:uiPriority="68" w:unhideWhenUsed="0"/>
+    <w:lsdException w:name="Medium Grid 3 Accent 5" w:semiHidden="0" w:uiPriority="69" w:unhideWhenUsed="0"/>
+    <w:lsdException w:name="Dark List Accent 5" w:semiHidden="0" w:uiPriority="70" w:unhideWhenUsed="0"/>
+    <w:lsdException w:name="Colorful Shading Accent 5" w:semiHidden="0" w:uiPriority="71" w:unhideWhenUsed="0"/>
+    <w:lsdException w:name="Colorful List Accent 5" w:semiHidden="0" w:uiPriority="72" w:unhideWhenUsed="0"/>
+    <w:lsdException w:name="Colorful Grid Accent 5" w:semiHidden="0" w:uiPriority="73" w:unhideWhenUsed="0"/>
+    <w:lsdException w:name="Light Shading Accent 6" w:semiHidden="0" w:uiPriority="60" w:unhideWhenUsed="0"/>
+    <w:lsdException w:name="Light List Accent 6" w:semiHidden="0" w:uiPriority="61" w:unhideWhenUsed="0"/>
+    <w:lsdException w:name="Light Grid Accent 6" w:semiHidden="0" w:uiPriority="62" w:unhideWhenUsed="0"/>
+    <w:lsdException w:name="Medium Shading 1 Accent 6" w:semiHidden="0" w:uiPriority="63" w:unhideWhenUsed="0"/>
+    <w:lsdException w:name="Medium Shading 2 Accent 6" w:semiHidden="0" w:uiPriority="64" w:unhideWhenUsed="0"/>
+    <w:lsdException w:name="Medium List 1 Accent 6" w:semiHidden="0" w:uiPriority="65" w:unhideWhenUsed="0"/>
+    <w:lsdException w:name="Medium List 2 Accent 6" w:semiHidden="0" w:uiPriority="66" w:unhideWhenUsed="0"/>
+    <w:lsdException w:name="Medium Grid 1 Accent 6" w:semiHidden="0" w:uiPriority="67" w:unhideWhenUsed="0"/>
+    <w:lsdException w:name="Medium Grid 2 Accent 6" w:semiHidden="0" w:uiPriority="68" w:unhideWhenUsed="0"/>
+    <w:lsdException w:name="Medium Grid 3 Accent 6" w:semiHidden="0" w:uiPriority="69" w:unhideWhenUsed="0"/>
+    <w:lsdException w:name="Dark List Accent 6" w:semiHidden="0" w:uiPriority="70" w:unhideWhenUsed="0"/>
+    <w:lsdException w:name="Colorful Shading Accent 6" w:semiHidden="0" w:uiPriority="71" w:unhideWhenUsed="0"/>
+    <w:lsdException w:name="Colorful List Accent 6" w:semiHidden="0" w:uiPriority="72" w:unhideWhenUsed="0"/>
+    <w:lsdException w:name="Colorful Grid Accent 6" w:semiHidden="0" w:uiPriority="73" w:unhideWhenUsed="0"/>
+    <w:lsdException w:name="Subtle Emphasis" w:semiHidden="0" w:uiPriority="19" w:unhideWhenUsed="0" w:qFormat="1"/>
+    <w:lsdException w:name="Intense Emphasis" w:semiHidden="0" w:uiPriority="21" w:unhideWhenUsed="0" w:qFormat="1"/>
+    <w:lsdException w:name="Subtle Reference" w:semiHidden="0" w:uiPriority="31" w:unhideWhenUsed="0" w:qFormat="1"/>
+    <w:lsdException w:name="Intense Reference" w:semiHidden="0" w:uiPriority="32" w:unhideWhenUsed="0" w:qFormat="1"/>
+    <w:lsdException w:name="Book Title" w:semiHidden="0" w:uiPriority="33" w:unhideWhenUsed="0" w:qFormat="1"/>
+    <w:lsdException w:name="Bibliography" w:uiPriority="37"/>
+    <w:lsdException w:name="TOC Heading" w:uiPriority="39" w:qFormat="1"/>
   </w:latentStyles>
   <w:style w:type="paragraph" w:default="1" w:styleId="a">
     <w:name w:val="Normal"/>
@@ -7275,7 +7787,7 @@
     </w:rPr>
   </w:style>
   <w:style w:type="character" w:customStyle="1" w:styleId="a6">
-    <w:name w:val="Заголовок Знак"/>
+    <w:name w:val="Название Знак"/>
     <w:basedOn w:val="a0"/>
     <w:link w:val="a5"/>
     <w:uiPriority w:val="10"/>
@@ -7368,6 +7880,441 @@
       <w:sz w:val="22"/>
       <w:szCs w:val="22"/>
       <w:lang w:eastAsia="ru-RU"/>
+    </w:rPr>
+  </w:style>
+  <w:style w:type="paragraph" w:styleId="aa">
+    <w:name w:val="Balloon Text"/>
+    <w:basedOn w:val="a"/>
+    <w:link w:val="ab"/>
+    <w:uiPriority w:val="99"/>
+    <w:semiHidden/>
+    <w:unhideWhenUsed/>
+    <w:rsid w:val="00B92512"/>
+    <w:pPr>
+      <w:spacing w:after="0" w:line="240" w:lineRule="auto"/>
+    </w:pPr>
+    <w:rPr>
+      <w:rFonts w:ascii="Tahoma" w:hAnsi="Tahoma" w:cs="Tahoma"/>
+      <w:sz w:val="16"/>
+      <w:szCs w:val="16"/>
+    </w:rPr>
+  </w:style>
+  <w:style w:type="character" w:customStyle="1" w:styleId="ab">
+    <w:name w:val="Текст выноски Знак"/>
+    <w:basedOn w:val="a0"/>
+    <w:link w:val="aa"/>
+    <w:uiPriority w:val="99"/>
+    <w:semiHidden/>
+    <w:rsid w:val="00B92512"/>
+    <w:rPr>
+      <w:rFonts w:ascii="Tahoma" w:hAnsi="Tahoma" w:cs="Tahoma"/>
+      <w:sz w:val="16"/>
+      <w:szCs w:val="16"/>
+    </w:rPr>
+  </w:style>
+</w:styles>
+</file>
+
+<file path=word/stylesWithEffects.xml><?xml version="1.0" encoding="utf-8"?>
+<w:styles xmlns:wpc="http://schemas.microsoft.com/office/word/2010/wordprocessingCanvas" xmlns:mc="http://schemas.openxmlformats.org/markup-compatibility/2006" xmlns:o="urn:schemas-microsoft-com:office:office" xmlns:r="http://schemas.openxmlformats.org/officeDocument/2006/relationships" xmlns:m="http://schemas.openxmlformats.org/officeDocument/2006/math" xmlns:v="urn:schemas-microsoft-com:vml" xmlns:wp14="http://schemas.microsoft.com/office/word/2010/wordprocessingDrawing" xmlns:wp="http://schemas.openxmlformats.org/drawingml/2006/wordprocessingDrawing" xmlns:w10="urn:schemas-microsoft-com:office:word" xmlns:w="http://schemas.openxmlformats.org/wordprocessingml/2006/main" xmlns:w14="http://schemas.microsoft.com/office/word/2010/wordml" xmlns:wpg="http://schemas.microsoft.com/office/word/2010/wordprocessingGroup" xmlns:wpi="http://schemas.microsoft.com/office/word/2010/wordprocessingInk" xmlns:wne="http://schemas.microsoft.com/office/word/2006/wordml" xmlns:wps="http://schemas.microsoft.com/office/word/2010/wordprocessingShape" mc:Ignorable="w14 wp14">
+  <w:docDefaults>
+    <w:rPrDefault>
+      <w:rPr>
+        <w:rFonts w:asciiTheme="minorHAnsi" w:eastAsiaTheme="minorHAnsi" w:hAnsiTheme="minorHAnsi" w:cstheme="minorBidi"/>
+        <w:sz w:val="22"/>
+        <w:szCs w:val="22"/>
+        <w:lang w:val="ru-RU" w:eastAsia="en-US" w:bidi="ar-SA"/>
+      </w:rPr>
+    </w:rPrDefault>
+    <w:pPrDefault>
+      <w:pPr>
+        <w:spacing w:after="160" w:line="259" w:lineRule="auto"/>
+      </w:pPr>
+    </w:pPrDefault>
+  </w:docDefaults>
+  <w:latentStyles w:defLockedState="0" w:defUIPriority="99" w:defSemiHidden="1" w:defUnhideWhenUsed="1" w:defQFormat="0" w:count="267">
+    <w:lsdException w:name="Normal" w:semiHidden="0" w:uiPriority="0" w:unhideWhenUsed="0" w:qFormat="1"/>
+    <w:lsdException w:name="heading 1" w:semiHidden="0" w:uiPriority="9" w:unhideWhenUsed="0" w:qFormat="1"/>
+    <w:lsdException w:name="heading 2" w:uiPriority="9" w:qFormat="1"/>
+    <w:lsdException w:name="heading 3" w:uiPriority="9" w:qFormat="1"/>
+    <w:lsdException w:name="heading 4" w:uiPriority="9" w:qFormat="1"/>
+    <w:lsdException w:name="heading 5" w:uiPriority="9" w:qFormat="1"/>
+    <w:lsdException w:name="heading 6" w:uiPriority="9" w:qFormat="1"/>
+    <w:lsdException w:name="heading 7" w:uiPriority="9" w:qFormat="1"/>
+    <w:lsdException w:name="heading 8" w:uiPriority="9" w:qFormat="1"/>
+    <w:lsdException w:name="heading 9" w:uiPriority="9" w:qFormat="1"/>
+    <w:lsdException w:name="toc 1" w:uiPriority="39"/>
+    <w:lsdException w:name="toc 2" w:uiPriority="39"/>
+    <w:lsdException w:name="toc 3" w:uiPriority="39"/>
+    <w:lsdException w:name="toc 4" w:uiPriority="39"/>
+    <w:lsdException w:name="toc 5" w:uiPriority="39"/>
+    <w:lsdException w:name="toc 6" w:uiPriority="39"/>
+    <w:lsdException w:name="toc 7" w:uiPriority="39"/>
+    <w:lsdException w:name="toc 8" w:uiPriority="39"/>
+    <w:lsdException w:name="toc 9" w:uiPriority="39"/>
+    <w:lsdException w:name="caption" w:uiPriority="35" w:qFormat="1"/>
+    <w:lsdException w:name="Title" w:semiHidden="0" w:uiPriority="10" w:unhideWhenUsed="0" w:qFormat="1"/>
+    <w:lsdException w:name="Default Paragraph Font" w:uiPriority="1"/>
+    <w:lsdException w:name="Subtitle" w:semiHidden="0" w:uiPriority="11" w:unhideWhenUsed="0" w:qFormat="1"/>
+    <w:lsdException w:name="Strong" w:semiHidden="0" w:uiPriority="22" w:unhideWhenUsed="0" w:qFormat="1"/>
+    <w:lsdException w:name="Emphasis" w:semiHidden="0" w:uiPriority="20" w:unhideWhenUsed="0" w:qFormat="1"/>
+    <w:lsdException w:name="Table Grid" w:semiHidden="0" w:uiPriority="39" w:unhideWhenUsed="0"/>
+    <w:lsdException w:name="Placeholder Text" w:unhideWhenUsed="0"/>
+    <w:lsdException w:name="No Spacing" w:semiHidden="0" w:uiPriority="1" w:unhideWhenUsed="0" w:qFormat="1"/>
+    <w:lsdException w:name="Light Shading" w:semiHidden="0" w:uiPriority="60" w:unhideWhenUsed="0"/>
+    <w:lsdException w:name="Light List" w:semiHidden="0" w:uiPriority="61" w:unhideWhenUsed="0"/>
+    <w:lsdException w:name="Light Grid" w:semiHidden="0" w:uiPriority="62" w:unhideWhenUsed="0"/>
+    <w:lsdException w:name="Medium Shading 1" w:semiHidden="0" w:uiPriority="63" w:unhideWhenUsed="0"/>
+    <w:lsdException w:name="Medium Shading 2" w:semiHidden="0" w:uiPriority="64" w:unhideWhenUsed="0"/>
+    <w:lsdException w:name="Medium List 1" w:semiHidden="0" w:uiPriority="65" w:unhideWhenUsed="0"/>
+    <w:lsdException w:name="Medium List 2" w:semiHidden="0" w:uiPriority="66" w:unhideWhenUsed="0"/>
+    <w:lsdException w:name="Medium Grid 1" w:semiHidden="0" w:uiPriority="67" w:unhideWhenUsed="0"/>
+    <w:lsdException w:name="Medium Grid 2" w:semiHidden="0" w:uiPriority="68" w:unhideWhenUsed="0"/>
+    <w:lsdException w:name="Medium Grid 3" w:semiHidden="0" w:uiPriority="69" w:unhideWhenUsed="0"/>
+    <w:lsdException w:name="Dark List" w:semiHidden="0" w:uiPriority="70" w:unhideWhenUsed="0"/>
+    <w:lsdException w:name="Colorful Shading" w:semiHidden="0" w:uiPriority="71" w:unhideWhenUsed="0"/>
+    <w:lsdException w:name="Colorful List" w:semiHidden="0" w:uiPriority="72" w:unhideWhenUsed="0"/>
+    <w:lsdException w:name="Colorful Grid" w:semiHidden="0" w:uiPriority="73" w:unhideWhenUsed="0"/>
+    <w:lsdException w:name="Light Shading Accent 1" w:semiHidden="0" w:uiPriority="60" w:unhideWhenUsed="0"/>
+    <w:lsdException w:name="Light List Accent 1" w:semiHidden="0" w:uiPriority="61" w:unhideWhenUsed="0"/>
+    <w:lsdException w:name="Light Grid Accent 1" w:semiHidden="0" w:uiPriority="62" w:unhideWhenUsed="0"/>
+    <w:lsdException w:name="Medium Shading 1 Accent 1" w:semiHidden="0" w:uiPriority="63" w:unhideWhenUsed="0"/>
+    <w:lsdException w:name="Medium Shading 2 Accent 1" w:semiHidden="0" w:uiPriority="64" w:unhideWhenUsed="0"/>
+    <w:lsdException w:name="Medium List 1 Accent 1" w:semiHidden="0" w:uiPriority="65" w:unhideWhenUsed="0"/>
+    <w:lsdException w:name="Revision" w:unhideWhenUsed="0"/>
+    <w:lsdException w:name="List Paragraph" w:semiHidden="0" w:uiPriority="34" w:unhideWhenUsed="0" w:qFormat="1"/>
+    <w:lsdException w:name="Quote" w:semiHidden="0" w:uiPriority="29" w:unhideWhenUsed="0" w:qFormat="1"/>
+    <w:lsdException w:name="Intense Quote" w:semiHidden="0" w:uiPriority="30" w:unhideWhenUsed="0" w:qFormat="1"/>
+    <w:lsdException w:name="Medium List 2 Accent 1" w:semiHidden="0" w:uiPriority="66" w:unhideWhenUsed="0"/>
+    <w:lsdException w:name="Medium Grid 1 Accent 1" w:semiHidden="0" w:uiPriority="67" w:unhideWhenUsed="0"/>
+    <w:lsdException w:name="Medium Grid 2 Accent 1" w:semiHidden="0" w:uiPriority="68" w:unhideWhenUsed="0"/>
+    <w:lsdException w:name="Medium Grid 3 Accent 1" w:semiHidden="0" w:uiPriority="69" w:unhideWhenUsed="0"/>
+    <w:lsdException w:name="Dark List Accent 1" w:semiHidden="0" w:uiPriority="70" w:unhideWhenUsed="0"/>
+    <w:lsdException w:name="Colorful Shading Accent 1" w:semiHidden="0" w:uiPriority="71" w:unhideWhenUsed="0"/>
+    <w:lsdException w:name="Colorful List Accent 1" w:semiHidden="0" w:uiPriority="72" w:unhideWhenUsed="0"/>
+    <w:lsdException w:name="Colorful Grid Accent 1" w:semiHidden="0" w:uiPriority="73" w:unhideWhenUsed="0"/>
+    <w:lsdException w:name="Light Shading Accent 2" w:semiHidden="0" w:uiPriority="60" w:unhideWhenUsed="0"/>
+    <w:lsdException w:name="Light List Accent 2" w:semiHidden="0" w:uiPriority="61" w:unhideWhenUsed="0"/>
+    <w:lsdException w:name="Light Grid Accent 2" w:semiHidden="0" w:uiPriority="62" w:unhideWhenUsed="0"/>
+    <w:lsdException w:name="Medium Shading 1 Accent 2" w:semiHidden="0" w:uiPriority="63" w:unhideWhenUsed="0"/>
+    <w:lsdException w:name="Medium Shading 2 Accent 2" w:semiHidden="0" w:uiPriority="64" w:unhideWhenUsed="0"/>
+    <w:lsdException w:name="Medium List 1 Accent 2" w:semiHidden="0" w:uiPriority="65" w:unhideWhenUsed="0"/>
+    <w:lsdException w:name="Medium List 2 Accent 2" w:semiHidden="0" w:uiPriority="66" w:unhideWhenUsed="0"/>
+    <w:lsdException w:name="Medium Grid 1 Accent 2" w:semiHidden="0" w:uiPriority="67" w:unhideWhenUsed="0"/>
+    <w:lsdException w:name="Medium Grid 2 Accent 2" w:semiHidden="0" w:uiPriority="68" w:unhideWhenUsed="0"/>
+    <w:lsdException w:name="Medium Grid 3 Accent 2" w:semiHidden="0" w:uiPriority="69" w:unhideWhenUsed="0"/>
+    <w:lsdException w:name="Dark List Accent 2" w:semiHidden="0" w:uiPriority="70" w:unhideWhenUsed="0"/>
+    <w:lsdException w:name="Colorful Shading Accent 2" w:semiHidden="0" w:uiPriority="71" w:unhideWhenUsed="0"/>
+    <w:lsdException w:name="Colorful List Accent 2" w:semiHidden="0" w:uiPriority="72" w:unhideWhenUsed="0"/>
+    <w:lsdException w:name="Colorful Grid Accent 2" w:semiHidden="0" w:uiPriority="73" w:unhideWhenUsed="0"/>
+    <w:lsdException w:name="Light Shading Accent 3" w:semiHidden="0" w:uiPriority="60" w:unhideWhenUsed="0"/>
+    <w:lsdException w:name="Light List Accent 3" w:semiHidden="0" w:uiPriority="61" w:unhideWhenUsed="0"/>
+    <w:lsdException w:name="Light Grid Accent 3" w:semiHidden="0" w:uiPriority="62" w:unhideWhenUsed="0"/>
+    <w:lsdException w:name="Medium Shading 1 Accent 3" w:semiHidden="0" w:uiPriority="63" w:unhideWhenUsed="0"/>
+    <w:lsdException w:name="Medium Shading 2 Accent 3" w:semiHidden="0" w:uiPriority="64" w:unhideWhenUsed="0"/>
+    <w:lsdException w:name="Medium List 1 Accent 3" w:semiHidden="0" w:uiPriority="65" w:unhideWhenUsed="0"/>
+    <w:lsdException w:name="Medium List 2 Accent 3" w:semiHidden="0" w:uiPriority="66" w:unhideWhenUsed="0"/>
+    <w:lsdException w:name="Medium Grid 1 Accent 3" w:semiHidden="0" w:uiPriority="67" w:unhideWhenUsed="0"/>
+    <w:lsdException w:name="Medium Grid 2 Accent 3" w:semiHidden="0" w:uiPriority="68" w:unhideWhenUsed="0"/>
+    <w:lsdException w:name="Medium Grid 3 Accent 3" w:semiHidden="0" w:uiPriority="69" w:unhideWhenUsed="0"/>
+    <w:lsdException w:name="Dark List Accent 3" w:semiHidden="0" w:uiPriority="70" w:unhideWhenUsed="0"/>
+    <w:lsdException w:name="Colorful Shading Accent 3" w:semiHidden="0" w:uiPriority="71" w:unhideWhenUsed="0"/>
+    <w:lsdException w:name="Colorful List Accent 3" w:semiHidden="0" w:uiPriority="72" w:unhideWhenUsed="0"/>
+    <w:lsdException w:name="Colorful Grid Accent 3" w:semiHidden="0" w:uiPriority="73" w:unhideWhenUsed="0"/>
+    <w:lsdException w:name="Light Shading Accent 4" w:semiHidden="0" w:uiPriority="60" w:unhideWhenUsed="0"/>
+    <w:lsdException w:name="Light List Accent 4" w:semiHidden="0" w:uiPriority="61" w:unhideWhenUsed="0"/>
+    <w:lsdException w:name="Light Grid Accent 4" w:semiHidden="0" w:uiPriority="62" w:unhideWhenUsed="0"/>
+    <w:lsdException w:name="Medium Shading 1 Accent 4" w:semiHidden="0" w:uiPriority="63" w:unhideWhenUsed="0"/>
+    <w:lsdException w:name="Medium Shading 2 Accent 4" w:semiHidden="0" w:uiPriority="64" w:unhideWhenUsed="0"/>
+    <w:lsdException w:name="Medium List 1 Accent 4" w:semiHidden="0" w:uiPriority="65" w:unhideWhenUsed="0"/>
+    <w:lsdException w:name="Medium List 2 Accent 4" w:semiHidden="0" w:uiPriority="66" w:unhideWhenUsed="0"/>
+    <w:lsdException w:name="Medium Grid 1 Accent 4" w:semiHidden="0" w:uiPriority="67" w:unhideWhenUsed="0"/>
+    <w:lsdException w:name="Medium Grid 2 Accent 4" w:semiHidden="0" w:uiPriority="68" w:unhideWhenUsed="0"/>
+    <w:lsdException w:name="Medium Grid 3 Accent 4" w:semiHidden="0" w:uiPriority="69" w:unhideWhenUsed="0"/>
+    <w:lsdException w:name="Dark List Accent 4" w:semiHidden="0" w:uiPriority="70" w:unhideWhenUsed="0"/>
+    <w:lsdException w:name="Colorful Shading Accent 4" w:semiHidden="0" w:uiPriority="71" w:unhideWhenUsed="0"/>
+    <w:lsdException w:name="Colorful List Accent 4" w:semiHidden="0" w:uiPriority="72" w:unhideWhenUsed="0"/>
+    <w:lsdException w:name="Colorful Grid Accent 4" w:semiHidden="0" w:uiPriority="73" w:unhideWhenUsed="0"/>
+    <w:lsdException w:name="Light Shading Accent 5" w:semiHidden="0" w:uiPriority="60" w:unhideWhenUsed="0"/>
+    <w:lsdException w:name="Light List Accent 5" w:semiHidden="0" w:uiPriority="61" w:unhideWhenUsed="0"/>
+    <w:lsdException w:name="Light Grid Accent 5" w:semiHidden="0" w:uiPriority="62" w:unhideWhenUsed="0"/>
+    <w:lsdException w:name="Medium Shading 1 Accent 5" w:semiHidden="0" w:uiPriority="63" w:unhideWhenUsed="0"/>
+    <w:lsdException w:name="Medium Shading 2 Accent 5" w:semiHidden="0" w:uiPriority="64" w:unhideWhenUsed="0"/>
+    <w:lsdException w:name="Medium List 1 Accent 5" w:semiHidden="0" w:uiPriority="65" w:unhideWhenUsed="0"/>
+    <w:lsdException w:name="Medium List 2 Accent 5" w:semiHidden="0" w:uiPriority="66" w:unhideWhenUsed="0"/>
+    <w:lsdException w:name="Medium Grid 1 Accent 5" w:semiHidden="0" w:uiPriority="67" w:unhideWhenUsed="0"/>
+    <w:lsdException w:name="Medium Grid 2 Accent 5" w:semiHidden="0" w:uiPriority="68" w:unhideWhenUsed="0"/>
+    <w:lsdException w:name="Medium Grid 3 Accent 5" w:semiHidden="0" w:uiPriority="69" w:unhideWhenUsed="0"/>
+    <w:lsdException w:name="Dark List Accent 5" w:semiHidden="0" w:uiPriority="70" w:unhideWhenUsed="0"/>
+    <w:lsdException w:name="Colorful Shading Accent 5" w:semiHidden="0" w:uiPriority="71" w:unhideWhenUsed="0"/>
+    <w:lsdException w:name="Colorful List Accent 5" w:semiHidden="0" w:uiPriority="72" w:unhideWhenUsed="0"/>
+    <w:lsdException w:name="Colorful Grid Accent 5" w:semiHidden="0" w:uiPriority="73" w:unhideWhenUsed="0"/>
+    <w:lsdException w:name="Light Shading Accent 6" w:semiHidden="0" w:uiPriority="60" w:unhideWhenUsed="0"/>
+    <w:lsdException w:name="Light List Accent 6" w:semiHidden="0" w:uiPriority="61" w:unhideWhenUsed="0"/>
+    <w:lsdException w:name="Light Grid Accent 6" w:semiHidden="0" w:uiPriority="62" w:unhideWhenUsed="0"/>
+    <w:lsdException w:name="Medium Shading 1 Accent 6" w:semiHidden="0" w:uiPriority="63" w:unhideWhenUsed="0"/>
+    <w:lsdException w:name="Medium Shading 2 Accent 6" w:semiHidden="0" w:uiPriority="64" w:unhideWhenUsed="0"/>
+    <w:lsdException w:name="Medium List 1 Accent 6" w:semiHidden="0" w:uiPriority="65" w:unhideWhenUsed="0"/>
+    <w:lsdException w:name="Medium List 2 Accent 6" w:semiHidden="0" w:uiPriority="66" w:unhideWhenUsed="0"/>
+    <w:lsdException w:name="Medium Grid 1 Accent 6" w:semiHidden="0" w:uiPriority="67" w:unhideWhenUsed="0"/>
+    <w:lsdException w:name="Medium Grid 2 Accent 6" w:semiHidden="0" w:uiPriority="68" w:unhideWhenUsed="0"/>
+    <w:lsdException w:name="Medium Grid 3 Accent 6" w:semiHidden="0" w:uiPriority="69" w:unhideWhenUsed="0"/>
+    <w:lsdException w:name="Dark List Accent 6" w:semiHidden="0" w:uiPriority="70" w:unhideWhenUsed="0"/>
+    <w:lsdException w:name="Colorful Shading Accent 6" w:semiHidden="0" w:uiPriority="71" w:unhideWhenUsed="0"/>
+    <w:lsdException w:name="Colorful List Accent 6" w:semiHidden="0" w:uiPriority="72" w:unhideWhenUsed="0"/>
+    <w:lsdException w:name="Colorful Grid Accent 6" w:semiHidden="0" w:uiPriority="73" w:unhideWhenUsed="0"/>
+    <w:lsdException w:name="Subtle Emphasis" w:semiHidden="0" w:uiPriority="19" w:unhideWhenUsed="0" w:qFormat="1"/>
+    <w:lsdException w:name="Intense Emphasis" w:semiHidden="0" w:uiPriority="21" w:unhideWhenUsed="0" w:qFormat="1"/>
+    <w:lsdException w:name="Subtle Reference" w:semiHidden="0" w:uiPriority="31" w:unhideWhenUsed="0" w:qFormat="1"/>
+    <w:lsdException w:name="Intense Reference" w:semiHidden="0" w:uiPriority="32" w:unhideWhenUsed="0" w:qFormat="1"/>
+    <w:lsdException w:name="Book Title" w:semiHidden="0" w:uiPriority="33" w:unhideWhenUsed="0" w:qFormat="1"/>
+    <w:lsdException w:name="Bibliography" w:uiPriority="37"/>
+    <w:lsdException w:name="TOC Heading" w:uiPriority="39" w:qFormat="1"/>
+  </w:latentStyles>
+  <w:style w:type="paragraph" w:default="1" w:styleId="a">
+    <w:name w:val="Normal"/>
+    <w:qFormat/>
+    <w:rsid w:val="003836DE"/>
+    <w:rPr>
+      <w:rFonts w:ascii="Times New Roman" w:hAnsi="Times New Roman" w:cs="Times New Roman"/>
+      <w:sz w:val="28"/>
+      <w:szCs w:val="28"/>
+    </w:rPr>
+  </w:style>
+  <w:style w:type="paragraph" w:styleId="1">
+    <w:name w:val="heading 1"/>
+    <w:basedOn w:val="a"/>
+    <w:next w:val="a"/>
+    <w:link w:val="10"/>
+    <w:uiPriority w:val="9"/>
+    <w:qFormat/>
+    <w:rsid w:val="003836DE"/>
+    <w:pPr>
+      <w:spacing w:after="200"/>
+      <w:jc w:val="center"/>
+      <w:outlineLvl w:val="0"/>
+    </w:pPr>
+    <w:rPr>
+      <w:rFonts w:eastAsia="Times New Roman"/>
+      <w:b/>
+    </w:rPr>
+  </w:style>
+  <w:style w:type="character" w:default="1" w:styleId="a0">
+    <w:name w:val="Default Paragraph Font"/>
+    <w:uiPriority w:val="1"/>
+    <w:semiHidden/>
+    <w:unhideWhenUsed/>
+  </w:style>
+  <w:style w:type="table" w:default="1" w:styleId="a1">
+    <w:name w:val="Normal Table"/>
+    <w:uiPriority w:val="99"/>
+    <w:semiHidden/>
+    <w:unhideWhenUsed/>
+    <w:tblPr>
+      <w:tblInd w:w="0" w:type="dxa"/>
+      <w:tblCellMar>
+        <w:top w:w="0" w:type="dxa"/>
+        <w:left w:w="108" w:type="dxa"/>
+        <w:bottom w:w="0" w:type="dxa"/>
+        <w:right w:w="108" w:type="dxa"/>
+      </w:tblCellMar>
+    </w:tblPr>
+  </w:style>
+  <w:style w:type="numbering" w:default="1" w:styleId="a2">
+    <w:name w:val="No List"/>
+    <w:uiPriority w:val="99"/>
+    <w:semiHidden/>
+    <w:unhideWhenUsed/>
+  </w:style>
+  <w:style w:type="paragraph" w:styleId="a3">
+    <w:name w:val="Normal (Web)"/>
+    <w:basedOn w:val="a"/>
+    <w:uiPriority w:val="99"/>
+    <w:semiHidden/>
+    <w:unhideWhenUsed/>
+    <w:rsid w:val="00A72B28"/>
+    <w:pPr>
+      <w:spacing w:before="100" w:beforeAutospacing="1" w:after="100" w:afterAutospacing="1" w:line="240" w:lineRule="auto"/>
+    </w:pPr>
+    <w:rPr>
+      <w:rFonts w:eastAsia="Times New Roman"/>
+      <w:sz w:val="24"/>
+      <w:szCs w:val="24"/>
+      <w:lang w:eastAsia="ru-RU"/>
+    </w:rPr>
+  </w:style>
+  <w:style w:type="character" w:customStyle="1" w:styleId="10">
+    <w:name w:val="Заголовок 1 Знак"/>
+    <w:basedOn w:val="a0"/>
+    <w:link w:val="1"/>
+    <w:uiPriority w:val="9"/>
+    <w:rsid w:val="003836DE"/>
+    <w:rPr>
+      <w:rFonts w:ascii="Times New Roman" w:eastAsia="Times New Roman" w:hAnsi="Times New Roman" w:cs="Times New Roman"/>
+      <w:b/>
+      <w:sz w:val="28"/>
+      <w:szCs w:val="28"/>
+    </w:rPr>
+  </w:style>
+  <w:style w:type="paragraph" w:styleId="a4">
+    <w:name w:val="TOC Heading"/>
+    <w:basedOn w:val="1"/>
+    <w:next w:val="a"/>
+    <w:uiPriority w:val="39"/>
+    <w:unhideWhenUsed/>
+    <w:qFormat/>
+    <w:rsid w:val="00A72B28"/>
+    <w:pPr>
+      <w:outlineLvl w:val="9"/>
+    </w:pPr>
+    <w:rPr>
+      <w:lang w:eastAsia="ru-RU"/>
+    </w:rPr>
+  </w:style>
+  <w:style w:type="paragraph" w:styleId="a5">
+    <w:name w:val="Title"/>
+    <w:basedOn w:val="a"/>
+    <w:next w:val="a"/>
+    <w:link w:val="a6"/>
+    <w:uiPriority w:val="10"/>
+    <w:qFormat/>
+    <w:rsid w:val="003836DE"/>
+    <w:pPr>
+      <w:spacing w:after="0" w:line="240" w:lineRule="auto"/>
+      <w:contextualSpacing/>
+    </w:pPr>
+    <w:rPr>
+      <w:rFonts w:asciiTheme="majorHAnsi" w:eastAsiaTheme="majorEastAsia" w:hAnsiTheme="majorHAnsi" w:cstheme="majorBidi"/>
+      <w:spacing w:val="-10"/>
+      <w:kern w:val="28"/>
+      <w:sz w:val="56"/>
+      <w:szCs w:val="56"/>
+    </w:rPr>
+  </w:style>
+  <w:style w:type="character" w:customStyle="1" w:styleId="a6">
+    <w:name w:val="Название Знак"/>
+    <w:basedOn w:val="a0"/>
+    <w:link w:val="a5"/>
+    <w:uiPriority w:val="10"/>
+    <w:rsid w:val="003836DE"/>
+    <w:rPr>
+      <w:rFonts w:asciiTheme="majorHAnsi" w:eastAsiaTheme="majorEastAsia" w:hAnsiTheme="majorHAnsi" w:cstheme="majorBidi"/>
+      <w:spacing w:val="-10"/>
+      <w:kern w:val="28"/>
+      <w:sz w:val="56"/>
+      <w:szCs w:val="56"/>
+    </w:rPr>
+  </w:style>
+  <w:style w:type="paragraph" w:styleId="11">
+    <w:name w:val="toc 1"/>
+    <w:basedOn w:val="a"/>
+    <w:next w:val="a"/>
+    <w:autoRedefine/>
+    <w:uiPriority w:val="39"/>
+    <w:unhideWhenUsed/>
+    <w:rsid w:val="00AB6B4F"/>
+    <w:pPr>
+      <w:spacing w:after="100"/>
+    </w:pPr>
+  </w:style>
+  <w:style w:type="character" w:styleId="a7">
+    <w:name w:val="Hyperlink"/>
+    <w:basedOn w:val="a0"/>
+    <w:uiPriority w:val="99"/>
+    <w:unhideWhenUsed/>
+    <w:rsid w:val="00AB6B4F"/>
+    <w:rPr>
+      <w:color w:val="0563C1" w:themeColor="hyperlink"/>
+      <w:u w:val="single"/>
+    </w:rPr>
+  </w:style>
+  <w:style w:type="character" w:styleId="a8">
+    <w:name w:val="Placeholder Text"/>
+    <w:basedOn w:val="a0"/>
+    <w:uiPriority w:val="99"/>
+    <w:semiHidden/>
+    <w:rsid w:val="00487FFD"/>
+    <w:rPr>
+      <w:color w:val="808080"/>
+    </w:rPr>
+  </w:style>
+  <w:style w:type="paragraph" w:styleId="a9">
+    <w:name w:val="List Paragraph"/>
+    <w:basedOn w:val="a"/>
+    <w:uiPriority w:val="34"/>
+    <w:qFormat/>
+    <w:rsid w:val="00840E47"/>
+    <w:pPr>
+      <w:ind w:left="720"/>
+      <w:contextualSpacing/>
+    </w:pPr>
+  </w:style>
+  <w:style w:type="paragraph" w:styleId="2">
+    <w:name w:val="toc 2"/>
+    <w:basedOn w:val="a"/>
+    <w:next w:val="a"/>
+    <w:autoRedefine/>
+    <w:uiPriority w:val="39"/>
+    <w:unhideWhenUsed/>
+    <w:rsid w:val="005D3FC9"/>
+    <w:pPr>
+      <w:spacing w:after="100"/>
+      <w:ind w:left="220"/>
+    </w:pPr>
+    <w:rPr>
+      <w:rFonts w:asciiTheme="minorHAnsi" w:eastAsiaTheme="minorEastAsia" w:hAnsiTheme="minorHAnsi"/>
+      <w:sz w:val="22"/>
+      <w:szCs w:val="22"/>
+      <w:lang w:eastAsia="ru-RU"/>
+    </w:rPr>
+  </w:style>
+  <w:style w:type="paragraph" w:styleId="3">
+    <w:name w:val="toc 3"/>
+    <w:basedOn w:val="a"/>
+    <w:next w:val="a"/>
+    <w:autoRedefine/>
+    <w:uiPriority w:val="39"/>
+    <w:unhideWhenUsed/>
+    <w:rsid w:val="005D3FC9"/>
+    <w:pPr>
+      <w:spacing w:after="100"/>
+      <w:ind w:left="440"/>
+    </w:pPr>
+    <w:rPr>
+      <w:rFonts w:asciiTheme="minorHAnsi" w:eastAsiaTheme="minorEastAsia" w:hAnsiTheme="minorHAnsi"/>
+      <w:sz w:val="22"/>
+      <w:szCs w:val="22"/>
+      <w:lang w:eastAsia="ru-RU"/>
+    </w:rPr>
+  </w:style>
+  <w:style w:type="paragraph" w:styleId="aa">
+    <w:name w:val="Balloon Text"/>
+    <w:basedOn w:val="a"/>
+    <w:link w:val="ab"/>
+    <w:uiPriority w:val="99"/>
+    <w:semiHidden/>
+    <w:unhideWhenUsed/>
+    <w:rsid w:val="00B92512"/>
+    <w:pPr>
+      <w:spacing w:after="0" w:line="240" w:lineRule="auto"/>
+    </w:pPr>
+    <w:rPr>
+      <w:rFonts w:ascii="Tahoma" w:hAnsi="Tahoma" w:cs="Tahoma"/>
+      <w:sz w:val="16"/>
+      <w:szCs w:val="16"/>
+    </w:rPr>
+  </w:style>
+  <w:style w:type="character" w:customStyle="1" w:styleId="ab">
+    <w:name w:val="Текст выноски Знак"/>
+    <w:basedOn w:val="a0"/>
+    <w:link w:val="aa"/>
+    <w:uiPriority w:val="99"/>
+    <w:semiHidden/>
+    <w:rsid w:val="00B92512"/>
+    <w:rPr>
+      <w:rFonts w:ascii="Tahoma" w:hAnsi="Tahoma" w:cs="Tahoma"/>
+      <w:sz w:val="16"/>
+      <w:szCs w:val="16"/>
     </w:rPr>
   </w:style>
 </w:styles>
@@ -7662,7 +8609,7 @@
   <a:extraClrSchemeLst/>
   <a:extLst>
     <a:ext uri="{05A4C25C-085E-4340-85A3-A5531E510DB2}">
-      <thm15:themeFamily xmlns:thm15="http://schemas.microsoft.com/office/thememl/2012/main" name="Office Theme" id="{62F939B6-93AF-4DB8-9C6B-D6C7DFDC589F}" vid="{4A3C46E8-61CC-4603-A589-7422A47A8E4A}"/>
+      <thm15:themeFamily xmlns:thm15="http://schemas.microsoft.com/office/thememl/2012/main" xmlns="" name="Office Theme" id="{62F939B6-93AF-4DB8-9C6B-D6C7DFDC589F}" vid="{4A3C46E8-61CC-4603-A589-7422A47A8E4A}"/>
     </a:ext>
   </a:extLst>
 </a:theme>
@@ -7673,7 +8620,7 @@
 </file>
 
 <file path=customXml/itemProps1.xml><?xml version="1.0" encoding="utf-8"?>
-<ds:datastoreItem xmlns:ds="http://schemas.openxmlformats.org/officeDocument/2006/customXml" ds:itemID="{C68EFBCA-4B55-4A31-8AE9-BCD810628713}">
+<ds:datastoreItem xmlns:ds="http://schemas.openxmlformats.org/officeDocument/2006/customXml" ds:itemID="{7C5AD287-8A4A-4744-B798-D136574668E2}">
   <ds:schemaRefs>
     <ds:schemaRef ds:uri="http://schemas.openxmlformats.org/officeDocument/2006/bibliography"/>
   </ds:schemaRefs>

--- a/Docs/ОНИР.docx
+++ b/Docs/ОНИР.docx
@@ -1,6 +1,6 @@
 
 <file path=word/document.xml><?xml version="1.0" encoding="utf-8"?>
-<w:document xmlns:wpc="http://schemas.microsoft.com/office/word/2010/wordprocessingCanvas" xmlns:mc="http://schemas.openxmlformats.org/markup-compatibility/2006" xmlns:o="urn:schemas-microsoft-com:office:office" xmlns:r="http://schemas.openxmlformats.org/officeDocument/2006/relationships" xmlns:m="http://schemas.openxmlformats.org/officeDocument/2006/math" xmlns:v="urn:schemas-microsoft-com:vml" xmlns:wp14="http://schemas.microsoft.com/office/word/2010/wordprocessingDrawing" xmlns:wp="http://schemas.openxmlformats.org/drawingml/2006/wordprocessingDrawing" xmlns:w10="urn:schemas-microsoft-com:office:word" xmlns:w="http://schemas.openxmlformats.org/wordprocessingml/2006/main" xmlns:w14="http://schemas.microsoft.com/office/word/2010/wordml" xmlns:wpg="http://schemas.microsoft.com/office/word/2010/wordprocessingGroup" xmlns:wpi="http://schemas.microsoft.com/office/word/2010/wordprocessingInk" xmlns:wne="http://schemas.microsoft.com/office/word/2006/wordml" xmlns:wps="http://schemas.microsoft.com/office/word/2010/wordprocessingShape" mc:Ignorable="w14 wp14">
+<w:document xmlns:wpc="http://schemas.microsoft.com/office/word/2010/wordprocessingCanvas" xmlns:cx="http://schemas.microsoft.com/office/drawing/2014/chartex" xmlns:cx1="http://schemas.microsoft.com/office/drawing/2015/9/8/chartex" xmlns:cx2="http://schemas.microsoft.com/office/drawing/2015/10/21/chartex" xmlns:cx3="http://schemas.microsoft.com/office/drawing/2016/5/9/chartex" xmlns:cx4="http://schemas.microsoft.com/office/drawing/2016/5/10/chartex" xmlns:cx5="http://schemas.microsoft.com/office/drawing/2016/5/11/chartex" xmlns:cx6="http://schemas.microsoft.com/office/drawing/2016/5/12/chartex" xmlns:cx7="http://schemas.microsoft.com/office/drawing/2016/5/13/chartex" xmlns:cx8="http://schemas.microsoft.com/office/drawing/2016/5/14/chartex" xmlns:mc="http://schemas.openxmlformats.org/markup-compatibility/2006" xmlns:aink="http://schemas.microsoft.com/office/drawing/2016/ink" xmlns:am3d="http://schemas.microsoft.com/office/drawing/2017/model3d" xmlns:o="urn:schemas-microsoft-com:office:office" xmlns:r="http://schemas.openxmlformats.org/officeDocument/2006/relationships" xmlns:m="http://schemas.openxmlformats.org/officeDocument/2006/math" xmlns:v="urn:schemas-microsoft-com:vml" xmlns:wp14="http://schemas.microsoft.com/office/word/2010/wordprocessingDrawing" xmlns:wp="http://schemas.openxmlformats.org/drawingml/2006/wordprocessingDrawing" xmlns:w10="urn:schemas-microsoft-com:office:word" xmlns:w="http://schemas.openxmlformats.org/wordprocessingml/2006/main" xmlns:w14="http://schemas.microsoft.com/office/word/2010/wordml" xmlns:w15="http://schemas.microsoft.com/office/word/2012/wordml" xmlns:w16cex="http://schemas.microsoft.com/office/word/2018/wordml/cex" xmlns:w16cid="http://schemas.microsoft.com/office/word/2016/wordml/cid" xmlns:w16="http://schemas.microsoft.com/office/word/2018/wordml" xmlns:w16se="http://schemas.microsoft.com/office/word/2015/wordml/symex" xmlns:wpg="http://schemas.microsoft.com/office/word/2010/wordprocessingGroup" xmlns:wpi="http://schemas.microsoft.com/office/word/2010/wordprocessingInk" xmlns:wne="http://schemas.microsoft.com/office/word/2006/wordml" xmlns:wps="http://schemas.microsoft.com/office/word/2010/wordprocessingShape" mc:Ignorable="w14 w15 w16se w16cid w16 w16cex wp14">
   <w:body>
     <w:tbl>
       <w:tblPr>
@@ -208,39 +208,7 @@
           <w:b/>
           <w:bCs/>
         </w:rPr>
-        <w:t>Разработка нейронной сети специального вида (</w:t>
-      </w:r>
-      <w:proofErr w:type="spellStart"/>
-      <w:r>
-        <w:rPr>
-          <w:b/>
-          <w:bCs/>
-        </w:rPr>
-        <w:t>автоэнкодера</w:t>
-      </w:r>
-      <w:proofErr w:type="spellEnd"/>
-      <w:r>
-        <w:rPr>
-          <w:b/>
-          <w:bCs/>
-        </w:rPr>
-        <w:t xml:space="preserve">) </w:t>
-      </w:r>
-      <w:proofErr w:type="gramStart"/>
-      <w:r>
-        <w:rPr>
-          <w:b/>
-          <w:bCs/>
-        </w:rPr>
-        <w:t>для</w:t>
-      </w:r>
-      <w:proofErr w:type="gramEnd"/>
-      <w:r>
-        <w:rPr>
-          <w:b/>
-          <w:bCs/>
-        </w:rPr>
-        <w:t xml:space="preserve"> решения задачи редукции пространства многомерных функций</w:t>
+        <w:t>Разработка нейронной сети специального вида (автоэнкодера) для решения задачи редукции пространства многомерных функций</w:t>
       </w:r>
     </w:p>
     <w:p>
@@ -258,25 +226,7 @@
           <w:bCs/>
           <w:highlight w:val="white"/>
         </w:rPr>
-        <w:t>(Шифр ПО «</w:t>
-      </w:r>
-      <w:proofErr w:type="spellStart"/>
-      <w:r>
-        <w:rPr>
-          <w:b/>
-          <w:bCs/>
-          <w:highlight w:val="white"/>
-        </w:rPr>
-        <w:t>Enc</w:t>
-      </w:r>
-      <w:proofErr w:type="spellEnd"/>
-      <w:r>
-        <w:rPr>
-          <w:b/>
-          <w:bCs/>
-          <w:highlight w:val="white"/>
-        </w:rPr>
-        <w:t>»)</w:t>
+        <w:t>(Шифр ПО «Enc»)</w:t>
       </w:r>
     </w:p>
     <w:p>
@@ -409,1252 +359,1358 @@
       </w:sdtPr>
       <w:sdtEndPr/>
       <w:sdtContent>
-        <w:p>
-          <w:pPr>
-            <w:pStyle w:val="a4"/>
-          </w:pPr>
-          <w:r>
-            <w:t>Содержание</w:t>
-          </w:r>
-        </w:p>
-        <w:p>
-          <w:pPr>
-            <w:pStyle w:val="11"/>
-            <w:tabs>
-              <w:tab w:val="right" w:leader="dot" w:pos="9345"/>
-            </w:tabs>
+        <w:sdt>
+          <w:sdtPr>
             <w:rPr>
-              <w:rFonts w:asciiTheme="minorHAnsi" w:eastAsiaTheme="minorEastAsia" w:hAnsiTheme="minorHAnsi" w:cstheme="minorBidi"/>
-              <w:noProof/>
-              <w:sz w:val="22"/>
-              <w:szCs w:val="22"/>
-              <w:lang w:eastAsia="ru-RU"/>
+              <w:rFonts w:eastAsiaTheme="minorHAnsi"/>
+              <w:b w:val="0"/>
+              <w:lang w:eastAsia="en-US"/>
             </w:rPr>
-          </w:pPr>
-          <w:r>
-            <w:fldChar w:fldCharType="begin"/>
-          </w:r>
-          <w:r>
-            <w:instrText xml:space="preserve"> TOC \o "1-3" \h \z \u </w:instrText>
-          </w:r>
-          <w:r>
-            <w:fldChar w:fldCharType="separate"/>
-          </w:r>
-          <w:hyperlink w:anchor="_Toc93679139" w:history="1">
-            <w:r>
-              <w:rPr>
-                <w:rStyle w:val="a7"/>
-                <w:noProof/>
-              </w:rPr>
-              <w:t>Введение</w:t>
-            </w:r>
-            <w:r>
-              <w:rPr>
-                <w:noProof/>
-                <w:webHidden/>
-              </w:rPr>
-              <w:tab/>
-            </w:r>
-            <w:r>
-              <w:rPr>
-                <w:noProof/>
-                <w:webHidden/>
-              </w:rPr>
-              <w:fldChar w:fldCharType="begin"/>
-            </w:r>
-            <w:r>
-              <w:rPr>
-                <w:noProof/>
-                <w:webHidden/>
-              </w:rPr>
-              <w:instrText xml:space="preserve"> PAGEREF _Toc93679139 \h </w:instrText>
-            </w:r>
-            <w:r>
-              <w:rPr>
-                <w:noProof/>
-                <w:webHidden/>
-              </w:rPr>
-            </w:r>
-            <w:r>
-              <w:rPr>
-                <w:noProof/>
-                <w:webHidden/>
-              </w:rPr>
-              <w:fldChar w:fldCharType="separate"/>
-            </w:r>
-            <w:r>
-              <w:rPr>
-                <w:noProof/>
-                <w:webHidden/>
-              </w:rPr>
-              <w:t>3</w:t>
-            </w:r>
-            <w:r>
-              <w:rPr>
-                <w:noProof/>
-                <w:webHidden/>
-              </w:rPr>
-              <w:fldChar w:fldCharType="end"/>
-            </w:r>
-          </w:hyperlink>
-        </w:p>
-        <w:p>
-          <w:pPr>
-            <w:pStyle w:val="11"/>
-            <w:tabs>
-              <w:tab w:val="left" w:pos="440"/>
-              <w:tab w:val="right" w:leader="dot" w:pos="9345"/>
-            </w:tabs>
-            <w:rPr>
-              <w:rFonts w:asciiTheme="minorHAnsi" w:eastAsiaTheme="minorEastAsia" w:hAnsiTheme="minorHAnsi" w:cstheme="minorBidi"/>
-              <w:noProof/>
-              <w:sz w:val="22"/>
-              <w:szCs w:val="22"/>
-              <w:lang w:eastAsia="ru-RU"/>
-            </w:rPr>
-          </w:pPr>
-          <w:hyperlink w:anchor="_Toc93679140" w:history="1">
-            <w:r>
-              <w:rPr>
-                <w:rStyle w:val="a7"/>
-                <w:noProof/>
-              </w:rPr>
-              <w:t>1.</w:t>
-            </w:r>
-            <w:r>
-              <w:rPr>
-                <w:rFonts w:asciiTheme="minorHAnsi" w:eastAsiaTheme="minorEastAsia" w:hAnsiTheme="minorHAnsi" w:cstheme="minorBidi"/>
-                <w:noProof/>
-                <w:sz w:val="22"/>
-                <w:szCs w:val="22"/>
-                <w:lang w:eastAsia="ru-RU"/>
-              </w:rPr>
-              <w:tab/>
-            </w:r>
-            <w:r>
-              <w:rPr>
-                <w:rStyle w:val="a7"/>
-                <w:noProof/>
-              </w:rPr>
-              <w:t>Содержательная постановка задачи</w:t>
-            </w:r>
-            <w:r>
-              <w:rPr>
-                <w:noProof/>
-                <w:webHidden/>
-              </w:rPr>
-              <w:tab/>
-            </w:r>
-            <w:r>
-              <w:rPr>
-                <w:noProof/>
-                <w:webHidden/>
-              </w:rPr>
-              <w:fldChar w:fldCharType="begin"/>
-            </w:r>
-            <w:r>
-              <w:rPr>
-                <w:noProof/>
-                <w:webHidden/>
-              </w:rPr>
-              <w:instrText xml:space="preserve"> PAGEREF _Toc93679140 \h </w:instrText>
-            </w:r>
-            <w:r>
-              <w:rPr>
-                <w:noProof/>
-                <w:webHidden/>
-              </w:rPr>
-            </w:r>
-            <w:r>
-              <w:rPr>
-                <w:noProof/>
-                <w:webHidden/>
-              </w:rPr>
-              <w:fldChar w:fldCharType="separate"/>
-            </w:r>
-            <w:r>
-              <w:rPr>
-                <w:noProof/>
-                <w:webHidden/>
-              </w:rPr>
-              <w:t>4</w:t>
-            </w:r>
-            <w:r>
-              <w:rPr>
-                <w:noProof/>
-                <w:webHidden/>
-              </w:rPr>
-              <w:fldChar w:fldCharType="end"/>
-            </w:r>
-          </w:hyperlink>
-        </w:p>
-        <w:p>
-          <w:pPr>
-            <w:pStyle w:val="11"/>
-            <w:tabs>
-              <w:tab w:val="left" w:pos="440"/>
-              <w:tab w:val="right" w:leader="dot" w:pos="9345"/>
-            </w:tabs>
-            <w:rPr>
-              <w:rFonts w:asciiTheme="minorHAnsi" w:eastAsiaTheme="minorEastAsia" w:hAnsiTheme="minorHAnsi" w:cstheme="minorBidi"/>
-              <w:noProof/>
-              <w:sz w:val="22"/>
-              <w:szCs w:val="22"/>
-              <w:lang w:eastAsia="ru-RU"/>
-            </w:rPr>
-          </w:pPr>
-          <w:hyperlink w:anchor="_Toc93679141" w:history="1">
-            <w:r>
-              <w:rPr>
-                <w:rStyle w:val="a7"/>
-                <w:noProof/>
-              </w:rPr>
-              <w:t>2.</w:t>
-            </w:r>
-            <w:r>
-              <w:rPr>
-                <w:rFonts w:asciiTheme="minorHAnsi" w:eastAsiaTheme="minorEastAsia" w:hAnsiTheme="minorHAnsi" w:cstheme="minorBidi"/>
-                <w:noProof/>
-                <w:sz w:val="22"/>
-                <w:szCs w:val="22"/>
-                <w:lang w:eastAsia="ru-RU"/>
-              </w:rPr>
-              <w:tab/>
-            </w:r>
-            <w:r>
-              <w:rPr>
-                <w:rStyle w:val="a7"/>
-                <w:noProof/>
-              </w:rPr>
-              <w:t>Входные данные</w:t>
-            </w:r>
-            <w:r>
-              <w:rPr>
-                <w:noProof/>
-                <w:webHidden/>
-              </w:rPr>
-              <w:tab/>
-            </w:r>
-            <w:r>
-              <w:rPr>
-                <w:noProof/>
-                <w:webHidden/>
-              </w:rPr>
-              <w:fldChar w:fldCharType="begin"/>
-            </w:r>
-            <w:r>
-              <w:rPr>
-                <w:noProof/>
-                <w:webHidden/>
-              </w:rPr>
-              <w:instrText xml:space="preserve"> PAGEREF _Toc93679141 \h </w:instrText>
-            </w:r>
-            <w:r>
-              <w:rPr>
-                <w:noProof/>
-                <w:webHidden/>
-              </w:rPr>
-            </w:r>
-            <w:r>
-              <w:rPr>
-                <w:noProof/>
-                <w:webHidden/>
-              </w:rPr>
-              <w:fldChar w:fldCharType="separate"/>
-            </w:r>
-            <w:r>
-              <w:rPr>
-                <w:noProof/>
-                <w:webHidden/>
-              </w:rPr>
-              <w:t>5</w:t>
-            </w:r>
-            <w:r>
-              <w:rPr>
-                <w:noProof/>
-                <w:webHidden/>
-              </w:rPr>
-              <w:fldChar w:fldCharType="end"/>
-            </w:r>
-          </w:hyperlink>
-        </w:p>
-        <w:p>
-          <w:pPr>
-            <w:pStyle w:val="11"/>
-            <w:tabs>
-              <w:tab w:val="left" w:pos="440"/>
-              <w:tab w:val="right" w:leader="dot" w:pos="9345"/>
-            </w:tabs>
-            <w:rPr>
-              <w:rFonts w:asciiTheme="minorHAnsi" w:eastAsiaTheme="minorEastAsia" w:hAnsiTheme="minorHAnsi" w:cstheme="minorBidi"/>
-              <w:noProof/>
-              <w:sz w:val="22"/>
-              <w:szCs w:val="22"/>
-              <w:lang w:eastAsia="ru-RU"/>
-            </w:rPr>
-          </w:pPr>
-          <w:hyperlink w:anchor="_Toc93679142" w:history="1">
-            <w:r>
-              <w:rPr>
-                <w:rStyle w:val="a7"/>
-                <w:noProof/>
-              </w:rPr>
-              <w:t>3.</w:t>
-            </w:r>
-            <w:r>
-              <w:rPr>
-                <w:rFonts w:asciiTheme="minorHAnsi" w:eastAsiaTheme="minorEastAsia" w:hAnsiTheme="minorHAnsi" w:cstheme="minorBidi"/>
-                <w:noProof/>
-                <w:sz w:val="22"/>
-                <w:szCs w:val="22"/>
-                <w:lang w:eastAsia="ru-RU"/>
-              </w:rPr>
-              <w:tab/>
-            </w:r>
-            <w:r>
-              <w:rPr>
-                <w:rStyle w:val="a7"/>
-                <w:noProof/>
-              </w:rPr>
-              <w:t>Выходные данные</w:t>
-            </w:r>
-            <w:r>
-              <w:rPr>
-                <w:noProof/>
-                <w:webHidden/>
-              </w:rPr>
-              <w:tab/>
-            </w:r>
-            <w:r>
-              <w:rPr>
-                <w:noProof/>
-                <w:webHidden/>
-              </w:rPr>
-              <w:fldChar w:fldCharType="begin"/>
-            </w:r>
-            <w:r>
-              <w:rPr>
-                <w:noProof/>
-                <w:webHidden/>
-              </w:rPr>
-              <w:instrText xml:space="preserve"> PAGEREF _Toc93679142 \h </w:instrText>
-            </w:r>
-            <w:r>
-              <w:rPr>
-                <w:noProof/>
-                <w:webHidden/>
-              </w:rPr>
-            </w:r>
-            <w:r>
-              <w:rPr>
-                <w:noProof/>
-                <w:webHidden/>
-              </w:rPr>
-              <w:fldChar w:fldCharType="separate"/>
-            </w:r>
-            <w:r>
-              <w:rPr>
-                <w:noProof/>
-                <w:webHidden/>
-              </w:rPr>
-              <w:t>7</w:t>
-            </w:r>
-            <w:r>
-              <w:rPr>
-                <w:noProof/>
-                <w:webHidden/>
-              </w:rPr>
-              <w:fldChar w:fldCharType="end"/>
-            </w:r>
-          </w:hyperlink>
-        </w:p>
-        <w:p>
-          <w:pPr>
-            <w:pStyle w:val="11"/>
-            <w:tabs>
-              <w:tab w:val="left" w:pos="440"/>
-              <w:tab w:val="right" w:leader="dot" w:pos="9345"/>
-            </w:tabs>
-            <w:rPr>
-              <w:rFonts w:asciiTheme="minorHAnsi" w:eastAsiaTheme="minorEastAsia" w:hAnsiTheme="minorHAnsi" w:cstheme="minorBidi"/>
-              <w:noProof/>
-              <w:sz w:val="22"/>
-              <w:szCs w:val="22"/>
-              <w:lang w:eastAsia="ru-RU"/>
-            </w:rPr>
-          </w:pPr>
-          <w:hyperlink w:anchor="_Toc93679143" w:history="1">
-            <w:r>
-              <w:rPr>
-                <w:rStyle w:val="a7"/>
-                <w:noProof/>
-              </w:rPr>
-              <w:t>4.</w:t>
-            </w:r>
-            <w:r>
-              <w:rPr>
-                <w:rFonts w:asciiTheme="minorHAnsi" w:eastAsiaTheme="minorEastAsia" w:hAnsiTheme="minorHAnsi" w:cstheme="minorBidi"/>
-                <w:noProof/>
-                <w:sz w:val="22"/>
-                <w:szCs w:val="22"/>
-                <w:lang w:eastAsia="ru-RU"/>
-              </w:rPr>
-              <w:tab/>
-            </w:r>
-            <w:r>
-              <w:rPr>
-                <w:rStyle w:val="a7"/>
-                <w:noProof/>
-              </w:rPr>
-              <w:t>Разработка автоэнкодера</w:t>
-            </w:r>
-            <w:r>
-              <w:rPr>
-                <w:noProof/>
-                <w:webHidden/>
-              </w:rPr>
-              <w:tab/>
-            </w:r>
-            <w:r>
-              <w:rPr>
-                <w:noProof/>
-                <w:webHidden/>
-              </w:rPr>
-              <w:fldChar w:fldCharType="begin"/>
-            </w:r>
-            <w:r>
-              <w:rPr>
-                <w:noProof/>
-                <w:webHidden/>
-              </w:rPr>
-              <w:instrText xml:space="preserve"> PAGEREF _Toc93679143 \h </w:instrText>
-            </w:r>
-            <w:r>
-              <w:rPr>
-                <w:noProof/>
-                <w:webHidden/>
-              </w:rPr>
-            </w:r>
-            <w:r>
-              <w:rPr>
-                <w:noProof/>
-                <w:webHidden/>
-              </w:rPr>
-              <w:fldChar w:fldCharType="separate"/>
-            </w:r>
-            <w:r>
-              <w:rPr>
-                <w:noProof/>
-                <w:webHidden/>
-              </w:rPr>
-              <w:t>8</w:t>
-            </w:r>
-            <w:r>
-              <w:rPr>
-                <w:noProof/>
-                <w:webHidden/>
-              </w:rPr>
-              <w:fldChar w:fldCharType="end"/>
-            </w:r>
-          </w:hyperlink>
-        </w:p>
-        <w:p>
-          <w:pPr>
-            <w:pStyle w:val="11"/>
-            <w:tabs>
-              <w:tab w:val="left" w:pos="660"/>
-              <w:tab w:val="right" w:leader="dot" w:pos="9345"/>
-            </w:tabs>
-            <w:rPr>
-              <w:rFonts w:asciiTheme="minorHAnsi" w:eastAsiaTheme="minorEastAsia" w:hAnsiTheme="minorHAnsi" w:cstheme="minorBidi"/>
-              <w:noProof/>
-              <w:sz w:val="22"/>
-              <w:szCs w:val="22"/>
-              <w:lang w:eastAsia="ru-RU"/>
-            </w:rPr>
-          </w:pPr>
-          <w:hyperlink w:anchor="_Toc93679144" w:history="1">
-            <w:r>
-              <w:rPr>
-                <w:rStyle w:val="a7"/>
-                <w:noProof/>
-              </w:rPr>
-              <w:t>4.1.</w:t>
-            </w:r>
-            <w:r>
-              <w:rPr>
-                <w:rFonts w:asciiTheme="minorHAnsi" w:eastAsiaTheme="minorEastAsia" w:hAnsiTheme="minorHAnsi" w:cstheme="minorBidi"/>
-                <w:noProof/>
-                <w:sz w:val="22"/>
-                <w:szCs w:val="22"/>
-                <w:lang w:eastAsia="ru-RU"/>
-              </w:rPr>
-              <w:tab/>
-            </w:r>
-            <w:r>
-              <w:rPr>
-                <w:rStyle w:val="a7"/>
-                <w:noProof/>
-              </w:rPr>
-              <w:t>Создание обучающей выборки. Задание исходной функции. Функция потерь. Структура автоэнкодера</w:t>
-            </w:r>
-            <w:r>
-              <w:rPr>
-                <w:noProof/>
-                <w:webHidden/>
-              </w:rPr>
-              <w:tab/>
-            </w:r>
-            <w:r>
-              <w:rPr>
-                <w:noProof/>
-                <w:webHidden/>
-              </w:rPr>
-              <w:fldChar w:fldCharType="begin"/>
-            </w:r>
-            <w:r>
-              <w:rPr>
-                <w:noProof/>
-                <w:webHidden/>
-              </w:rPr>
-              <w:instrText xml:space="preserve"> PAGEREF _Toc93679144 \h </w:instrText>
-            </w:r>
-            <w:r>
-              <w:rPr>
-                <w:noProof/>
-                <w:webHidden/>
-              </w:rPr>
-            </w:r>
-            <w:r>
-              <w:rPr>
-                <w:noProof/>
-                <w:webHidden/>
-              </w:rPr>
-              <w:fldChar w:fldCharType="separate"/>
-            </w:r>
-            <w:r>
-              <w:rPr>
-                <w:noProof/>
-                <w:webHidden/>
-              </w:rPr>
-              <w:t>8</w:t>
-            </w:r>
-            <w:r>
-              <w:rPr>
-                <w:noProof/>
-                <w:webHidden/>
-              </w:rPr>
-              <w:fldChar w:fldCharType="end"/>
-            </w:r>
-          </w:hyperlink>
-        </w:p>
-        <w:p>
-          <w:pPr>
-            <w:pStyle w:val="11"/>
-            <w:tabs>
-              <w:tab w:val="left" w:pos="880"/>
-              <w:tab w:val="right" w:leader="dot" w:pos="9345"/>
-            </w:tabs>
-            <w:rPr>
-              <w:rFonts w:asciiTheme="minorHAnsi" w:eastAsiaTheme="minorEastAsia" w:hAnsiTheme="minorHAnsi" w:cstheme="minorBidi"/>
-              <w:noProof/>
-              <w:sz w:val="22"/>
-              <w:szCs w:val="22"/>
-              <w:lang w:eastAsia="ru-RU"/>
-            </w:rPr>
-          </w:pPr>
-          <w:hyperlink w:anchor="_Toc93679145" w:history="1">
-            <w:r>
-              <w:rPr>
-                <w:rStyle w:val="a7"/>
-                <w:noProof/>
-              </w:rPr>
-              <w:t>4.1.1.</w:t>
-            </w:r>
-            <w:r>
-              <w:rPr>
-                <w:rFonts w:asciiTheme="minorHAnsi" w:eastAsiaTheme="minorEastAsia" w:hAnsiTheme="minorHAnsi" w:cstheme="minorBidi"/>
-                <w:noProof/>
-                <w:sz w:val="22"/>
-                <w:szCs w:val="22"/>
-                <w:lang w:eastAsia="ru-RU"/>
-              </w:rPr>
-              <w:tab/>
-            </w:r>
-            <w:r>
-              <w:rPr>
-                <w:rStyle w:val="a7"/>
-                <w:noProof/>
-              </w:rPr>
-              <w:t>Первая модель автоэнкодера</w:t>
-            </w:r>
-            <w:r>
-              <w:rPr>
-                <w:noProof/>
-                <w:webHidden/>
-              </w:rPr>
-              <w:tab/>
-            </w:r>
-            <w:r>
-              <w:rPr>
-                <w:noProof/>
-                <w:webHidden/>
-              </w:rPr>
-              <w:fldChar w:fldCharType="begin"/>
-            </w:r>
-            <w:r>
-              <w:rPr>
-                <w:noProof/>
-                <w:webHidden/>
-              </w:rPr>
-              <w:instrText xml:space="preserve"> PAGEREF _Toc93679145 \h </w:instrText>
-            </w:r>
-            <w:r>
-              <w:rPr>
-                <w:noProof/>
-                <w:webHidden/>
-              </w:rPr>
-            </w:r>
-            <w:r>
-              <w:rPr>
-                <w:noProof/>
-                <w:webHidden/>
-              </w:rPr>
-              <w:fldChar w:fldCharType="separate"/>
-            </w:r>
-            <w:r>
-              <w:rPr>
-                <w:noProof/>
-                <w:webHidden/>
-              </w:rPr>
-              <w:t>9</w:t>
-            </w:r>
-            <w:r>
-              <w:rPr>
-                <w:noProof/>
-                <w:webHidden/>
-              </w:rPr>
-              <w:fldChar w:fldCharType="end"/>
-            </w:r>
-          </w:hyperlink>
-        </w:p>
-        <w:p>
-          <w:pPr>
-            <w:pStyle w:val="11"/>
-            <w:tabs>
-              <w:tab w:val="left" w:pos="880"/>
-              <w:tab w:val="right" w:leader="dot" w:pos="9345"/>
-            </w:tabs>
-            <w:rPr>
-              <w:rFonts w:asciiTheme="minorHAnsi" w:eastAsiaTheme="minorEastAsia" w:hAnsiTheme="minorHAnsi" w:cstheme="minorBidi"/>
-              <w:noProof/>
-              <w:sz w:val="22"/>
-              <w:szCs w:val="22"/>
-              <w:lang w:eastAsia="ru-RU"/>
-            </w:rPr>
-          </w:pPr>
-          <w:hyperlink w:anchor="_Toc93679146" w:history="1">
-            <w:r>
-              <w:rPr>
-                <w:rStyle w:val="a7"/>
-                <w:noProof/>
-              </w:rPr>
-              <w:t>4.1.2.</w:t>
-            </w:r>
-            <w:r>
-              <w:rPr>
-                <w:rFonts w:asciiTheme="minorHAnsi" w:eastAsiaTheme="minorEastAsia" w:hAnsiTheme="minorHAnsi" w:cstheme="minorBidi"/>
-                <w:noProof/>
-                <w:sz w:val="22"/>
-                <w:szCs w:val="22"/>
-                <w:lang w:eastAsia="ru-RU"/>
-              </w:rPr>
-              <w:tab/>
-            </w:r>
-            <w:r>
-              <w:rPr>
-                <w:rStyle w:val="a7"/>
-                <w:noProof/>
-              </w:rPr>
-              <w:t>Вторая модель автоэнкодера</w:t>
-            </w:r>
-            <w:r>
-              <w:rPr>
-                <w:noProof/>
-                <w:webHidden/>
-              </w:rPr>
-              <w:tab/>
-            </w:r>
-            <w:r>
-              <w:rPr>
-                <w:noProof/>
-                <w:webHidden/>
-              </w:rPr>
-              <w:fldChar w:fldCharType="begin"/>
-            </w:r>
-            <w:r>
-              <w:rPr>
-                <w:noProof/>
-                <w:webHidden/>
-              </w:rPr>
-              <w:instrText xml:space="preserve"> PAGEREF _Toc93679146 \h </w:instrText>
-            </w:r>
-            <w:r>
-              <w:rPr>
-                <w:noProof/>
-                <w:webHidden/>
-              </w:rPr>
-            </w:r>
-            <w:r>
-              <w:rPr>
-                <w:noProof/>
-                <w:webHidden/>
-              </w:rPr>
-              <w:fldChar w:fldCharType="separate"/>
-            </w:r>
-            <w:r>
-              <w:rPr>
-                <w:noProof/>
-                <w:webHidden/>
-              </w:rPr>
-              <w:t>9</w:t>
-            </w:r>
-            <w:r>
-              <w:rPr>
-                <w:noProof/>
-                <w:webHidden/>
-              </w:rPr>
-              <w:fldChar w:fldCharType="end"/>
-            </w:r>
-          </w:hyperlink>
-        </w:p>
-        <w:p>
-          <w:pPr>
-            <w:pStyle w:val="11"/>
-            <w:tabs>
-              <w:tab w:val="left" w:pos="660"/>
-              <w:tab w:val="right" w:leader="dot" w:pos="9345"/>
-            </w:tabs>
-            <w:rPr>
-              <w:rFonts w:asciiTheme="minorHAnsi" w:eastAsiaTheme="minorEastAsia" w:hAnsiTheme="minorHAnsi" w:cstheme="minorBidi"/>
-              <w:noProof/>
-              <w:sz w:val="22"/>
-              <w:szCs w:val="22"/>
-              <w:lang w:eastAsia="ru-RU"/>
-            </w:rPr>
-          </w:pPr>
-          <w:hyperlink w:anchor="_Toc93679147" w:history="1">
-            <w:r>
-              <w:rPr>
-                <w:rStyle w:val="a7"/>
-                <w:noProof/>
-              </w:rPr>
-              <w:t>4.2.</w:t>
-            </w:r>
-            <w:r>
-              <w:rPr>
-                <w:rFonts w:asciiTheme="minorHAnsi" w:eastAsiaTheme="minorEastAsia" w:hAnsiTheme="minorHAnsi" w:cstheme="minorBidi"/>
-                <w:noProof/>
-                <w:sz w:val="22"/>
-                <w:szCs w:val="22"/>
-                <w:lang w:eastAsia="ru-RU"/>
-              </w:rPr>
-              <w:tab/>
-            </w:r>
-            <w:r>
-              <w:rPr>
-                <w:rStyle w:val="a7"/>
-                <w:noProof/>
-              </w:rPr>
-              <w:t>Описание структуры автоэнкодера</w:t>
-            </w:r>
-            <w:r>
-              <w:rPr>
-                <w:noProof/>
-                <w:webHidden/>
-              </w:rPr>
-              <w:tab/>
-            </w:r>
-            <w:r>
-              <w:rPr>
-                <w:noProof/>
-                <w:webHidden/>
-              </w:rPr>
-              <w:fldChar w:fldCharType="begin"/>
-            </w:r>
-            <w:r>
-              <w:rPr>
-                <w:noProof/>
-                <w:webHidden/>
-              </w:rPr>
-              <w:instrText xml:space="preserve"> PAGEREF _Toc93679147 \h </w:instrText>
-            </w:r>
-            <w:r>
-              <w:rPr>
-                <w:noProof/>
-                <w:webHidden/>
-              </w:rPr>
-            </w:r>
-            <w:r>
-              <w:rPr>
-                <w:noProof/>
-                <w:webHidden/>
-              </w:rPr>
-              <w:fldChar w:fldCharType="separate"/>
-            </w:r>
-            <w:r>
-              <w:rPr>
-                <w:noProof/>
-                <w:webHidden/>
-              </w:rPr>
-              <w:t>9</w:t>
-            </w:r>
-            <w:r>
-              <w:rPr>
-                <w:noProof/>
-                <w:webHidden/>
-              </w:rPr>
-              <w:fldChar w:fldCharType="end"/>
-            </w:r>
-          </w:hyperlink>
-        </w:p>
-        <w:p>
-          <w:pPr>
-            <w:pStyle w:val="11"/>
-            <w:tabs>
-              <w:tab w:val="left" w:pos="880"/>
-              <w:tab w:val="right" w:leader="dot" w:pos="9345"/>
-            </w:tabs>
-            <w:rPr>
-              <w:rFonts w:asciiTheme="minorHAnsi" w:eastAsiaTheme="minorEastAsia" w:hAnsiTheme="minorHAnsi" w:cstheme="minorBidi"/>
-              <w:noProof/>
-              <w:sz w:val="22"/>
-              <w:szCs w:val="22"/>
-              <w:lang w:eastAsia="ru-RU"/>
-            </w:rPr>
-          </w:pPr>
-          <w:hyperlink w:anchor="_Toc93679148" w:history="1">
-            <w:r>
-              <w:rPr>
-                <w:rStyle w:val="a7"/>
-                <w:noProof/>
-              </w:rPr>
-              <w:t>4.2.1.</w:t>
-            </w:r>
-            <w:r>
-              <w:rPr>
-                <w:rFonts w:asciiTheme="minorHAnsi" w:eastAsiaTheme="minorEastAsia" w:hAnsiTheme="minorHAnsi" w:cstheme="minorBidi"/>
-                <w:noProof/>
-                <w:sz w:val="22"/>
-                <w:szCs w:val="22"/>
-                <w:lang w:eastAsia="ru-RU"/>
-              </w:rPr>
-              <w:tab/>
-            </w:r>
-            <w:r>
-              <w:rPr>
-                <w:rStyle w:val="a7"/>
-                <w:noProof/>
-              </w:rPr>
-              <w:t>Однослойный автоэнкодер</w:t>
-            </w:r>
-            <w:r>
-              <w:rPr>
-                <w:noProof/>
-                <w:webHidden/>
-              </w:rPr>
-              <w:tab/>
-            </w:r>
-            <w:r>
-              <w:rPr>
-                <w:noProof/>
-                <w:webHidden/>
-              </w:rPr>
-              <w:fldChar w:fldCharType="begin"/>
-            </w:r>
-            <w:r>
-              <w:rPr>
-                <w:noProof/>
-                <w:webHidden/>
-              </w:rPr>
-              <w:instrText xml:space="preserve"> PAGEREF _Toc93679148 \h </w:instrText>
-            </w:r>
-            <w:r>
-              <w:rPr>
-                <w:noProof/>
-                <w:webHidden/>
-              </w:rPr>
-            </w:r>
-            <w:r>
-              <w:rPr>
-                <w:noProof/>
-                <w:webHidden/>
-              </w:rPr>
-              <w:fldChar w:fldCharType="separate"/>
-            </w:r>
-            <w:r>
-              <w:rPr>
-                <w:noProof/>
-                <w:webHidden/>
-              </w:rPr>
-              <w:t>9</w:t>
-            </w:r>
-            <w:r>
-              <w:rPr>
-                <w:noProof/>
-                <w:webHidden/>
-              </w:rPr>
-              <w:fldChar w:fldCharType="end"/>
-            </w:r>
-          </w:hyperlink>
-        </w:p>
-        <w:p>
-          <w:pPr>
-            <w:pStyle w:val="11"/>
-            <w:tabs>
-              <w:tab w:val="left" w:pos="880"/>
-              <w:tab w:val="right" w:leader="dot" w:pos="9345"/>
-            </w:tabs>
-            <w:rPr>
-              <w:rFonts w:asciiTheme="minorHAnsi" w:eastAsiaTheme="minorEastAsia" w:hAnsiTheme="minorHAnsi" w:cstheme="minorBidi"/>
-              <w:noProof/>
-              <w:sz w:val="22"/>
-              <w:szCs w:val="22"/>
-              <w:lang w:eastAsia="ru-RU"/>
-            </w:rPr>
-          </w:pPr>
-          <w:hyperlink w:anchor="_Toc93679149" w:history="1">
-            <w:r>
-              <w:rPr>
-                <w:rStyle w:val="a7"/>
-                <w:noProof/>
-              </w:rPr>
-              <w:t>4.2.2.</w:t>
-            </w:r>
-            <w:r>
-              <w:rPr>
-                <w:rFonts w:asciiTheme="minorHAnsi" w:eastAsiaTheme="minorEastAsia" w:hAnsiTheme="minorHAnsi" w:cstheme="minorBidi"/>
-                <w:noProof/>
-                <w:sz w:val="22"/>
-                <w:szCs w:val="22"/>
-                <w:lang w:eastAsia="ru-RU"/>
-              </w:rPr>
-              <w:tab/>
-            </w:r>
-            <w:r>
-              <w:rPr>
-                <w:rStyle w:val="a7"/>
-                <w:noProof/>
-              </w:rPr>
-              <w:t>Двухслойный автоэнкодер</w:t>
-            </w:r>
-            <w:r>
-              <w:rPr>
-                <w:noProof/>
-                <w:webHidden/>
-              </w:rPr>
-              <w:tab/>
-            </w:r>
-            <w:r>
-              <w:rPr>
-                <w:noProof/>
-                <w:webHidden/>
-              </w:rPr>
-              <w:fldChar w:fldCharType="begin"/>
-            </w:r>
-            <w:r>
-              <w:rPr>
-                <w:noProof/>
-                <w:webHidden/>
-              </w:rPr>
-              <w:instrText xml:space="preserve"> PAGEREF _Toc93679149 \h </w:instrText>
-            </w:r>
-            <w:r>
-              <w:rPr>
-                <w:noProof/>
-                <w:webHidden/>
-              </w:rPr>
-            </w:r>
-            <w:r>
-              <w:rPr>
-                <w:noProof/>
-                <w:webHidden/>
-              </w:rPr>
-              <w:fldChar w:fldCharType="separate"/>
-            </w:r>
-            <w:r>
-              <w:rPr>
-                <w:noProof/>
-                <w:webHidden/>
-              </w:rPr>
-              <w:t>9</w:t>
-            </w:r>
-            <w:r>
-              <w:rPr>
-                <w:noProof/>
-                <w:webHidden/>
-              </w:rPr>
-              <w:fldChar w:fldCharType="end"/>
-            </w:r>
-          </w:hyperlink>
-        </w:p>
-        <w:p>
-          <w:pPr>
-            <w:pStyle w:val="11"/>
-            <w:tabs>
-              <w:tab w:val="left" w:pos="880"/>
-              <w:tab w:val="right" w:leader="dot" w:pos="9345"/>
-            </w:tabs>
-            <w:rPr>
-              <w:rFonts w:asciiTheme="minorHAnsi" w:eastAsiaTheme="minorEastAsia" w:hAnsiTheme="minorHAnsi" w:cstheme="minorBidi"/>
-              <w:noProof/>
-              <w:sz w:val="22"/>
-              <w:szCs w:val="22"/>
-              <w:lang w:eastAsia="ru-RU"/>
-            </w:rPr>
-          </w:pPr>
-          <w:hyperlink w:anchor="_Toc93679150" w:history="1">
-            <w:r>
-              <w:rPr>
-                <w:rStyle w:val="a7"/>
-                <w:noProof/>
-              </w:rPr>
-              <w:t>4.2.3.</w:t>
-            </w:r>
-            <w:r>
-              <w:rPr>
-                <w:rFonts w:asciiTheme="minorHAnsi" w:eastAsiaTheme="minorEastAsia" w:hAnsiTheme="minorHAnsi" w:cstheme="minorBidi"/>
-                <w:noProof/>
-                <w:sz w:val="22"/>
-                <w:szCs w:val="22"/>
-                <w:lang w:eastAsia="ru-RU"/>
-              </w:rPr>
-              <w:tab/>
-            </w:r>
-            <w:r>
-              <w:rPr>
-                <w:rStyle w:val="a7"/>
-                <w:noProof/>
-              </w:rPr>
-              <w:t>Вариационный автоэнкодер</w:t>
-            </w:r>
-            <w:r>
-              <w:rPr>
-                <w:noProof/>
-                <w:webHidden/>
-              </w:rPr>
-              <w:tab/>
-            </w:r>
-            <w:r>
-              <w:rPr>
-                <w:noProof/>
-                <w:webHidden/>
-              </w:rPr>
-              <w:fldChar w:fldCharType="begin"/>
-            </w:r>
-            <w:r>
-              <w:rPr>
-                <w:noProof/>
-                <w:webHidden/>
-              </w:rPr>
-              <w:instrText xml:space="preserve"> PAGEREF _Toc93679150 \h </w:instrText>
-            </w:r>
-            <w:r>
-              <w:rPr>
-                <w:noProof/>
-                <w:webHidden/>
-              </w:rPr>
-            </w:r>
-            <w:r>
-              <w:rPr>
-                <w:noProof/>
-                <w:webHidden/>
-              </w:rPr>
-              <w:fldChar w:fldCharType="separate"/>
-            </w:r>
-            <w:r>
-              <w:rPr>
-                <w:noProof/>
-                <w:webHidden/>
-              </w:rPr>
-              <w:t>9</w:t>
-            </w:r>
-            <w:r>
-              <w:rPr>
-                <w:noProof/>
-                <w:webHidden/>
-              </w:rPr>
-              <w:fldChar w:fldCharType="end"/>
-            </w:r>
-          </w:hyperlink>
-        </w:p>
-        <w:p>
-          <w:pPr>
-            <w:pStyle w:val="11"/>
-            <w:tabs>
-              <w:tab w:val="left" w:pos="440"/>
-              <w:tab w:val="right" w:leader="dot" w:pos="9345"/>
-            </w:tabs>
-            <w:rPr>
-              <w:rFonts w:asciiTheme="minorHAnsi" w:eastAsiaTheme="minorEastAsia" w:hAnsiTheme="minorHAnsi" w:cstheme="minorBidi"/>
-              <w:noProof/>
-              <w:sz w:val="22"/>
-              <w:szCs w:val="22"/>
-              <w:lang w:eastAsia="ru-RU"/>
-            </w:rPr>
-          </w:pPr>
-          <w:hyperlink w:anchor="_Toc93679151" w:history="1">
-            <w:r>
-              <w:rPr>
-                <w:rStyle w:val="a7"/>
-                <w:noProof/>
-              </w:rPr>
-              <w:t>5.</w:t>
-            </w:r>
-            <w:r>
-              <w:rPr>
-                <w:rFonts w:asciiTheme="minorHAnsi" w:eastAsiaTheme="minorEastAsia" w:hAnsiTheme="minorHAnsi" w:cstheme="minorBidi"/>
-                <w:noProof/>
-                <w:sz w:val="22"/>
-                <w:szCs w:val="22"/>
-                <w:lang w:eastAsia="ru-RU"/>
-              </w:rPr>
-              <w:tab/>
-            </w:r>
-            <w:r>
-              <w:rPr>
-                <w:rStyle w:val="a7"/>
-                <w:noProof/>
-              </w:rPr>
-              <w:t>Разработка алгоритма выбора гиперпараметров для построения автоэнкодера с наилучшими показателями точности и сжатия</w:t>
-            </w:r>
-            <w:r>
-              <w:rPr>
-                <w:noProof/>
-                <w:webHidden/>
-              </w:rPr>
-              <w:tab/>
-            </w:r>
-            <w:r>
-              <w:rPr>
-                <w:noProof/>
-                <w:webHidden/>
-              </w:rPr>
-              <w:fldChar w:fldCharType="begin"/>
-            </w:r>
-            <w:r>
-              <w:rPr>
-                <w:noProof/>
-                <w:webHidden/>
-              </w:rPr>
-              <w:instrText xml:space="preserve"> PAGEREF _Toc93679151 \h </w:instrText>
-            </w:r>
-            <w:r>
-              <w:rPr>
-                <w:noProof/>
-                <w:webHidden/>
-              </w:rPr>
-            </w:r>
-            <w:r>
-              <w:rPr>
-                <w:noProof/>
-                <w:webHidden/>
-              </w:rPr>
-              <w:fldChar w:fldCharType="separate"/>
-            </w:r>
-            <w:r>
-              <w:rPr>
-                <w:noProof/>
-                <w:webHidden/>
-              </w:rPr>
-              <w:t>10</w:t>
-            </w:r>
-            <w:r>
-              <w:rPr>
-                <w:noProof/>
-                <w:webHidden/>
-              </w:rPr>
-              <w:fldChar w:fldCharType="end"/>
-            </w:r>
-          </w:hyperlink>
-        </w:p>
-        <w:p>
-          <w:pPr>
-            <w:pStyle w:val="11"/>
-            <w:tabs>
-              <w:tab w:val="right" w:leader="dot" w:pos="9345"/>
-            </w:tabs>
-            <w:rPr>
-              <w:rFonts w:asciiTheme="minorHAnsi" w:eastAsiaTheme="minorEastAsia" w:hAnsiTheme="minorHAnsi" w:cstheme="minorBidi"/>
-              <w:noProof/>
-              <w:sz w:val="22"/>
-              <w:szCs w:val="22"/>
-              <w:lang w:eastAsia="ru-RU"/>
-            </w:rPr>
-          </w:pPr>
-          <w:hyperlink w:anchor="_Toc93679152" w:history="1">
-            <w:r>
-              <w:rPr>
-                <w:rStyle w:val="a7"/>
-                <w:noProof/>
-              </w:rPr>
-              <w:t>Заключение</w:t>
-            </w:r>
-            <w:r>
-              <w:rPr>
-                <w:noProof/>
-                <w:webHidden/>
-              </w:rPr>
-              <w:tab/>
-            </w:r>
-            <w:r>
-              <w:rPr>
-                <w:noProof/>
-                <w:webHidden/>
-              </w:rPr>
-              <w:fldChar w:fldCharType="begin"/>
-            </w:r>
-            <w:r>
-              <w:rPr>
-                <w:noProof/>
-                <w:webHidden/>
-              </w:rPr>
-              <w:instrText xml:space="preserve"> PAGEREF _Toc93679152 \h </w:instrText>
-            </w:r>
-            <w:r>
-              <w:rPr>
-                <w:noProof/>
-                <w:webHidden/>
-              </w:rPr>
-            </w:r>
-            <w:r>
-              <w:rPr>
-                <w:noProof/>
-                <w:webHidden/>
-              </w:rPr>
-              <w:fldChar w:fldCharType="separate"/>
-            </w:r>
-            <w:r>
-              <w:rPr>
-                <w:noProof/>
-                <w:webHidden/>
-              </w:rPr>
-              <w:t>11</w:t>
-            </w:r>
-            <w:r>
-              <w:rPr>
-                <w:noProof/>
-                <w:webHidden/>
-              </w:rPr>
-              <w:fldChar w:fldCharType="end"/>
-            </w:r>
-          </w:hyperlink>
-        </w:p>
-        <w:p>
-          <w:r>
-            <w:fldChar w:fldCharType="end"/>
-          </w:r>
-        </w:p>
+            <w:id w:val="-304624323"/>
+            <w:docPartObj>
+              <w:docPartGallery w:val="Table of Contents"/>
+              <w:docPartUnique/>
+            </w:docPartObj>
+          </w:sdtPr>
+          <w:sdtContent>
+            <w:p>
+              <w:pPr>
+                <w:pStyle w:val="a4"/>
+              </w:pPr>
+              <w:r>
+                <w:t>Содержание</w:t>
+              </w:r>
+            </w:p>
+            <w:p>
+              <w:pPr>
+                <w:pStyle w:val="11"/>
+                <w:tabs>
+                  <w:tab w:val="right" w:leader="dot" w:pos="9345"/>
+                </w:tabs>
+                <w:rPr>
+                  <w:rFonts w:asciiTheme="minorHAnsi" w:eastAsiaTheme="minorEastAsia" w:hAnsiTheme="minorHAnsi" w:cstheme="minorBidi"/>
+                  <w:noProof/>
+                  <w:sz w:val="22"/>
+                  <w:szCs w:val="22"/>
+                  <w:lang w:eastAsia="ru-RU"/>
+                </w:rPr>
+              </w:pPr>
+              <w:r>
+                <w:fldChar w:fldCharType="begin"/>
+              </w:r>
+              <w:r>
+                <w:instrText xml:space="preserve"> TOC \o "1-3" \h \z \u </w:instrText>
+              </w:r>
+              <w:r>
+                <w:fldChar w:fldCharType="separate"/>
+              </w:r>
+              <w:hyperlink w:anchor="_Toc93965299" w:history="1">
+                <w:r>
+                  <w:rPr>
+                    <w:rStyle w:val="a7"/>
+                    <w:noProof/>
+                  </w:rPr>
+                  <w:t>Введение</w:t>
+                </w:r>
+                <w:r>
+                  <w:rPr>
+                    <w:noProof/>
+                    <w:webHidden/>
+                  </w:rPr>
+                  <w:tab/>
+                </w:r>
+                <w:r>
+                  <w:rPr>
+                    <w:noProof/>
+                    <w:webHidden/>
+                  </w:rPr>
+                  <w:fldChar w:fldCharType="begin"/>
+                </w:r>
+                <w:r>
+                  <w:rPr>
+                    <w:noProof/>
+                    <w:webHidden/>
+                  </w:rPr>
+                  <w:instrText xml:space="preserve"> PAGEREF _Toc93965299 \h </w:instrText>
+                </w:r>
+                <w:r>
+                  <w:rPr>
+                    <w:noProof/>
+                    <w:webHidden/>
+                  </w:rPr>
+                </w:r>
+                <w:r>
+                  <w:rPr>
+                    <w:noProof/>
+                    <w:webHidden/>
+                  </w:rPr>
+                  <w:fldChar w:fldCharType="separate"/>
+                </w:r>
+                <w:r>
+                  <w:rPr>
+                    <w:noProof/>
+                    <w:webHidden/>
+                  </w:rPr>
+                  <w:t>3</w:t>
+                </w:r>
+                <w:r>
+                  <w:rPr>
+                    <w:noProof/>
+                    <w:webHidden/>
+                  </w:rPr>
+                  <w:fldChar w:fldCharType="end"/>
+                </w:r>
+              </w:hyperlink>
+            </w:p>
+            <w:p>
+              <w:pPr>
+                <w:pStyle w:val="11"/>
+                <w:tabs>
+                  <w:tab w:val="left" w:pos="440"/>
+                  <w:tab w:val="right" w:leader="dot" w:pos="9345"/>
+                </w:tabs>
+                <w:rPr>
+                  <w:rFonts w:asciiTheme="minorHAnsi" w:eastAsiaTheme="minorEastAsia" w:hAnsiTheme="minorHAnsi" w:cstheme="minorBidi"/>
+                  <w:noProof/>
+                  <w:sz w:val="22"/>
+                  <w:szCs w:val="22"/>
+                  <w:lang w:eastAsia="ru-RU"/>
+                </w:rPr>
+              </w:pPr>
+              <w:hyperlink w:anchor="_Toc93965300" w:history="1">
+                <w:r>
+                  <w:rPr>
+                    <w:rStyle w:val="a7"/>
+                    <w:noProof/>
+                  </w:rPr>
+                  <w:t>1.</w:t>
+                </w:r>
+                <w:r>
+                  <w:rPr>
+                    <w:rFonts w:asciiTheme="minorHAnsi" w:eastAsiaTheme="minorEastAsia" w:hAnsiTheme="minorHAnsi" w:cstheme="minorBidi"/>
+                    <w:noProof/>
+                    <w:sz w:val="22"/>
+                    <w:szCs w:val="22"/>
+                    <w:lang w:eastAsia="ru-RU"/>
+                  </w:rPr>
+                  <w:tab/>
+                </w:r>
+                <w:r>
+                  <w:rPr>
+                    <w:rStyle w:val="a7"/>
+                    <w:noProof/>
+                  </w:rPr>
+                  <w:t>Содержательная постановка задачи</w:t>
+                </w:r>
+                <w:r>
+                  <w:rPr>
+                    <w:noProof/>
+                    <w:webHidden/>
+                  </w:rPr>
+                  <w:tab/>
+                </w:r>
+                <w:r>
+                  <w:rPr>
+                    <w:noProof/>
+                    <w:webHidden/>
+                  </w:rPr>
+                  <w:fldChar w:fldCharType="begin"/>
+                </w:r>
+                <w:r>
+                  <w:rPr>
+                    <w:noProof/>
+                    <w:webHidden/>
+                  </w:rPr>
+                  <w:instrText xml:space="preserve"> PAGEREF _Toc93965300 \h </w:instrText>
+                </w:r>
+                <w:r>
+                  <w:rPr>
+                    <w:noProof/>
+                    <w:webHidden/>
+                  </w:rPr>
+                </w:r>
+                <w:r>
+                  <w:rPr>
+                    <w:noProof/>
+                    <w:webHidden/>
+                  </w:rPr>
+                  <w:fldChar w:fldCharType="separate"/>
+                </w:r>
+                <w:r>
+                  <w:rPr>
+                    <w:noProof/>
+                    <w:webHidden/>
+                  </w:rPr>
+                  <w:t>4</w:t>
+                </w:r>
+                <w:r>
+                  <w:rPr>
+                    <w:noProof/>
+                    <w:webHidden/>
+                  </w:rPr>
+                  <w:fldChar w:fldCharType="end"/>
+                </w:r>
+              </w:hyperlink>
+            </w:p>
+            <w:p>
+              <w:pPr>
+                <w:pStyle w:val="11"/>
+                <w:tabs>
+                  <w:tab w:val="left" w:pos="440"/>
+                  <w:tab w:val="right" w:leader="dot" w:pos="9345"/>
+                </w:tabs>
+                <w:rPr>
+                  <w:rFonts w:asciiTheme="minorHAnsi" w:eastAsiaTheme="minorEastAsia" w:hAnsiTheme="minorHAnsi" w:cstheme="minorBidi"/>
+                  <w:noProof/>
+                  <w:sz w:val="22"/>
+                  <w:szCs w:val="22"/>
+                  <w:lang w:eastAsia="ru-RU"/>
+                </w:rPr>
+              </w:pPr>
+              <w:hyperlink w:anchor="_Toc93965301" w:history="1">
+                <w:r>
+                  <w:rPr>
+                    <w:rStyle w:val="a7"/>
+                    <w:noProof/>
+                  </w:rPr>
+                  <w:t>2.</w:t>
+                </w:r>
+                <w:r>
+                  <w:rPr>
+                    <w:rFonts w:asciiTheme="minorHAnsi" w:eastAsiaTheme="minorEastAsia" w:hAnsiTheme="minorHAnsi" w:cstheme="minorBidi"/>
+                    <w:noProof/>
+                    <w:sz w:val="22"/>
+                    <w:szCs w:val="22"/>
+                    <w:lang w:eastAsia="ru-RU"/>
+                  </w:rPr>
+                  <w:tab/>
+                </w:r>
+                <w:r>
+                  <w:rPr>
+                    <w:rStyle w:val="a7"/>
+                    <w:noProof/>
+                  </w:rPr>
+                  <w:t>Входные данные</w:t>
+                </w:r>
+                <w:r>
+                  <w:rPr>
+                    <w:noProof/>
+                    <w:webHidden/>
+                  </w:rPr>
+                  <w:tab/>
+                </w:r>
+                <w:r>
+                  <w:rPr>
+                    <w:noProof/>
+                    <w:webHidden/>
+                  </w:rPr>
+                  <w:fldChar w:fldCharType="begin"/>
+                </w:r>
+                <w:r>
+                  <w:rPr>
+                    <w:noProof/>
+                    <w:webHidden/>
+                  </w:rPr>
+                  <w:instrText xml:space="preserve"> PAGEREF _Toc93965301 \h </w:instrText>
+                </w:r>
+                <w:r>
+                  <w:rPr>
+                    <w:noProof/>
+                    <w:webHidden/>
+                  </w:rPr>
+                </w:r>
+                <w:r>
+                  <w:rPr>
+                    <w:noProof/>
+                    <w:webHidden/>
+                  </w:rPr>
+                  <w:fldChar w:fldCharType="separate"/>
+                </w:r>
+                <w:r>
+                  <w:rPr>
+                    <w:noProof/>
+                    <w:webHidden/>
+                  </w:rPr>
+                  <w:t>5</w:t>
+                </w:r>
+                <w:r>
+                  <w:rPr>
+                    <w:noProof/>
+                    <w:webHidden/>
+                  </w:rPr>
+                  <w:fldChar w:fldCharType="end"/>
+                </w:r>
+              </w:hyperlink>
+            </w:p>
+            <w:p>
+              <w:pPr>
+                <w:pStyle w:val="11"/>
+                <w:tabs>
+                  <w:tab w:val="left" w:pos="440"/>
+                  <w:tab w:val="right" w:leader="dot" w:pos="9345"/>
+                </w:tabs>
+                <w:rPr>
+                  <w:rFonts w:asciiTheme="minorHAnsi" w:eastAsiaTheme="minorEastAsia" w:hAnsiTheme="minorHAnsi" w:cstheme="minorBidi"/>
+                  <w:noProof/>
+                  <w:sz w:val="22"/>
+                  <w:szCs w:val="22"/>
+                  <w:lang w:eastAsia="ru-RU"/>
+                </w:rPr>
+              </w:pPr>
+              <w:hyperlink w:anchor="_Toc93965302" w:history="1">
+                <w:r>
+                  <w:rPr>
+                    <w:rStyle w:val="a7"/>
+                    <w:noProof/>
+                  </w:rPr>
+                  <w:t>3.</w:t>
+                </w:r>
+                <w:r>
+                  <w:rPr>
+                    <w:rFonts w:asciiTheme="minorHAnsi" w:eastAsiaTheme="minorEastAsia" w:hAnsiTheme="minorHAnsi" w:cstheme="minorBidi"/>
+                    <w:noProof/>
+                    <w:sz w:val="22"/>
+                    <w:szCs w:val="22"/>
+                    <w:lang w:eastAsia="ru-RU"/>
+                  </w:rPr>
+                  <w:tab/>
+                </w:r>
+                <w:r>
+                  <w:rPr>
+                    <w:rStyle w:val="a7"/>
+                    <w:noProof/>
+                  </w:rPr>
+                  <w:t>Выходные данные</w:t>
+                </w:r>
+                <w:r>
+                  <w:rPr>
+                    <w:noProof/>
+                    <w:webHidden/>
+                  </w:rPr>
+                  <w:tab/>
+                </w:r>
+                <w:r>
+                  <w:rPr>
+                    <w:noProof/>
+                    <w:webHidden/>
+                  </w:rPr>
+                  <w:fldChar w:fldCharType="begin"/>
+                </w:r>
+                <w:r>
+                  <w:rPr>
+                    <w:noProof/>
+                    <w:webHidden/>
+                  </w:rPr>
+                  <w:instrText xml:space="preserve"> PAGEREF _Toc93965302 \h </w:instrText>
+                </w:r>
+                <w:r>
+                  <w:rPr>
+                    <w:noProof/>
+                    <w:webHidden/>
+                  </w:rPr>
+                </w:r>
+                <w:r>
+                  <w:rPr>
+                    <w:noProof/>
+                    <w:webHidden/>
+                  </w:rPr>
+                  <w:fldChar w:fldCharType="separate"/>
+                </w:r>
+                <w:r>
+                  <w:rPr>
+                    <w:noProof/>
+                    <w:webHidden/>
+                  </w:rPr>
+                  <w:t>7</w:t>
+                </w:r>
+                <w:r>
+                  <w:rPr>
+                    <w:noProof/>
+                    <w:webHidden/>
+                  </w:rPr>
+                  <w:fldChar w:fldCharType="end"/>
+                </w:r>
+              </w:hyperlink>
+            </w:p>
+            <w:p>
+              <w:pPr>
+                <w:pStyle w:val="11"/>
+                <w:tabs>
+                  <w:tab w:val="left" w:pos="440"/>
+                  <w:tab w:val="right" w:leader="dot" w:pos="9345"/>
+                </w:tabs>
+                <w:rPr>
+                  <w:rFonts w:asciiTheme="minorHAnsi" w:eastAsiaTheme="minorEastAsia" w:hAnsiTheme="minorHAnsi" w:cstheme="minorBidi"/>
+                  <w:noProof/>
+                  <w:sz w:val="22"/>
+                  <w:szCs w:val="22"/>
+                  <w:lang w:eastAsia="ru-RU"/>
+                </w:rPr>
+              </w:pPr>
+              <w:hyperlink w:anchor="_Toc93965303" w:history="1">
+                <w:r>
+                  <w:rPr>
+                    <w:rStyle w:val="a7"/>
+                    <w:noProof/>
+                  </w:rPr>
+                  <w:t>4.</w:t>
+                </w:r>
+                <w:r>
+                  <w:rPr>
+                    <w:rFonts w:asciiTheme="minorHAnsi" w:eastAsiaTheme="minorEastAsia" w:hAnsiTheme="minorHAnsi" w:cstheme="minorBidi"/>
+                    <w:noProof/>
+                    <w:sz w:val="22"/>
+                    <w:szCs w:val="22"/>
+                    <w:lang w:eastAsia="ru-RU"/>
+                  </w:rPr>
+                  <w:tab/>
+                </w:r>
+                <w:r>
+                  <w:rPr>
+                    <w:rStyle w:val="a7"/>
+                    <w:noProof/>
+                  </w:rPr>
+                  <w:t>Разработка автоэнкодера</w:t>
+                </w:r>
+                <w:r>
+                  <w:rPr>
+                    <w:noProof/>
+                    <w:webHidden/>
+                  </w:rPr>
+                  <w:tab/>
+                </w:r>
+                <w:r>
+                  <w:rPr>
+                    <w:noProof/>
+                    <w:webHidden/>
+                  </w:rPr>
+                  <w:fldChar w:fldCharType="begin"/>
+                </w:r>
+                <w:r>
+                  <w:rPr>
+                    <w:noProof/>
+                    <w:webHidden/>
+                  </w:rPr>
+                  <w:instrText xml:space="preserve"> PAGEREF _Toc93965303 \h </w:instrText>
+                </w:r>
+                <w:r>
+                  <w:rPr>
+                    <w:noProof/>
+                    <w:webHidden/>
+                  </w:rPr>
+                </w:r>
+                <w:r>
+                  <w:rPr>
+                    <w:noProof/>
+                    <w:webHidden/>
+                  </w:rPr>
+                  <w:fldChar w:fldCharType="separate"/>
+                </w:r>
+                <w:r>
+                  <w:rPr>
+                    <w:noProof/>
+                    <w:webHidden/>
+                  </w:rPr>
+                  <w:t>8</w:t>
+                </w:r>
+                <w:r>
+                  <w:rPr>
+                    <w:noProof/>
+                    <w:webHidden/>
+                  </w:rPr>
+                  <w:fldChar w:fldCharType="end"/>
+                </w:r>
+              </w:hyperlink>
+            </w:p>
+            <w:p>
+              <w:pPr>
+                <w:pStyle w:val="11"/>
+                <w:tabs>
+                  <w:tab w:val="left" w:pos="660"/>
+                  <w:tab w:val="right" w:leader="dot" w:pos="9345"/>
+                </w:tabs>
+                <w:rPr>
+                  <w:rFonts w:asciiTheme="minorHAnsi" w:eastAsiaTheme="minorEastAsia" w:hAnsiTheme="minorHAnsi" w:cstheme="minorBidi"/>
+                  <w:noProof/>
+                  <w:sz w:val="22"/>
+                  <w:szCs w:val="22"/>
+                  <w:lang w:eastAsia="ru-RU"/>
+                </w:rPr>
+              </w:pPr>
+              <w:hyperlink w:anchor="_Toc93965304" w:history="1">
+                <w:r>
+                  <w:rPr>
+                    <w:rStyle w:val="a7"/>
+                    <w:noProof/>
+                  </w:rPr>
+                  <w:t>4.1.</w:t>
+                </w:r>
+                <w:r>
+                  <w:rPr>
+                    <w:rFonts w:asciiTheme="minorHAnsi" w:eastAsiaTheme="minorEastAsia" w:hAnsiTheme="minorHAnsi" w:cstheme="minorBidi"/>
+                    <w:noProof/>
+                    <w:sz w:val="22"/>
+                    <w:szCs w:val="22"/>
+                    <w:lang w:eastAsia="ru-RU"/>
+                  </w:rPr>
+                  <w:tab/>
+                </w:r>
+                <w:r>
+                  <w:rPr>
+                    <w:rStyle w:val="a7"/>
+                    <w:noProof/>
+                  </w:rPr>
+                  <w:t>Создание обучающей выборки. Задание исходной функции. Функция потерь. Структура автоэнкодера</w:t>
+                </w:r>
+                <w:r>
+                  <w:rPr>
+                    <w:noProof/>
+                    <w:webHidden/>
+                  </w:rPr>
+                  <w:tab/>
+                </w:r>
+                <w:r>
+                  <w:rPr>
+                    <w:noProof/>
+                    <w:webHidden/>
+                  </w:rPr>
+                  <w:fldChar w:fldCharType="begin"/>
+                </w:r>
+                <w:r>
+                  <w:rPr>
+                    <w:noProof/>
+                    <w:webHidden/>
+                  </w:rPr>
+                  <w:instrText xml:space="preserve"> PAGEREF _Toc93965304 \h </w:instrText>
+                </w:r>
+                <w:r>
+                  <w:rPr>
+                    <w:noProof/>
+                    <w:webHidden/>
+                  </w:rPr>
+                </w:r>
+                <w:r>
+                  <w:rPr>
+                    <w:noProof/>
+                    <w:webHidden/>
+                  </w:rPr>
+                  <w:fldChar w:fldCharType="separate"/>
+                </w:r>
+                <w:r>
+                  <w:rPr>
+                    <w:noProof/>
+                    <w:webHidden/>
+                  </w:rPr>
+                  <w:t>8</w:t>
+                </w:r>
+                <w:r>
+                  <w:rPr>
+                    <w:noProof/>
+                    <w:webHidden/>
+                  </w:rPr>
+                  <w:fldChar w:fldCharType="end"/>
+                </w:r>
+              </w:hyperlink>
+            </w:p>
+            <w:p>
+              <w:pPr>
+                <w:pStyle w:val="11"/>
+                <w:tabs>
+                  <w:tab w:val="left" w:pos="880"/>
+                  <w:tab w:val="right" w:leader="dot" w:pos="9345"/>
+                </w:tabs>
+                <w:rPr>
+                  <w:rFonts w:asciiTheme="minorHAnsi" w:eastAsiaTheme="minorEastAsia" w:hAnsiTheme="minorHAnsi" w:cstheme="minorBidi"/>
+                  <w:noProof/>
+                  <w:sz w:val="22"/>
+                  <w:szCs w:val="22"/>
+                  <w:lang w:eastAsia="ru-RU"/>
+                </w:rPr>
+              </w:pPr>
+              <w:hyperlink w:anchor="_Toc93965305" w:history="1">
+                <w:r>
+                  <w:rPr>
+                    <w:rStyle w:val="a7"/>
+                    <w:noProof/>
+                  </w:rPr>
+                  <w:t>4.1.1.</w:t>
+                </w:r>
+                <w:r>
+                  <w:rPr>
+                    <w:rFonts w:asciiTheme="minorHAnsi" w:eastAsiaTheme="minorEastAsia" w:hAnsiTheme="minorHAnsi" w:cstheme="minorBidi"/>
+                    <w:noProof/>
+                    <w:sz w:val="22"/>
+                    <w:szCs w:val="22"/>
+                    <w:lang w:eastAsia="ru-RU"/>
+                  </w:rPr>
+                  <w:tab/>
+                </w:r>
+                <w:r>
+                  <w:rPr>
+                    <w:rStyle w:val="a7"/>
+                    <w:noProof/>
+                  </w:rPr>
+                  <w:t>Первая модель автоэнкодера</w:t>
+                </w:r>
+                <w:r>
+                  <w:rPr>
+                    <w:noProof/>
+                    <w:webHidden/>
+                  </w:rPr>
+                  <w:tab/>
+                </w:r>
+                <w:r>
+                  <w:rPr>
+                    <w:noProof/>
+                    <w:webHidden/>
+                  </w:rPr>
+                  <w:fldChar w:fldCharType="begin"/>
+                </w:r>
+                <w:r>
+                  <w:rPr>
+                    <w:noProof/>
+                    <w:webHidden/>
+                  </w:rPr>
+                  <w:instrText xml:space="preserve"> PAGEREF _Toc93965305 \h </w:instrText>
+                </w:r>
+                <w:r>
+                  <w:rPr>
+                    <w:noProof/>
+                    <w:webHidden/>
+                  </w:rPr>
+                </w:r>
+                <w:r>
+                  <w:rPr>
+                    <w:noProof/>
+                    <w:webHidden/>
+                  </w:rPr>
+                  <w:fldChar w:fldCharType="separate"/>
+                </w:r>
+                <w:r>
+                  <w:rPr>
+                    <w:noProof/>
+                    <w:webHidden/>
+                  </w:rPr>
+                  <w:t>9</w:t>
+                </w:r>
+                <w:r>
+                  <w:rPr>
+                    <w:noProof/>
+                    <w:webHidden/>
+                  </w:rPr>
+                  <w:fldChar w:fldCharType="end"/>
+                </w:r>
+              </w:hyperlink>
+            </w:p>
+            <w:p>
+              <w:pPr>
+                <w:pStyle w:val="11"/>
+                <w:tabs>
+                  <w:tab w:val="left" w:pos="880"/>
+                  <w:tab w:val="right" w:leader="dot" w:pos="9345"/>
+                </w:tabs>
+                <w:rPr>
+                  <w:rFonts w:asciiTheme="minorHAnsi" w:eastAsiaTheme="minorEastAsia" w:hAnsiTheme="minorHAnsi" w:cstheme="minorBidi"/>
+                  <w:noProof/>
+                  <w:sz w:val="22"/>
+                  <w:szCs w:val="22"/>
+                  <w:lang w:eastAsia="ru-RU"/>
+                </w:rPr>
+              </w:pPr>
+              <w:hyperlink w:anchor="_Toc93965306" w:history="1">
+                <w:r>
+                  <w:rPr>
+                    <w:rStyle w:val="a7"/>
+                    <w:noProof/>
+                  </w:rPr>
+                  <w:t>4.1.2.</w:t>
+                </w:r>
+                <w:r>
+                  <w:rPr>
+                    <w:rFonts w:asciiTheme="minorHAnsi" w:eastAsiaTheme="minorEastAsia" w:hAnsiTheme="minorHAnsi" w:cstheme="minorBidi"/>
+                    <w:noProof/>
+                    <w:sz w:val="22"/>
+                    <w:szCs w:val="22"/>
+                    <w:lang w:eastAsia="ru-RU"/>
+                  </w:rPr>
+                  <w:tab/>
+                </w:r>
+                <w:r>
+                  <w:rPr>
+                    <w:rStyle w:val="a7"/>
+                    <w:noProof/>
+                  </w:rPr>
+                  <w:t>Вторая модель автоэнкодера</w:t>
+                </w:r>
+                <w:r>
+                  <w:rPr>
+                    <w:noProof/>
+                    <w:webHidden/>
+                  </w:rPr>
+                  <w:tab/>
+                </w:r>
+                <w:r>
+                  <w:rPr>
+                    <w:noProof/>
+                    <w:webHidden/>
+                  </w:rPr>
+                  <w:fldChar w:fldCharType="begin"/>
+                </w:r>
+                <w:r>
+                  <w:rPr>
+                    <w:noProof/>
+                    <w:webHidden/>
+                  </w:rPr>
+                  <w:instrText xml:space="preserve"> PAGEREF _Toc93965306 \h </w:instrText>
+                </w:r>
+                <w:r>
+                  <w:rPr>
+                    <w:noProof/>
+                    <w:webHidden/>
+                  </w:rPr>
+                </w:r>
+                <w:r>
+                  <w:rPr>
+                    <w:noProof/>
+                    <w:webHidden/>
+                  </w:rPr>
+                  <w:fldChar w:fldCharType="separate"/>
+                </w:r>
+                <w:r>
+                  <w:rPr>
+                    <w:noProof/>
+                    <w:webHidden/>
+                  </w:rPr>
+                  <w:t>9</w:t>
+                </w:r>
+                <w:r>
+                  <w:rPr>
+                    <w:noProof/>
+                    <w:webHidden/>
+                  </w:rPr>
+                  <w:fldChar w:fldCharType="end"/>
+                </w:r>
+              </w:hyperlink>
+            </w:p>
+            <w:p>
+              <w:pPr>
+                <w:pStyle w:val="11"/>
+                <w:tabs>
+                  <w:tab w:val="left" w:pos="660"/>
+                  <w:tab w:val="right" w:leader="dot" w:pos="9345"/>
+                </w:tabs>
+                <w:rPr>
+                  <w:rFonts w:asciiTheme="minorHAnsi" w:eastAsiaTheme="minorEastAsia" w:hAnsiTheme="minorHAnsi" w:cstheme="minorBidi"/>
+                  <w:noProof/>
+                  <w:sz w:val="22"/>
+                  <w:szCs w:val="22"/>
+                  <w:lang w:eastAsia="ru-RU"/>
+                </w:rPr>
+              </w:pPr>
+              <w:hyperlink w:anchor="_Toc93965307" w:history="1">
+                <w:r>
+                  <w:rPr>
+                    <w:rStyle w:val="a7"/>
+                    <w:noProof/>
+                  </w:rPr>
+                  <w:t>4.2.</w:t>
+                </w:r>
+                <w:r>
+                  <w:rPr>
+                    <w:rFonts w:asciiTheme="minorHAnsi" w:eastAsiaTheme="minorEastAsia" w:hAnsiTheme="minorHAnsi" w:cstheme="minorBidi"/>
+                    <w:noProof/>
+                    <w:sz w:val="22"/>
+                    <w:szCs w:val="22"/>
+                    <w:lang w:eastAsia="ru-RU"/>
+                  </w:rPr>
+                  <w:tab/>
+                </w:r>
+                <w:r>
+                  <w:rPr>
+                    <w:rStyle w:val="a7"/>
+                    <w:noProof/>
+                  </w:rPr>
+                  <w:t>Описание структуры автоэнкодера</w:t>
+                </w:r>
+                <w:r>
+                  <w:rPr>
+                    <w:noProof/>
+                    <w:webHidden/>
+                  </w:rPr>
+                  <w:tab/>
+                </w:r>
+                <w:r>
+                  <w:rPr>
+                    <w:noProof/>
+                    <w:webHidden/>
+                  </w:rPr>
+                  <w:fldChar w:fldCharType="begin"/>
+                </w:r>
+                <w:r>
+                  <w:rPr>
+                    <w:noProof/>
+                    <w:webHidden/>
+                  </w:rPr>
+                  <w:instrText xml:space="preserve"> PAGEREF _Toc93965307 \h </w:instrText>
+                </w:r>
+                <w:r>
+                  <w:rPr>
+                    <w:noProof/>
+                    <w:webHidden/>
+                  </w:rPr>
+                </w:r>
+                <w:r>
+                  <w:rPr>
+                    <w:noProof/>
+                    <w:webHidden/>
+                  </w:rPr>
+                  <w:fldChar w:fldCharType="separate"/>
+                </w:r>
+                <w:r>
+                  <w:rPr>
+                    <w:noProof/>
+                    <w:webHidden/>
+                  </w:rPr>
+                  <w:t>9</w:t>
+                </w:r>
+                <w:r>
+                  <w:rPr>
+                    <w:noProof/>
+                    <w:webHidden/>
+                  </w:rPr>
+                  <w:fldChar w:fldCharType="end"/>
+                </w:r>
+              </w:hyperlink>
+            </w:p>
+            <w:p>
+              <w:pPr>
+                <w:pStyle w:val="11"/>
+                <w:tabs>
+                  <w:tab w:val="left" w:pos="880"/>
+                  <w:tab w:val="right" w:leader="dot" w:pos="9345"/>
+                </w:tabs>
+                <w:rPr>
+                  <w:rFonts w:asciiTheme="minorHAnsi" w:eastAsiaTheme="minorEastAsia" w:hAnsiTheme="minorHAnsi" w:cstheme="minorBidi"/>
+                  <w:noProof/>
+                  <w:sz w:val="22"/>
+                  <w:szCs w:val="22"/>
+                  <w:lang w:eastAsia="ru-RU"/>
+                </w:rPr>
+              </w:pPr>
+              <w:hyperlink w:anchor="_Toc93965308" w:history="1">
+                <w:r>
+                  <w:rPr>
+                    <w:rStyle w:val="a7"/>
+                    <w:noProof/>
+                  </w:rPr>
+                  <w:t>4.2.1.</w:t>
+                </w:r>
+                <w:r>
+                  <w:rPr>
+                    <w:rFonts w:asciiTheme="minorHAnsi" w:eastAsiaTheme="minorEastAsia" w:hAnsiTheme="minorHAnsi" w:cstheme="minorBidi"/>
+                    <w:noProof/>
+                    <w:sz w:val="22"/>
+                    <w:szCs w:val="22"/>
+                    <w:lang w:eastAsia="ru-RU"/>
+                  </w:rPr>
+                  <w:tab/>
+                </w:r>
+                <w:r>
+                  <w:rPr>
+                    <w:rStyle w:val="a7"/>
+                    <w:noProof/>
+                  </w:rPr>
+                  <w:t>Однослойный автоэнкодер</w:t>
+                </w:r>
+                <w:r>
+                  <w:rPr>
+                    <w:noProof/>
+                    <w:webHidden/>
+                  </w:rPr>
+                  <w:tab/>
+                </w:r>
+                <w:r>
+                  <w:rPr>
+                    <w:noProof/>
+                    <w:webHidden/>
+                  </w:rPr>
+                  <w:fldChar w:fldCharType="begin"/>
+                </w:r>
+                <w:r>
+                  <w:rPr>
+                    <w:noProof/>
+                    <w:webHidden/>
+                  </w:rPr>
+                  <w:instrText xml:space="preserve"> PAGEREF _Toc93965308 \h </w:instrText>
+                </w:r>
+                <w:r>
+                  <w:rPr>
+                    <w:noProof/>
+                    <w:webHidden/>
+                  </w:rPr>
+                </w:r>
+                <w:r>
+                  <w:rPr>
+                    <w:noProof/>
+                    <w:webHidden/>
+                  </w:rPr>
+                  <w:fldChar w:fldCharType="separate"/>
+                </w:r>
+                <w:r>
+                  <w:rPr>
+                    <w:noProof/>
+                    <w:webHidden/>
+                  </w:rPr>
+                  <w:t>9</w:t>
+                </w:r>
+                <w:r>
+                  <w:rPr>
+                    <w:noProof/>
+                    <w:webHidden/>
+                  </w:rPr>
+                  <w:fldChar w:fldCharType="end"/>
+                </w:r>
+              </w:hyperlink>
+            </w:p>
+            <w:p>
+              <w:pPr>
+                <w:pStyle w:val="11"/>
+                <w:tabs>
+                  <w:tab w:val="left" w:pos="880"/>
+                  <w:tab w:val="right" w:leader="dot" w:pos="9345"/>
+                </w:tabs>
+                <w:rPr>
+                  <w:rFonts w:asciiTheme="minorHAnsi" w:eastAsiaTheme="minorEastAsia" w:hAnsiTheme="minorHAnsi" w:cstheme="minorBidi"/>
+                  <w:noProof/>
+                  <w:sz w:val="22"/>
+                  <w:szCs w:val="22"/>
+                  <w:lang w:eastAsia="ru-RU"/>
+                </w:rPr>
+              </w:pPr>
+              <w:hyperlink w:anchor="_Toc93965309" w:history="1">
+                <w:r>
+                  <w:rPr>
+                    <w:rStyle w:val="a7"/>
+                    <w:noProof/>
+                  </w:rPr>
+                  <w:t>4.2.2.</w:t>
+                </w:r>
+                <w:r>
+                  <w:rPr>
+                    <w:rFonts w:asciiTheme="minorHAnsi" w:eastAsiaTheme="minorEastAsia" w:hAnsiTheme="minorHAnsi" w:cstheme="minorBidi"/>
+                    <w:noProof/>
+                    <w:sz w:val="22"/>
+                    <w:szCs w:val="22"/>
+                    <w:lang w:eastAsia="ru-RU"/>
+                  </w:rPr>
+                  <w:tab/>
+                </w:r>
+                <w:r>
+                  <w:rPr>
+                    <w:rStyle w:val="a7"/>
+                    <w:noProof/>
+                  </w:rPr>
+                  <w:t>Двухслойный автоэнкодер</w:t>
+                </w:r>
+                <w:r>
+                  <w:rPr>
+                    <w:noProof/>
+                    <w:webHidden/>
+                  </w:rPr>
+                  <w:tab/>
+                </w:r>
+                <w:r>
+                  <w:rPr>
+                    <w:noProof/>
+                    <w:webHidden/>
+                  </w:rPr>
+                  <w:fldChar w:fldCharType="begin"/>
+                </w:r>
+                <w:r>
+                  <w:rPr>
+                    <w:noProof/>
+                    <w:webHidden/>
+                  </w:rPr>
+                  <w:instrText xml:space="preserve"> PAGEREF _Toc93965309 \h </w:instrText>
+                </w:r>
+                <w:r>
+                  <w:rPr>
+                    <w:noProof/>
+                    <w:webHidden/>
+                  </w:rPr>
+                </w:r>
+                <w:r>
+                  <w:rPr>
+                    <w:noProof/>
+                    <w:webHidden/>
+                  </w:rPr>
+                  <w:fldChar w:fldCharType="separate"/>
+                </w:r>
+                <w:r>
+                  <w:rPr>
+                    <w:noProof/>
+                    <w:webHidden/>
+                  </w:rPr>
+                  <w:t>9</w:t>
+                </w:r>
+                <w:r>
+                  <w:rPr>
+                    <w:noProof/>
+                    <w:webHidden/>
+                  </w:rPr>
+                  <w:fldChar w:fldCharType="end"/>
+                </w:r>
+              </w:hyperlink>
+            </w:p>
+            <w:p>
+              <w:pPr>
+                <w:pStyle w:val="11"/>
+                <w:tabs>
+                  <w:tab w:val="left" w:pos="880"/>
+                  <w:tab w:val="right" w:leader="dot" w:pos="9345"/>
+                </w:tabs>
+                <w:rPr>
+                  <w:rFonts w:asciiTheme="minorHAnsi" w:eastAsiaTheme="minorEastAsia" w:hAnsiTheme="minorHAnsi" w:cstheme="minorBidi"/>
+                  <w:noProof/>
+                  <w:sz w:val="22"/>
+                  <w:szCs w:val="22"/>
+                  <w:lang w:eastAsia="ru-RU"/>
+                </w:rPr>
+              </w:pPr>
+              <w:hyperlink w:anchor="_Toc93965310" w:history="1">
+                <w:r>
+                  <w:rPr>
+                    <w:rStyle w:val="a7"/>
+                    <w:noProof/>
+                  </w:rPr>
+                  <w:t>4.2.3.</w:t>
+                </w:r>
+                <w:r>
+                  <w:rPr>
+                    <w:rFonts w:asciiTheme="minorHAnsi" w:eastAsiaTheme="minorEastAsia" w:hAnsiTheme="minorHAnsi" w:cstheme="minorBidi"/>
+                    <w:noProof/>
+                    <w:sz w:val="22"/>
+                    <w:szCs w:val="22"/>
+                    <w:lang w:eastAsia="ru-RU"/>
+                  </w:rPr>
+                  <w:tab/>
+                </w:r>
+                <w:r>
+                  <w:rPr>
+                    <w:rStyle w:val="a7"/>
+                    <w:noProof/>
+                  </w:rPr>
+                  <w:t>Вариационный автоэнкодер</w:t>
+                </w:r>
+                <w:r>
+                  <w:rPr>
+                    <w:noProof/>
+                    <w:webHidden/>
+                  </w:rPr>
+                  <w:tab/>
+                </w:r>
+                <w:r>
+                  <w:rPr>
+                    <w:noProof/>
+                    <w:webHidden/>
+                  </w:rPr>
+                  <w:fldChar w:fldCharType="begin"/>
+                </w:r>
+                <w:r>
+                  <w:rPr>
+                    <w:noProof/>
+                    <w:webHidden/>
+                  </w:rPr>
+                  <w:instrText xml:space="preserve"> PAGEREF _Toc93965310 \h </w:instrText>
+                </w:r>
+                <w:r>
+                  <w:rPr>
+                    <w:noProof/>
+                    <w:webHidden/>
+                  </w:rPr>
+                </w:r>
+                <w:r>
+                  <w:rPr>
+                    <w:noProof/>
+                    <w:webHidden/>
+                  </w:rPr>
+                  <w:fldChar w:fldCharType="separate"/>
+                </w:r>
+                <w:r>
+                  <w:rPr>
+                    <w:noProof/>
+                    <w:webHidden/>
+                  </w:rPr>
+                  <w:t>9</w:t>
+                </w:r>
+                <w:r>
+                  <w:rPr>
+                    <w:noProof/>
+                    <w:webHidden/>
+                  </w:rPr>
+                  <w:fldChar w:fldCharType="end"/>
+                </w:r>
+              </w:hyperlink>
+            </w:p>
+            <w:p>
+              <w:pPr>
+                <w:pStyle w:val="11"/>
+                <w:tabs>
+                  <w:tab w:val="left" w:pos="440"/>
+                  <w:tab w:val="right" w:leader="dot" w:pos="9345"/>
+                </w:tabs>
+                <w:rPr>
+                  <w:rFonts w:asciiTheme="minorHAnsi" w:eastAsiaTheme="minorEastAsia" w:hAnsiTheme="minorHAnsi" w:cstheme="minorBidi"/>
+                  <w:noProof/>
+                  <w:sz w:val="22"/>
+                  <w:szCs w:val="22"/>
+                  <w:lang w:eastAsia="ru-RU"/>
+                </w:rPr>
+              </w:pPr>
+              <w:hyperlink w:anchor="_Toc93965311" w:history="1">
+                <w:r>
+                  <w:rPr>
+                    <w:rStyle w:val="a7"/>
+                    <w:noProof/>
+                  </w:rPr>
+                  <w:t>5.</w:t>
+                </w:r>
+                <w:r>
+                  <w:rPr>
+                    <w:rFonts w:asciiTheme="minorHAnsi" w:eastAsiaTheme="minorEastAsia" w:hAnsiTheme="minorHAnsi" w:cstheme="minorBidi"/>
+                    <w:noProof/>
+                    <w:sz w:val="22"/>
+                    <w:szCs w:val="22"/>
+                    <w:lang w:eastAsia="ru-RU"/>
+                  </w:rPr>
+                  <w:tab/>
+                </w:r>
+                <w:r>
+                  <w:rPr>
+                    <w:rStyle w:val="a7"/>
+                    <w:noProof/>
+                  </w:rPr>
+                  <w:t>Разработка алгоритма выбора гиперпараметров для построения автоэнкодера с наилучшими показателями точности и сжатия</w:t>
+                </w:r>
+                <w:r>
+                  <w:rPr>
+                    <w:noProof/>
+                    <w:webHidden/>
+                  </w:rPr>
+                  <w:tab/>
+                </w:r>
+                <w:r>
+                  <w:rPr>
+                    <w:noProof/>
+                    <w:webHidden/>
+                  </w:rPr>
+                  <w:fldChar w:fldCharType="begin"/>
+                </w:r>
+                <w:r>
+                  <w:rPr>
+                    <w:noProof/>
+                    <w:webHidden/>
+                  </w:rPr>
+                  <w:instrText xml:space="preserve"> PAGEREF _Toc93965311 \h </w:instrText>
+                </w:r>
+                <w:r>
+                  <w:rPr>
+                    <w:noProof/>
+                    <w:webHidden/>
+                  </w:rPr>
+                </w:r>
+                <w:r>
+                  <w:rPr>
+                    <w:noProof/>
+                    <w:webHidden/>
+                  </w:rPr>
+                  <w:fldChar w:fldCharType="separate"/>
+                </w:r>
+                <w:r>
+                  <w:rPr>
+                    <w:noProof/>
+                    <w:webHidden/>
+                  </w:rPr>
+                  <w:t>10</w:t>
+                </w:r>
+                <w:r>
+                  <w:rPr>
+                    <w:noProof/>
+                    <w:webHidden/>
+                  </w:rPr>
+                  <w:fldChar w:fldCharType="end"/>
+                </w:r>
+              </w:hyperlink>
+            </w:p>
+            <w:p>
+              <w:pPr>
+                <w:pStyle w:val="11"/>
+                <w:tabs>
+                  <w:tab w:val="left" w:pos="440"/>
+                  <w:tab w:val="right" w:leader="dot" w:pos="9345"/>
+                </w:tabs>
+                <w:rPr>
+                  <w:rFonts w:asciiTheme="minorHAnsi" w:eastAsiaTheme="minorEastAsia" w:hAnsiTheme="minorHAnsi" w:cstheme="minorBidi"/>
+                  <w:noProof/>
+                  <w:sz w:val="22"/>
+                  <w:szCs w:val="22"/>
+                  <w:lang w:eastAsia="ru-RU"/>
+                </w:rPr>
+              </w:pPr>
+              <w:hyperlink w:anchor="_Toc93965312" w:history="1">
+                <w:r>
+                  <w:rPr>
+                    <w:rStyle w:val="a7"/>
+                    <w:noProof/>
+                  </w:rPr>
+                  <w:t>6.</w:t>
+                </w:r>
+                <w:r>
+                  <w:rPr>
+                    <w:rFonts w:asciiTheme="minorHAnsi" w:eastAsiaTheme="minorEastAsia" w:hAnsiTheme="minorHAnsi" w:cstheme="minorBidi"/>
+                    <w:noProof/>
+                    <w:sz w:val="22"/>
+                    <w:szCs w:val="22"/>
+                    <w:lang w:eastAsia="ru-RU"/>
+                  </w:rPr>
+                  <w:tab/>
+                </w:r>
+                <w:r>
+                  <w:rPr>
+                    <w:rStyle w:val="a7"/>
+                    <w:noProof/>
+                  </w:rPr>
+                  <w:t>Тестирование</w:t>
+                </w:r>
+                <w:r>
+                  <w:rPr>
+                    <w:noProof/>
+                    <w:webHidden/>
+                  </w:rPr>
+                  <w:tab/>
+                </w:r>
+                <w:r>
+                  <w:rPr>
+                    <w:noProof/>
+                    <w:webHidden/>
+                  </w:rPr>
+                  <w:fldChar w:fldCharType="begin"/>
+                </w:r>
+                <w:r>
+                  <w:rPr>
+                    <w:noProof/>
+                    <w:webHidden/>
+                  </w:rPr>
+                  <w:instrText xml:space="preserve"> PAGEREF _Toc93965312 \h </w:instrText>
+                </w:r>
+                <w:r>
+                  <w:rPr>
+                    <w:noProof/>
+                    <w:webHidden/>
+                  </w:rPr>
+                </w:r>
+                <w:r>
+                  <w:rPr>
+                    <w:noProof/>
+                    <w:webHidden/>
+                  </w:rPr>
+                  <w:fldChar w:fldCharType="separate"/>
+                </w:r>
+                <w:r>
+                  <w:rPr>
+                    <w:noProof/>
+                    <w:webHidden/>
+                  </w:rPr>
+                  <w:t>11</w:t>
+                </w:r>
+                <w:r>
+                  <w:rPr>
+                    <w:noProof/>
+                    <w:webHidden/>
+                  </w:rPr>
+                  <w:fldChar w:fldCharType="end"/>
+                </w:r>
+              </w:hyperlink>
+            </w:p>
+            <w:p>
+              <w:pPr>
+                <w:pStyle w:val="11"/>
+                <w:tabs>
+                  <w:tab w:val="right" w:leader="dot" w:pos="9345"/>
+                </w:tabs>
+                <w:rPr>
+                  <w:rFonts w:asciiTheme="minorHAnsi" w:eastAsiaTheme="minorEastAsia" w:hAnsiTheme="minorHAnsi" w:cstheme="minorBidi"/>
+                  <w:noProof/>
+                  <w:sz w:val="22"/>
+                  <w:szCs w:val="22"/>
+                  <w:lang w:eastAsia="ru-RU"/>
+                </w:rPr>
+              </w:pPr>
+              <w:hyperlink w:anchor="_Toc93965313" w:history="1">
+                <w:r>
+                  <w:rPr>
+                    <w:rStyle w:val="a7"/>
+                    <w:noProof/>
+                  </w:rPr>
+                  <w:t>Заключение</w:t>
+                </w:r>
+                <w:r>
+                  <w:rPr>
+                    <w:noProof/>
+                    <w:webHidden/>
+                  </w:rPr>
+                  <w:tab/>
+                </w:r>
+                <w:r>
+                  <w:rPr>
+                    <w:noProof/>
+                    <w:webHidden/>
+                  </w:rPr>
+                  <w:fldChar w:fldCharType="begin"/>
+                </w:r>
+                <w:r>
+                  <w:rPr>
+                    <w:noProof/>
+                    <w:webHidden/>
+                  </w:rPr>
+                  <w:instrText xml:space="preserve"> PAGEREF _Toc93965313 \h </w:instrText>
+                </w:r>
+                <w:r>
+                  <w:rPr>
+                    <w:noProof/>
+                    <w:webHidden/>
+                  </w:rPr>
+                </w:r>
+                <w:r>
+                  <w:rPr>
+                    <w:noProof/>
+                    <w:webHidden/>
+                  </w:rPr>
+                  <w:fldChar w:fldCharType="separate"/>
+                </w:r>
+                <w:r>
+                  <w:rPr>
+                    <w:noProof/>
+                    <w:webHidden/>
+                  </w:rPr>
+                  <w:t>14</w:t>
+                </w:r>
+                <w:r>
+                  <w:rPr>
+                    <w:noProof/>
+                    <w:webHidden/>
+                  </w:rPr>
+                  <w:fldChar w:fldCharType="end"/>
+                </w:r>
+              </w:hyperlink>
+            </w:p>
+            <w:p>
+              <w:r>
+                <w:fldChar w:fldCharType="end"/>
+              </w:r>
+            </w:p>
+          </w:sdtContent>
+        </w:sdt>
       </w:sdtContent>
     </w:sdt>
     <w:p/>
@@ -1686,15 +1742,7 @@
         <w:t>Рас</w:t>
       </w:r>
       <w:r>
-        <w:t>сматривается проблема разработки нейронной сети специального вида (</w:t>
-      </w:r>
-      <w:proofErr w:type="spellStart"/>
-      <w:r>
-        <w:t>автоэнкодера</w:t>
-      </w:r>
-      <w:proofErr w:type="spellEnd"/>
-      <w:r>
-        <w:t>) для решения задачи редукции пространства многомерных функций.</w:t>
+        <w:t>сматривается проблема разработки нейронной сети специального вида (автоэнкодера) для решения задачи редукции пространства многомерных функций.</w:t>
       </w:r>
     </w:p>
     <w:p>
@@ -1716,34 +1764,10 @@
         <w:t>структуры</w:t>
       </w:r>
       <w:r>
-        <w:t xml:space="preserve"> </w:t>
-      </w:r>
-      <w:proofErr w:type="spellStart"/>
-      <w:r>
-        <w:t>автоэнкодера</w:t>
-      </w:r>
-      <w:proofErr w:type="spellEnd"/>
-      <w:r>
-        <w:t>,</w:t>
-      </w:r>
-      <w:r>
-        <w:t xml:space="preserve"> разработка функции генерации данных для обучения </w:t>
-      </w:r>
-      <w:proofErr w:type="spellStart"/>
-      <w:r>
-        <w:t>автоэнкодера</w:t>
-      </w:r>
-      <w:proofErr w:type="spellEnd"/>
-      <w:r>
-        <w:t xml:space="preserve"> на базе </w:t>
-      </w:r>
-      <w:proofErr w:type="spellStart"/>
-      <w:r>
-        <w:t>рандомизированных</w:t>
-      </w:r>
-      <w:proofErr w:type="spellEnd"/>
-      <w:r>
-        <w:t xml:space="preserve"> средств с </w:t>
+        <w:t xml:space="preserve"> автоэнкодера,</w:t>
+      </w:r>
+      <w:r>
+        <w:t xml:space="preserve"> разработка функции генерации данных для обучения автоэнкодера на базе рандомизированных средств с </w:t>
       </w:r>
       <w:r>
         <w:t>низкой</w:t>
@@ -1752,15 +1776,7 @@
         <w:t xml:space="preserve"> расходимостью,</w:t>
       </w:r>
       <w:r>
-        <w:t xml:space="preserve"> тестирование </w:t>
-      </w:r>
-      <w:proofErr w:type="spellStart"/>
-      <w:r>
-        <w:t>автоэнкодера</w:t>
-      </w:r>
-      <w:proofErr w:type="spellEnd"/>
-      <w:r>
-        <w:t xml:space="preserve"> на </w:t>
+        <w:t xml:space="preserve"> тестирование автоэнкодера на </w:t>
       </w:r>
       <w:r>
         <w:t>четырех</w:t>
@@ -1769,23 +1785,7 @@
         <w:t xml:space="preserve"> функциях</w:t>
       </w:r>
       <w:r>
-        <w:t xml:space="preserve">, разработка функции полного перебора </w:t>
-      </w:r>
-      <w:proofErr w:type="spellStart"/>
-      <w:r>
-        <w:t>гиперпараметров</w:t>
-      </w:r>
-      <w:proofErr w:type="spellEnd"/>
-      <w:r>
-        <w:t xml:space="preserve"> </w:t>
-      </w:r>
-      <w:proofErr w:type="spellStart"/>
-      <w:r>
-        <w:t>автоэнкодера</w:t>
-      </w:r>
-      <w:proofErr w:type="spellEnd"/>
-      <w:r>
-        <w:t>.</w:t>
+        <w:t>, разработка функции полного перебора гиперпараметров автоэнкодера.</w:t>
       </w:r>
     </w:p>
     <w:p>
@@ -1825,23 +1825,7 @@
     </w:p>
     <w:p>
       <w:r>
-        <w:t xml:space="preserve">Для каждой предоставленной функции построить </w:t>
-      </w:r>
-      <w:proofErr w:type="spellStart"/>
-      <w:r>
-        <w:t>автоэнкодер</w:t>
-      </w:r>
-      <w:proofErr w:type="spellEnd"/>
-      <w:r>
-        <w:t xml:space="preserve">, </w:t>
-      </w:r>
-      <w:proofErr w:type="gramStart"/>
-      <w:r>
-        <w:t>обладающий</w:t>
-      </w:r>
-      <w:proofErr w:type="gramEnd"/>
-      <w:r>
-        <w:t xml:space="preserve"> наилучшими характеристиками по сжатию пространства параметров функции и точности.</w:t>
+        <w:t>Для каждой предоставленной функции построить автоэнкодер, обладающий наилучшими характеристиками по сжатию пространства параметров функции и точности.</w:t>
       </w:r>
     </w:p>
     <w:p/>
@@ -1889,21 +1873,7 @@
         <w:rPr>
           <w:highlight w:val="white"/>
         </w:rPr>
-        <w:t>В качестве исходных данных выступает описание исходных функций. Для каждой функции должна быть выполнена программная реализация в рамках ПО «</w:t>
-      </w:r>
-      <w:proofErr w:type="spellStart"/>
-      <w:r>
-        <w:rPr>
-          <w:highlight w:val="white"/>
-        </w:rPr>
-        <w:t>Enc</w:t>
-      </w:r>
-      <w:proofErr w:type="spellEnd"/>
-      <w:r>
-        <w:rPr>
-          <w:highlight w:val="white"/>
-        </w:rPr>
-        <w:t>».</w:t>
+        <w:t>В качестве исходных данных выступает описание исходных функций. Для каждой функции должна быть выполнена программная реализация в рамках ПО «Enc».</w:t>
       </w:r>
       <w:r>
         <w:t xml:space="preserve"> </w:t>
@@ -1949,7 +1919,7 @@
                     <pic:cNvPicPr/>
                   </pic:nvPicPr>
                   <pic:blipFill>
-                    <a:blip r:embed="rId7"/>
+                    <a:blip r:embed="rId6"/>
                     <a:stretch>
                       <a:fillRect/>
                     </a:stretch>
@@ -1994,11 +1964,7 @@
         </w:rPr>
       </w:pPr>
       <w:r>
-        <w:t>Необходимо определить функцию</w:t>
-      </w:r>
-      <w:proofErr w:type="gramStart"/>
-      <w:r>
-        <w:t xml:space="preserve"> </w:t>
+        <w:t xml:space="preserve">Необходимо определить функцию </w:t>
       </w:r>
       <m:oMath>
         <m:r>
@@ -2034,7 +2000,6 @@
         </w:rPr>
         <w:t xml:space="preserve">, </w:t>
       </w:r>
-      <w:proofErr w:type="gramEnd"/>
       <w:r>
         <w:rPr>
           <w:rFonts w:eastAsiaTheme="minorEastAsia"/>
@@ -2053,21 +2018,7 @@
         <w:rPr>
           <w:rFonts w:eastAsiaTheme="minorEastAsia"/>
         </w:rPr>
-        <w:t xml:space="preserve"> диапазонов допустимых значений для компоне</w:t>
-      </w:r>
-      <w:proofErr w:type="spellStart"/>
-      <w:r>
-        <w:rPr>
-          <w:rFonts w:eastAsiaTheme="minorEastAsia"/>
-        </w:rPr>
-        <w:t>нт</w:t>
-      </w:r>
-      <w:proofErr w:type="spellEnd"/>
-      <w:r>
-        <w:rPr>
-          <w:rFonts w:eastAsiaTheme="minorEastAsia"/>
-        </w:rPr>
-        <w:t xml:space="preserve"> вектора </w:t>
+        <w:t xml:space="preserve"> диапазонов допустимых значений для компонент вектора </w:t>
       </w:r>
       <m:oMath>
         <m:r>
@@ -2532,16 +2483,8 @@
         <w:rPr>
           <w:rFonts w:eastAsiaTheme="minorEastAsia"/>
         </w:rPr>
-        <w:t xml:space="preserve">Не спектр, </w:t>
-      </w:r>
-      <w:proofErr w:type="gramStart"/>
-      <w:r>
-        <w:rPr>
-          <w:rFonts w:eastAsiaTheme="minorEastAsia"/>
-        </w:rPr>
-        <w:t>нелинейная</w:t>
-      </w:r>
-      <w:proofErr w:type="gramEnd"/>
+        <w:t>Не спектр, нелинейная</w:t>
+      </w:r>
     </w:p>
     <w:p>
       <w:pPr>
@@ -3100,16 +3043,8 @@
         <w:rPr>
           <w:rFonts w:eastAsiaTheme="minorEastAsia"/>
         </w:rPr>
-        <w:t xml:space="preserve">Спектр, </w:t>
-      </w:r>
-      <w:proofErr w:type="gramStart"/>
-      <w:r>
-        <w:rPr>
-          <w:rFonts w:eastAsiaTheme="minorEastAsia"/>
-        </w:rPr>
-        <w:t>нелинейная</w:t>
-      </w:r>
-      <w:proofErr w:type="gramEnd"/>
+        <w:t>Спектр, нелинейная</w:t>
+      </w:r>
     </w:p>
     <w:p>
       <w:pPr>
@@ -3548,35 +3483,7 @@
         <w:rPr>
           <w:rFonts w:eastAsiaTheme="minorEastAsia"/>
         </w:rPr>
-        <w:t>Спектр</w:t>
-      </w:r>
-      <w:proofErr w:type="gramStart"/>
-      <w:r>
-        <w:rPr>
-          <w:rFonts w:eastAsiaTheme="minorEastAsia"/>
-        </w:rPr>
-        <w:t>.</w:t>
-      </w:r>
-      <w:proofErr w:type="gramEnd"/>
-      <w:r>
-        <w:rPr>
-          <w:rFonts w:eastAsiaTheme="minorEastAsia"/>
-        </w:rPr>
-        <w:t xml:space="preserve"> </w:t>
-      </w:r>
-      <w:proofErr w:type="gramStart"/>
-      <w:r>
-        <w:rPr>
-          <w:rFonts w:eastAsiaTheme="minorEastAsia"/>
-        </w:rPr>
-        <w:t>н</w:t>
-      </w:r>
-      <w:proofErr w:type="gramEnd"/>
-      <w:r>
-        <w:rPr>
-          <w:rFonts w:eastAsiaTheme="minorEastAsia"/>
-        </w:rPr>
-        <w:t>елинейная</w:t>
+        <w:t>Спектр. нелинейная</w:t>
       </w:r>
     </w:p>
     <w:p>
@@ -4068,35 +3975,7 @@
         <w:rPr>
           <w:rFonts w:eastAsiaTheme="minorEastAsia"/>
         </w:rPr>
-        <w:t>Спектр</w:t>
-      </w:r>
-      <w:proofErr w:type="gramStart"/>
-      <w:r>
-        <w:rPr>
-          <w:rFonts w:eastAsiaTheme="minorEastAsia"/>
-        </w:rPr>
-        <w:t>.</w:t>
-      </w:r>
-      <w:proofErr w:type="gramEnd"/>
-      <w:r>
-        <w:rPr>
-          <w:rFonts w:eastAsiaTheme="minorEastAsia"/>
-        </w:rPr>
-        <w:t xml:space="preserve"> </w:t>
-      </w:r>
-      <w:proofErr w:type="gramStart"/>
-      <w:r>
-        <w:rPr>
-          <w:rFonts w:eastAsiaTheme="minorEastAsia"/>
-        </w:rPr>
-        <w:t>н</w:t>
-      </w:r>
-      <w:proofErr w:type="gramEnd"/>
-      <w:r>
-        <w:rPr>
-          <w:rFonts w:eastAsiaTheme="minorEastAsia"/>
-        </w:rPr>
-        <w:t>елинейная</w:t>
+        <w:t>Спектр. нелинейная</w:t>
       </w:r>
     </w:p>
     <w:p>
@@ -4255,37 +4134,23 @@
         <w:rPr>
           <w:highlight w:val="white"/>
         </w:rPr>
-        <w:t>«</w:t>
-      </w:r>
-      <w:proofErr w:type="spellStart"/>
+        <w:t>«Enc»</w:t>
+      </w:r>
+      <w:r>
+        <w:t xml:space="preserve"> относятся:</w:t>
+      </w:r>
+    </w:p>
+    <w:p>
+      <w:pPr>
+        <w:ind w:left="359"/>
+      </w:pPr>
+      <w:r>
+        <w:t xml:space="preserve">- </w:t>
+      </w:r>
       <w:r>
         <w:rPr>
           <w:highlight w:val="white"/>
         </w:rPr>
-        <w:t>Enc</w:t>
-      </w:r>
-      <w:proofErr w:type="spellEnd"/>
-      <w:r>
-        <w:rPr>
-          <w:highlight w:val="white"/>
-        </w:rPr>
-        <w:t>»</w:t>
-      </w:r>
-      <w:r>
-        <w:t xml:space="preserve"> относятся:</w:t>
-      </w:r>
-    </w:p>
-    <w:p>
-      <w:pPr>
-        <w:ind w:left="359"/>
-      </w:pPr>
-      <w:r>
-        <w:t xml:space="preserve">- </w:t>
-      </w:r>
-      <w:r>
-        <w:rPr>
-          <w:highlight w:val="white"/>
-        </w:rPr>
         <w:t>описание структуры и параметров обученной нейронной сети, обеспечивающей сжатие параметров исходной функции</w:t>
       </w:r>
     </w:p>
@@ -4307,14 +4172,12 @@
       <w:r>
         <w:t xml:space="preserve"> </w:t>
       </w:r>
-      <w:proofErr w:type="spellStart"/>
       <w:r>
         <w:rPr>
           <w:lang w:val="en-US"/>
         </w:rPr>
         <w:t>Keras</w:t>
       </w:r>
-      <w:proofErr w:type="spellEnd"/>
       <w:r>
         <w:t xml:space="preserve">. </w:t>
       </w:r>
@@ -4381,14 +4244,12 @@
         </w:rPr>
         <w:t xml:space="preserve"> </w:t>
       </w:r>
-      <w:proofErr w:type="spellStart"/>
       <w:r>
         <w:rPr>
           <w:lang w:val="en-US"/>
         </w:rPr>
         <w:t>encoderProject</w:t>
       </w:r>
-      <w:proofErr w:type="spellEnd"/>
       <w:r>
         <w:rPr>
           <w:lang w:val="en-US"/>
@@ -4526,14 +4387,12 @@
         </w:rPr>
         <w:t xml:space="preserve"> </w:t>
       </w:r>
-      <w:proofErr w:type="spellStart"/>
       <w:r>
         <w:rPr>
           <w:lang w:val="en-US"/>
         </w:rPr>
         <w:t>encoderProject</w:t>
       </w:r>
-      <w:proofErr w:type="spellEnd"/>
       <w:r>
         <w:rPr>
           <w:lang w:val="en-US"/>
@@ -4576,14 +4435,12 @@
         </w:rPr>
         <w:t>\</w:t>
       </w:r>
-      <w:proofErr w:type="spellStart"/>
       <w:r>
         <w:rPr>
           <w:lang w:val="en-US"/>
         </w:rPr>
         <w:t>Params</w:t>
       </w:r>
-      <w:proofErr w:type="spellEnd"/>
       <w:r>
         <w:rPr>
           <w:lang w:val="en-US"/>
@@ -4591,23 +4448,7 @@
         <w:t xml:space="preserve">. </w:t>
       </w:r>
       <w:r>
-        <w:t xml:space="preserve">В файле будут записаны выбранные </w:t>
-      </w:r>
-      <w:proofErr w:type="spellStart"/>
-      <w:r>
-        <w:t>гиперпараметры</w:t>
-      </w:r>
-      <w:proofErr w:type="spellEnd"/>
-      <w:r>
-        <w:t xml:space="preserve"> нейронной сети. Тип </w:t>
-      </w:r>
-      <w:proofErr w:type="spellStart"/>
-      <w:r>
-        <w:t>автоэнкодера</w:t>
-      </w:r>
-      <w:proofErr w:type="spellEnd"/>
-      <w:r>
-        <w:t xml:space="preserve"> указан в названии файла. Пример файла с параметрами приведен на рисунке 2.</w:t>
+        <w:t>В файле будут записаны выбранные гиперпараметры нейронной сети. Тип автоэнкодера указан в названии файла. Пример файла с параметрами приведен на рисунке 2.</w:t>
       </w:r>
     </w:p>
     <w:p>
@@ -4640,7 +4481,7 @@
                     </pic:cNvPicPr>
                   </pic:nvPicPr>
                   <pic:blipFill>
-                    <a:blip r:embed="rId8"/>
+                    <a:blip r:embed="rId7"/>
                     <a:stretch>
                       <a:fillRect/>
                     </a:stretch>
@@ -4666,71 +4507,58 @@
         <w:jc w:val="center"/>
       </w:pPr>
       <w:r>
-        <w:t xml:space="preserve">Рисунок 2 – файл, содержащий параметры </w:t>
-      </w:r>
-      <w:proofErr w:type="spellStart"/>
-      <w:r>
-        <w:t>автоэнкодера</w:t>
-      </w:r>
-      <w:proofErr w:type="spellEnd"/>
+        <w:t>Рисунок 2 – файл, содержащий параметры автоэнкодера.</w:t>
+      </w:r>
+    </w:p>
+    <w:p>
+      <w:pPr>
+        <w:ind w:left="359"/>
+      </w:pPr>
+      <w:r>
+        <w:t xml:space="preserve">- </w:t>
+      </w:r>
+      <w:r>
+        <w:rPr>
+          <w:highlight w:val="white"/>
+        </w:rPr>
+        <w:t>показатели нейронной сети по степени сжатия и точности аппроксимации</w:t>
+      </w:r>
+    </w:p>
+    <w:p>
+      <w:r>
+        <w:t xml:space="preserve">Для обученной сети ПО </w:t>
+      </w:r>
+      <w:r>
+        <w:rPr>
+          <w:highlight w:val="white"/>
+        </w:rPr>
+        <w:t>«Enc»</w:t>
+      </w:r>
+      <w:r>
+        <w:t xml:space="preserve"> строит графики отклонений по всем параметрам</w:t>
+      </w:r>
+      <w:r>
+        <w:t xml:space="preserve"> и указывает среднее отклонение по </w:t>
+      </w:r>
+      <m:oMath>
+        <m:r>
+          <w:rPr>
+            <w:rFonts w:ascii="Cambria Math" w:hAnsi="Cambria Math"/>
+          </w:rPr>
+          <m:t>Y</m:t>
+        </m:r>
+      </m:oMath>
       <w:r>
         <w:t>.</w:t>
       </w:r>
-    </w:p>
-    <w:p>
-      <w:pPr>
-        <w:ind w:left="359"/>
-      </w:pPr>
-      <w:r>
-        <w:t xml:space="preserve">- </w:t>
-      </w:r>
-      <w:r>
-        <w:rPr>
-          <w:highlight w:val="white"/>
-        </w:rPr>
-        <w:t>показатели нейронной сети по степени сжатия и точности аппроксимации</w:t>
-      </w:r>
-    </w:p>
-    <w:p>
-      <w:r>
-        <w:t xml:space="preserve">Для обученной сети ПО </w:t>
-      </w:r>
-      <w:r>
-        <w:rPr>
-          <w:highlight w:val="white"/>
-        </w:rPr>
-        <w:t>«</w:t>
-      </w:r>
-      <w:proofErr w:type="spellStart"/>
-      <w:r>
-        <w:rPr>
-          <w:highlight w:val="white"/>
-        </w:rPr>
-        <w:t>Enc</w:t>
-      </w:r>
-      <w:proofErr w:type="spellEnd"/>
-      <w:r>
-        <w:rPr>
-          <w:highlight w:val="white"/>
-        </w:rPr>
-        <w:t>»</w:t>
-      </w:r>
-      <w:r>
-        <w:t xml:space="preserve"> строит графики отклонений по всем параметрам</w:t>
-      </w:r>
-      <w:r>
-        <w:t xml:space="preserve"> и указывает среднее отклонение по </w:t>
-      </w:r>
-      <m:oMath>
-        <m:r>
-          <w:rPr>
-            <w:rFonts w:ascii="Cambria Math" w:hAnsi="Cambria Math"/>
-          </w:rPr>
-          <m:t>Y</m:t>
-        </m:r>
-      </m:oMath>
-      <w:r>
-        <w:t xml:space="preserve">. Пример графиков указан на рисунке </w:t>
+      <w:r>
+        <w:t xml:space="preserve"> </w:t>
+      </w:r>
+      <w:r>
+        <w:t>Диапазон каждого параметра разбит на 10 равных частей для выявления областей с наибольшей ошибкой.</w:t>
+      </w:r>
+      <w:r>
+        <w:t xml:space="preserve"> Пример графиков указан на рисунке </w:t>
       </w:r>
       <w:r>
         <w:t>3</w:t>
@@ -4763,7 +4591,7 @@
                     </pic:cNvPicPr>
                   </pic:nvPicPr>
                   <pic:blipFill>
-                    <a:blip r:embed="rId9"/>
+                    <a:blip r:embed="rId8"/>
                     <a:stretch>
                       <a:fillRect/>
                     </a:stretch>
@@ -4816,14 +4644,9 @@
       <w:bookmarkStart w:id="5" w:name="_Toc93679143"/>
       <w:r>
         <w:lastRenderedPageBreak/>
-        <w:t xml:space="preserve">Разработка </w:t>
-      </w:r>
-      <w:proofErr w:type="spellStart"/>
-      <w:r>
-        <w:t>автоэнкодера</w:t>
+        <w:t>Разработка автоэнкодера</w:t>
       </w:r>
       <w:bookmarkEnd w:id="5"/>
-      <w:proofErr w:type="spellEnd"/>
     </w:p>
     <w:p>
       <w:pPr>
@@ -4850,14 +4673,9 @@
         <w:t>. Функция потерь</w:t>
       </w:r>
       <w:r>
-        <w:t xml:space="preserve">. Структура </w:t>
-      </w:r>
-      <w:proofErr w:type="spellStart"/>
-      <w:r>
-        <w:t>автоэнкодера</w:t>
+        <w:t>. Структура автоэнкодера</w:t>
       </w:r>
       <w:bookmarkEnd w:id="6"/>
-      <w:proofErr w:type="spellEnd"/>
     </w:p>
     <w:p>
       <w:pPr>
@@ -4937,21 +4755,7 @@
         <w:rPr>
           <w:rFonts w:eastAsiaTheme="minorEastAsia"/>
         </w:rPr>
-        <w:t xml:space="preserve">являющих последовательностью Соболя – </w:t>
-      </w:r>
-      <w:proofErr w:type="spellStart"/>
-      <w:r>
-        <w:rPr>
-          <w:rFonts w:eastAsiaTheme="minorEastAsia"/>
-        </w:rPr>
-        <w:t>квазислучайной</w:t>
-      </w:r>
-      <w:proofErr w:type="spellEnd"/>
-      <w:r>
-        <w:rPr>
-          <w:rFonts w:eastAsiaTheme="minorEastAsia"/>
-        </w:rPr>
-        <w:t xml:space="preserve"> последовательностью с низкой расходимостью</w:t>
+        <w:t>являющих последовательностью Соболя – квазислучайной последовательностью с низкой расходимостью</w:t>
       </w:r>
       <w:r>
         <w:rPr>
@@ -4965,7 +4769,6 @@
         </w:rPr>
         <w:t xml:space="preserve"> Данная функция реализована с помощью библиотеки </w:t>
       </w:r>
-      <w:proofErr w:type="spellStart"/>
       <w:r>
         <w:rPr>
           <w:rFonts w:eastAsiaTheme="minorEastAsia"/>
@@ -4973,14 +4776,12 @@
         </w:rPr>
         <w:t>sobol</w:t>
       </w:r>
-      <w:proofErr w:type="spellEnd"/>
       <w:r>
         <w:rPr>
           <w:rFonts w:eastAsiaTheme="minorEastAsia"/>
         </w:rPr>
         <w:t>_</w:t>
       </w:r>
-      <w:proofErr w:type="spellStart"/>
       <w:r>
         <w:rPr>
           <w:rFonts w:eastAsiaTheme="minorEastAsia"/>
@@ -4988,7 +4789,6 @@
         </w:rPr>
         <w:t>seq</w:t>
       </w:r>
-      <w:proofErr w:type="spellEnd"/>
       <w:r>
         <w:rPr>
           <w:rFonts w:eastAsiaTheme="minorEastAsia"/>
@@ -5031,21 +4831,7 @@
         <w:rPr>
           <w:rFonts w:eastAsiaTheme="minorEastAsia"/>
         </w:rPr>
-        <w:t xml:space="preserve">, при увеличении количества точек дисперсия будет </w:t>
-      </w:r>
-      <w:proofErr w:type="gramStart"/>
-      <w:r>
-        <w:rPr>
-          <w:rFonts w:eastAsiaTheme="minorEastAsia"/>
-        </w:rPr>
-        <w:t>уменьшаться</w:t>
-      </w:r>
-      <w:proofErr w:type="gramEnd"/>
-      <w:r>
-        <w:rPr>
-          <w:rFonts w:eastAsiaTheme="minorEastAsia"/>
-        </w:rPr>
-        <w:t xml:space="preserve"> и стремиться к константе</w:t>
+        <w:t>, при увеличении количества точек дисперсия будет уменьшаться и стремиться к константе</w:t>
       </w:r>
       <w:r>
         <w:rPr>
@@ -5057,14 +4843,7 @@
         <w:rPr>
           <w:rFonts w:eastAsiaTheme="minorEastAsia"/>
         </w:rPr>
-        <w:t xml:space="preserve"> </w:t>
-      </w:r>
-      <w:proofErr w:type="gramStart"/>
-      <w:r>
-        <w:rPr>
-          <w:rFonts w:eastAsiaTheme="minorEastAsia"/>
-        </w:rPr>
-        <w:t>Доказательство</w:t>
+        <w:t xml:space="preserve"> Доказательство</w:t>
       </w:r>
       <w:r>
         <w:rPr>
@@ -5092,43 +4871,24 @@
           <w:i/>
           <w:iCs/>
         </w:rPr>
-        <w:t>Соболь, И.М. и Левитан, Ю.Л. (1976).</w:t>
-      </w:r>
-      <w:proofErr w:type="gramEnd"/>
+        <w:t>Соболь, И.М. и Левитан, Ю.Л. (1976). «Производство точек, равномерно распределенных в многомерном кубе» Тех. Доп. 40, Институт прикладной математики АН СССР</w:t>
+      </w:r>
       <w:r>
         <w:rPr>
           <w:rFonts w:eastAsiaTheme="minorEastAsia"/>
           <w:i/>
           <w:iCs/>
         </w:rPr>
-        <w:t xml:space="preserve"> </w:t>
-      </w:r>
-      <w:proofErr w:type="gramStart"/>
+        <w:t>]</w:t>
+      </w:r>
       <w:r>
         <w:rPr>
           <w:rFonts w:eastAsiaTheme="minorEastAsia"/>
           <w:i/>
           <w:iCs/>
         </w:rPr>
-        <w:t>«Производство точек, равномерно распределенных в многомерном кубе» Тех. Доп. 40, Институт прикладной математики АН СССР</w:t>
-      </w:r>
-      <w:r>
-        <w:rPr>
-          <w:rFonts w:eastAsiaTheme="minorEastAsia"/>
-          <w:i/>
-          <w:iCs/>
-        </w:rPr>
-        <w:t>]</w:t>
-      </w:r>
-      <w:r>
-        <w:rPr>
-          <w:rFonts w:eastAsiaTheme="minorEastAsia"/>
-          <w:i/>
-          <w:iCs/>
-        </w:rPr>
         <w:t>.</w:t>
       </w:r>
-      <w:proofErr w:type="gramEnd"/>
     </w:p>
     <w:p>
       <w:pPr>
@@ -5160,7 +4920,7 @@
                     </pic:cNvPicPr>
                   </pic:nvPicPr>
                   <pic:blipFill>
-                    <a:blip r:embed="rId10">
+                    <a:blip r:embed="rId9">
                       <a:extLst>
                         <a:ext uri="{28A0092B-C50C-407E-A947-70E740481C1C}">
                           <a14:useLocalDpi xmlns:a14="http://schemas.microsoft.com/office/drawing/2010/main" val="0"/>
@@ -5253,19 +5013,11 @@
         </w:rPr>
         <w:t xml:space="preserve">выбираются для </w:t>
       </w:r>
-      <w:proofErr w:type="spellStart"/>
-      <w:r>
-        <w:rPr>
-          <w:rFonts w:eastAsiaTheme="minorEastAsia"/>
-        </w:rPr>
-        <w:t>валидационной</w:t>
-      </w:r>
-      <w:proofErr w:type="spellEnd"/>
-      <w:r>
-        <w:rPr>
-          <w:rFonts w:eastAsiaTheme="minorEastAsia"/>
-        </w:rPr>
-        <w:t xml:space="preserve"> выборк</w:t>
+      <w:r>
+        <w:rPr>
+          <w:rFonts w:eastAsiaTheme="minorEastAsia"/>
+        </w:rPr>
+        <w:t>валидационной выборк</w:t>
       </w:r>
       <w:r>
         <w:rPr>
@@ -5290,20 +5042,15 @@
       </w:pPr>
       <w:bookmarkStart w:id="7" w:name="_Toc93679145"/>
       <w:r>
-        <w:t xml:space="preserve">Первая модель </w:t>
-      </w:r>
-      <w:proofErr w:type="spellStart"/>
+        <w:t>Первая модель а</w:t>
+      </w:r>
+      <w:r>
+        <w:t>втоэнкодер</w:t>
+      </w:r>
       <w:r>
         <w:t>а</w:t>
       </w:r>
-      <w:r>
-        <w:t>втоэнкодер</w:t>
-      </w:r>
-      <w:r>
-        <w:t>а</w:t>
-      </w:r>
       <w:bookmarkEnd w:id="7"/>
-      <w:proofErr w:type="spellEnd"/>
     </w:p>
     <w:p>
       <w:pPr>
@@ -5342,41 +5089,13 @@
         <w:rPr>
           <w:rFonts w:eastAsiaTheme="minorEastAsia"/>
         </w:rPr>
-        <w:t xml:space="preserve"> и конкатенируется с ним. Получившийся вектор подается на вход автоэнкодера. Функцией потерь вы</w:t>
-      </w:r>
-      <w:proofErr w:type="spellStart"/>
-      <w:r>
-        <w:rPr>
-          <w:rFonts w:eastAsiaTheme="minorEastAsia"/>
-        </w:rPr>
-        <w:t>бирается</w:t>
-      </w:r>
-      <w:proofErr w:type="spellEnd"/>
-      <w:r>
-        <w:rPr>
-          <w:rFonts w:eastAsiaTheme="minorEastAsia"/>
-        </w:rPr>
-        <w:t xml:space="preserve"> средняя разность квадратов</w:t>
-      </w:r>
-      <w:r>
-        <w:rPr>
-          <w:rFonts w:eastAsiaTheme="minorEastAsia"/>
-        </w:rPr>
-        <w:t xml:space="preserve"> между поданным на вход вектором и выходным вектором </w:t>
-      </w:r>
-      <w:proofErr w:type="spellStart"/>
-      <w:r>
-        <w:rPr>
-          <w:rFonts w:eastAsiaTheme="minorEastAsia"/>
-        </w:rPr>
-        <w:t>автоэнкодера</w:t>
-      </w:r>
-      <w:proofErr w:type="spellEnd"/>
-      <w:r>
-        <w:rPr>
-          <w:rFonts w:eastAsiaTheme="minorEastAsia"/>
-        </w:rPr>
-        <w:t>.</w:t>
+        <w:t xml:space="preserve"> и конкатенируется с ним. Получившийся вектор подается на вход автоэнкодера. Функцией потерь выбирается средняя разность квадратов</w:t>
+      </w:r>
+      <w:r>
+        <w:rPr>
+          <w:rFonts w:eastAsiaTheme="minorEastAsia"/>
+        </w:rPr>
+        <w:t xml:space="preserve"> между поданным на вход вектором и выходным вектором автоэнкодера.</w:t>
       </w:r>
     </w:p>
     <w:p>
@@ -5389,20 +5108,15 @@
       </w:pPr>
       <w:bookmarkStart w:id="8" w:name="_Toc93679146"/>
       <w:r>
-        <w:t xml:space="preserve">Вторая модель </w:t>
-      </w:r>
-      <w:proofErr w:type="spellStart"/>
+        <w:t>Вторая модель а</w:t>
+      </w:r>
+      <w:r>
+        <w:t>втоэнкодер</w:t>
+      </w:r>
       <w:r>
         <w:t>а</w:t>
       </w:r>
-      <w:r>
-        <w:t>втоэнкодер</w:t>
-      </w:r>
-      <w:r>
-        <w:t>а</w:t>
-      </w:r>
       <w:bookmarkEnd w:id="8"/>
-      <w:proofErr w:type="spellEnd"/>
     </w:p>
     <w:p>
       <w:r>
@@ -5452,21 +5166,7 @@
         <w:rPr>
           <w:rFonts w:eastAsiaTheme="minorEastAsia"/>
         </w:rPr>
-        <w:t xml:space="preserve"> </w:t>
-      </w:r>
-      <w:proofErr w:type="gramStart"/>
-      <w:r>
-        <w:rPr>
-          <w:rFonts w:eastAsiaTheme="minorEastAsia"/>
-        </w:rPr>
-        <w:t>рассчитанном</w:t>
-      </w:r>
-      <w:proofErr w:type="gramEnd"/>
-      <w:r>
-        <w:rPr>
-          <w:rFonts w:eastAsiaTheme="minorEastAsia"/>
-        </w:rPr>
-        <w:t xml:space="preserve"> по входному вектору</w:t>
+        <w:t xml:space="preserve"> рассчитанном по входному вектору</w:t>
       </w:r>
       <w:r>
         <w:rPr>
@@ -5533,23 +5233,7 @@
         <w:rPr>
           <w:rFonts w:eastAsiaTheme="minorEastAsia"/>
         </w:rPr>
-        <w:t xml:space="preserve">рассчитанном по выходному вектору </w:t>
-      </w:r>
-      <w:proofErr w:type="spellStart"/>
-      <w:r>
-        <w:rPr>
-          <w:rFonts w:eastAsiaTheme="minorEastAsia"/>
-        </w:rPr>
-        <w:t>автоэнкодера</w:t>
-      </w:r>
-      <w:bookmarkStart w:id="9" w:name="_GoBack"/>
-      <w:bookmarkEnd w:id="9"/>
-      <w:proofErr w:type="spellEnd"/>
-      <w:r>
-        <w:rPr>
-          <w:rFonts w:eastAsiaTheme="minorEastAsia"/>
-        </w:rPr>
-        <w:t xml:space="preserve">. </w:t>
+        <w:t xml:space="preserve">рассчитанном по выходному вектору автоэнкодера. </w:t>
       </w:r>
       <w:r>
         <w:rPr>
@@ -5566,28 +5250,15 @@
           <w:numId w:val="3"/>
         </w:numPr>
       </w:pPr>
-      <w:bookmarkStart w:id="10" w:name="_Toc93679147"/>
-      <w:r>
-        <w:t xml:space="preserve">Описание структуры </w:t>
-      </w:r>
-      <w:proofErr w:type="spellStart"/>
-      <w:r>
-        <w:t>автоэнкодера</w:t>
-      </w:r>
-      <w:bookmarkEnd w:id="10"/>
-      <w:proofErr w:type="spellEnd"/>
-    </w:p>
-    <w:p>
-      <w:r>
-        <w:t xml:space="preserve">Общая структура </w:t>
-      </w:r>
-      <w:proofErr w:type="spellStart"/>
-      <w:r>
-        <w:t>автоэнкодеров</w:t>
-      </w:r>
-      <w:proofErr w:type="spellEnd"/>
-      <w:r>
-        <w:t>. Входной слой, слои кодировщика, внутренний слой</w:t>
+      <w:bookmarkStart w:id="9" w:name="_Toc93679147"/>
+      <w:r>
+        <w:t>Описание структуры автоэнкодера</w:t>
+      </w:r>
+      <w:bookmarkEnd w:id="9"/>
+    </w:p>
+    <w:p>
+      <w:r>
+        <w:t>Общая структура автоэнкодеров. Входной слой, слои кодировщика, внутренний слой</w:t>
       </w:r>
       <w:r>
         <w:t xml:space="preserve"> </w:t>
@@ -5608,50 +5279,21 @@
         <w:t xml:space="preserve"> </w:t>
       </w:r>
       <w:r>
-        <w:t xml:space="preserve">входной слой </w:t>
-      </w:r>
-      <w:proofErr w:type="spellStart"/>
-      <w:r>
-        <w:t>декодировщика</w:t>
-      </w:r>
-      <w:proofErr w:type="spellEnd"/>
-      <w:r>
-        <w:t>,</w:t>
-      </w:r>
-      <w:r>
-        <w:t xml:space="preserve"> слои </w:t>
-      </w:r>
-      <w:proofErr w:type="spellStart"/>
-      <w:r>
-        <w:t>декодировщика</w:t>
-      </w:r>
-      <w:proofErr w:type="spellEnd"/>
-      <w:r>
-        <w:t>, выходной слой</w:t>
-      </w:r>
-      <w:r>
-        <w:t xml:space="preserve"> – последний слой </w:t>
-      </w:r>
-      <w:proofErr w:type="spellStart"/>
-      <w:r>
-        <w:t>декодировщика</w:t>
-      </w:r>
-      <w:proofErr w:type="spellEnd"/>
+        <w:t>входной слой декодировщика,</w:t>
+      </w:r>
+      <w:r>
+        <w:t xml:space="preserve"> слои декодировщика, выходной слой</w:t>
+      </w:r>
+      <w:r>
+        <w:t xml:space="preserve"> – последний слой декодировщика</w:t>
+      </w:r>
       <w:r>
         <w:t>.</w:t>
       </w:r>
     </w:p>
     <w:p>
       <w:r>
-        <w:t xml:space="preserve">Входной слой, слои </w:t>
-      </w:r>
-      <w:proofErr w:type="gramStart"/>
-      <w:r>
-        <w:t>кодировщика</w:t>
-      </w:r>
-      <w:proofErr w:type="gramEnd"/>
-      <w:r>
-        <w:t xml:space="preserve"> и внутренний слой образуют структуру кодировщика (</w:t>
+        <w:t>Входной слой, слои кодировщика и внутренний слой образуют структуру кодировщика (</w:t>
       </w:r>
       <w:r>
         <w:rPr>
@@ -5665,33 +5307,7 @@
     </w:p>
     <w:p>
       <w:r>
-        <w:t xml:space="preserve">Входной слой </w:t>
-      </w:r>
-      <w:proofErr w:type="spellStart"/>
-      <w:r>
-        <w:t>декодировщика</w:t>
-      </w:r>
-      <w:proofErr w:type="spellEnd"/>
-      <w:r>
-        <w:t xml:space="preserve">, слои </w:t>
-      </w:r>
-      <w:proofErr w:type="spellStart"/>
-      <w:proofErr w:type="gramStart"/>
-      <w:r>
-        <w:t>декодировщика</w:t>
-      </w:r>
-      <w:proofErr w:type="spellEnd"/>
-      <w:proofErr w:type="gramEnd"/>
-      <w:r>
-        <w:t xml:space="preserve"> и выходной слой образуют структуру </w:t>
-      </w:r>
-      <w:proofErr w:type="spellStart"/>
-      <w:r>
-        <w:t>декодировщика</w:t>
-      </w:r>
-      <w:proofErr w:type="spellEnd"/>
-      <w:r>
-        <w:t xml:space="preserve"> (</w:t>
+        <w:t>Входной слой декодировщика, слои декодировщика и выходной слой образуют структуру декодировщика (</w:t>
       </w:r>
       <w:r>
         <w:rPr>
@@ -5711,36 +5327,15 @@
           <w:numId w:val="3"/>
         </w:numPr>
       </w:pPr>
-      <w:bookmarkStart w:id="11" w:name="_Toc93679148"/>
-      <w:r>
-        <w:t xml:space="preserve">Однослойный </w:t>
-      </w:r>
-      <w:proofErr w:type="spellStart"/>
-      <w:r>
-        <w:t>автоэнкодер</w:t>
-      </w:r>
-      <w:bookmarkEnd w:id="11"/>
-      <w:proofErr w:type="spellEnd"/>
-    </w:p>
-    <w:p>
-      <w:r>
-        <w:t xml:space="preserve">Слои кодировщика и </w:t>
-      </w:r>
-      <w:proofErr w:type="spellStart"/>
-      <w:r>
-        <w:t>декодировщика</w:t>
-      </w:r>
-      <w:proofErr w:type="spellEnd"/>
-      <w:r>
-        <w:t xml:space="preserve"> имеют по одному </w:t>
-      </w:r>
-      <w:proofErr w:type="spellStart"/>
-      <w:r>
-        <w:t>полносвязному</w:t>
-      </w:r>
-      <w:proofErr w:type="spellEnd"/>
-      <w:r>
-        <w:t xml:space="preserve"> слою.</w:t>
+      <w:bookmarkStart w:id="10" w:name="_Toc93679148"/>
+      <w:r>
+        <w:t>Однослойный автоэнкодер</w:t>
+      </w:r>
+      <w:bookmarkEnd w:id="10"/>
+    </w:p>
+    <w:p>
+      <w:r>
+        <w:t>Слои кодировщика и декодировщика имеют по одному полносвязному слою.</w:t>
       </w:r>
     </w:p>
     <w:p>
@@ -5751,36 +5346,15 @@
           <w:numId w:val="3"/>
         </w:numPr>
       </w:pPr>
-      <w:bookmarkStart w:id="12" w:name="_Toc93679149"/>
-      <w:r>
-        <w:t xml:space="preserve">Двухслойный </w:t>
-      </w:r>
-      <w:proofErr w:type="spellStart"/>
-      <w:r>
-        <w:t>автоэнкодер</w:t>
-      </w:r>
-      <w:bookmarkEnd w:id="12"/>
-      <w:proofErr w:type="spellEnd"/>
-    </w:p>
-    <w:p>
-      <w:r>
-        <w:t xml:space="preserve">Слои кодировщика и </w:t>
-      </w:r>
-      <w:proofErr w:type="spellStart"/>
-      <w:r>
-        <w:t>декодировщика</w:t>
-      </w:r>
-      <w:proofErr w:type="spellEnd"/>
-      <w:r>
-        <w:t xml:space="preserve"> имеют по два </w:t>
-      </w:r>
-      <w:proofErr w:type="spellStart"/>
-      <w:r>
-        <w:t>полносвязных</w:t>
-      </w:r>
-      <w:proofErr w:type="spellEnd"/>
-      <w:r>
-        <w:t xml:space="preserve"> слоя.</w:t>
+      <w:bookmarkStart w:id="11" w:name="_Toc93679149"/>
+      <w:r>
+        <w:t>Двухслойный автоэнкодер</w:t>
+      </w:r>
+      <w:bookmarkEnd w:id="11"/>
+    </w:p>
+    <w:p>
+      <w:r>
+        <w:t>Слои кодировщика и декодировщика имеют по два полносвязных слоя.</w:t>
       </w:r>
     </w:p>
     <w:p>
@@ -5791,36 +5365,15 @@
           <w:numId w:val="3"/>
         </w:numPr>
       </w:pPr>
-      <w:bookmarkStart w:id="13" w:name="_Toc93679150"/>
-      <w:r>
-        <w:t xml:space="preserve">Вариационный </w:t>
-      </w:r>
-      <w:proofErr w:type="spellStart"/>
-      <w:r>
-        <w:t>автоэнкодер</w:t>
-      </w:r>
-      <w:bookmarkEnd w:id="13"/>
-      <w:proofErr w:type="spellEnd"/>
-    </w:p>
-    <w:p>
-      <w:r>
-        <w:t xml:space="preserve">В слое </w:t>
-      </w:r>
-      <w:proofErr w:type="spellStart"/>
-      <w:r>
-        <w:t>декодировщика</w:t>
-      </w:r>
-      <w:proofErr w:type="spellEnd"/>
-      <w:r>
-        <w:t xml:space="preserve"> входной вектор сжимается до размера внутреннего слоя </w:t>
-      </w:r>
-      <w:proofErr w:type="spellStart"/>
-      <w:r>
-        <w:t>полносвязным</w:t>
-      </w:r>
-      <w:proofErr w:type="spellEnd"/>
-      <w:r>
-        <w:t xml:space="preserve"> слоем,</w:t>
+      <w:bookmarkStart w:id="12" w:name="_Toc93679150"/>
+      <w:r>
+        <w:t>Вариационный автоэнкодер</w:t>
+      </w:r>
+      <w:bookmarkEnd w:id="12"/>
+    </w:p>
+    <w:p>
+      <w:r>
+        <w:t>В слое декодировщика входной вектор сжимается до размера внутреннего слоя полносвязным слоем,</w:t>
       </w:r>
       <w:r>
         <w:t xml:space="preserve"> </w:t>
@@ -5847,23 +5400,7 @@
         <w:t>чайных величин с нормальным распределением, математическое ожидание и дисперсию которых получили на предыдущем слое.</w:t>
       </w:r>
       <w:r>
-        <w:t xml:space="preserve"> Слой </w:t>
-      </w:r>
-      <w:proofErr w:type="spellStart"/>
-      <w:r>
-        <w:t>декодировщика</w:t>
-      </w:r>
-      <w:proofErr w:type="spellEnd"/>
-      <w:r>
-        <w:t xml:space="preserve"> имеет два </w:t>
-      </w:r>
-      <w:proofErr w:type="spellStart"/>
-      <w:r>
-        <w:t>полносвязных</w:t>
-      </w:r>
-      <w:proofErr w:type="spellEnd"/>
-      <w:r>
-        <w:t xml:space="preserve"> слоя.</w:t>
+        <w:t xml:space="preserve"> Слой декодировщика имеет два полносвязных слоя.</w:t>
       </w:r>
     </w:p>
     <w:p>
@@ -5879,28 +5416,12 @@
           <w:numId w:val="3"/>
         </w:numPr>
       </w:pPr>
-      <w:bookmarkStart w:id="14" w:name="_Toc93679151"/>
+      <w:bookmarkStart w:id="13" w:name="_Toc93679151"/>
       <w:r>
         <w:lastRenderedPageBreak/>
-        <w:t xml:space="preserve">Разработка алгоритма выбора </w:t>
-      </w:r>
-      <w:proofErr w:type="spellStart"/>
-      <w:r>
-        <w:t>гиперпараметров</w:t>
-      </w:r>
-      <w:proofErr w:type="spellEnd"/>
-      <w:r>
-        <w:t xml:space="preserve"> для построения </w:t>
-      </w:r>
-      <w:proofErr w:type="spellStart"/>
-      <w:r>
-        <w:t>автоэнкодера</w:t>
-      </w:r>
-      <w:proofErr w:type="spellEnd"/>
-      <w:r>
-        <w:t xml:space="preserve"> с наилучшими показателями точности и сжатия</w:t>
-      </w:r>
-      <w:bookmarkEnd w:id="14"/>
+        <w:t>Разработка алгоритма выбора гиперпараметров для построения автоэнкодера с наилучшими показателями точности и сжатия</w:t>
+      </w:r>
+      <w:bookmarkEnd w:id="13"/>
     </w:p>
     <w:p>
       <w:pPr>
@@ -5916,15 +5437,7 @@
         <w:t xml:space="preserve"> </w:t>
       </w:r>
       <w:r>
-        <w:t xml:space="preserve">Для тестирования были выбраны следующие </w:t>
-      </w:r>
-      <w:proofErr w:type="spellStart"/>
-      <w:r>
-        <w:t>гиперпараметры</w:t>
-      </w:r>
-      <w:proofErr w:type="spellEnd"/>
-      <w:r>
-        <w:t>:</w:t>
+        <w:t>Для тестирования были выбраны следующие гиперпараметры:</w:t>
       </w:r>
     </w:p>
     <w:p>
@@ -6032,10 +5545,12 @@
           <w:szCs w:val="27"/>
           <w:lang w:eastAsia="ru-RU"/>
         </w:rPr>
-        <w:t xml:space="preserve"> на обучающую выборку и </w:t>
-      </w:r>
-      <w:proofErr w:type="spellStart"/>
-      <w:r>
+        <w:t xml:space="preserve"> на обучающую выборку и валидационную</w:t>
+      </w:r>
+    </w:p>
+    <w:p>
+      <w:pPr>
+        <w:spacing w:before="100" w:beforeAutospacing="1" w:after="100" w:afterAutospacing="1" w:line="240" w:lineRule="auto"/>
         <w:rPr>
           <w:rFonts w:eastAsia="Times New Roman"/>
           <w:color w:val="000000"/>
@@ -6043,13 +5558,20 @@
           <w:szCs w:val="27"/>
           <w:lang w:eastAsia="ru-RU"/>
         </w:rPr>
-        <w:t>валидационную</w:t>
-      </w:r>
-      <w:proofErr w:type="spellEnd"/>
-    </w:p>
-    <w:p>
-      <w:pPr>
-        <w:spacing w:before="100" w:beforeAutospacing="1" w:after="100" w:afterAutospacing="1" w:line="240" w:lineRule="auto"/>
+      </w:pPr>
+      <m:oMath>
+        <m:r>
+          <w:rPr>
+            <w:rFonts w:ascii="Cambria Math" w:eastAsia="Times New Roman" w:hAnsi="Cambria Math"/>
+            <w:color w:val="000000"/>
+            <w:sz w:val="27"/>
+            <w:szCs w:val="27"/>
+            <w:lang w:eastAsia="ru-RU"/>
+          </w:rPr>
+          <m:t>enc_type</m:t>
+        </m:r>
+      </m:oMath>
+      <w:r>
         <w:rPr>
           <w:rFonts w:eastAsia="Times New Roman"/>
           <w:color w:val="000000"/>
@@ -6057,6 +5579,19 @@
           <w:szCs w:val="27"/>
           <w:lang w:eastAsia="ru-RU"/>
         </w:rPr>
+        <w:t xml:space="preserve"> – тип автоэнкодера</w:t>
+      </w:r>
+    </w:p>
+    <w:p>
+      <w:pPr>
+        <w:spacing w:before="100" w:beforeAutospacing="1" w:after="100" w:afterAutospacing="1" w:line="240" w:lineRule="auto"/>
+        <w:rPr>
+          <w:rFonts w:eastAsia="Times New Roman"/>
+          <w:color w:val="000000"/>
+          <w:sz w:val="27"/>
+          <w:szCs w:val="27"/>
+          <w:lang w:eastAsia="ru-RU"/>
+        </w:rPr>
       </w:pPr>
       <m:oMath>
         <m:r>
@@ -6067,7 +5602,7 @@
             <w:szCs w:val="27"/>
             <w:lang w:eastAsia="ru-RU"/>
           </w:rPr>
-          <m:t>enc_type</m:t>
+          <m:t>epoch</m:t>
         </m:r>
       </m:oMath>
       <w:r>
@@ -6078,12 +5613,9 @@
           <w:szCs w:val="27"/>
           <w:lang w:eastAsia="ru-RU"/>
         </w:rPr>
-        <w:t xml:space="preserve"> – тип автоэнкодера</w:t>
-      </w:r>
-    </w:p>
-    <w:p>
-      <w:pPr>
-        <w:spacing w:before="100" w:beforeAutospacing="1" w:after="100" w:afterAutospacing="1" w:line="240" w:lineRule="auto"/>
+        <w:t xml:space="preserve"> – количество эпох</w:t>
+      </w:r>
+      <w:r>
         <w:rPr>
           <w:rFonts w:eastAsia="Times New Roman"/>
           <w:color w:val="000000"/>
@@ -6091,57 +5623,26 @@
           <w:szCs w:val="27"/>
           <w:lang w:eastAsia="ru-RU"/>
         </w:rPr>
+        <w:t xml:space="preserve"> обучения</w:t>
+      </w:r>
+    </w:p>
+    <w:p>
+      <w:pPr>
+        <w:spacing w:before="100" w:beforeAutospacing="1" w:after="100" w:afterAutospacing="1" w:line="240" w:lineRule="auto"/>
+        <w:rPr>
+          <w:rFonts w:eastAsiaTheme="minorEastAsia"/>
+        </w:rPr>
       </w:pPr>
       <m:oMath>
         <m:r>
           <w:rPr>
-            <w:rFonts w:ascii="Cambria Math" w:eastAsia="Times New Roman" w:hAnsi="Cambria Math"/>
-            <w:color w:val="000000"/>
-            <w:sz w:val="27"/>
-            <w:szCs w:val="27"/>
-            <w:lang w:eastAsia="ru-RU"/>
-          </w:rPr>
-          <m:t>epoch</m:t>
+            <w:rFonts w:ascii="Cambria Math" w:eastAsiaTheme="minorEastAsia" w:hAnsi="Cambria Math"/>
+          </w:rPr>
+          <m:t xml:space="preserve">batch- </m:t>
         </m:r>
       </m:oMath>
       <w:r>
         <w:rPr>
-          <w:rFonts w:eastAsia="Times New Roman"/>
-          <w:color w:val="000000"/>
-          <w:sz w:val="27"/>
-          <w:szCs w:val="27"/>
-          <w:lang w:eastAsia="ru-RU"/>
-        </w:rPr>
-        <w:t xml:space="preserve"> – количество эпох</w:t>
-      </w:r>
-      <w:r>
-        <w:rPr>
-          <w:rFonts w:eastAsia="Times New Roman"/>
-          <w:color w:val="000000"/>
-          <w:sz w:val="27"/>
-          <w:szCs w:val="27"/>
-          <w:lang w:eastAsia="ru-RU"/>
-        </w:rPr>
-        <w:t xml:space="preserve"> обучения</w:t>
-      </w:r>
-    </w:p>
-    <w:p>
-      <w:pPr>
-        <w:spacing w:before="100" w:beforeAutospacing="1" w:after="100" w:afterAutospacing="1" w:line="240" w:lineRule="auto"/>
-        <w:rPr>
-          <w:rFonts w:eastAsiaTheme="minorEastAsia"/>
-        </w:rPr>
-      </w:pPr>
-      <m:oMath>
-        <m:r>
-          <w:rPr>
-            <w:rFonts w:ascii="Cambria Math" w:eastAsiaTheme="minorEastAsia" w:hAnsi="Cambria Math"/>
-          </w:rPr>
-          <m:t xml:space="preserve">batch- </m:t>
-        </m:r>
-      </m:oMath>
-      <w:r>
-        <w:rPr>
           <w:rFonts w:eastAsiaTheme="minorEastAsia"/>
         </w:rPr>
         <w:t>количество пакетов, на которое разобьётся выборка</w:t>
@@ -6149,24 +5650,11 @@
     </w:p>
     <w:p>
       <w:r>
-        <w:t xml:space="preserve">Для построения </w:t>
-      </w:r>
-      <w:proofErr w:type="spellStart"/>
-      <w:r>
-        <w:t>автоэнкодера</w:t>
-      </w:r>
-      <w:proofErr w:type="spellEnd"/>
-      <w:r>
-        <w:t xml:space="preserve"> с наилучшими показателями точности и сжатия был</w:t>
-      </w:r>
-      <w:r>
-        <w:t xml:space="preserve"> реализован алгоритм полного перебора </w:t>
-      </w:r>
-      <w:proofErr w:type="spellStart"/>
-      <w:r>
-        <w:t>гиперпараметров</w:t>
-      </w:r>
-      <w:proofErr w:type="spellEnd"/>
+        <w:t>Для построения автоэнкодера с наилучшими показателями точности и сжатия был</w:t>
+      </w:r>
+      <w:r>
+        <w:t xml:space="preserve"> реализован алгоритм полного перебора гиперпараметров</w:t>
+      </w:r>
       <w:r>
         <w:t>. Данный алгоритм работает очень долго</w:t>
       </w:r>
@@ -6188,11 +5676,9 @@
       <w:r>
         <w:t>(</w:t>
       </w:r>
-      <w:proofErr w:type="spellStart"/>
       <w:r>
         <w:t>smt.applications</w:t>
       </w:r>
-      <w:proofErr w:type="spellEnd"/>
       <w:r>
         <w:t>.</w:t>
       </w:r>
@@ -6207,17 +5693,8 @@
       </w:r>
     </w:p>
     <w:p>
-      <w:pPr>
-        <w:rPr>
-          <w:lang w:val="en-US"/>
-        </w:rPr>
-      </w:pPr>
-      <w:r>
-        <w:t xml:space="preserve">Алгоритм эффективной глобальной оптимизации основан на Байесовской оптимизации. </w:t>
-      </w:r>
-      <w:proofErr w:type="gramStart"/>
-      <w:r>
-        <w:t xml:space="preserve">Более подробно с данным алгоритмом можно ознакомиться </w:t>
+      <w:r>
+        <w:t xml:space="preserve">Алгоритм эффективной глобальной оптимизации основан на Байесовской оптимизации. Более подробно с данным алгоритмом можно ознакомиться </w:t>
       </w:r>
       <w:r>
         <w:t>в статье</w:t>
@@ -6256,143 +5733,137 @@
           <w:i/>
           <w:iCs/>
         </w:rPr>
-        <w:t>.</w:t>
-      </w:r>
-      <w:proofErr w:type="gramEnd"/>
+        <w:t xml:space="preserve">. </w:t>
+      </w:r>
       <w:r>
         <w:rPr>
           <w:i/>
           <w:iCs/>
-        </w:rPr>
-        <w:t xml:space="preserve"> </w:t>
-      </w:r>
-      <w:proofErr w:type="gramStart"/>
+          <w:lang w:val="en-US"/>
+        </w:rPr>
+        <w:t>R</w:t>
+      </w:r>
       <w:r>
         <w:rPr>
           <w:i/>
           <w:iCs/>
-          <w:lang w:val="en-US"/>
-        </w:rPr>
-        <w:t>R</w:t>
+        </w:rPr>
+        <w:t xml:space="preserve">., </w:t>
       </w:r>
       <w:r>
         <w:rPr>
           <w:i/>
           <w:iCs/>
-        </w:rPr>
-        <w:t xml:space="preserve">., </w:t>
-      </w:r>
-      <w:proofErr w:type="spellStart"/>
+          <w:lang w:val="en-US"/>
+        </w:rPr>
+        <w:t>Schonlau</w:t>
+      </w:r>
       <w:r>
         <w:rPr>
           <w:i/>
           <w:iCs/>
-          <w:lang w:val="en-US"/>
-        </w:rPr>
-        <w:t>Schonlau</w:t>
-      </w:r>
-      <w:proofErr w:type="spellEnd"/>
+        </w:rPr>
+        <w:t xml:space="preserve">, </w:t>
+      </w:r>
       <w:r>
         <w:rPr>
           <w:i/>
           <w:iCs/>
-        </w:rPr>
-        <w:t xml:space="preserve">, </w:t>
+          <w:lang w:val="en-US"/>
+        </w:rPr>
+        <w:t>M</w:t>
       </w:r>
       <w:r>
         <w:rPr>
           <w:i/>
           <w:iCs/>
-          <w:lang w:val="en-US"/>
-        </w:rPr>
-        <w:t>M</w:t>
+        </w:rPr>
+        <w:t xml:space="preserve">., &amp; </w:t>
       </w:r>
       <w:r>
         <w:rPr>
           <w:i/>
           <w:iCs/>
-        </w:rPr>
-        <w:t xml:space="preserve">., &amp; </w:t>
+          <w:lang w:val="en-US"/>
+        </w:rPr>
+        <w:t>Welch</w:t>
       </w:r>
       <w:r>
         <w:rPr>
           <w:i/>
           <w:iCs/>
-          <w:lang w:val="en-US"/>
-        </w:rPr>
-        <w:t>Welch</w:t>
+        </w:rPr>
+        <w:t xml:space="preserve">, </w:t>
       </w:r>
       <w:r>
         <w:rPr>
           <w:i/>
           <w:iCs/>
-        </w:rPr>
-        <w:t xml:space="preserve">, </w:t>
+          <w:lang w:val="en-US"/>
+        </w:rPr>
+        <w:t>W</w:t>
       </w:r>
       <w:r>
         <w:rPr>
           <w:i/>
           <w:iCs/>
-          <w:lang w:val="en-US"/>
-        </w:rPr>
-        <w:t>W</w:t>
+        </w:rPr>
+        <w:t xml:space="preserve">. </w:t>
       </w:r>
       <w:r>
         <w:rPr>
           <w:i/>
           <w:iCs/>
-        </w:rPr>
-        <w:t xml:space="preserve">. </w:t>
+          <w:lang w:val="en-US"/>
+        </w:rPr>
+        <w:t>J</w:t>
       </w:r>
       <w:r>
         <w:rPr>
           <w:i/>
           <w:iCs/>
-          <w:lang w:val="en-US"/>
-        </w:rPr>
-        <w:t>J</w:t>
+        </w:rPr>
+        <w:t xml:space="preserve">. (1998). </w:t>
       </w:r>
       <w:r>
         <w:rPr>
           <w:i/>
           <w:iCs/>
-        </w:rPr>
-        <w:t>. (1998).</w:t>
-      </w:r>
-      <w:proofErr w:type="gramEnd"/>
+          <w:lang w:val="en-US"/>
+        </w:rPr>
+        <w:t xml:space="preserve">Efficient global optimization of expensive black-box functions. </w:t>
+      </w:r>
       <w:r>
         <w:rPr>
           <w:i/>
           <w:iCs/>
-        </w:rPr>
-        <w:t xml:space="preserve"> </w:t>
-      </w:r>
-      <w:proofErr w:type="gramStart"/>
+          <w:lang w:val="en-US"/>
+        </w:rPr>
+        <w:t>Journal</w:t>
+      </w:r>
       <w:r>
         <w:rPr>
           <w:i/>
           <w:iCs/>
           <w:lang w:val="en-US"/>
         </w:rPr>
-        <w:t>Efficient global optimization of expensive black-box functions.</w:t>
-      </w:r>
-      <w:proofErr w:type="gramEnd"/>
+        <w:t xml:space="preserve"> </w:t>
+      </w:r>
       <w:r>
         <w:rPr>
           <w:i/>
           <w:iCs/>
           <w:lang w:val="en-US"/>
         </w:rPr>
-        <w:t xml:space="preserve"> </w:t>
-      </w:r>
-      <w:proofErr w:type="gramStart"/>
+        <w:t>of</w:t>
+      </w:r>
       <w:r>
         <w:rPr>
           <w:i/>
           <w:iCs/>
           <w:lang w:val="en-US"/>
         </w:rPr>
-        <w:t>Journal</w:t>
+        <w:t xml:space="preserve"> </w:t>
       </w:r>
       <w:r>
         <w:rPr>
@@ -6400,7 +5871,7 @@
           <w:iCs/>
           <w:lang w:val="en-US"/>
         </w:rPr>
-        <w:t xml:space="preserve"> </w:t>
+        <w:t>Global</w:t>
       </w:r>
       <w:r>
         <w:rPr>
@@ -6408,7 +5879,7 @@
           <w:iCs/>
           <w:lang w:val="en-US"/>
         </w:rPr>
-        <w:t>of</w:t>
+        <w:t xml:space="preserve"> </w:t>
       </w:r>
       <w:r>
         <w:rPr>
@@ -6416,7 +5887,7 @@
           <w:iCs/>
           <w:lang w:val="en-US"/>
         </w:rPr>
-        <w:t xml:space="preserve"> </w:t>
+        <w:t>optimization</w:t>
       </w:r>
       <w:r>
         <w:rPr>
@@ -6424,31 +5895,199 @@
           <w:iCs/>
           <w:lang w:val="en-US"/>
         </w:rPr>
-        <w:t>Global</w:t>
-      </w:r>
-      <w:r>
-        <w:rPr>
-          <w:i/>
-          <w:iCs/>
+        <w:t>, 13(4), 455-492.</w:t>
+      </w:r>
+      <w:r>
+        <w:rPr>
+          <w:lang w:val="en-US"/>
+        </w:rPr>
+        <w:t xml:space="preserve">] </w:t>
+      </w:r>
+      <w:r>
+        <w:t>или</w:t>
+      </w:r>
+      <w:r>
+        <w:rPr>
           <w:lang w:val="en-US"/>
         </w:rPr>
         <w:t xml:space="preserve"> </w:t>
       </w:r>
       <w:r>
-        <w:rPr>
-          <w:i/>
-          <w:iCs/>
-          <w:lang w:val="en-US"/>
-        </w:rPr>
-        <w:t>optimization</w:t>
-      </w:r>
-      <w:r>
-        <w:rPr>
-          <w:i/>
-          <w:iCs/>
-          <w:lang w:val="en-US"/>
-        </w:rPr>
-        <w:t>, 13(4), 455-492.</w:t>
+        <w:t>в</w:t>
+      </w:r>
+      <w:r>
+        <w:rPr>
+          <w:lang w:val="en-US"/>
+        </w:rPr>
+        <w:t xml:space="preserve"> </w:t>
+      </w:r>
+      <w:r>
+        <w:t>документации</w:t>
+      </w:r>
+      <w:r>
+        <w:rPr>
+          <w:lang w:val="en-US"/>
+        </w:rPr>
+        <w:t xml:space="preserve"> </w:t>
+      </w:r>
+      <w:r>
+        <w:t>к</w:t>
+      </w:r>
+      <w:r>
+        <w:rPr>
+          <w:lang w:val="en-US"/>
+        </w:rPr>
+        <w:t xml:space="preserve"> </w:t>
+      </w:r>
+      <w:r>
+        <w:t>используемой</w:t>
+      </w:r>
+      <w:r>
+        <w:rPr>
+          <w:lang w:val="en-US"/>
+        </w:rPr>
+        <w:t xml:space="preserve"> </w:t>
+      </w:r>
+      <w:r>
+        <w:t>библиотеке</w:t>
+      </w:r>
+      <w:r>
+        <w:rPr>
+          <w:lang w:val="en-US"/>
+        </w:rPr>
+        <w:t xml:space="preserve"> </w:t>
+      </w:r>
+      <w:r>
+        <w:rPr>
+          <w:lang w:val="en-US"/>
+        </w:rPr>
+        <w:t>[</w:t>
+      </w:r>
+      <w:r>
+        <w:rPr>
+          <w:lang w:val="en-US"/>
+        </w:rPr>
+        <w:t>https</w:t>
+      </w:r>
+      <w:r>
+        <w:rPr>
+          <w:lang w:val="en-US"/>
+        </w:rPr>
+        <w:t>://</w:t>
+      </w:r>
+      <w:r>
+        <w:rPr>
+          <w:lang w:val="en-US"/>
+        </w:rPr>
+        <w:t>smt</w:t>
+      </w:r>
+      <w:r>
+        <w:rPr>
+          <w:lang w:val="en-US"/>
+        </w:rPr>
+        <w:t>.</w:t>
+      </w:r>
+      <w:r>
+        <w:rPr>
+          <w:lang w:val="en-US"/>
+        </w:rPr>
+        <w:t>readthedocs</w:t>
+      </w:r>
+      <w:r>
+        <w:rPr>
+          <w:lang w:val="en-US"/>
+        </w:rPr>
+        <w:t>.</w:t>
+      </w:r>
+      <w:r>
+        <w:rPr>
+          <w:lang w:val="en-US"/>
+        </w:rPr>
+        <w:t>io</w:t>
+      </w:r>
+      <w:r>
+        <w:rPr>
+          <w:lang w:val="en-US"/>
+        </w:rPr>
+        <w:t>/</w:t>
+      </w:r>
+      <w:r>
+        <w:rPr>
+          <w:lang w:val="en-US"/>
+        </w:rPr>
+        <w:t>en</w:t>
+      </w:r>
+      <w:r>
+        <w:rPr>
+          <w:lang w:val="en-US"/>
+        </w:rPr>
+        <w:t>/</w:t>
+      </w:r>
+      <w:r>
+        <w:rPr>
+          <w:lang w:val="en-US"/>
+        </w:rPr>
+        <w:t>latest</w:t>
+      </w:r>
+      <w:r>
+        <w:rPr>
+          <w:lang w:val="en-US"/>
+        </w:rPr>
+        <w:t>/_</w:t>
+      </w:r>
+      <w:r>
+        <w:rPr>
+          <w:lang w:val="en-US"/>
+        </w:rPr>
+        <w:t>src</w:t>
+      </w:r>
+      <w:r>
+        <w:rPr>
+          <w:lang w:val="en-US"/>
+        </w:rPr>
+        <w:t>_</w:t>
+      </w:r>
+      <w:r>
+        <w:rPr>
+          <w:lang w:val="en-US"/>
+        </w:rPr>
+        <w:t>docs</w:t>
+      </w:r>
+      <w:r>
+        <w:rPr>
+          <w:lang w:val="en-US"/>
+        </w:rPr>
+        <w:t>/</w:t>
+      </w:r>
+      <w:r>
+        <w:rPr>
+          <w:lang w:val="en-US"/>
+        </w:rPr>
+        <w:t>applications</w:t>
+      </w:r>
+      <w:r>
+        <w:rPr>
+          <w:lang w:val="en-US"/>
+        </w:rPr>
+        <w:t>/</w:t>
+      </w:r>
+      <w:r>
+        <w:rPr>
+          <w:lang w:val="en-US"/>
+        </w:rPr>
+        <w:t>ego</w:t>
+      </w:r>
+      <w:r>
+        <w:rPr>
+          <w:lang w:val="en-US"/>
+        </w:rPr>
+        <w:t>.</w:t>
+      </w:r>
+      <w:r>
+        <w:rPr>
+          <w:lang w:val="en-US"/>
+        </w:rPr>
+        <w:t>html</w:t>
       </w:r>
       <w:r>
         <w:rPr>
@@ -6456,7 +6095,12 @@
         </w:rPr>
         <w:t>]</w:t>
       </w:r>
-      <w:proofErr w:type="gramEnd"/>
+      <w:r>
+        <w:rPr>
+          <w:lang w:val="en-US"/>
+        </w:rPr>
+        <w:t>.</w:t>
+      </w:r>
       <w:r>
         <w:rPr>
           <w:lang w:val="en-US"/>
@@ -6464,231 +6108,54 @@
         <w:t xml:space="preserve"> </w:t>
       </w:r>
       <w:r>
-        <w:t>или</w:t>
-      </w:r>
-      <w:r>
-        <w:rPr>
-          <w:lang w:val="en-US"/>
-        </w:rPr>
+        <w:t xml:space="preserve">В проекте используется алгоритм </w:t>
+      </w:r>
+      <w:r>
+        <w:rPr>
+          <w:lang w:val="en-US"/>
+        </w:rPr>
+        <w:t>EGO</w:t>
+      </w:r>
+      <w:r>
         <w:t xml:space="preserve"> </w:t>
       </w:r>
       <w:r>
-        <w:t>в</w:t>
-      </w:r>
-      <w:r>
-        <w:rPr>
-          <w:lang w:val="en-US"/>
-        </w:rPr>
+        <w:t xml:space="preserve">с количеством начальных точек </w:t>
+      </w:r>
+      <w:r>
+        <w:rPr>
+          <w:lang w:val="en-US"/>
+        </w:rPr>
+        <w:t>n</w:t>
+      </w:r>
+      <w:r>
+        <w:t xml:space="preserve"> + 1</w:t>
+      </w:r>
+      <w:r>
+        <w:t xml:space="preserve">, где </w:t>
+      </w:r>
+      <w:r>
+        <w:rPr>
+          <w:lang w:val="en-US"/>
+        </w:rPr>
+        <w:t>n</w:t>
+      </w:r>
+      <w:r>
         <w:t xml:space="preserve"> </w:t>
       </w:r>
       <w:r>
-        <w:t>документации</w:t>
-      </w:r>
-      <w:r>
-        <w:rPr>
-          <w:lang w:val="en-US"/>
-        </w:rPr>
+        <w:t>–</w:t>
+      </w:r>
+      <w:r>
         <w:t xml:space="preserve"> </w:t>
       </w:r>
       <w:r>
-        <w:t>к</w:t>
-      </w:r>
-      <w:r>
-        <w:rPr>
-          <w:lang w:val="en-US"/>
-        </w:rPr>
-        <w:t xml:space="preserve"> </w:t>
-      </w:r>
-      <w:r>
-        <w:t>используемой</w:t>
-      </w:r>
-      <w:r>
-        <w:rPr>
-          <w:lang w:val="en-US"/>
-        </w:rPr>
-        <w:t xml:space="preserve"> </w:t>
-      </w:r>
-      <w:r>
-        <w:t>библиотеке</w:t>
-      </w:r>
-      <w:r>
-        <w:rPr>
-          <w:lang w:val="en-US"/>
-        </w:rPr>
-        <w:t xml:space="preserve"> </w:t>
-      </w:r>
-      <w:r>
-        <w:rPr>
-          <w:lang w:val="en-US"/>
-        </w:rPr>
-        <w:t>[</w:t>
-      </w:r>
-      <w:r>
-        <w:rPr>
-          <w:lang w:val="en-US"/>
-        </w:rPr>
-        <w:t>https</w:t>
-      </w:r>
-      <w:r>
-        <w:rPr>
-          <w:lang w:val="en-US"/>
-        </w:rPr>
-        <w:t>://</w:t>
-      </w:r>
-      <w:r>
-        <w:rPr>
-          <w:lang w:val="en-US"/>
-        </w:rPr>
-        <w:t>smt</w:t>
-      </w:r>
-      <w:r>
-        <w:rPr>
-          <w:lang w:val="en-US"/>
-        </w:rPr>
-        <w:t>.</w:t>
-      </w:r>
-      <w:r>
-        <w:rPr>
-          <w:lang w:val="en-US"/>
-        </w:rPr>
-        <w:t>readthedocs</w:t>
-      </w:r>
-      <w:r>
-        <w:rPr>
-          <w:lang w:val="en-US"/>
-        </w:rPr>
-        <w:t>.</w:t>
-      </w:r>
-      <w:r>
-        <w:rPr>
-          <w:lang w:val="en-US"/>
-        </w:rPr>
-        <w:t>io</w:t>
-      </w:r>
-      <w:r>
-        <w:rPr>
-          <w:lang w:val="en-US"/>
-        </w:rPr>
-        <w:t>/</w:t>
-      </w:r>
-      <w:r>
-        <w:rPr>
-          <w:lang w:val="en-US"/>
-        </w:rPr>
-        <w:t>en</w:t>
-      </w:r>
-      <w:r>
-        <w:rPr>
-          <w:lang w:val="en-US"/>
-        </w:rPr>
-        <w:t>/</w:t>
-      </w:r>
-      <w:r>
-        <w:rPr>
-          <w:lang w:val="en-US"/>
-        </w:rPr>
-        <w:t>latest</w:t>
-      </w:r>
-      <w:r>
-        <w:rPr>
-          <w:lang w:val="en-US"/>
-        </w:rPr>
-        <w:t>/_</w:t>
-      </w:r>
-      <w:r>
-        <w:rPr>
-          <w:lang w:val="en-US"/>
-        </w:rPr>
-        <w:t>src</w:t>
-      </w:r>
-      <w:r>
-        <w:rPr>
-          <w:lang w:val="en-US"/>
-        </w:rPr>
-        <w:t>_</w:t>
-      </w:r>
-      <w:r>
-        <w:rPr>
-          <w:lang w:val="en-US"/>
-        </w:rPr>
-        <w:t>docs</w:t>
-      </w:r>
-      <w:r>
-        <w:rPr>
-          <w:lang w:val="en-US"/>
-        </w:rPr>
-        <w:t>/</w:t>
-      </w:r>
-      <w:r>
-        <w:rPr>
-          <w:lang w:val="en-US"/>
-        </w:rPr>
-        <w:t>applications</w:t>
-      </w:r>
-      <w:r>
-        <w:rPr>
-          <w:lang w:val="en-US"/>
-        </w:rPr>
-        <w:t>/</w:t>
-      </w:r>
-      <w:r>
-        <w:rPr>
-          <w:lang w:val="en-US"/>
-        </w:rPr>
-        <w:t>ego</w:t>
-      </w:r>
-      <w:r>
-        <w:rPr>
-          <w:lang w:val="en-US"/>
-        </w:rPr>
-        <w:t>.</w:t>
-      </w:r>
-      <w:r>
-        <w:rPr>
-          <w:lang w:val="en-US"/>
-        </w:rPr>
-        <w:t>html</w:t>
-      </w:r>
-      <w:r>
-        <w:rPr>
-          <w:lang w:val="en-US"/>
-        </w:rPr>
-        <w:t>]</w:t>
-      </w:r>
-      <w:r>
-        <w:rPr>
-          <w:lang w:val="en-US"/>
-        </w:rPr>
-        <w:t>.</w:t>
-      </w:r>
-    </w:p>
-    <w:p>
-      <w:r>
-        <w:t xml:space="preserve">Алгоритм полного перебора обучает </w:t>
-      </w:r>
-      <w:proofErr w:type="spellStart"/>
-      <w:r>
-        <w:t>нейросеть</w:t>
-      </w:r>
-      <w:proofErr w:type="spellEnd"/>
-      <w:r>
-        <w:t xml:space="preserve"> для каждого набора </w:t>
-      </w:r>
-      <w:proofErr w:type="spellStart"/>
-      <w:r>
-        <w:t>гиперпараметров</w:t>
-      </w:r>
-      <w:proofErr w:type="spellEnd"/>
-      <w:r>
-        <w:t xml:space="preserve">. </w:t>
-      </w:r>
-      <w:proofErr w:type="spellStart"/>
-      <w:r>
-        <w:t>Гиперпараметры</w:t>
-      </w:r>
-      <w:proofErr w:type="spellEnd"/>
-      <w:r>
-        <w:t xml:space="preserve"> </w:t>
+        <w:t>размерность исходного пространства.</w:t>
+      </w:r>
+    </w:p>
+    <w:p>
+      <w:r>
+        <w:t xml:space="preserve">Алгоритм полного перебора обучает нейросеть для каждого набора гиперпараметров. Гиперпараметры </w:t>
       </w:r>
       <w:r>
         <w:t>выбираются следующим образом:</w:t>
@@ -6757,16 +6224,8 @@
         <w:rPr>
           <w:rFonts w:eastAsiaTheme="minorEastAsia"/>
         </w:rPr>
-        <w:t xml:space="preserve">ы </w:t>
-      </w:r>
-      <w:proofErr w:type="spellStart"/>
-      <w:r>
-        <w:rPr>
-          <w:rFonts w:eastAsiaTheme="minorEastAsia"/>
-        </w:rPr>
-        <w:t>автоэнкодеров</w:t>
-      </w:r>
-      <w:proofErr w:type="spellEnd"/>
+        <w:t>ы автоэнкодеров</w:t>
+      </w:r>
       <w:r>
         <w:rPr>
           <w:rFonts w:eastAsiaTheme="minorEastAsia"/>
@@ -6787,21 +6246,7 @@
         <w:rPr>
           <w:rFonts w:eastAsiaTheme="minorEastAsia"/>
         </w:rPr>
-        <w:t xml:space="preserve"> переби</w:t>
-      </w:r>
-      <w:proofErr w:type="spellStart"/>
-      <w:r>
-        <w:rPr>
-          <w:rFonts w:eastAsiaTheme="minorEastAsia"/>
-        </w:rPr>
-        <w:t>рается</w:t>
-      </w:r>
-      <w:proofErr w:type="spellEnd"/>
-      <w:r>
-        <w:rPr>
-          <w:rFonts w:eastAsiaTheme="minorEastAsia"/>
-        </w:rPr>
-        <w:t xml:space="preserve"> с </w:t>
+        <w:t xml:space="preserve"> перебирается с </w:t>
       </w:r>
       <m:oMath>
         <m:r>
@@ -7038,8 +6483,875 @@
           <m:t>0.1</m:t>
         </m:r>
       </m:oMath>
+    </w:p>
+    <w:p>
+      <w:r>
+        <w:rPr>
+          <w:rFonts w:eastAsiaTheme="minorEastAsia"/>
+        </w:rPr>
+        <w:t>Для нахождения решения генерировались наборы данных размерностью 60000.</w:t>
+      </w:r>
       <w:r>
         <w:br w:type="page"/>
+      </w:r>
+    </w:p>
+    <w:p>
+      <w:pPr>
+        <w:pStyle w:val="1"/>
+        <w:numPr>
+          <w:ilvl w:val="0"/>
+          <w:numId w:val="3"/>
+        </w:numPr>
+        <w:rPr>
+          <w:rFonts w:eastAsiaTheme="minorEastAsia"/>
+        </w:rPr>
+      </w:pPr>
+      <w:r>
+        <w:rPr>
+          <w:rFonts w:eastAsiaTheme="minorEastAsia"/>
+        </w:rPr>
+        <w:lastRenderedPageBreak/>
+        <w:br w:type="page"/>
+      </w:r>
+      <w:bookmarkStart w:id="14" w:name="_Toc93965312"/>
+      <w:r>
+        <w:rPr>
+          <w:rFonts w:eastAsiaTheme="minorEastAsia"/>
+        </w:rPr>
+        <w:lastRenderedPageBreak/>
+        <w:t>Тестирование</w:t>
+      </w:r>
+      <w:bookmarkEnd w:id="14"/>
+    </w:p>
+    <w:p>
+      <w:pPr>
+        <w:rPr>
+          <w:rFonts w:eastAsiaTheme="minorEastAsia"/>
+        </w:rPr>
+      </w:pPr>
+      <w:r>
+        <w:t xml:space="preserve">Результаты тестирования автоэнкодеров приведены на рисунках 5-16. Тестирование проводилось алгоритмом эффективной глобальной оптимизации при количестве эпох </w:t>
+      </w:r>
+      <m:oMath>
+        <m:r>
+          <w:rPr>
+            <w:rFonts w:ascii="Cambria Math" w:hAnsi="Cambria Math"/>
+          </w:rPr>
+          <m:t>= 25</m:t>
+        </m:r>
+      </m:oMath>
+      <w:r>
+        <w:rPr>
+          <w:rFonts w:eastAsiaTheme="minorEastAsia"/>
+        </w:rPr>
+        <w:t xml:space="preserve"> для всех типов автоэнкодера.</w:t>
+      </w:r>
+    </w:p>
+    <w:p>
+      <w:r>
+        <w:rPr>
+          <w:noProof/>
+        </w:rPr>
+        <w:drawing>
+          <wp:inline distT="0" distB="0" distL="0" distR="0" wp14:anchorId="2F13BCD9" wp14:editId="2340ACD9">
+            <wp:extent cx="5940425" cy="742315"/>
+            <wp:effectExtent l="0" t="0" r="3175" b="635"/>
+            <wp:docPr id="5" name="Рисунок 5"/>
+            <wp:cNvGraphicFramePr>
+              <a:graphicFrameLocks xmlns:a="http://schemas.openxmlformats.org/drawingml/2006/main" noChangeAspect="1"/>
+            </wp:cNvGraphicFramePr>
+            <a:graphic xmlns:a="http://schemas.openxmlformats.org/drawingml/2006/main">
+              <a:graphicData uri="http://schemas.openxmlformats.org/drawingml/2006/picture">
+                <pic:pic xmlns:pic="http://schemas.openxmlformats.org/drawingml/2006/picture">
+                  <pic:nvPicPr>
+                    <pic:cNvPr id="0" name="Picture 1"/>
+                    <pic:cNvPicPr>
+                      <a:picLocks noChangeAspect="1" noChangeArrowheads="1"/>
+                    </pic:cNvPicPr>
+                  </pic:nvPicPr>
+                  <pic:blipFill>
+                    <a:blip r:embed="rId10" cstate="print">
+                      <a:extLst>
+                        <a:ext uri="{28A0092B-C50C-407E-A947-70E740481C1C}">
+                          <a14:useLocalDpi xmlns:a14="http://schemas.microsoft.com/office/drawing/2010/main" val="0"/>
+                        </a:ext>
+                      </a:extLst>
+                    </a:blip>
+                    <a:srcRect/>
+                    <a:stretch>
+                      <a:fillRect/>
+                    </a:stretch>
+                  </pic:blipFill>
+                  <pic:spPr bwMode="auto">
+                    <a:xfrm>
+                      <a:off x="0" y="0"/>
+                      <a:ext cx="5940425" cy="742315"/>
+                    </a:xfrm>
+                    <a:prstGeom prst="rect">
+                      <a:avLst/>
+                    </a:prstGeom>
+                    <a:noFill/>
+                    <a:ln>
+                      <a:noFill/>
+                    </a:ln>
+                  </pic:spPr>
+                </pic:pic>
+              </a:graphicData>
+            </a:graphic>
+          </wp:inline>
+        </w:drawing>
+      </w:r>
+    </w:p>
+    <w:p>
+      <w:pPr>
+        <w:jc w:val="center"/>
+      </w:pPr>
+      <w:r>
+        <w:t>Рисунок 5 – Функция 1, однослойный автоэнкодер</w:t>
+      </w:r>
+    </w:p>
+    <w:p>
+      <w:r>
+        <w:rPr>
+          <w:noProof/>
+        </w:rPr>
+        <w:drawing>
+          <wp:inline distT="0" distB="0" distL="0" distR="0" wp14:anchorId="0333B669" wp14:editId="71E988BF">
+            <wp:extent cx="5940425" cy="2970530"/>
+            <wp:effectExtent l="0" t="0" r="3175" b="1270"/>
+            <wp:docPr id="6" name="Рисунок 6"/>
+            <wp:cNvGraphicFramePr>
+              <a:graphicFrameLocks xmlns:a="http://schemas.openxmlformats.org/drawingml/2006/main" noChangeAspect="1"/>
+            </wp:cNvGraphicFramePr>
+            <a:graphic xmlns:a="http://schemas.openxmlformats.org/drawingml/2006/main">
+              <a:graphicData uri="http://schemas.openxmlformats.org/drawingml/2006/picture">
+                <pic:pic xmlns:pic="http://schemas.openxmlformats.org/drawingml/2006/picture">
+                  <pic:nvPicPr>
+                    <pic:cNvPr id="0" name="Picture 3"/>
+                    <pic:cNvPicPr>
+                      <a:picLocks noChangeAspect="1" noChangeArrowheads="1"/>
+                    </pic:cNvPicPr>
+                  </pic:nvPicPr>
+                  <pic:blipFill>
+                    <a:blip r:embed="rId11">
+                      <a:extLst>
+                        <a:ext uri="{28A0092B-C50C-407E-A947-70E740481C1C}">
+                          <a14:useLocalDpi xmlns:a14="http://schemas.microsoft.com/office/drawing/2010/main" val="0"/>
+                        </a:ext>
+                      </a:extLst>
+                    </a:blip>
+                    <a:srcRect/>
+                    <a:stretch>
+                      <a:fillRect/>
+                    </a:stretch>
+                  </pic:blipFill>
+                  <pic:spPr bwMode="auto">
+                    <a:xfrm>
+                      <a:off x="0" y="0"/>
+                      <a:ext cx="5940425" cy="2970530"/>
+                    </a:xfrm>
+                    <a:prstGeom prst="rect">
+                      <a:avLst/>
+                    </a:prstGeom>
+                    <a:noFill/>
+                    <a:ln>
+                      <a:noFill/>
+                    </a:ln>
+                  </pic:spPr>
+                </pic:pic>
+              </a:graphicData>
+            </a:graphic>
+          </wp:inline>
+        </w:drawing>
+      </w:r>
+    </w:p>
+    <w:p>
+      <w:pPr>
+        <w:jc w:val="center"/>
+      </w:pPr>
+      <w:r>
+        <w:t>Рисунок 6 – Функция 2, однослойный автоэнкодер</w:t>
+      </w:r>
+    </w:p>
+    <w:p>
+      <w:r>
+        <w:rPr>
+          <w:noProof/>
+        </w:rPr>
+        <w:drawing>
+          <wp:inline distT="0" distB="0" distL="0" distR="0" wp14:anchorId="273006D8" wp14:editId="788355D2">
+            <wp:extent cx="5940425" cy="1979930"/>
+            <wp:effectExtent l="0" t="0" r="3175" b="1270"/>
+            <wp:docPr id="7" name="Рисунок 7"/>
+            <wp:cNvGraphicFramePr>
+              <a:graphicFrameLocks xmlns:a="http://schemas.openxmlformats.org/drawingml/2006/main" noChangeAspect="1"/>
+            </wp:cNvGraphicFramePr>
+            <a:graphic xmlns:a="http://schemas.openxmlformats.org/drawingml/2006/main">
+              <a:graphicData uri="http://schemas.openxmlformats.org/drawingml/2006/picture">
+                <pic:pic xmlns:pic="http://schemas.openxmlformats.org/drawingml/2006/picture">
+                  <pic:nvPicPr>
+                    <pic:cNvPr id="0" name="Picture 5"/>
+                    <pic:cNvPicPr>
+                      <a:picLocks noChangeAspect="1" noChangeArrowheads="1"/>
+                    </pic:cNvPicPr>
+                  </pic:nvPicPr>
+                  <pic:blipFill>
+                    <a:blip r:embed="rId12">
+                      <a:extLst>
+                        <a:ext uri="{28A0092B-C50C-407E-A947-70E740481C1C}">
+                          <a14:useLocalDpi xmlns:a14="http://schemas.microsoft.com/office/drawing/2010/main" val="0"/>
+                        </a:ext>
+                      </a:extLst>
+                    </a:blip>
+                    <a:srcRect/>
+                    <a:stretch>
+                      <a:fillRect/>
+                    </a:stretch>
+                  </pic:blipFill>
+                  <pic:spPr bwMode="auto">
+                    <a:xfrm>
+                      <a:off x="0" y="0"/>
+                      <a:ext cx="5940425" cy="1979930"/>
+                    </a:xfrm>
+                    <a:prstGeom prst="rect">
+                      <a:avLst/>
+                    </a:prstGeom>
+                    <a:noFill/>
+                    <a:ln>
+                      <a:noFill/>
+                    </a:ln>
+                  </pic:spPr>
+                </pic:pic>
+              </a:graphicData>
+            </a:graphic>
+          </wp:inline>
+        </w:drawing>
+      </w:r>
+    </w:p>
+    <w:p>
+      <w:pPr>
+        <w:jc w:val="center"/>
+      </w:pPr>
+      <w:r>
+        <w:t>Рисунок 7 – Функция 3, однослойный автоэнкодер</w:t>
+      </w:r>
+    </w:p>
+    <w:p>
+      <w:pPr>
+        <w:jc w:val="center"/>
+      </w:pPr>
+    </w:p>
+    <w:p>
+      <w:r>
+        <w:rPr>
+          <w:noProof/>
+        </w:rPr>
+        <w:lastRenderedPageBreak/>
+        <w:drawing>
+          <wp:inline distT="0" distB="0" distL="0" distR="0" wp14:anchorId="618052D2" wp14:editId="12F6341C">
+            <wp:extent cx="5940425" cy="989965"/>
+            <wp:effectExtent l="0" t="0" r="3175" b="635"/>
+            <wp:docPr id="8" name="Рисунок 8"/>
+            <wp:cNvGraphicFramePr>
+              <a:graphicFrameLocks xmlns:a="http://schemas.openxmlformats.org/drawingml/2006/main" noChangeAspect="1"/>
+            </wp:cNvGraphicFramePr>
+            <a:graphic xmlns:a="http://schemas.openxmlformats.org/drawingml/2006/main">
+              <a:graphicData uri="http://schemas.openxmlformats.org/drawingml/2006/picture">
+                <pic:pic xmlns:pic="http://schemas.openxmlformats.org/drawingml/2006/picture">
+                  <pic:nvPicPr>
+                    <pic:cNvPr id="0" name="Picture 7"/>
+                    <pic:cNvPicPr>
+                      <a:picLocks noChangeAspect="1" noChangeArrowheads="1"/>
+                    </pic:cNvPicPr>
+                  </pic:nvPicPr>
+                  <pic:blipFill>
+                    <a:blip r:embed="rId13" cstate="print">
+                      <a:extLst>
+                        <a:ext uri="{28A0092B-C50C-407E-A947-70E740481C1C}">
+                          <a14:useLocalDpi xmlns:a14="http://schemas.microsoft.com/office/drawing/2010/main" val="0"/>
+                        </a:ext>
+                      </a:extLst>
+                    </a:blip>
+                    <a:srcRect/>
+                    <a:stretch>
+                      <a:fillRect/>
+                    </a:stretch>
+                  </pic:blipFill>
+                  <pic:spPr bwMode="auto">
+                    <a:xfrm>
+                      <a:off x="0" y="0"/>
+                      <a:ext cx="5940425" cy="989965"/>
+                    </a:xfrm>
+                    <a:prstGeom prst="rect">
+                      <a:avLst/>
+                    </a:prstGeom>
+                    <a:noFill/>
+                    <a:ln>
+                      <a:noFill/>
+                    </a:ln>
+                  </pic:spPr>
+                </pic:pic>
+              </a:graphicData>
+            </a:graphic>
+          </wp:inline>
+        </w:drawing>
+      </w:r>
+    </w:p>
+    <w:p>
+      <w:pPr>
+        <w:jc w:val="center"/>
+      </w:pPr>
+      <w:r>
+        <w:t>Рисунок 8 – Функция 4, однослойный автоэнкодер</w:t>
+      </w:r>
+    </w:p>
+    <w:p>
+      <w:r>
+        <w:rPr>
+          <w:noProof/>
+        </w:rPr>
+        <w:drawing>
+          <wp:inline distT="0" distB="0" distL="0" distR="0" wp14:anchorId="0A39C648" wp14:editId="65785CCB">
+            <wp:extent cx="5940425" cy="742315"/>
+            <wp:effectExtent l="0" t="0" r="3175" b="635"/>
+            <wp:docPr id="9" name="Рисунок 9"/>
+            <wp:cNvGraphicFramePr>
+              <a:graphicFrameLocks xmlns:a="http://schemas.openxmlformats.org/drawingml/2006/main" noChangeAspect="1"/>
+            </wp:cNvGraphicFramePr>
+            <a:graphic xmlns:a="http://schemas.openxmlformats.org/drawingml/2006/main">
+              <a:graphicData uri="http://schemas.openxmlformats.org/drawingml/2006/picture">
+                <pic:pic xmlns:pic="http://schemas.openxmlformats.org/drawingml/2006/picture">
+                  <pic:nvPicPr>
+                    <pic:cNvPr id="0" name="Picture 9"/>
+                    <pic:cNvPicPr>
+                      <a:picLocks noChangeAspect="1" noChangeArrowheads="1"/>
+                    </pic:cNvPicPr>
+                  </pic:nvPicPr>
+                  <pic:blipFill>
+                    <a:blip r:embed="rId14" cstate="print">
+                      <a:extLst>
+                        <a:ext uri="{28A0092B-C50C-407E-A947-70E740481C1C}">
+                          <a14:useLocalDpi xmlns:a14="http://schemas.microsoft.com/office/drawing/2010/main" val="0"/>
+                        </a:ext>
+                      </a:extLst>
+                    </a:blip>
+                    <a:srcRect/>
+                    <a:stretch>
+                      <a:fillRect/>
+                    </a:stretch>
+                  </pic:blipFill>
+                  <pic:spPr bwMode="auto">
+                    <a:xfrm>
+                      <a:off x="0" y="0"/>
+                      <a:ext cx="5940425" cy="742315"/>
+                    </a:xfrm>
+                    <a:prstGeom prst="rect">
+                      <a:avLst/>
+                    </a:prstGeom>
+                    <a:noFill/>
+                    <a:ln>
+                      <a:noFill/>
+                    </a:ln>
+                  </pic:spPr>
+                </pic:pic>
+              </a:graphicData>
+            </a:graphic>
+          </wp:inline>
+        </w:drawing>
+      </w:r>
+    </w:p>
+    <w:p>
+      <w:pPr>
+        <w:jc w:val="center"/>
+        <w:rPr>
+          <w:noProof/>
+        </w:rPr>
+      </w:pPr>
+      <w:r>
+        <w:t>Рисунок 9 – Функция 1, двухслойный автоэнкодер</w:t>
+      </w:r>
+      <w:r>
+        <w:rPr>
+          <w:noProof/>
+        </w:rPr>
+        <w:t xml:space="preserve"> </w:t>
+      </w:r>
+    </w:p>
+    <w:p>
+      <w:r>
+        <w:rPr>
+          <w:noProof/>
+        </w:rPr>
+        <w:drawing>
+          <wp:inline distT="0" distB="0" distL="0" distR="0" wp14:anchorId="558CD121" wp14:editId="163FC2B9">
+            <wp:extent cx="5940425" cy="2970530"/>
+            <wp:effectExtent l="0" t="0" r="3175" b="1270"/>
+            <wp:docPr id="10" name="Рисунок 10"/>
+            <wp:cNvGraphicFramePr>
+              <a:graphicFrameLocks xmlns:a="http://schemas.openxmlformats.org/drawingml/2006/main" noChangeAspect="1"/>
+            </wp:cNvGraphicFramePr>
+            <a:graphic xmlns:a="http://schemas.openxmlformats.org/drawingml/2006/main">
+              <a:graphicData uri="http://schemas.openxmlformats.org/drawingml/2006/picture">
+                <pic:pic xmlns:pic="http://schemas.openxmlformats.org/drawingml/2006/picture">
+                  <pic:nvPicPr>
+                    <pic:cNvPr id="0" name="Picture 11"/>
+                    <pic:cNvPicPr>
+                      <a:picLocks noChangeAspect="1" noChangeArrowheads="1"/>
+                    </pic:cNvPicPr>
+                  </pic:nvPicPr>
+                  <pic:blipFill>
+                    <a:blip r:embed="rId15">
+                      <a:extLst>
+                        <a:ext uri="{28A0092B-C50C-407E-A947-70E740481C1C}">
+                          <a14:useLocalDpi xmlns:a14="http://schemas.microsoft.com/office/drawing/2010/main" val="0"/>
+                        </a:ext>
+                      </a:extLst>
+                    </a:blip>
+                    <a:srcRect/>
+                    <a:stretch>
+                      <a:fillRect/>
+                    </a:stretch>
+                  </pic:blipFill>
+                  <pic:spPr bwMode="auto">
+                    <a:xfrm>
+                      <a:off x="0" y="0"/>
+                      <a:ext cx="5940425" cy="2970530"/>
+                    </a:xfrm>
+                    <a:prstGeom prst="rect">
+                      <a:avLst/>
+                    </a:prstGeom>
+                    <a:noFill/>
+                    <a:ln>
+                      <a:noFill/>
+                    </a:ln>
+                  </pic:spPr>
+                </pic:pic>
+              </a:graphicData>
+            </a:graphic>
+          </wp:inline>
+        </w:drawing>
+      </w:r>
+    </w:p>
+    <w:p>
+      <w:pPr>
+        <w:jc w:val="center"/>
+      </w:pPr>
+      <w:r>
+        <w:t>Рисунок 10– Функция 2, двухслойный автоэнкодер</w:t>
+      </w:r>
+      <w:r>
+        <w:rPr>
+          <w:noProof/>
+        </w:rPr>
+        <w:t xml:space="preserve"> </w:t>
+      </w:r>
+      <w:r>
+        <w:rPr>
+          <w:noProof/>
+        </w:rPr>
+        <w:drawing>
+          <wp:inline distT="0" distB="0" distL="0" distR="0" wp14:anchorId="271DDD9E" wp14:editId="3FCBC8E5">
+            <wp:extent cx="5940425" cy="1979930"/>
+            <wp:effectExtent l="0" t="0" r="3175" b="1270"/>
+            <wp:docPr id="11" name="Рисунок 11"/>
+            <wp:cNvGraphicFramePr>
+              <a:graphicFrameLocks xmlns:a="http://schemas.openxmlformats.org/drawingml/2006/main" noChangeAspect="1"/>
+            </wp:cNvGraphicFramePr>
+            <a:graphic xmlns:a="http://schemas.openxmlformats.org/drawingml/2006/main">
+              <a:graphicData uri="http://schemas.openxmlformats.org/drawingml/2006/picture">
+                <pic:pic xmlns:pic="http://schemas.openxmlformats.org/drawingml/2006/picture">
+                  <pic:nvPicPr>
+                    <pic:cNvPr id="0" name="Picture 13"/>
+                    <pic:cNvPicPr>
+                      <a:picLocks noChangeAspect="1" noChangeArrowheads="1"/>
+                    </pic:cNvPicPr>
+                  </pic:nvPicPr>
+                  <pic:blipFill>
+                    <a:blip r:embed="rId16">
+                      <a:extLst>
+                        <a:ext uri="{28A0092B-C50C-407E-A947-70E740481C1C}">
+                          <a14:useLocalDpi xmlns:a14="http://schemas.microsoft.com/office/drawing/2010/main" val="0"/>
+                        </a:ext>
+                      </a:extLst>
+                    </a:blip>
+                    <a:srcRect/>
+                    <a:stretch>
+                      <a:fillRect/>
+                    </a:stretch>
+                  </pic:blipFill>
+                  <pic:spPr bwMode="auto">
+                    <a:xfrm>
+                      <a:off x="0" y="0"/>
+                      <a:ext cx="5940425" cy="1979930"/>
+                    </a:xfrm>
+                    <a:prstGeom prst="rect">
+                      <a:avLst/>
+                    </a:prstGeom>
+                    <a:noFill/>
+                    <a:ln>
+                      <a:noFill/>
+                    </a:ln>
+                  </pic:spPr>
+                </pic:pic>
+              </a:graphicData>
+            </a:graphic>
+          </wp:inline>
+        </w:drawing>
+      </w:r>
+    </w:p>
+    <w:p>
+      <w:pPr>
+        <w:jc w:val="center"/>
+        <w:rPr>
+          <w:noProof/>
+        </w:rPr>
+      </w:pPr>
+      <w:r>
+        <w:t>Рисунок 11 – Функция 3, двухслойный автоэнкодер</w:t>
+      </w:r>
+      <w:r>
+        <w:rPr>
+          <w:noProof/>
+        </w:rPr>
+        <w:t xml:space="preserve"> </w:t>
+      </w:r>
+    </w:p>
+    <w:p>
+      <w:pPr>
+        <w:jc w:val="center"/>
+      </w:pPr>
+      <w:r>
+        <w:rPr>
+          <w:noProof/>
+        </w:rPr>
+        <w:lastRenderedPageBreak/>
+        <w:drawing>
+          <wp:inline distT="0" distB="0" distL="0" distR="0" wp14:anchorId="07E6D282" wp14:editId="3D268C7C">
+            <wp:extent cx="5940425" cy="989965"/>
+            <wp:effectExtent l="0" t="0" r="3175" b="635"/>
+            <wp:docPr id="12" name="Рисунок 12"/>
+            <wp:cNvGraphicFramePr>
+              <a:graphicFrameLocks xmlns:a="http://schemas.openxmlformats.org/drawingml/2006/main" noChangeAspect="1"/>
+            </wp:cNvGraphicFramePr>
+            <a:graphic xmlns:a="http://schemas.openxmlformats.org/drawingml/2006/main">
+              <a:graphicData uri="http://schemas.openxmlformats.org/drawingml/2006/picture">
+                <pic:pic xmlns:pic="http://schemas.openxmlformats.org/drawingml/2006/picture">
+                  <pic:nvPicPr>
+                    <pic:cNvPr id="0" name="Picture 15"/>
+                    <pic:cNvPicPr>
+                      <a:picLocks noChangeAspect="1" noChangeArrowheads="1"/>
+                    </pic:cNvPicPr>
+                  </pic:nvPicPr>
+                  <pic:blipFill>
+                    <a:blip r:embed="rId17" cstate="print">
+                      <a:extLst>
+                        <a:ext uri="{28A0092B-C50C-407E-A947-70E740481C1C}">
+                          <a14:useLocalDpi xmlns:a14="http://schemas.microsoft.com/office/drawing/2010/main" val="0"/>
+                        </a:ext>
+                      </a:extLst>
+                    </a:blip>
+                    <a:srcRect/>
+                    <a:stretch>
+                      <a:fillRect/>
+                    </a:stretch>
+                  </pic:blipFill>
+                  <pic:spPr bwMode="auto">
+                    <a:xfrm>
+                      <a:off x="0" y="0"/>
+                      <a:ext cx="5940425" cy="989965"/>
+                    </a:xfrm>
+                    <a:prstGeom prst="rect">
+                      <a:avLst/>
+                    </a:prstGeom>
+                    <a:noFill/>
+                    <a:ln>
+                      <a:noFill/>
+                    </a:ln>
+                  </pic:spPr>
+                </pic:pic>
+              </a:graphicData>
+            </a:graphic>
+          </wp:inline>
+        </w:drawing>
+      </w:r>
+    </w:p>
+    <w:p>
+      <w:pPr>
+        <w:jc w:val="center"/>
+      </w:pPr>
+      <w:r>
+        <w:t>Рисунок 12 – Функция 4, двухслойный автоэнкодер</w:t>
+      </w:r>
+      <w:r>
+        <w:rPr>
+          <w:noProof/>
+        </w:rPr>
+        <w:t xml:space="preserve"> </w:t>
+      </w:r>
+      <w:r>
+        <w:rPr>
+          <w:noProof/>
+        </w:rPr>
+        <w:drawing>
+          <wp:inline distT="0" distB="0" distL="0" distR="0" wp14:anchorId="0AE840ED" wp14:editId="0B0F6957">
+            <wp:extent cx="5940425" cy="742315"/>
+            <wp:effectExtent l="0" t="0" r="3175" b="635"/>
+            <wp:docPr id="13" name="Рисунок 13"/>
+            <wp:cNvGraphicFramePr>
+              <a:graphicFrameLocks xmlns:a="http://schemas.openxmlformats.org/drawingml/2006/main" noChangeAspect="1"/>
+            </wp:cNvGraphicFramePr>
+            <a:graphic xmlns:a="http://schemas.openxmlformats.org/drawingml/2006/main">
+              <a:graphicData uri="http://schemas.openxmlformats.org/drawingml/2006/picture">
+                <pic:pic xmlns:pic="http://schemas.openxmlformats.org/drawingml/2006/picture">
+                  <pic:nvPicPr>
+                    <pic:cNvPr id="0" name="Picture 17"/>
+                    <pic:cNvPicPr>
+                      <a:picLocks noChangeAspect="1" noChangeArrowheads="1"/>
+                    </pic:cNvPicPr>
+                  </pic:nvPicPr>
+                  <pic:blipFill>
+                    <a:blip r:embed="rId18" cstate="print">
+                      <a:extLst>
+                        <a:ext uri="{28A0092B-C50C-407E-A947-70E740481C1C}">
+                          <a14:useLocalDpi xmlns:a14="http://schemas.microsoft.com/office/drawing/2010/main" val="0"/>
+                        </a:ext>
+                      </a:extLst>
+                    </a:blip>
+                    <a:srcRect/>
+                    <a:stretch>
+                      <a:fillRect/>
+                    </a:stretch>
+                  </pic:blipFill>
+                  <pic:spPr bwMode="auto">
+                    <a:xfrm>
+                      <a:off x="0" y="0"/>
+                      <a:ext cx="5940425" cy="742315"/>
+                    </a:xfrm>
+                    <a:prstGeom prst="rect">
+                      <a:avLst/>
+                    </a:prstGeom>
+                    <a:noFill/>
+                    <a:ln>
+                      <a:noFill/>
+                    </a:ln>
+                  </pic:spPr>
+                </pic:pic>
+              </a:graphicData>
+            </a:graphic>
+          </wp:inline>
+        </w:drawing>
+      </w:r>
+    </w:p>
+    <w:p>
+      <w:pPr>
+        <w:jc w:val="center"/>
+      </w:pPr>
+      <w:r>
+        <w:t>Рисунок 13 – Функция 1, вариационный автоэнкодер</w:t>
+      </w:r>
+      <w:r>
+        <w:rPr>
+          <w:noProof/>
+        </w:rPr>
+        <w:t xml:space="preserve"> </w:t>
+      </w:r>
+      <w:r>
+        <w:rPr>
+          <w:noProof/>
+        </w:rPr>
+        <w:drawing>
+          <wp:inline distT="0" distB="0" distL="0" distR="0" wp14:anchorId="6948ECA5" wp14:editId="2DAB5F11">
+            <wp:extent cx="5505450" cy="2753019"/>
+            <wp:effectExtent l="0" t="0" r="0" b="9525"/>
+            <wp:docPr id="15" name="Рисунок 15"/>
+            <wp:cNvGraphicFramePr>
+              <a:graphicFrameLocks xmlns:a="http://schemas.openxmlformats.org/drawingml/2006/main" noChangeAspect="1"/>
+            </wp:cNvGraphicFramePr>
+            <a:graphic xmlns:a="http://schemas.openxmlformats.org/drawingml/2006/main">
+              <a:graphicData uri="http://schemas.openxmlformats.org/drawingml/2006/picture">
+                <pic:pic xmlns:pic="http://schemas.openxmlformats.org/drawingml/2006/picture">
+                  <pic:nvPicPr>
+                    <pic:cNvPr id="0" name="Picture 21"/>
+                    <pic:cNvPicPr>
+                      <a:picLocks noChangeAspect="1" noChangeArrowheads="1"/>
+                    </pic:cNvPicPr>
+                  </pic:nvPicPr>
+                  <pic:blipFill>
+                    <a:blip r:embed="rId19">
+                      <a:extLst>
+                        <a:ext uri="{28A0092B-C50C-407E-A947-70E740481C1C}">
+                          <a14:useLocalDpi xmlns:a14="http://schemas.microsoft.com/office/drawing/2010/main" val="0"/>
+                        </a:ext>
+                      </a:extLst>
+                    </a:blip>
+                    <a:srcRect/>
+                    <a:stretch>
+                      <a:fillRect/>
+                    </a:stretch>
+                  </pic:blipFill>
+                  <pic:spPr bwMode="auto">
+                    <a:xfrm>
+                      <a:off x="0" y="0"/>
+                      <a:ext cx="5520940" cy="2760765"/>
+                    </a:xfrm>
+                    <a:prstGeom prst="rect">
+                      <a:avLst/>
+                    </a:prstGeom>
+                    <a:noFill/>
+                    <a:ln>
+                      <a:noFill/>
+                    </a:ln>
+                  </pic:spPr>
+                </pic:pic>
+              </a:graphicData>
+            </a:graphic>
+          </wp:inline>
+        </w:drawing>
+      </w:r>
+    </w:p>
+    <w:p>
+      <w:pPr>
+        <w:jc w:val="center"/>
+      </w:pPr>
+      <w:r>
+        <w:t>Рисунок 14 – Функция 2, вариационный автоэнкодер</w:t>
+      </w:r>
+      <w:r>
+        <w:rPr>
+          <w:noProof/>
+        </w:rPr>
+        <w:t xml:space="preserve"> </w:t>
+      </w:r>
+      <w:r>
+        <w:rPr>
+          <w:noProof/>
+        </w:rPr>
+        <w:drawing>
+          <wp:inline distT="0" distB="0" distL="0" distR="0" wp14:anchorId="226AE2F3" wp14:editId="79913A99">
+            <wp:extent cx="5940425" cy="1979930"/>
+            <wp:effectExtent l="0" t="0" r="3175" b="1270"/>
+            <wp:docPr id="16" name="Рисунок 16"/>
+            <wp:cNvGraphicFramePr>
+              <a:graphicFrameLocks xmlns:a="http://schemas.openxmlformats.org/drawingml/2006/main" noChangeAspect="1"/>
+            </wp:cNvGraphicFramePr>
+            <a:graphic xmlns:a="http://schemas.openxmlformats.org/drawingml/2006/main">
+              <a:graphicData uri="http://schemas.openxmlformats.org/drawingml/2006/picture">
+                <pic:pic xmlns:pic="http://schemas.openxmlformats.org/drawingml/2006/picture">
+                  <pic:nvPicPr>
+                    <pic:cNvPr id="0" name="Picture 23"/>
+                    <pic:cNvPicPr>
+                      <a:picLocks noChangeAspect="1" noChangeArrowheads="1"/>
+                    </pic:cNvPicPr>
+                  </pic:nvPicPr>
+                  <pic:blipFill>
+                    <a:blip r:embed="rId20">
+                      <a:extLst>
+                        <a:ext uri="{28A0092B-C50C-407E-A947-70E740481C1C}">
+                          <a14:useLocalDpi xmlns:a14="http://schemas.microsoft.com/office/drawing/2010/main" val="0"/>
+                        </a:ext>
+                      </a:extLst>
+                    </a:blip>
+                    <a:srcRect/>
+                    <a:stretch>
+                      <a:fillRect/>
+                    </a:stretch>
+                  </pic:blipFill>
+                  <pic:spPr bwMode="auto">
+                    <a:xfrm>
+                      <a:off x="0" y="0"/>
+                      <a:ext cx="5940425" cy="1979930"/>
+                    </a:xfrm>
+                    <a:prstGeom prst="rect">
+                      <a:avLst/>
+                    </a:prstGeom>
+                    <a:noFill/>
+                    <a:ln>
+                      <a:noFill/>
+                    </a:ln>
+                  </pic:spPr>
+                </pic:pic>
+              </a:graphicData>
+            </a:graphic>
+          </wp:inline>
+        </w:drawing>
+      </w:r>
+    </w:p>
+    <w:p>
+      <w:pPr>
+        <w:jc w:val="center"/>
+      </w:pPr>
+      <w:r>
+        <w:t>Рисунок 15 – Функция 3, вариационный автоэнкодер</w:t>
+      </w:r>
+      <w:r>
+        <w:rPr>
+          <w:noProof/>
+        </w:rPr>
+        <w:t xml:space="preserve"> </w:t>
+      </w:r>
+      <w:r>
+        <w:rPr>
+          <w:noProof/>
+        </w:rPr>
+        <w:drawing>
+          <wp:inline distT="0" distB="0" distL="0" distR="0" wp14:anchorId="5381F3DF" wp14:editId="3B758841">
+            <wp:extent cx="5940425" cy="989965"/>
+            <wp:effectExtent l="0" t="0" r="3175" b="635"/>
+            <wp:docPr id="17" name="Рисунок 17"/>
+            <wp:cNvGraphicFramePr>
+              <a:graphicFrameLocks xmlns:a="http://schemas.openxmlformats.org/drawingml/2006/main" noChangeAspect="1"/>
+            </wp:cNvGraphicFramePr>
+            <a:graphic xmlns:a="http://schemas.openxmlformats.org/drawingml/2006/main">
+              <a:graphicData uri="http://schemas.openxmlformats.org/drawingml/2006/picture">
+                <pic:pic xmlns:pic="http://schemas.openxmlformats.org/drawingml/2006/picture">
+                  <pic:nvPicPr>
+                    <pic:cNvPr id="0" name="Picture 25"/>
+                    <pic:cNvPicPr>
+                      <a:picLocks noChangeAspect="1" noChangeArrowheads="1"/>
+                    </pic:cNvPicPr>
+                  </pic:nvPicPr>
+                  <pic:blipFill>
+                    <a:blip r:embed="rId21" cstate="print">
+                      <a:extLst>
+                        <a:ext uri="{28A0092B-C50C-407E-A947-70E740481C1C}">
+                          <a14:useLocalDpi xmlns:a14="http://schemas.microsoft.com/office/drawing/2010/main" val="0"/>
+                        </a:ext>
+                      </a:extLst>
+                    </a:blip>
+                    <a:srcRect/>
+                    <a:stretch>
+                      <a:fillRect/>
+                    </a:stretch>
+                  </pic:blipFill>
+                  <pic:spPr bwMode="auto">
+                    <a:xfrm>
+                      <a:off x="0" y="0"/>
+                      <a:ext cx="5940425" cy="989965"/>
+                    </a:xfrm>
+                    <a:prstGeom prst="rect">
+                      <a:avLst/>
+                    </a:prstGeom>
+                    <a:noFill/>
+                    <a:ln>
+                      <a:noFill/>
+                    </a:ln>
+                  </pic:spPr>
+                </pic:pic>
+              </a:graphicData>
+            </a:graphic>
+          </wp:inline>
+        </w:drawing>
+      </w:r>
+    </w:p>
+    <w:p>
+      <w:pPr>
+        <w:jc w:val="center"/>
+        <w:rPr>
+          <w:rFonts w:eastAsiaTheme="minorEastAsia"/>
+        </w:rPr>
+      </w:pPr>
+      <w:r>
+        <w:t>Рисунок 16 – Функция 4, вариационный автоэнкодер</w:t>
       </w:r>
     </w:p>
     <w:p>
@@ -7055,26 +7367,59 @@
     </w:p>
     <w:p>
       <w:r>
-        <w:t>Была поставлена задача разработки нейронной сети специального вида (</w:t>
-      </w:r>
-      <w:proofErr w:type="spellStart"/>
-      <w:r>
-        <w:t>автоэнкодера</w:t>
-      </w:r>
-      <w:proofErr w:type="spellEnd"/>
-      <w:r>
-        <w:t>) для решения задачи редукции пространства многомерных функций.</w:t>
-      </w:r>
-      <w:r>
-        <w:t xml:space="preserve"> В ходе работы все требования к функциональным характеристикам разрабатываемого </w:t>
-      </w:r>
-      <w:proofErr w:type="gramStart"/>
-      <w:r>
-        <w:t>ПО</w:t>
-      </w:r>
-      <w:proofErr w:type="gramEnd"/>
-      <w:r>
-        <w:t xml:space="preserve"> были выполнены. </w:t>
+        <w:t>Была поставлена задача разработки нейронной сети специального вида (автоэнкодера) для решения задачи редукции пространства многомерных функций.</w:t>
+      </w:r>
+      <w:r>
+        <w:t xml:space="preserve"> В ходе работы все требования к функциональным характеристикам разрабатываемого ПО были выполнены. </w:t>
+      </w:r>
+      <w:r>
+        <w:rPr>
+          <w:color w:val="000000"/>
+          <w:shd w:val="clear" w:color="auto" w:fill="FFFFFF"/>
+        </w:rPr>
+        <w:t>И</w:t>
+      </w:r>
+      <w:r>
+        <w:rPr>
+          <w:color w:val="000000"/>
+          <w:shd w:val="clear" w:color="auto" w:fill="FFFFFF"/>
+        </w:rPr>
+        <w:t>з результатов видно, что двухслойная сеть в 1.5 раза лучше по результатам, чем однослойная</w:t>
+      </w:r>
+      <w:r>
+        <w:rPr>
+          <w:color w:val="000000"/>
+          <w:shd w:val="clear" w:color="auto" w:fill="FFFFFF"/>
+        </w:rPr>
+        <w:t xml:space="preserve">. Также заметно, что </w:t>
+      </w:r>
+      <w:r>
+        <w:rPr>
+          <w:color w:val="000000"/>
+          <w:shd w:val="clear" w:color="auto" w:fill="FFFFFF"/>
+        </w:rPr>
+        <w:t>вариационный в среднем лучше сжимает пространство, но по отклонению в тек</w:t>
+      </w:r>
+      <w:r>
+        <w:rPr>
+          <w:color w:val="000000"/>
+          <w:shd w:val="clear" w:color="auto" w:fill="FFFFFF"/>
+        </w:rPr>
+        <w:t>у</w:t>
+      </w:r>
+      <w:r>
+        <w:rPr>
+          <w:color w:val="000000"/>
+          <w:shd w:val="clear" w:color="auto" w:fill="FFFFFF"/>
+        </w:rPr>
+        <w:t>щей реализации не так хорош, как хотелось бы</w:t>
+      </w:r>
+      <w:r>
+        <w:rPr>
+          <w:color w:val="000000"/>
+          <w:shd w:val="clear" w:color="auto" w:fill="FFFFFF"/>
+        </w:rPr>
+        <w:t>.</w:t>
       </w:r>
     </w:p>
     <w:sectPr>
@@ -7088,8 +7433,8 @@
 </file>
 
 <file path=word/numbering.xml><?xml version="1.0" encoding="utf-8"?>
-<w:numbering xmlns:wpc="http://schemas.microsoft.com/office/word/2010/wordprocessingCanvas" xmlns:mc="http://schemas.openxmlformats.org/markup-compatibility/2006" xmlns:o="urn:schemas-microsoft-com:office:office" xmlns:r="http://schemas.openxmlformats.org/officeDocument/2006/relationships" xmlns:m="http://schemas.openxmlformats.org/officeDocument/2006/math" xmlns:v="urn:schemas-microsoft-com:vml" xmlns:wp14="http://schemas.microsoft.com/office/word/2010/wordprocessingDrawing" xmlns:wp="http://schemas.openxmlformats.org/drawingml/2006/wordprocessingDrawing" xmlns:w10="urn:schemas-microsoft-com:office:word" xmlns:w="http://schemas.openxmlformats.org/wordprocessingml/2006/main" xmlns:w14="http://schemas.microsoft.com/office/word/2010/wordml" xmlns:wpg="http://schemas.microsoft.com/office/word/2010/wordprocessingGroup" xmlns:wpi="http://schemas.microsoft.com/office/word/2010/wordprocessingInk" xmlns:wne="http://schemas.microsoft.com/office/word/2006/wordml" xmlns:wps="http://schemas.microsoft.com/office/word/2010/wordprocessingShape" mc:Ignorable="w14 wp14">
-  <w:abstractNum w:abstractNumId="0">
+<w:numbering xmlns:wpc="http://schemas.microsoft.com/office/word/2010/wordprocessingCanvas" xmlns:cx="http://schemas.microsoft.com/office/drawing/2014/chartex" xmlns:cx1="http://schemas.microsoft.com/office/drawing/2015/9/8/chartex" xmlns:cx2="http://schemas.microsoft.com/office/drawing/2015/10/21/chartex" xmlns:cx3="http://schemas.microsoft.com/office/drawing/2016/5/9/chartex" xmlns:cx4="http://schemas.microsoft.com/office/drawing/2016/5/10/chartex" xmlns:cx5="http://schemas.microsoft.com/office/drawing/2016/5/11/chartex" xmlns:cx6="http://schemas.microsoft.com/office/drawing/2016/5/12/chartex" xmlns:cx7="http://schemas.microsoft.com/office/drawing/2016/5/13/chartex" xmlns:cx8="http://schemas.microsoft.com/office/drawing/2016/5/14/chartex" xmlns:mc="http://schemas.openxmlformats.org/markup-compatibility/2006" xmlns:aink="http://schemas.microsoft.com/office/drawing/2016/ink" xmlns:am3d="http://schemas.microsoft.com/office/drawing/2017/model3d" xmlns:o="urn:schemas-microsoft-com:office:office" xmlns:r="http://schemas.openxmlformats.org/officeDocument/2006/relationships" xmlns:m="http://schemas.openxmlformats.org/officeDocument/2006/math" xmlns:v="urn:schemas-microsoft-com:vml" xmlns:wp14="http://schemas.microsoft.com/office/word/2010/wordprocessingDrawing" xmlns:wp="http://schemas.openxmlformats.org/drawingml/2006/wordprocessingDrawing" xmlns:w10="urn:schemas-microsoft-com:office:word" xmlns:w="http://schemas.openxmlformats.org/wordprocessingml/2006/main" xmlns:w14="http://schemas.microsoft.com/office/word/2010/wordml" xmlns:w15="http://schemas.microsoft.com/office/word/2012/wordml" xmlns:w16cex="http://schemas.microsoft.com/office/word/2018/wordml/cex" xmlns:w16cid="http://schemas.microsoft.com/office/word/2016/wordml/cid" xmlns:w16="http://schemas.microsoft.com/office/word/2018/wordml" xmlns:w16se="http://schemas.microsoft.com/office/word/2015/wordml/symex" xmlns:wpg="http://schemas.microsoft.com/office/word/2010/wordprocessingGroup" xmlns:wpi="http://schemas.microsoft.com/office/word/2010/wordprocessingInk" xmlns:wne="http://schemas.microsoft.com/office/word/2006/wordml" xmlns:wps="http://schemas.microsoft.com/office/word/2010/wordprocessingShape" mc:Ignorable="w14 w15 w16se w16cid w16 w16cex wp14">
+  <w:abstractNum w:abstractNumId="0" w15:restartNumberingAfterBreak="0">
     <w:nsid w:val="13752FC5"/>
     <w:multiLevelType w:val="multilevel"/>
     <w:tmpl w:val="AE36CFDA"/>
@@ -7210,7 +7555,7 @@
       </w:rPr>
     </w:lvl>
   </w:abstractNum>
-  <w:abstractNum w:abstractNumId="1">
+  <w:abstractNum w:abstractNumId="1" w15:restartNumberingAfterBreak="0">
     <w:nsid w:val="3DC26DF2"/>
     <w:multiLevelType w:val="hybridMultilevel"/>
     <w:tmpl w:val="3EB28F0C"/>
@@ -7296,7 +7641,7 @@
       </w:pPr>
     </w:lvl>
   </w:abstractNum>
-  <w:abstractNum w:abstractNumId="2">
+  <w:abstractNum w:abstractNumId="2" w15:restartNumberingAfterBreak="0">
     <w:nsid w:val="444E30C0"/>
     <w:multiLevelType w:val="hybridMultilevel"/>
     <w:tmpl w:val="FFD8A7F4"/>
@@ -7382,7 +7727,7 @@
       </w:pPr>
     </w:lvl>
   </w:abstractNum>
-  <w:abstractNum w:abstractNumId="3">
+  <w:abstractNum w:abstractNumId="3" w15:restartNumberingAfterBreak="0">
     <w:nsid w:val="52484D07"/>
     <w:multiLevelType w:val="multilevel"/>
     <w:tmpl w:val="0419001F"/>
@@ -7511,7 +7856,7 @@
 </file>
 
 <file path=word/styles.xml><?xml version="1.0" encoding="utf-8"?>
-<w:styles xmlns:mc="http://schemas.openxmlformats.org/markup-compatibility/2006" xmlns:r="http://schemas.openxmlformats.org/officeDocument/2006/relationships" xmlns:w="http://schemas.openxmlformats.org/wordprocessingml/2006/main" xmlns:w14="http://schemas.microsoft.com/office/word/2010/wordml" mc:Ignorable="w14">
+<w:styles xmlns:mc="http://schemas.openxmlformats.org/markup-compatibility/2006" xmlns:r="http://schemas.openxmlformats.org/officeDocument/2006/relationships" xmlns:w="http://schemas.openxmlformats.org/wordprocessingml/2006/main" xmlns:w14="http://schemas.microsoft.com/office/word/2010/wordml" xmlns:w15="http://schemas.microsoft.com/office/word/2012/wordml" xmlns:w16cex="http://schemas.microsoft.com/office/word/2018/wordml/cex" xmlns:w16cid="http://schemas.microsoft.com/office/word/2016/wordml/cid" xmlns:w16="http://schemas.microsoft.com/office/word/2018/wordml" xmlns:w16se="http://schemas.microsoft.com/office/word/2015/wordml/symex" mc:Ignorable="w14 w15 w16se w16cid w16 w16cex">
   <w:docDefaults>
     <w:rPrDefault>
       <w:rPr>
@@ -7527,144 +7872,383 @@
       </w:pPr>
     </w:pPrDefault>
   </w:docDefaults>
-  <w:latentStyles w:defLockedState="0" w:defUIPriority="99" w:defSemiHidden="1" w:defUnhideWhenUsed="1" w:defQFormat="0" w:count="267">
-    <w:lsdException w:name="Normal" w:semiHidden="0" w:uiPriority="0" w:unhideWhenUsed="0" w:qFormat="1"/>
-    <w:lsdException w:name="heading 1" w:semiHidden="0" w:uiPriority="9" w:unhideWhenUsed="0" w:qFormat="1"/>
-    <w:lsdException w:name="heading 2" w:uiPriority="9" w:qFormat="1"/>
-    <w:lsdException w:name="heading 3" w:uiPriority="9" w:qFormat="1"/>
-    <w:lsdException w:name="heading 4" w:uiPriority="9" w:qFormat="1"/>
-    <w:lsdException w:name="heading 5" w:uiPriority="9" w:qFormat="1"/>
-    <w:lsdException w:name="heading 6" w:uiPriority="9" w:qFormat="1"/>
-    <w:lsdException w:name="heading 7" w:uiPriority="9" w:qFormat="1"/>
-    <w:lsdException w:name="heading 8" w:uiPriority="9" w:qFormat="1"/>
-    <w:lsdException w:name="heading 9" w:uiPriority="9" w:qFormat="1"/>
-    <w:lsdException w:name="toc 1" w:uiPriority="39"/>
-    <w:lsdException w:name="toc 2" w:uiPriority="39"/>
-    <w:lsdException w:name="toc 3" w:uiPriority="39"/>
-    <w:lsdException w:name="toc 4" w:uiPriority="39"/>
-    <w:lsdException w:name="toc 5" w:uiPriority="39"/>
-    <w:lsdException w:name="toc 6" w:uiPriority="39"/>
-    <w:lsdException w:name="toc 7" w:uiPriority="39"/>
-    <w:lsdException w:name="toc 8" w:uiPriority="39"/>
-    <w:lsdException w:name="toc 9" w:uiPriority="39"/>
-    <w:lsdException w:name="caption" w:uiPriority="35" w:qFormat="1"/>
-    <w:lsdException w:name="Title" w:semiHidden="0" w:uiPriority="10" w:unhideWhenUsed="0" w:qFormat="1"/>
-    <w:lsdException w:name="Default Paragraph Font" w:uiPriority="1"/>
-    <w:lsdException w:name="Subtitle" w:semiHidden="0" w:uiPriority="11" w:unhideWhenUsed="0" w:qFormat="1"/>
-    <w:lsdException w:name="Strong" w:semiHidden="0" w:uiPriority="22" w:unhideWhenUsed="0" w:qFormat="1"/>
-    <w:lsdException w:name="Emphasis" w:semiHidden="0" w:uiPriority="20" w:unhideWhenUsed="0" w:qFormat="1"/>
-    <w:lsdException w:name="Table Grid" w:semiHidden="0" w:uiPriority="39" w:unhideWhenUsed="0"/>
-    <w:lsdException w:name="Placeholder Text" w:unhideWhenUsed="0"/>
-    <w:lsdException w:name="No Spacing" w:semiHidden="0" w:uiPriority="1" w:unhideWhenUsed="0" w:qFormat="1"/>
-    <w:lsdException w:name="Light Shading" w:semiHidden="0" w:uiPriority="60" w:unhideWhenUsed="0"/>
-    <w:lsdException w:name="Light List" w:semiHidden="0" w:uiPriority="61" w:unhideWhenUsed="0"/>
-    <w:lsdException w:name="Light Grid" w:semiHidden="0" w:uiPriority="62" w:unhideWhenUsed="0"/>
-    <w:lsdException w:name="Medium Shading 1" w:semiHidden="0" w:uiPriority="63" w:unhideWhenUsed="0"/>
-    <w:lsdException w:name="Medium Shading 2" w:semiHidden="0" w:uiPriority="64" w:unhideWhenUsed="0"/>
-    <w:lsdException w:name="Medium List 1" w:semiHidden="0" w:uiPriority="65" w:unhideWhenUsed="0"/>
-    <w:lsdException w:name="Medium List 2" w:semiHidden="0" w:uiPriority="66" w:unhideWhenUsed="0"/>
-    <w:lsdException w:name="Medium Grid 1" w:semiHidden="0" w:uiPriority="67" w:unhideWhenUsed="0"/>
-    <w:lsdException w:name="Medium Grid 2" w:semiHidden="0" w:uiPriority="68" w:unhideWhenUsed="0"/>
-    <w:lsdException w:name="Medium Grid 3" w:semiHidden="0" w:uiPriority="69" w:unhideWhenUsed="0"/>
-    <w:lsdException w:name="Dark List" w:semiHidden="0" w:uiPriority="70" w:unhideWhenUsed="0"/>
-    <w:lsdException w:name="Colorful Shading" w:semiHidden="0" w:uiPriority="71" w:unhideWhenUsed="0"/>
-    <w:lsdException w:name="Colorful List" w:semiHidden="0" w:uiPriority="72" w:unhideWhenUsed="0"/>
-    <w:lsdException w:name="Colorful Grid" w:semiHidden="0" w:uiPriority="73" w:unhideWhenUsed="0"/>
-    <w:lsdException w:name="Light Shading Accent 1" w:semiHidden="0" w:uiPriority="60" w:unhideWhenUsed="0"/>
-    <w:lsdException w:name="Light List Accent 1" w:semiHidden="0" w:uiPriority="61" w:unhideWhenUsed="0"/>
-    <w:lsdException w:name="Light Grid Accent 1" w:semiHidden="0" w:uiPriority="62" w:unhideWhenUsed="0"/>
-    <w:lsdException w:name="Medium Shading 1 Accent 1" w:semiHidden="0" w:uiPriority="63" w:unhideWhenUsed="0"/>
-    <w:lsdException w:name="Medium Shading 2 Accent 1" w:semiHidden="0" w:uiPriority="64" w:unhideWhenUsed="0"/>
-    <w:lsdException w:name="Medium List 1 Accent 1" w:semiHidden="0" w:uiPriority="65" w:unhideWhenUsed="0"/>
-    <w:lsdException w:name="Revision" w:unhideWhenUsed="0"/>
-    <w:lsdException w:name="List Paragraph" w:semiHidden="0" w:uiPriority="34" w:unhideWhenUsed="0" w:qFormat="1"/>
-    <w:lsdException w:name="Quote" w:semiHidden="0" w:uiPriority="29" w:unhideWhenUsed="0" w:qFormat="1"/>
-    <w:lsdException w:name="Intense Quote" w:semiHidden="0" w:uiPriority="30" w:unhideWhenUsed="0" w:qFormat="1"/>
-    <w:lsdException w:name="Medium List 2 Accent 1" w:semiHidden="0" w:uiPriority="66" w:unhideWhenUsed="0"/>
-    <w:lsdException w:name="Medium Grid 1 Accent 1" w:semiHidden="0" w:uiPriority="67" w:unhideWhenUsed="0"/>
-    <w:lsdException w:name="Medium Grid 2 Accent 1" w:semiHidden="0" w:uiPriority="68" w:unhideWhenUsed="0"/>
-    <w:lsdException w:name="Medium Grid 3 Accent 1" w:semiHidden="0" w:uiPriority="69" w:unhideWhenUsed="0"/>
-    <w:lsdException w:name="Dark List Accent 1" w:semiHidden="0" w:uiPriority="70" w:unhideWhenUsed="0"/>
-    <w:lsdException w:name="Colorful Shading Accent 1" w:semiHidden="0" w:uiPriority="71" w:unhideWhenUsed="0"/>
-    <w:lsdException w:name="Colorful List Accent 1" w:semiHidden="0" w:uiPriority="72" w:unhideWhenUsed="0"/>
-    <w:lsdException w:name="Colorful Grid Accent 1" w:semiHidden="0" w:uiPriority="73" w:unhideWhenUsed="0"/>
-    <w:lsdException w:name="Light Shading Accent 2" w:semiHidden="0" w:uiPriority="60" w:unhideWhenUsed="0"/>
-    <w:lsdException w:name="Light List Accent 2" w:semiHidden="0" w:uiPriority="61" w:unhideWhenUsed="0"/>
-    <w:lsdException w:name="Light Grid Accent 2" w:semiHidden="0" w:uiPriority="62" w:unhideWhenUsed="0"/>
-    <w:lsdException w:name="Medium Shading 1 Accent 2" w:semiHidden="0" w:uiPriority="63" w:unhideWhenUsed="0"/>
-    <w:lsdException w:name="Medium Shading 2 Accent 2" w:semiHidden="0" w:uiPriority="64" w:unhideWhenUsed="0"/>
-    <w:lsdException w:name="Medium List 1 Accent 2" w:semiHidden="0" w:uiPriority="65" w:unhideWhenUsed="0"/>
-    <w:lsdException w:name="Medium List 2 Accent 2" w:semiHidden="0" w:uiPriority="66" w:unhideWhenUsed="0"/>
-    <w:lsdException w:name="Medium Grid 1 Accent 2" w:semiHidden="0" w:uiPriority="67" w:unhideWhenUsed="0"/>
-    <w:lsdException w:name="Medium Grid 2 Accent 2" w:semiHidden="0" w:uiPriority="68" w:unhideWhenUsed="0"/>
-    <w:lsdException w:name="Medium Grid 3 Accent 2" w:semiHidden="0" w:uiPriority="69" w:unhideWhenUsed="0"/>
-    <w:lsdException w:name="Dark List Accent 2" w:semiHidden="0" w:uiPriority="70" w:unhideWhenUsed="0"/>
-    <w:lsdException w:name="Colorful Shading Accent 2" w:semiHidden="0" w:uiPriority="71" w:unhideWhenUsed="0"/>
-    <w:lsdException w:name="Colorful List Accent 2" w:semiHidden="0" w:uiPriority="72" w:unhideWhenUsed="0"/>
-    <w:lsdException w:name="Colorful Grid Accent 2" w:semiHidden="0" w:uiPriority="73" w:unhideWhenUsed="0"/>
-    <w:lsdException w:name="Light Shading Accent 3" w:semiHidden="0" w:uiPriority="60" w:unhideWhenUsed="0"/>
-    <w:lsdException w:name="Light List Accent 3" w:semiHidden="0" w:uiPriority="61" w:unhideWhenUsed="0"/>
-    <w:lsdException w:name="Light Grid Accent 3" w:semiHidden="0" w:uiPriority="62" w:unhideWhenUsed="0"/>
-    <w:lsdException w:name="Medium Shading 1 Accent 3" w:semiHidden="0" w:uiPriority="63" w:unhideWhenUsed="0"/>
-    <w:lsdException w:name="Medium Shading 2 Accent 3" w:semiHidden="0" w:uiPriority="64" w:unhideWhenUsed="0"/>
-    <w:lsdException w:name="Medium List 1 Accent 3" w:semiHidden="0" w:uiPriority="65" w:unhideWhenUsed="0"/>
-    <w:lsdException w:name="Medium List 2 Accent 3" w:semiHidden="0" w:uiPriority="66" w:unhideWhenUsed="0"/>
-    <w:lsdException w:name="Medium Grid 1 Accent 3" w:semiHidden="0" w:uiPriority="67" w:unhideWhenUsed="0"/>
-    <w:lsdException w:name="Medium Grid 2 Accent 3" w:semiHidden="0" w:uiPriority="68" w:unhideWhenUsed="0"/>
-    <w:lsdException w:name="Medium Grid 3 Accent 3" w:semiHidden="0" w:uiPriority="69" w:unhideWhenUsed="0"/>
-    <w:lsdException w:name="Dark List Accent 3" w:semiHidden="0" w:uiPriority="70" w:unhideWhenUsed="0"/>
-    <w:lsdException w:name="Colorful Shading Accent 3" w:semiHidden="0" w:uiPriority="71" w:unhideWhenUsed="0"/>
-    <w:lsdException w:name="Colorful List Accent 3" w:semiHidden="0" w:uiPriority="72" w:unhideWhenUsed="0"/>
-    <w:lsdException w:name="Colorful Grid Accent 3" w:semiHidden="0" w:uiPriority="73" w:unhideWhenUsed="0"/>
-    <w:lsdException w:name="Light Shading Accent 4" w:semiHidden="0" w:uiPriority="60" w:unhideWhenUsed="0"/>
-    <w:lsdException w:name="Light List Accent 4" w:semiHidden="0" w:uiPriority="61" w:unhideWhenUsed="0"/>
-    <w:lsdException w:name="Light Grid Accent 4" w:semiHidden="0" w:uiPriority="62" w:unhideWhenUsed="0"/>
-    <w:lsdException w:name="Medium Shading 1 Accent 4" w:semiHidden="0" w:uiPriority="63" w:unhideWhenUsed="0"/>
-    <w:lsdException w:name="Medium Shading 2 Accent 4" w:semiHidden="0" w:uiPriority="64" w:unhideWhenUsed="0"/>
-    <w:lsdException w:name="Medium List 1 Accent 4" w:semiHidden="0" w:uiPriority="65" w:unhideWhenUsed="0"/>
-    <w:lsdException w:name="Medium List 2 Accent 4" w:semiHidden="0" w:uiPriority="66" w:unhideWhenUsed="0"/>
-    <w:lsdException w:name="Medium Grid 1 Accent 4" w:semiHidden="0" w:uiPriority="67" w:unhideWhenUsed="0"/>
-    <w:lsdException w:name="Medium Grid 2 Accent 4" w:semiHidden="0" w:uiPriority="68" w:unhideWhenUsed="0"/>
-    <w:lsdException w:name="Medium Grid 3 Accent 4" w:semiHidden="0" w:uiPriority="69" w:unhideWhenUsed="0"/>
-    <w:lsdException w:name="Dark List Accent 4" w:semiHidden="0" w:uiPriority="70" w:unhideWhenUsed="0"/>
-    <w:lsdException w:name="Colorful Shading Accent 4" w:semiHidden="0" w:uiPriority="71" w:unhideWhenUsed="0"/>
-    <w:lsdException w:name="Colorful List Accent 4" w:semiHidden="0" w:uiPriority="72" w:unhideWhenUsed="0"/>
-    <w:lsdException w:name="Colorful Grid Accent 4" w:semiHidden="0" w:uiPriority="73" w:unhideWhenUsed="0"/>
-    <w:lsdException w:name="Light Shading Accent 5" w:semiHidden="0" w:uiPriority="60" w:unhideWhenUsed="0"/>
-    <w:lsdException w:name="Light List Accent 5" w:semiHidden="0" w:uiPriority="61" w:unhideWhenUsed="0"/>
-    <w:lsdException w:name="Light Grid Accent 5" w:semiHidden="0" w:uiPriority="62" w:unhideWhenUsed="0"/>
-    <w:lsdException w:name="Medium Shading 1 Accent 5" w:semiHidden="0" w:uiPriority="63" w:unhideWhenUsed="0"/>
-    <w:lsdException w:name="Medium Shading 2 Accent 5" w:semiHidden="0" w:uiPriority="64" w:unhideWhenUsed="0"/>
-    <w:lsdException w:name="Medium List 1 Accent 5" w:semiHidden="0" w:uiPriority="65" w:unhideWhenUsed="0"/>
-    <w:lsdException w:name="Medium List 2 Accent 5" w:semiHidden="0" w:uiPriority="66" w:unhideWhenUsed="0"/>
-    <w:lsdException w:name="Medium Grid 1 Accent 5" w:semiHidden="0" w:uiPriority="67" w:unhideWhenUsed="0"/>
-    <w:lsdException w:name="Medium Grid 2 Accent 5" w:semiHidden="0" w:uiPriority="68" w:unhideWhenUsed="0"/>
-    <w:lsdException w:name="Medium Grid 3 Accent 5" w:semiHidden="0" w:uiPriority="69" w:unhideWhenUsed="0"/>
-    <w:lsdException w:name="Dark List Accent 5" w:semiHidden="0" w:uiPriority="70" w:unhideWhenUsed="0"/>
-    <w:lsdException w:name="Colorful Shading Accent 5" w:semiHidden="0" w:uiPriority="71" w:unhideWhenUsed="0"/>
-    <w:lsdException w:name="Colorful List Accent 5" w:semiHidden="0" w:uiPriority="72" w:unhideWhenUsed="0"/>
-    <w:lsdException w:name="Colorful Grid Accent 5" w:semiHidden="0" w:uiPriority="73" w:unhideWhenUsed="0"/>
-    <w:lsdException w:name="Light Shading Accent 6" w:semiHidden="0" w:uiPriority="60" w:unhideWhenUsed="0"/>
-    <w:lsdException w:name="Light List Accent 6" w:semiHidden="0" w:uiPriority="61" w:unhideWhenUsed="0"/>
-    <w:lsdException w:name="Light Grid Accent 6" w:semiHidden="0" w:uiPriority="62" w:unhideWhenUsed="0"/>
-    <w:lsdException w:name="Medium Shading 1 Accent 6" w:semiHidden="0" w:uiPriority="63" w:unhideWhenUsed="0"/>
-    <w:lsdException w:name="Medium Shading 2 Accent 6" w:semiHidden="0" w:uiPriority="64" w:unhideWhenUsed="0"/>
-    <w:lsdException w:name="Medium List 1 Accent 6" w:semiHidden="0" w:uiPriority="65" w:unhideWhenUsed="0"/>
-    <w:lsdException w:name="Medium List 2 Accent 6" w:semiHidden="0" w:uiPriority="66" w:unhideWhenUsed="0"/>
-    <w:lsdException w:name="Medium Grid 1 Accent 6" w:semiHidden="0" w:uiPriority="67" w:unhideWhenUsed="0"/>
-    <w:lsdException w:name="Medium Grid 2 Accent 6" w:semiHidden="0" w:uiPriority="68" w:unhideWhenUsed="0"/>
-    <w:lsdException w:name="Medium Grid 3 Accent 6" w:semiHidden="0" w:uiPriority="69" w:unhideWhenUsed="0"/>
-    <w:lsdException w:name="Dark List Accent 6" w:semiHidden="0" w:uiPriority="70" w:unhideWhenUsed="0"/>
-    <w:lsdException w:name="Colorful Shading Accent 6" w:semiHidden="0" w:uiPriority="71" w:unhideWhenUsed="0"/>
-    <w:lsdException w:name="Colorful List Accent 6" w:semiHidden="0" w:uiPriority="72" w:unhideWhenUsed="0"/>
-    <w:lsdException w:name="Colorful Grid Accent 6" w:semiHidden="0" w:uiPriority="73" w:unhideWhenUsed="0"/>
-    <w:lsdException w:name="Subtle Emphasis" w:semiHidden="0" w:uiPriority="19" w:unhideWhenUsed="0" w:qFormat="1"/>
-    <w:lsdException w:name="Intense Emphasis" w:semiHidden="0" w:uiPriority="21" w:unhideWhenUsed="0" w:qFormat="1"/>
-    <w:lsdException w:name="Subtle Reference" w:semiHidden="0" w:uiPriority="31" w:unhideWhenUsed="0" w:qFormat="1"/>
-    <w:lsdException w:name="Intense Reference" w:semiHidden="0" w:uiPriority="32" w:unhideWhenUsed="0" w:qFormat="1"/>
-    <w:lsdException w:name="Book Title" w:semiHidden="0" w:uiPriority="33" w:unhideWhenUsed="0" w:qFormat="1"/>
-    <w:lsdException w:name="Bibliography" w:uiPriority="37"/>
-    <w:lsdException w:name="TOC Heading" w:uiPriority="39" w:qFormat="1"/>
+  <w:latentStyles w:defLockedState="0" w:defUIPriority="99" w:defSemiHidden="0" w:defUnhideWhenUsed="0" w:defQFormat="0" w:count="376">
+    <w:lsdException w:name="Normal" w:uiPriority="0" w:qFormat="1"/>
+    <w:lsdException w:name="heading 1" w:uiPriority="9" w:qFormat="1"/>
+    <w:lsdException w:name="heading 2" w:semiHidden="1" w:uiPriority="9" w:unhideWhenUsed="1" w:qFormat="1"/>
+    <w:lsdException w:name="heading 3" w:semiHidden="1" w:uiPriority="9" w:unhideWhenUsed="1" w:qFormat="1"/>
+    <w:lsdException w:name="heading 4" w:semiHidden="1" w:uiPriority="9" w:unhideWhenUsed="1" w:qFormat="1"/>
+    <w:lsdException w:name="heading 5" w:semiHidden="1" w:uiPriority="9" w:unhideWhenUsed="1" w:qFormat="1"/>
+    <w:lsdException w:name="heading 6" w:semiHidden="1" w:uiPriority="9" w:unhideWhenUsed="1" w:qFormat="1"/>
+    <w:lsdException w:name="heading 7" w:semiHidden="1" w:uiPriority="9" w:unhideWhenUsed="1" w:qFormat="1"/>
+    <w:lsdException w:name="heading 8" w:semiHidden="1" w:uiPriority="9" w:unhideWhenUsed="1" w:qFormat="1"/>
+    <w:lsdException w:name="heading 9" w:semiHidden="1" w:uiPriority="9" w:unhideWhenUsed="1" w:qFormat="1"/>
+    <w:lsdException w:name="index 1" w:semiHidden="1" w:unhideWhenUsed="1"/>
+    <w:lsdException w:name="index 2" w:semiHidden="1" w:unhideWhenUsed="1"/>
+    <w:lsdException w:name="index 3" w:semiHidden="1" w:unhideWhenUsed="1"/>
+    <w:lsdException w:name="index 4" w:semiHidden="1" w:unhideWhenUsed="1"/>
+    <w:lsdException w:name="index 5" w:semiHidden="1" w:unhideWhenUsed="1"/>
+    <w:lsdException w:name="index 6" w:semiHidden="1" w:unhideWhenUsed="1"/>
+    <w:lsdException w:name="index 7" w:semiHidden="1" w:unhideWhenUsed="1"/>
+    <w:lsdException w:name="index 8" w:semiHidden="1" w:unhideWhenUsed="1"/>
+    <w:lsdException w:name="index 9" w:semiHidden="1" w:unhideWhenUsed="1"/>
+    <w:lsdException w:name="toc 1" w:semiHidden="1" w:uiPriority="39" w:unhideWhenUsed="1"/>
+    <w:lsdException w:name="toc 2" w:semiHidden="1" w:uiPriority="39" w:unhideWhenUsed="1"/>
+    <w:lsdException w:name="toc 3" w:semiHidden="1" w:uiPriority="39" w:unhideWhenUsed="1"/>
+    <w:lsdException w:name="toc 4" w:semiHidden="1" w:uiPriority="39" w:unhideWhenUsed="1"/>
+    <w:lsdException w:name="toc 5" w:semiHidden="1" w:uiPriority="39" w:unhideWhenUsed="1"/>
+    <w:lsdException w:name="toc 6" w:semiHidden="1" w:uiPriority="39" w:unhideWhenUsed="1"/>
+    <w:lsdException w:name="toc 7" w:semiHidden="1" w:uiPriority="39" w:unhideWhenUsed="1"/>
+    <w:lsdException w:name="toc 8" w:semiHidden="1" w:uiPriority="39" w:unhideWhenUsed="1"/>
+    <w:lsdException w:name="toc 9" w:semiHidden="1" w:uiPriority="39" w:unhideWhenUsed="1"/>
+    <w:lsdException w:name="Normal Indent" w:semiHidden="1" w:unhideWhenUsed="1"/>
+    <w:lsdException w:name="footnote text" w:semiHidden="1" w:unhideWhenUsed="1"/>
+    <w:lsdException w:name="annotation text" w:semiHidden="1" w:unhideWhenUsed="1"/>
+    <w:lsdException w:name="header" w:semiHidden="1" w:unhideWhenUsed="1"/>
+    <w:lsdException w:name="footer" w:semiHidden="1" w:unhideWhenUsed="1"/>
+    <w:lsdException w:name="index heading" w:semiHidden="1" w:unhideWhenUsed="1"/>
+    <w:lsdException w:name="caption" w:semiHidden="1" w:uiPriority="35" w:unhideWhenUsed="1" w:qFormat="1"/>
+    <w:lsdException w:name="table of figures" w:semiHidden="1" w:unhideWhenUsed="1"/>
+    <w:lsdException w:name="envelope address" w:semiHidden="1" w:unhideWhenUsed="1"/>
+    <w:lsdException w:name="envelope return" w:semiHidden="1" w:unhideWhenUsed="1"/>
+    <w:lsdException w:name="footnote reference" w:semiHidden="1" w:unhideWhenUsed="1"/>
+    <w:lsdException w:name="annotation reference" w:semiHidden="1" w:unhideWhenUsed="1"/>
+    <w:lsdException w:name="line number" w:semiHidden="1" w:unhideWhenUsed="1"/>
+    <w:lsdException w:name="page number" w:semiHidden="1" w:unhideWhenUsed="1"/>
+    <w:lsdException w:name="endnote reference" w:semiHidden="1" w:unhideWhenUsed="1"/>
+    <w:lsdException w:name="endnote text" w:semiHidden="1" w:unhideWhenUsed="1"/>
+    <w:lsdException w:name="table of authorities" w:semiHidden="1" w:unhideWhenUsed="1"/>
+    <w:lsdException w:name="macro" w:semiHidden="1" w:unhideWhenUsed="1"/>
+    <w:lsdException w:name="toa heading" w:semiHidden="1" w:unhideWhenUsed="1"/>
+    <w:lsdException w:name="List" w:semiHidden="1" w:unhideWhenUsed="1"/>
+    <w:lsdException w:name="List Bullet" w:semiHidden="1" w:unhideWhenUsed="1"/>
+    <w:lsdException w:name="List Number" w:semiHidden="1" w:unhideWhenUsed="1"/>
+    <w:lsdException w:name="List 2" w:semiHidden="1" w:unhideWhenUsed="1"/>
+    <w:lsdException w:name="List 3" w:semiHidden="1" w:unhideWhenUsed="1"/>
+    <w:lsdException w:name="List 4" w:semiHidden="1" w:unhideWhenUsed="1"/>
+    <w:lsdException w:name="List 5" w:semiHidden="1" w:unhideWhenUsed="1"/>
+    <w:lsdException w:name="List Bullet 2" w:semiHidden="1" w:unhideWhenUsed="1"/>
+    <w:lsdException w:name="List Bullet 3" w:semiHidden="1" w:unhideWhenUsed="1"/>
+    <w:lsdException w:name="List Bullet 4" w:semiHidden="1" w:unhideWhenUsed="1"/>
+    <w:lsdException w:name="List Bullet 5" w:semiHidden="1" w:unhideWhenUsed="1"/>
+    <w:lsdException w:name="List Number 2" w:semiHidden="1" w:unhideWhenUsed="1"/>
+    <w:lsdException w:name="List Number 3" w:semiHidden="1" w:unhideWhenUsed="1"/>
+    <w:lsdException w:name="List Number 4" w:semiHidden="1" w:unhideWhenUsed="1"/>
+    <w:lsdException w:name="List Number 5" w:semiHidden="1" w:unhideWhenUsed="1"/>
+    <w:lsdException w:name="Title" w:uiPriority="10" w:qFormat="1"/>
+    <w:lsdException w:name="Closing" w:semiHidden="1" w:unhideWhenUsed="1"/>
+    <w:lsdException w:name="Signature" w:semiHidden="1" w:unhideWhenUsed="1"/>
+    <w:lsdException w:name="Default Paragraph Font" w:semiHidden="1" w:uiPriority="1" w:unhideWhenUsed="1"/>
+    <w:lsdException w:name="Body Text" w:semiHidden="1" w:unhideWhenUsed="1"/>
+    <w:lsdException w:name="Body Text Indent" w:semiHidden="1" w:unhideWhenUsed="1"/>
+    <w:lsdException w:name="List Continue" w:semiHidden="1" w:unhideWhenUsed="1"/>
+    <w:lsdException w:name="List Continue 2" w:semiHidden="1" w:unhideWhenUsed="1"/>
+    <w:lsdException w:name="List Continue 3" w:semiHidden="1" w:unhideWhenUsed="1"/>
+    <w:lsdException w:name="List Continue 4" w:semiHidden="1" w:unhideWhenUsed="1"/>
+    <w:lsdException w:name="List Continue 5" w:semiHidden="1" w:unhideWhenUsed="1"/>
+    <w:lsdException w:name="Message Header" w:semiHidden="1" w:unhideWhenUsed="1"/>
+    <w:lsdException w:name="Subtitle" w:uiPriority="11" w:qFormat="1"/>
+    <w:lsdException w:name="Salutation" w:semiHidden="1" w:unhideWhenUsed="1"/>
+    <w:lsdException w:name="Date" w:semiHidden="1" w:unhideWhenUsed="1"/>
+    <w:lsdException w:name="Body Text First Indent" w:semiHidden="1" w:unhideWhenUsed="1"/>
+    <w:lsdException w:name="Body Text First Indent 2" w:semiHidden="1" w:unhideWhenUsed="1"/>
+    <w:lsdException w:name="Note Heading" w:semiHidden="1" w:unhideWhenUsed="1"/>
+    <w:lsdException w:name="Body Text 2" w:semiHidden="1" w:unhideWhenUsed="1"/>
+    <w:lsdException w:name="Body Text 3" w:semiHidden="1" w:unhideWhenUsed="1"/>
+    <w:lsdException w:name="Body Text Indent 2" w:semiHidden="1" w:unhideWhenUsed="1"/>
+    <w:lsdException w:name="Body Text Indent 3" w:semiHidden="1" w:unhideWhenUsed="1"/>
+    <w:lsdException w:name="Block Text" w:semiHidden="1" w:unhideWhenUsed="1"/>
+    <w:lsdException w:name="Hyperlink" w:semiHidden="1" w:unhideWhenUsed="1"/>
+    <w:lsdException w:name="FollowedHyperlink" w:semiHidden="1" w:unhideWhenUsed="1"/>
+    <w:lsdException w:name="Strong" w:uiPriority="22" w:qFormat="1"/>
+    <w:lsdException w:name="Emphasis" w:uiPriority="20" w:qFormat="1"/>
+    <w:lsdException w:name="Document Map" w:semiHidden="1" w:unhideWhenUsed="1"/>
+    <w:lsdException w:name="Plain Text" w:semiHidden="1" w:unhideWhenUsed="1"/>
+    <w:lsdException w:name="E-mail Signature" w:semiHidden="1" w:unhideWhenUsed="1"/>
+    <w:lsdException w:name="HTML Top of Form" w:semiHidden="1" w:unhideWhenUsed="1"/>
+    <w:lsdException w:name="HTML Bottom of Form" w:semiHidden="1" w:unhideWhenUsed="1"/>
+    <w:lsdException w:name="Normal (Web)" w:semiHidden="1" w:unhideWhenUsed="1"/>
+    <w:lsdException w:name="HTML Acronym" w:semiHidden="1" w:unhideWhenUsed="1"/>
+    <w:lsdException w:name="HTML Address" w:semiHidden="1" w:unhideWhenUsed="1"/>
+    <w:lsdException w:name="HTML Cite" w:semiHidden="1" w:unhideWhenUsed="1"/>
+    <w:lsdException w:name="HTML Code" w:semiHidden="1" w:unhideWhenUsed="1"/>
+    <w:lsdException w:name="HTML Definition" w:semiHidden="1" w:unhideWhenUsed="1"/>
+    <w:lsdException w:name="HTML Keyboard" w:semiHidden="1" w:unhideWhenUsed="1"/>
+    <w:lsdException w:name="HTML Preformatted" w:semiHidden="1" w:unhideWhenUsed="1"/>
+    <w:lsdException w:name="HTML Sample" w:semiHidden="1" w:unhideWhenUsed="1"/>
+    <w:lsdException w:name="HTML Typewriter" w:semiHidden="1" w:unhideWhenUsed="1"/>
+    <w:lsdException w:name="HTML Variable" w:semiHidden="1" w:unhideWhenUsed="1"/>
+    <w:lsdException w:name="Normal Table" w:semiHidden="1" w:unhideWhenUsed="1"/>
+    <w:lsdException w:name="annotation subject" w:semiHidden="1" w:unhideWhenUsed="1"/>
+    <w:lsdException w:name="No List" w:semiHidden="1" w:unhideWhenUsed="1"/>
+    <w:lsdException w:name="Outline List 1" w:semiHidden="1" w:unhideWhenUsed="1"/>
+    <w:lsdException w:name="Outline List 2" w:semiHidden="1" w:unhideWhenUsed="1"/>
+    <w:lsdException w:name="Outline List 3" w:semiHidden="1" w:unhideWhenUsed="1"/>
+    <w:lsdException w:name="Table Simple 1" w:semiHidden="1" w:unhideWhenUsed="1"/>
+    <w:lsdException w:name="Table Simple 2" w:semiHidden="1" w:unhideWhenUsed="1"/>
+    <w:lsdException w:name="Table Simple 3" w:semiHidden="1" w:unhideWhenUsed="1"/>
+    <w:lsdException w:name="Table Classic 1" w:semiHidden="1" w:unhideWhenUsed="1"/>
+    <w:lsdException w:name="Table Classic 2" w:semiHidden="1" w:unhideWhenUsed="1"/>
+    <w:lsdException w:name="Table Classic 3" w:semiHidden="1" w:unhideWhenUsed="1"/>
+    <w:lsdException w:name="Table Classic 4" w:semiHidden="1" w:unhideWhenUsed="1"/>
+    <w:lsdException w:name="Table Colorful 1" w:semiHidden="1" w:unhideWhenUsed="1"/>
+    <w:lsdException w:name="Table Colorful 2" w:semiHidden="1" w:unhideWhenUsed="1"/>
+    <w:lsdException w:name="Table Colorful 3" w:semiHidden="1" w:unhideWhenUsed="1"/>
+    <w:lsdException w:name="Table Columns 1" w:semiHidden="1" w:unhideWhenUsed="1"/>
+    <w:lsdException w:name="Table Columns 2" w:semiHidden="1" w:unhideWhenUsed="1"/>
+    <w:lsdException w:name="Table Columns 3" w:semiHidden="1" w:unhideWhenUsed="1"/>
+    <w:lsdException w:name="Table Columns 4" w:semiHidden="1" w:unhideWhenUsed="1"/>
+    <w:lsdException w:name="Table Columns 5" w:semiHidden="1" w:unhideWhenUsed="1"/>
+    <w:lsdException w:name="Table Grid 1" w:semiHidden="1" w:unhideWhenUsed="1"/>
+    <w:lsdException w:name="Table Grid 2" w:semiHidden="1" w:unhideWhenUsed="1"/>
+    <w:lsdException w:name="Table Grid 3" w:semiHidden="1" w:unhideWhenUsed="1"/>
+    <w:lsdException w:name="Table Grid 4" w:semiHidden="1" w:unhideWhenUsed="1"/>
+    <w:lsdException w:name="Table Grid 5" w:semiHidden="1" w:unhideWhenUsed="1"/>
+    <w:lsdException w:name="Table Grid 6" w:semiHidden="1" w:unhideWhenUsed="1"/>
+    <w:lsdException w:name="Table Grid 7" w:semiHidden="1" w:unhideWhenUsed="1"/>
+    <w:lsdException w:name="Table Grid 8" w:semiHidden="1" w:unhideWhenUsed="1"/>
+    <w:lsdException w:name="Table List 1" w:semiHidden="1" w:unhideWhenUsed="1"/>
+    <w:lsdException w:name="Table List 2" w:semiHidden="1" w:unhideWhenUsed="1"/>
+    <w:lsdException w:name="Table List 3" w:semiHidden="1" w:unhideWhenUsed="1"/>
+    <w:lsdException w:name="Table List 4" w:semiHidden="1" w:unhideWhenUsed="1"/>
+    <w:lsdException w:name="Table List 5" w:semiHidden="1" w:unhideWhenUsed="1"/>
+    <w:lsdException w:name="Table List 6" w:semiHidden="1" w:unhideWhenUsed="1"/>
+    <w:lsdException w:name="Table List 7" w:semiHidden="1" w:unhideWhenUsed="1"/>
+    <w:lsdException w:name="Table List 8" w:semiHidden="1" w:unhideWhenUsed="1"/>
+    <w:lsdException w:name="Table 3D effects 1" w:semiHidden="1" w:unhideWhenUsed="1"/>
+    <w:lsdException w:name="Table 3D effects 2" w:semiHidden="1" w:unhideWhenUsed="1"/>
+    <w:lsdException w:name="Table 3D effects 3" w:semiHidden="1" w:unhideWhenUsed="1"/>
+    <w:lsdException w:name="Table Contemporary" w:semiHidden="1" w:unhideWhenUsed="1"/>
+    <w:lsdException w:name="Table Elegant" w:semiHidden="1" w:unhideWhenUsed="1"/>
+    <w:lsdException w:name="Table Professional" w:semiHidden="1" w:unhideWhenUsed="1"/>
+    <w:lsdException w:name="Table Subtle 1" w:semiHidden="1" w:unhideWhenUsed="1"/>
+    <w:lsdException w:name="Table Subtle 2" w:semiHidden="1" w:unhideWhenUsed="1"/>
+    <w:lsdException w:name="Table Web 1" w:semiHidden="1" w:unhideWhenUsed="1"/>
+    <w:lsdException w:name="Table Web 2" w:semiHidden="1" w:unhideWhenUsed="1"/>
+    <w:lsdException w:name="Table Web 3" w:semiHidden="1" w:unhideWhenUsed="1"/>
+    <w:lsdException w:name="Balloon Text" w:semiHidden="1" w:unhideWhenUsed="1"/>
+    <w:lsdException w:name="Table Grid" w:uiPriority="39"/>
+    <w:lsdException w:name="Table Theme" w:semiHidden="1" w:unhideWhenUsed="1"/>
+    <w:lsdException w:name="Placeholder Text" w:semiHidden="1"/>
+    <w:lsdException w:name="No Spacing" w:uiPriority="1" w:qFormat="1"/>
+    <w:lsdException w:name="Light Shading" w:uiPriority="60"/>
+    <w:lsdException w:name="Light List" w:uiPriority="61"/>
+    <w:lsdException w:name="Light Grid" w:uiPriority="62"/>
+    <w:lsdException w:name="Medium Shading 1" w:uiPriority="63"/>
+    <w:lsdException w:name="Medium Shading 2" w:uiPriority="64"/>
+    <w:lsdException w:name="Medium List 1" w:uiPriority="65"/>
+    <w:lsdException w:name="Medium List 2" w:uiPriority="66"/>
+    <w:lsdException w:name="Medium Grid 1" w:uiPriority="67"/>
+    <w:lsdException w:name="Medium Grid 2" w:uiPriority="68"/>
+    <w:lsdException w:name="Medium Grid 3" w:uiPriority="69"/>
+    <w:lsdException w:name="Dark List" w:uiPriority="70"/>
+    <w:lsdException w:name="Colorful Shading" w:uiPriority="71"/>
+    <w:lsdException w:name="Colorful List" w:uiPriority="72"/>
+    <w:lsdException w:name="Colorful Grid" w:uiPriority="73"/>
+    <w:lsdException w:name="Light Shading Accent 1" w:uiPriority="60"/>
+    <w:lsdException w:name="Light List Accent 1" w:uiPriority="61"/>
+    <w:lsdException w:name="Light Grid Accent 1" w:uiPriority="62"/>
+    <w:lsdException w:name="Medium Shading 1 Accent 1" w:uiPriority="63"/>
+    <w:lsdException w:name="Medium Shading 2 Accent 1" w:uiPriority="64"/>
+    <w:lsdException w:name="Medium List 1 Accent 1" w:uiPriority="65"/>
+    <w:lsdException w:name="Revision" w:semiHidden="1"/>
+    <w:lsdException w:name="List Paragraph" w:uiPriority="34" w:qFormat="1"/>
+    <w:lsdException w:name="Quote" w:uiPriority="29" w:qFormat="1"/>
+    <w:lsdException w:name="Intense Quote" w:uiPriority="30" w:qFormat="1"/>
+    <w:lsdException w:name="Medium List 2 Accent 1" w:uiPriority="66"/>
+    <w:lsdException w:name="Medium Grid 1 Accent 1" w:uiPriority="67"/>
+    <w:lsdException w:name="Medium Grid 2 Accent 1" w:uiPriority="68"/>
+    <w:lsdException w:name="Medium Grid 3 Accent 1" w:uiPriority="69"/>
+    <w:lsdException w:name="Dark List Accent 1" w:uiPriority="70"/>
+    <w:lsdException w:name="Colorful Shading Accent 1" w:uiPriority="71"/>
+    <w:lsdException w:name="Colorful List Accent 1" w:uiPriority="72"/>
+    <w:lsdException w:name="Colorful Grid Accent 1" w:uiPriority="73"/>
+    <w:lsdException w:name="Light Shading Accent 2" w:uiPriority="60"/>
+    <w:lsdException w:name="Light List Accent 2" w:uiPriority="61"/>
+    <w:lsdException w:name="Light Grid Accent 2" w:uiPriority="62"/>
+    <w:lsdException w:name="Medium Shading 1 Accent 2" w:uiPriority="63"/>
+    <w:lsdException w:name="Medium Shading 2 Accent 2" w:uiPriority="64"/>
+    <w:lsdException w:name="Medium List 1 Accent 2" w:uiPriority="65"/>
+    <w:lsdException w:name="Medium List 2 Accent 2" w:uiPriority="66"/>
+    <w:lsdException w:name="Medium Grid 1 Accent 2" w:uiPriority="67"/>
+    <w:lsdException w:name="Medium Grid 2 Accent 2" w:uiPriority="68"/>
+    <w:lsdException w:name="Medium Grid 3 Accent 2" w:uiPriority="69"/>
+    <w:lsdException w:name="Dark List Accent 2" w:uiPriority="70"/>
+    <w:lsdException w:name="Colorful Shading Accent 2" w:uiPriority="71"/>
+    <w:lsdException w:name="Colorful List Accent 2" w:uiPriority="72"/>
+    <w:lsdException w:name="Colorful Grid Accent 2" w:uiPriority="73"/>
+    <w:lsdException w:name="Light Shading Accent 3" w:uiPriority="60"/>
+    <w:lsdException w:name="Light List Accent 3" w:uiPriority="61"/>
+    <w:lsdException w:name="Light Grid Accent 3" w:uiPriority="62"/>
+    <w:lsdException w:name="Medium Shading 1 Accent 3" w:uiPriority="63"/>
+    <w:lsdException w:name="Medium Shading 2 Accent 3" w:uiPriority="64"/>
+    <w:lsdException w:name="Medium List 1 Accent 3" w:uiPriority="65"/>
+    <w:lsdException w:name="Medium List 2 Accent 3" w:uiPriority="66"/>
+    <w:lsdException w:name="Medium Grid 1 Accent 3" w:uiPriority="67"/>
+    <w:lsdException w:name="Medium Grid 2 Accent 3" w:uiPriority="68"/>
+    <w:lsdException w:name="Medium Grid 3 Accent 3" w:uiPriority="69"/>
+    <w:lsdException w:name="Dark List Accent 3" w:uiPriority="70"/>
+    <w:lsdException w:name="Colorful Shading Accent 3" w:uiPriority="71"/>
+    <w:lsdException w:name="Colorful List Accent 3" w:uiPriority="72"/>
+    <w:lsdException w:name="Colorful Grid Accent 3" w:uiPriority="73"/>
+    <w:lsdException w:name="Light Shading Accent 4" w:uiPriority="60"/>
+    <w:lsdException w:name="Light List Accent 4" w:uiPriority="61"/>
+    <w:lsdException w:name="Light Grid Accent 4" w:uiPriority="62"/>
+    <w:lsdException w:name="Medium Shading 1 Accent 4" w:uiPriority="63"/>
+    <w:lsdException w:name="Medium Shading 2 Accent 4" w:uiPriority="64"/>
+    <w:lsdException w:name="Medium List 1 Accent 4" w:uiPriority="65"/>
+    <w:lsdException w:name="Medium List 2 Accent 4" w:uiPriority="66"/>
+    <w:lsdException w:name="Medium Grid 1 Accent 4" w:uiPriority="67"/>
+    <w:lsdException w:name="Medium Grid 2 Accent 4" w:uiPriority="68"/>
+    <w:lsdException w:name="Medium Grid 3 Accent 4" w:uiPriority="69"/>
+    <w:lsdException w:name="Dark List Accent 4" w:uiPriority="70"/>
+    <w:lsdException w:name="Colorful Shading Accent 4" w:uiPriority="71"/>
+    <w:lsdException w:name="Colorful List Accent 4" w:uiPriority="72"/>
+    <w:lsdException w:name="Colorful Grid Accent 4" w:uiPriority="73"/>
+    <w:lsdException w:name="Light Shading Accent 5" w:uiPriority="60"/>
+    <w:lsdException w:name="Light List Accent 5" w:uiPriority="61"/>
+    <w:lsdException w:name="Light Grid Accent 5" w:uiPriority="62"/>
+    <w:lsdException w:name="Medium Shading 1 Accent 5" w:uiPriority="63"/>
+    <w:lsdException w:name="Medium Shading 2 Accent 5" w:uiPriority="64"/>
+    <w:lsdException w:name="Medium List 1 Accent 5" w:uiPriority="65"/>
+    <w:lsdException w:name="Medium List 2 Accent 5" w:uiPriority="66"/>
+    <w:lsdException w:name="Medium Grid 1 Accent 5" w:uiPriority="67"/>
+    <w:lsdException w:name="Medium Grid 2 Accent 5" w:uiPriority="68"/>
+    <w:lsdException w:name="Medium Grid 3 Accent 5" w:uiPriority="69"/>
+    <w:lsdException w:name="Dark List Accent 5" w:uiPriority="70"/>
+    <w:lsdException w:name="Colorful Shading Accent 5" w:uiPriority="71"/>
+    <w:lsdException w:name="Colorful List Accent 5" w:uiPriority="72"/>
+    <w:lsdException w:name="Colorful Grid Accent 5" w:uiPriority="73"/>
+    <w:lsdException w:name="Light Shading Accent 6" w:uiPriority="60"/>
+    <w:lsdException w:name="Light List Accent 6" w:uiPriority="61"/>
+    <w:lsdException w:name="Light Grid Accent 6" w:uiPriority="62"/>
+    <w:lsdException w:name="Medium Shading 1 Accent 6" w:uiPriority="63"/>
+    <w:lsdException w:name="Medium Shading 2 Accent 6" w:uiPriority="64"/>
+    <w:lsdException w:name="Medium List 1 Accent 6" w:uiPriority="65"/>
+    <w:lsdException w:name="Medium List 2 Accent 6" w:uiPriority="66"/>
+    <w:lsdException w:name="Medium Grid 1 Accent 6" w:uiPriority="67"/>
+    <w:lsdException w:name="Medium Grid 2 Accent 6" w:uiPriority="68"/>
+    <w:lsdException w:name="Medium Grid 3 Accent 6" w:uiPriority="69"/>
+    <w:lsdException w:name="Dark List Accent 6" w:uiPriority="70"/>
+    <w:lsdException w:name="Colorful Shading Accent 6" w:uiPriority="71"/>
+    <w:lsdException w:name="Colorful List Accent 6" w:uiPriority="72"/>
+    <w:lsdException w:name="Colorful Grid Accent 6" w:uiPriority="73"/>
+    <w:lsdException w:name="Subtle Emphasis" w:uiPriority="19" w:qFormat="1"/>
+    <w:lsdException w:name="Intense Emphasis" w:uiPriority="21" w:qFormat="1"/>
+    <w:lsdException w:name="Subtle Reference" w:uiPriority="31" w:qFormat="1"/>
+    <w:lsdException w:name="Intense Reference" w:uiPriority="32" w:qFormat="1"/>
+    <w:lsdException w:name="Book Title" w:uiPriority="33" w:qFormat="1"/>
+    <w:lsdException w:name="Bibliography" w:semiHidden="1" w:uiPriority="37" w:unhideWhenUsed="1"/>
+    <w:lsdException w:name="TOC Heading" w:semiHidden="1" w:uiPriority="39" w:unhideWhenUsed="1" w:qFormat="1"/>
+    <w:lsdException w:name="Plain Table 1" w:uiPriority="41"/>
+    <w:lsdException w:name="Plain Table 2" w:uiPriority="42"/>
+    <w:lsdException w:name="Plain Table 3" w:uiPriority="43"/>
+    <w:lsdException w:name="Plain Table 4" w:uiPriority="44"/>
+    <w:lsdException w:name="Plain Table 5" w:uiPriority="45"/>
+    <w:lsdException w:name="Grid Table Light" w:uiPriority="40"/>
+    <w:lsdException w:name="Grid Table 1 Light" w:uiPriority="46"/>
+    <w:lsdException w:name="Grid Table 2" w:uiPriority="47"/>
+    <w:lsdException w:name="Grid Table 3" w:uiPriority="48"/>
+    <w:lsdException w:name="Grid Table 4" w:uiPriority="49"/>
+    <w:lsdException w:name="Grid Table 5 Dark" w:uiPriority="50"/>
+    <w:lsdException w:name="Grid Table 6 Colorful" w:uiPriority="51"/>
+    <w:lsdException w:name="Grid Table 7 Colorful" w:uiPriority="52"/>
+    <w:lsdException w:name="Grid Table 1 Light Accent 1" w:uiPriority="46"/>
+    <w:lsdException w:name="Grid Table 2 Accent 1" w:uiPriority="47"/>
+    <w:lsdException w:name="Grid Table 3 Accent 1" w:uiPriority="48"/>
+    <w:lsdException w:name="Grid Table 4 Accent 1" w:uiPriority="49"/>
+    <w:lsdException w:name="Grid Table 5 Dark Accent 1" w:uiPriority="50"/>
+    <w:lsdException w:name="Grid Table 6 Colorful Accent 1" w:uiPriority="51"/>
+    <w:lsdException w:name="Grid Table 7 Colorful Accent 1" w:uiPriority="52"/>
+    <w:lsdException w:name="Grid Table 1 Light Accent 2" w:uiPriority="46"/>
+    <w:lsdException w:name="Grid Table 2 Accent 2" w:uiPriority="47"/>
+    <w:lsdException w:name="Grid Table 3 Accent 2" w:uiPriority="48"/>
+    <w:lsdException w:name="Grid Table 4 Accent 2" w:uiPriority="49"/>
+    <w:lsdException w:name="Grid Table 5 Dark Accent 2" w:uiPriority="50"/>
+    <w:lsdException w:name="Grid Table 6 Colorful Accent 2" w:uiPriority="51"/>
+    <w:lsdException w:name="Grid Table 7 Colorful Accent 2" w:uiPriority="52"/>
+    <w:lsdException w:name="Grid Table 1 Light Accent 3" w:uiPriority="46"/>
+    <w:lsdException w:name="Grid Table 2 Accent 3" w:uiPriority="47"/>
+    <w:lsdException w:name="Grid Table 3 Accent 3" w:uiPriority="48"/>
+    <w:lsdException w:name="Grid Table 4 Accent 3" w:uiPriority="49"/>
+    <w:lsdException w:name="Grid Table 5 Dark Accent 3" w:uiPriority="50"/>
+    <w:lsdException w:name="Grid Table 6 Colorful Accent 3" w:uiPriority="51"/>
+    <w:lsdException w:name="Grid Table 7 Colorful Accent 3" w:uiPriority="52"/>
+    <w:lsdException w:name="Grid Table 1 Light Accent 4" w:uiPriority="46"/>
+    <w:lsdException w:name="Grid Table 2 Accent 4" w:uiPriority="47"/>
+    <w:lsdException w:name="Grid Table 3 Accent 4" w:uiPriority="48"/>
+    <w:lsdException w:name="Grid Table 4 Accent 4" w:uiPriority="49"/>
+    <w:lsdException w:name="Grid Table 5 Dark Accent 4" w:uiPriority="50"/>
+    <w:lsdException w:name="Grid Table 6 Colorful Accent 4" w:uiPriority="51"/>
+    <w:lsdException w:name="Grid Table 7 Colorful Accent 4" w:uiPriority="52"/>
+    <w:lsdException w:name="Grid Table 1 Light Accent 5" w:uiPriority="46"/>
+    <w:lsdException w:name="Grid Table 2 Accent 5" w:uiPriority="47"/>
+    <w:lsdException w:name="Grid Table 3 Accent 5" w:uiPriority="48"/>
+    <w:lsdException w:name="Grid Table 4 Accent 5" w:uiPriority="49"/>
+    <w:lsdException w:name="Grid Table 5 Dark Accent 5" w:uiPriority="50"/>
+    <w:lsdException w:name="Grid Table 6 Colorful Accent 5" w:uiPriority="51"/>
+    <w:lsdException w:name="Grid Table 7 Colorful Accent 5" w:uiPriority="52"/>
+    <w:lsdException w:name="Grid Table 1 Light Accent 6" w:uiPriority="46"/>
+    <w:lsdException w:name="Grid Table 2 Accent 6" w:uiPriority="47"/>
+    <w:lsdException w:name="Grid Table 3 Accent 6" w:uiPriority="48"/>
+    <w:lsdException w:name="Grid Table 4 Accent 6" w:uiPriority="49"/>
+    <w:lsdException w:name="Grid Table 5 Dark Accent 6" w:uiPriority="50"/>
+    <w:lsdException w:name="Grid Table 6 Colorful Accent 6" w:uiPriority="51"/>
+    <w:lsdException w:name="Grid Table 7 Colorful Accent 6" w:uiPriority="52"/>
+    <w:lsdException w:name="List Table 1 Light" w:uiPriority="46"/>
+    <w:lsdException w:name="List Table 2" w:uiPriority="47"/>
+    <w:lsdException w:name="List Table 3" w:uiPriority="48"/>
+    <w:lsdException w:name="List Table 4" w:uiPriority="49"/>
+    <w:lsdException w:name="List Table 5 Dark" w:uiPriority="50"/>
+    <w:lsdException w:name="List Table 6 Colorful" w:uiPriority="51"/>
+    <w:lsdException w:name="List Table 7 Colorful" w:uiPriority="52"/>
+    <w:lsdException w:name="List Table 1 Light Accent 1" w:uiPriority="46"/>
+    <w:lsdException w:name="List Table 2 Accent 1" w:uiPriority="47"/>
+    <w:lsdException w:name="List Table 3 Accent 1" w:uiPriority="48"/>
+    <w:lsdException w:name="List Table 4 Accent 1" w:uiPriority="49"/>
+    <w:lsdException w:name="List Table 5 Dark Accent 1" w:uiPriority="50"/>
+    <w:lsdException w:name="List Table 6 Colorful Accent 1" w:uiPriority="51"/>
+    <w:lsdException w:name="List Table 7 Colorful Accent 1" w:uiPriority="52"/>
+    <w:lsdException w:name="List Table 1 Light Accent 2" w:uiPriority="46"/>
+    <w:lsdException w:name="List Table 2 Accent 2" w:uiPriority="47"/>
+    <w:lsdException w:name="List Table 3 Accent 2" w:uiPriority="48"/>
+    <w:lsdException w:name="List Table 4 Accent 2" w:uiPriority="49"/>
+    <w:lsdException w:name="List Table 5 Dark Accent 2" w:uiPriority="50"/>
+    <w:lsdException w:name="List Table 6 Colorful Accent 2" w:uiPriority="51"/>
+    <w:lsdException w:name="List Table 7 Colorful Accent 2" w:uiPriority="52"/>
+    <w:lsdException w:name="List Table 1 Light Accent 3" w:uiPriority="46"/>
+    <w:lsdException w:name="List Table 2 Accent 3" w:uiPriority="47"/>
+    <w:lsdException w:name="List Table 3 Accent 3" w:uiPriority="48"/>
+    <w:lsdException w:name="List Table 4 Accent 3" w:uiPriority="49"/>
+    <w:lsdException w:name="List Table 5 Dark Accent 3" w:uiPriority="50"/>
+    <w:lsdException w:name="List Table 6 Colorful Accent 3" w:uiPriority="51"/>
+    <w:lsdException w:name="List Table 7 Colorful Accent 3" w:uiPriority="52"/>
+    <w:lsdException w:name="List Table 1 Light Accent 4" w:uiPriority="46"/>
+    <w:lsdException w:name="List Table 2 Accent 4" w:uiPriority="47"/>
+    <w:lsdException w:name="List Table 3 Accent 4" w:uiPriority="48"/>
+    <w:lsdException w:name="List Table 4 Accent 4" w:uiPriority="49"/>
+    <w:lsdException w:name="List Table 5 Dark Accent 4" w:uiPriority="50"/>
+    <w:lsdException w:name="List Table 6 Colorful Accent 4" w:uiPriority="51"/>
+    <w:lsdException w:name="List Table 7 Colorful Accent 4" w:uiPriority="52"/>
+    <w:lsdException w:name="List Table 1 Light Accent 5" w:uiPriority="46"/>
+    <w:lsdException w:name="List Table 2 Accent 5" w:uiPriority="47"/>
+    <w:lsdException w:name="List Table 3 Accent 5" w:uiPriority="48"/>
+    <w:lsdException w:name="List Table 4 Accent 5" w:uiPriority="49"/>
+    <w:lsdException w:name="List Table 5 Dark Accent 5" w:uiPriority="50"/>
+    <w:lsdException w:name="List Table 6 Colorful Accent 5" w:uiPriority="51"/>
+    <w:lsdException w:name="List Table 7 Colorful Accent 5" w:uiPriority="52"/>
+    <w:lsdException w:name="List Table 1 Light Accent 6" w:uiPriority="46"/>
+    <w:lsdException w:name="List Table 2 Accent 6" w:uiPriority="47"/>
+    <w:lsdException w:name="List Table 3 Accent 6" w:uiPriority="48"/>
+    <w:lsdException w:name="List Table 4 Accent 6" w:uiPriority="49"/>
+    <w:lsdException w:name="List Table 5 Dark Accent 6" w:uiPriority="50"/>
+    <w:lsdException w:name="List Table 6 Colorful Accent 6" w:uiPriority="51"/>
+    <w:lsdException w:name="List Table 7 Colorful Accent 6" w:uiPriority="52"/>
+    <w:lsdException w:name="Mention" w:semiHidden="1" w:unhideWhenUsed="1"/>
+    <w:lsdException w:name="Smart Hyperlink" w:semiHidden="1" w:unhideWhenUsed="1"/>
+    <w:lsdException w:name="Hashtag" w:semiHidden="1" w:unhideWhenUsed="1"/>
+    <w:lsdException w:name="Unresolved Mention" w:semiHidden="1" w:unhideWhenUsed="1"/>
+    <w:lsdException w:name="Smart Link" w:semiHidden="1" w:unhideWhenUsed="1"/>
   </w:latentStyles>
   <w:style w:type="paragraph" w:default="1" w:styleId="a">
     <w:name w:val="Normal"/>
@@ -7787,412 +8371,7 @@
     </w:rPr>
   </w:style>
   <w:style w:type="character" w:customStyle="1" w:styleId="a6">
-    <w:name w:val="Название Знак"/>
-    <w:basedOn w:val="a0"/>
-    <w:link w:val="a5"/>
-    <w:uiPriority w:val="10"/>
-    <w:rsid w:val="003836DE"/>
-    <w:rPr>
-      <w:rFonts w:asciiTheme="majorHAnsi" w:eastAsiaTheme="majorEastAsia" w:hAnsiTheme="majorHAnsi" w:cstheme="majorBidi"/>
-      <w:spacing w:val="-10"/>
-      <w:kern w:val="28"/>
-      <w:sz w:val="56"/>
-      <w:szCs w:val="56"/>
-    </w:rPr>
-  </w:style>
-  <w:style w:type="paragraph" w:styleId="11">
-    <w:name w:val="toc 1"/>
-    <w:basedOn w:val="a"/>
-    <w:next w:val="a"/>
-    <w:autoRedefine/>
-    <w:uiPriority w:val="39"/>
-    <w:unhideWhenUsed/>
-    <w:rsid w:val="00AB6B4F"/>
-    <w:pPr>
-      <w:spacing w:after="100"/>
-    </w:pPr>
-  </w:style>
-  <w:style w:type="character" w:styleId="a7">
-    <w:name w:val="Hyperlink"/>
-    <w:basedOn w:val="a0"/>
-    <w:uiPriority w:val="99"/>
-    <w:unhideWhenUsed/>
-    <w:rsid w:val="00AB6B4F"/>
-    <w:rPr>
-      <w:color w:val="0563C1" w:themeColor="hyperlink"/>
-      <w:u w:val="single"/>
-    </w:rPr>
-  </w:style>
-  <w:style w:type="character" w:styleId="a8">
-    <w:name w:val="Placeholder Text"/>
-    <w:basedOn w:val="a0"/>
-    <w:uiPriority w:val="99"/>
-    <w:semiHidden/>
-    <w:rsid w:val="00487FFD"/>
-    <w:rPr>
-      <w:color w:val="808080"/>
-    </w:rPr>
-  </w:style>
-  <w:style w:type="paragraph" w:styleId="a9">
-    <w:name w:val="List Paragraph"/>
-    <w:basedOn w:val="a"/>
-    <w:uiPriority w:val="34"/>
-    <w:qFormat/>
-    <w:rsid w:val="00840E47"/>
-    <w:pPr>
-      <w:ind w:left="720"/>
-      <w:contextualSpacing/>
-    </w:pPr>
-  </w:style>
-  <w:style w:type="paragraph" w:styleId="2">
-    <w:name w:val="toc 2"/>
-    <w:basedOn w:val="a"/>
-    <w:next w:val="a"/>
-    <w:autoRedefine/>
-    <w:uiPriority w:val="39"/>
-    <w:unhideWhenUsed/>
-    <w:rsid w:val="005D3FC9"/>
-    <w:pPr>
-      <w:spacing w:after="100"/>
-      <w:ind w:left="220"/>
-    </w:pPr>
-    <w:rPr>
-      <w:rFonts w:asciiTheme="minorHAnsi" w:eastAsiaTheme="minorEastAsia" w:hAnsiTheme="minorHAnsi"/>
-      <w:sz w:val="22"/>
-      <w:szCs w:val="22"/>
-      <w:lang w:eastAsia="ru-RU"/>
-    </w:rPr>
-  </w:style>
-  <w:style w:type="paragraph" w:styleId="3">
-    <w:name w:val="toc 3"/>
-    <w:basedOn w:val="a"/>
-    <w:next w:val="a"/>
-    <w:autoRedefine/>
-    <w:uiPriority w:val="39"/>
-    <w:unhideWhenUsed/>
-    <w:rsid w:val="005D3FC9"/>
-    <w:pPr>
-      <w:spacing w:after="100"/>
-      <w:ind w:left="440"/>
-    </w:pPr>
-    <w:rPr>
-      <w:rFonts w:asciiTheme="minorHAnsi" w:eastAsiaTheme="minorEastAsia" w:hAnsiTheme="minorHAnsi"/>
-      <w:sz w:val="22"/>
-      <w:szCs w:val="22"/>
-      <w:lang w:eastAsia="ru-RU"/>
-    </w:rPr>
-  </w:style>
-  <w:style w:type="paragraph" w:styleId="aa">
-    <w:name w:val="Balloon Text"/>
-    <w:basedOn w:val="a"/>
-    <w:link w:val="ab"/>
-    <w:uiPriority w:val="99"/>
-    <w:semiHidden/>
-    <w:unhideWhenUsed/>
-    <w:rsid w:val="00B92512"/>
-    <w:pPr>
-      <w:spacing w:after="0" w:line="240" w:lineRule="auto"/>
-    </w:pPr>
-    <w:rPr>
-      <w:rFonts w:ascii="Tahoma" w:hAnsi="Tahoma" w:cs="Tahoma"/>
-      <w:sz w:val="16"/>
-      <w:szCs w:val="16"/>
-    </w:rPr>
-  </w:style>
-  <w:style w:type="character" w:customStyle="1" w:styleId="ab">
-    <w:name w:val="Текст выноски Знак"/>
-    <w:basedOn w:val="a0"/>
-    <w:link w:val="aa"/>
-    <w:uiPriority w:val="99"/>
-    <w:semiHidden/>
-    <w:rsid w:val="00B92512"/>
-    <w:rPr>
-      <w:rFonts w:ascii="Tahoma" w:hAnsi="Tahoma" w:cs="Tahoma"/>
-      <w:sz w:val="16"/>
-      <w:szCs w:val="16"/>
-    </w:rPr>
-  </w:style>
-</w:styles>
-</file>
-
-<file path=word/stylesWithEffects.xml><?xml version="1.0" encoding="utf-8"?>
-<w:styles xmlns:wpc="http://schemas.microsoft.com/office/word/2010/wordprocessingCanvas" xmlns:mc="http://schemas.openxmlformats.org/markup-compatibility/2006" xmlns:o="urn:schemas-microsoft-com:office:office" xmlns:r="http://schemas.openxmlformats.org/officeDocument/2006/relationships" xmlns:m="http://schemas.openxmlformats.org/officeDocument/2006/math" xmlns:v="urn:schemas-microsoft-com:vml" xmlns:wp14="http://schemas.microsoft.com/office/word/2010/wordprocessingDrawing" xmlns:wp="http://schemas.openxmlformats.org/drawingml/2006/wordprocessingDrawing" xmlns:w10="urn:schemas-microsoft-com:office:word" xmlns:w="http://schemas.openxmlformats.org/wordprocessingml/2006/main" xmlns:w14="http://schemas.microsoft.com/office/word/2010/wordml" xmlns:wpg="http://schemas.microsoft.com/office/word/2010/wordprocessingGroup" xmlns:wpi="http://schemas.microsoft.com/office/word/2010/wordprocessingInk" xmlns:wne="http://schemas.microsoft.com/office/word/2006/wordml" xmlns:wps="http://schemas.microsoft.com/office/word/2010/wordprocessingShape" mc:Ignorable="w14 wp14">
-  <w:docDefaults>
-    <w:rPrDefault>
-      <w:rPr>
-        <w:rFonts w:asciiTheme="minorHAnsi" w:eastAsiaTheme="minorHAnsi" w:hAnsiTheme="minorHAnsi" w:cstheme="minorBidi"/>
-        <w:sz w:val="22"/>
-        <w:szCs w:val="22"/>
-        <w:lang w:val="ru-RU" w:eastAsia="en-US" w:bidi="ar-SA"/>
-      </w:rPr>
-    </w:rPrDefault>
-    <w:pPrDefault>
-      <w:pPr>
-        <w:spacing w:after="160" w:line="259" w:lineRule="auto"/>
-      </w:pPr>
-    </w:pPrDefault>
-  </w:docDefaults>
-  <w:latentStyles w:defLockedState="0" w:defUIPriority="99" w:defSemiHidden="1" w:defUnhideWhenUsed="1" w:defQFormat="0" w:count="267">
-    <w:lsdException w:name="Normal" w:semiHidden="0" w:uiPriority="0" w:unhideWhenUsed="0" w:qFormat="1"/>
-    <w:lsdException w:name="heading 1" w:semiHidden="0" w:uiPriority="9" w:unhideWhenUsed="0" w:qFormat="1"/>
-    <w:lsdException w:name="heading 2" w:uiPriority="9" w:qFormat="1"/>
-    <w:lsdException w:name="heading 3" w:uiPriority="9" w:qFormat="1"/>
-    <w:lsdException w:name="heading 4" w:uiPriority="9" w:qFormat="1"/>
-    <w:lsdException w:name="heading 5" w:uiPriority="9" w:qFormat="1"/>
-    <w:lsdException w:name="heading 6" w:uiPriority="9" w:qFormat="1"/>
-    <w:lsdException w:name="heading 7" w:uiPriority="9" w:qFormat="1"/>
-    <w:lsdException w:name="heading 8" w:uiPriority="9" w:qFormat="1"/>
-    <w:lsdException w:name="heading 9" w:uiPriority="9" w:qFormat="1"/>
-    <w:lsdException w:name="toc 1" w:uiPriority="39"/>
-    <w:lsdException w:name="toc 2" w:uiPriority="39"/>
-    <w:lsdException w:name="toc 3" w:uiPriority="39"/>
-    <w:lsdException w:name="toc 4" w:uiPriority="39"/>
-    <w:lsdException w:name="toc 5" w:uiPriority="39"/>
-    <w:lsdException w:name="toc 6" w:uiPriority="39"/>
-    <w:lsdException w:name="toc 7" w:uiPriority="39"/>
-    <w:lsdException w:name="toc 8" w:uiPriority="39"/>
-    <w:lsdException w:name="toc 9" w:uiPriority="39"/>
-    <w:lsdException w:name="caption" w:uiPriority="35" w:qFormat="1"/>
-    <w:lsdException w:name="Title" w:semiHidden="0" w:uiPriority="10" w:unhideWhenUsed="0" w:qFormat="1"/>
-    <w:lsdException w:name="Default Paragraph Font" w:uiPriority="1"/>
-    <w:lsdException w:name="Subtitle" w:semiHidden="0" w:uiPriority="11" w:unhideWhenUsed="0" w:qFormat="1"/>
-    <w:lsdException w:name="Strong" w:semiHidden="0" w:uiPriority="22" w:unhideWhenUsed="0" w:qFormat="1"/>
-    <w:lsdException w:name="Emphasis" w:semiHidden="0" w:uiPriority="20" w:unhideWhenUsed="0" w:qFormat="1"/>
-    <w:lsdException w:name="Table Grid" w:semiHidden="0" w:uiPriority="39" w:unhideWhenUsed="0"/>
-    <w:lsdException w:name="Placeholder Text" w:unhideWhenUsed="0"/>
-    <w:lsdException w:name="No Spacing" w:semiHidden="0" w:uiPriority="1" w:unhideWhenUsed="0" w:qFormat="1"/>
-    <w:lsdException w:name="Light Shading" w:semiHidden="0" w:uiPriority="60" w:unhideWhenUsed="0"/>
-    <w:lsdException w:name="Light List" w:semiHidden="0" w:uiPriority="61" w:unhideWhenUsed="0"/>
-    <w:lsdException w:name="Light Grid" w:semiHidden="0" w:uiPriority="62" w:unhideWhenUsed="0"/>
-    <w:lsdException w:name="Medium Shading 1" w:semiHidden="0" w:uiPriority="63" w:unhideWhenUsed="0"/>
-    <w:lsdException w:name="Medium Shading 2" w:semiHidden="0" w:uiPriority="64" w:unhideWhenUsed="0"/>
-    <w:lsdException w:name="Medium List 1" w:semiHidden="0" w:uiPriority="65" w:unhideWhenUsed="0"/>
-    <w:lsdException w:name="Medium List 2" w:semiHidden="0" w:uiPriority="66" w:unhideWhenUsed="0"/>
-    <w:lsdException w:name="Medium Grid 1" w:semiHidden="0" w:uiPriority="67" w:unhideWhenUsed="0"/>
-    <w:lsdException w:name="Medium Grid 2" w:semiHidden="0" w:uiPriority="68" w:unhideWhenUsed="0"/>
-    <w:lsdException w:name="Medium Grid 3" w:semiHidden="0" w:uiPriority="69" w:unhideWhenUsed="0"/>
-    <w:lsdException w:name="Dark List" w:semiHidden="0" w:uiPriority="70" w:unhideWhenUsed="0"/>
-    <w:lsdException w:name="Colorful Shading" w:semiHidden="0" w:uiPriority="71" w:unhideWhenUsed="0"/>
-    <w:lsdException w:name="Colorful List" w:semiHidden="0" w:uiPriority="72" w:unhideWhenUsed="0"/>
-    <w:lsdException w:name="Colorful Grid" w:semiHidden="0" w:uiPriority="73" w:unhideWhenUsed="0"/>
-    <w:lsdException w:name="Light Shading Accent 1" w:semiHidden="0" w:uiPriority="60" w:unhideWhenUsed="0"/>
-    <w:lsdException w:name="Light List Accent 1" w:semiHidden="0" w:uiPriority="61" w:unhideWhenUsed="0"/>
-    <w:lsdException w:name="Light Grid Accent 1" w:semiHidden="0" w:uiPriority="62" w:unhideWhenUsed="0"/>
-    <w:lsdException w:name="Medium Shading 1 Accent 1" w:semiHidden="0" w:uiPriority="63" w:unhideWhenUsed="0"/>
-    <w:lsdException w:name="Medium Shading 2 Accent 1" w:semiHidden="0" w:uiPriority="64" w:unhideWhenUsed="0"/>
-    <w:lsdException w:name="Medium List 1 Accent 1" w:semiHidden="0" w:uiPriority="65" w:unhideWhenUsed="0"/>
-    <w:lsdException w:name="Revision" w:unhideWhenUsed="0"/>
-    <w:lsdException w:name="List Paragraph" w:semiHidden="0" w:uiPriority="34" w:unhideWhenUsed="0" w:qFormat="1"/>
-    <w:lsdException w:name="Quote" w:semiHidden="0" w:uiPriority="29" w:unhideWhenUsed="0" w:qFormat="1"/>
-    <w:lsdException w:name="Intense Quote" w:semiHidden="0" w:uiPriority="30" w:unhideWhenUsed="0" w:qFormat="1"/>
-    <w:lsdException w:name="Medium List 2 Accent 1" w:semiHidden="0" w:uiPriority="66" w:unhideWhenUsed="0"/>
-    <w:lsdException w:name="Medium Grid 1 Accent 1" w:semiHidden="0" w:uiPriority="67" w:unhideWhenUsed="0"/>
-    <w:lsdException w:name="Medium Grid 2 Accent 1" w:semiHidden="0" w:uiPriority="68" w:unhideWhenUsed="0"/>
-    <w:lsdException w:name="Medium Grid 3 Accent 1" w:semiHidden="0" w:uiPriority="69" w:unhideWhenUsed="0"/>
-    <w:lsdException w:name="Dark List Accent 1" w:semiHidden="0" w:uiPriority="70" w:unhideWhenUsed="0"/>
-    <w:lsdException w:name="Colorful Shading Accent 1" w:semiHidden="0" w:uiPriority="71" w:unhideWhenUsed="0"/>
-    <w:lsdException w:name="Colorful List Accent 1" w:semiHidden="0" w:uiPriority="72" w:unhideWhenUsed="0"/>
-    <w:lsdException w:name="Colorful Grid Accent 1" w:semiHidden="0" w:uiPriority="73" w:unhideWhenUsed="0"/>
-    <w:lsdException w:name="Light Shading Accent 2" w:semiHidden="0" w:uiPriority="60" w:unhideWhenUsed="0"/>
-    <w:lsdException w:name="Light List Accent 2" w:semiHidden="0" w:uiPriority="61" w:unhideWhenUsed="0"/>
-    <w:lsdException w:name="Light Grid Accent 2" w:semiHidden="0" w:uiPriority="62" w:unhideWhenUsed="0"/>
-    <w:lsdException w:name="Medium Shading 1 Accent 2" w:semiHidden="0" w:uiPriority="63" w:unhideWhenUsed="0"/>
-    <w:lsdException w:name="Medium Shading 2 Accent 2" w:semiHidden="0" w:uiPriority="64" w:unhideWhenUsed="0"/>
-    <w:lsdException w:name="Medium List 1 Accent 2" w:semiHidden="0" w:uiPriority="65" w:unhideWhenUsed="0"/>
-    <w:lsdException w:name="Medium List 2 Accent 2" w:semiHidden="0" w:uiPriority="66" w:unhideWhenUsed="0"/>
-    <w:lsdException w:name="Medium Grid 1 Accent 2" w:semiHidden="0" w:uiPriority="67" w:unhideWhenUsed="0"/>
-    <w:lsdException w:name="Medium Grid 2 Accent 2" w:semiHidden="0" w:uiPriority="68" w:unhideWhenUsed="0"/>
-    <w:lsdException w:name="Medium Grid 3 Accent 2" w:semiHidden="0" w:uiPriority="69" w:unhideWhenUsed="0"/>
-    <w:lsdException w:name="Dark List Accent 2" w:semiHidden="0" w:uiPriority="70" w:unhideWhenUsed="0"/>
-    <w:lsdException w:name="Colorful Shading Accent 2" w:semiHidden="0" w:uiPriority="71" w:unhideWhenUsed="0"/>
-    <w:lsdException w:name="Colorful List Accent 2" w:semiHidden="0" w:uiPriority="72" w:unhideWhenUsed="0"/>
-    <w:lsdException w:name="Colorful Grid Accent 2" w:semiHidden="0" w:uiPriority="73" w:unhideWhenUsed="0"/>
-    <w:lsdException w:name="Light Shading Accent 3" w:semiHidden="0" w:uiPriority="60" w:unhideWhenUsed="0"/>
-    <w:lsdException w:name="Light List Accent 3" w:semiHidden="0" w:uiPriority="61" w:unhideWhenUsed="0"/>
-    <w:lsdException w:name="Light Grid Accent 3" w:semiHidden="0" w:uiPriority="62" w:unhideWhenUsed="0"/>
-    <w:lsdException w:name="Medium Shading 1 Accent 3" w:semiHidden="0" w:uiPriority="63" w:unhideWhenUsed="0"/>
-    <w:lsdException w:name="Medium Shading 2 Accent 3" w:semiHidden="0" w:uiPriority="64" w:unhideWhenUsed="0"/>
-    <w:lsdException w:name="Medium List 1 Accent 3" w:semiHidden="0" w:uiPriority="65" w:unhideWhenUsed="0"/>
-    <w:lsdException w:name="Medium List 2 Accent 3" w:semiHidden="0" w:uiPriority="66" w:unhideWhenUsed="0"/>
-    <w:lsdException w:name="Medium Grid 1 Accent 3" w:semiHidden="0" w:uiPriority="67" w:unhideWhenUsed="0"/>
-    <w:lsdException w:name="Medium Grid 2 Accent 3" w:semiHidden="0" w:uiPriority="68" w:unhideWhenUsed="0"/>
-    <w:lsdException w:name="Medium Grid 3 Accent 3" w:semiHidden="0" w:uiPriority="69" w:unhideWhenUsed="0"/>
-    <w:lsdException w:name="Dark List Accent 3" w:semiHidden="0" w:uiPriority="70" w:unhideWhenUsed="0"/>
-    <w:lsdException w:name="Colorful Shading Accent 3" w:semiHidden="0" w:uiPriority="71" w:unhideWhenUsed="0"/>
-    <w:lsdException w:name="Colorful List Accent 3" w:semiHidden="0" w:uiPriority="72" w:unhideWhenUsed="0"/>
-    <w:lsdException w:name="Colorful Grid Accent 3" w:semiHidden="0" w:uiPriority="73" w:unhideWhenUsed="0"/>
-    <w:lsdException w:name="Light Shading Accent 4" w:semiHidden="0" w:uiPriority="60" w:unhideWhenUsed="0"/>
-    <w:lsdException w:name="Light List Accent 4" w:semiHidden="0" w:uiPriority="61" w:unhideWhenUsed="0"/>
-    <w:lsdException w:name="Light Grid Accent 4" w:semiHidden="0" w:uiPriority="62" w:unhideWhenUsed="0"/>
-    <w:lsdException w:name="Medium Shading 1 Accent 4" w:semiHidden="0" w:uiPriority="63" w:unhideWhenUsed="0"/>
-    <w:lsdException w:name="Medium Shading 2 Accent 4" w:semiHidden="0" w:uiPriority="64" w:unhideWhenUsed="0"/>
-    <w:lsdException w:name="Medium List 1 Accent 4" w:semiHidden="0" w:uiPriority="65" w:unhideWhenUsed="0"/>
-    <w:lsdException w:name="Medium List 2 Accent 4" w:semiHidden="0" w:uiPriority="66" w:unhideWhenUsed="0"/>
-    <w:lsdException w:name="Medium Grid 1 Accent 4" w:semiHidden="0" w:uiPriority="67" w:unhideWhenUsed="0"/>
-    <w:lsdException w:name="Medium Grid 2 Accent 4" w:semiHidden="0" w:uiPriority="68" w:unhideWhenUsed="0"/>
-    <w:lsdException w:name="Medium Grid 3 Accent 4" w:semiHidden="0" w:uiPriority="69" w:unhideWhenUsed="0"/>
-    <w:lsdException w:name="Dark List Accent 4" w:semiHidden="0" w:uiPriority="70" w:unhideWhenUsed="0"/>
-    <w:lsdException w:name="Colorful Shading Accent 4" w:semiHidden="0" w:uiPriority="71" w:unhideWhenUsed="0"/>
-    <w:lsdException w:name="Colorful List Accent 4" w:semiHidden="0" w:uiPriority="72" w:unhideWhenUsed="0"/>
-    <w:lsdException w:name="Colorful Grid Accent 4" w:semiHidden="0" w:uiPriority="73" w:unhideWhenUsed="0"/>
-    <w:lsdException w:name="Light Shading Accent 5" w:semiHidden="0" w:uiPriority="60" w:unhideWhenUsed="0"/>
-    <w:lsdException w:name="Light List Accent 5" w:semiHidden="0" w:uiPriority="61" w:unhideWhenUsed="0"/>
-    <w:lsdException w:name="Light Grid Accent 5" w:semiHidden="0" w:uiPriority="62" w:unhideWhenUsed="0"/>
-    <w:lsdException w:name="Medium Shading 1 Accent 5" w:semiHidden="0" w:uiPriority="63" w:unhideWhenUsed="0"/>
-    <w:lsdException w:name="Medium Shading 2 Accent 5" w:semiHidden="0" w:uiPriority="64" w:unhideWhenUsed="0"/>
-    <w:lsdException w:name="Medium List 1 Accent 5" w:semiHidden="0" w:uiPriority="65" w:unhideWhenUsed="0"/>
-    <w:lsdException w:name="Medium List 2 Accent 5" w:semiHidden="0" w:uiPriority="66" w:unhideWhenUsed="0"/>
-    <w:lsdException w:name="Medium Grid 1 Accent 5" w:semiHidden="0" w:uiPriority="67" w:unhideWhenUsed="0"/>
-    <w:lsdException w:name="Medium Grid 2 Accent 5" w:semiHidden="0" w:uiPriority="68" w:unhideWhenUsed="0"/>
-    <w:lsdException w:name="Medium Grid 3 Accent 5" w:semiHidden="0" w:uiPriority="69" w:unhideWhenUsed="0"/>
-    <w:lsdException w:name="Dark List Accent 5" w:semiHidden="0" w:uiPriority="70" w:unhideWhenUsed="0"/>
-    <w:lsdException w:name="Colorful Shading Accent 5" w:semiHidden="0" w:uiPriority="71" w:unhideWhenUsed="0"/>
-    <w:lsdException w:name="Colorful List Accent 5" w:semiHidden="0" w:uiPriority="72" w:unhideWhenUsed="0"/>
-    <w:lsdException w:name="Colorful Grid Accent 5" w:semiHidden="0" w:uiPriority="73" w:unhideWhenUsed="0"/>
-    <w:lsdException w:name="Light Shading Accent 6" w:semiHidden="0" w:uiPriority="60" w:unhideWhenUsed="0"/>
-    <w:lsdException w:name="Light List Accent 6" w:semiHidden="0" w:uiPriority="61" w:unhideWhenUsed="0"/>
-    <w:lsdException w:name="Light Grid Accent 6" w:semiHidden="0" w:uiPriority="62" w:unhideWhenUsed="0"/>
-    <w:lsdException w:name="Medium Shading 1 Accent 6" w:semiHidden="0" w:uiPriority="63" w:unhideWhenUsed="0"/>
-    <w:lsdException w:name="Medium Shading 2 Accent 6" w:semiHidden="0" w:uiPriority="64" w:unhideWhenUsed="0"/>
-    <w:lsdException w:name="Medium List 1 Accent 6" w:semiHidden="0" w:uiPriority="65" w:unhideWhenUsed="0"/>
-    <w:lsdException w:name="Medium List 2 Accent 6" w:semiHidden="0" w:uiPriority="66" w:unhideWhenUsed="0"/>
-    <w:lsdException w:name="Medium Grid 1 Accent 6" w:semiHidden="0" w:uiPriority="67" w:unhideWhenUsed="0"/>
-    <w:lsdException w:name="Medium Grid 2 Accent 6" w:semiHidden="0" w:uiPriority="68" w:unhideWhenUsed="0"/>
-    <w:lsdException w:name="Medium Grid 3 Accent 6" w:semiHidden="0" w:uiPriority="69" w:unhideWhenUsed="0"/>
-    <w:lsdException w:name="Dark List Accent 6" w:semiHidden="0" w:uiPriority="70" w:unhideWhenUsed="0"/>
-    <w:lsdException w:name="Colorful Shading Accent 6" w:semiHidden="0" w:uiPriority="71" w:unhideWhenUsed="0"/>
-    <w:lsdException w:name="Colorful List Accent 6" w:semiHidden="0" w:uiPriority="72" w:unhideWhenUsed="0"/>
-    <w:lsdException w:name="Colorful Grid Accent 6" w:semiHidden="0" w:uiPriority="73" w:unhideWhenUsed="0"/>
-    <w:lsdException w:name="Subtle Emphasis" w:semiHidden="0" w:uiPriority="19" w:unhideWhenUsed="0" w:qFormat="1"/>
-    <w:lsdException w:name="Intense Emphasis" w:semiHidden="0" w:uiPriority="21" w:unhideWhenUsed="0" w:qFormat="1"/>
-    <w:lsdException w:name="Subtle Reference" w:semiHidden="0" w:uiPriority="31" w:unhideWhenUsed="0" w:qFormat="1"/>
-    <w:lsdException w:name="Intense Reference" w:semiHidden="0" w:uiPriority="32" w:unhideWhenUsed="0" w:qFormat="1"/>
-    <w:lsdException w:name="Book Title" w:semiHidden="0" w:uiPriority="33" w:unhideWhenUsed="0" w:qFormat="1"/>
-    <w:lsdException w:name="Bibliography" w:uiPriority="37"/>
-    <w:lsdException w:name="TOC Heading" w:uiPriority="39" w:qFormat="1"/>
-  </w:latentStyles>
-  <w:style w:type="paragraph" w:default="1" w:styleId="a">
-    <w:name w:val="Normal"/>
-    <w:qFormat/>
-    <w:rsid w:val="003836DE"/>
-    <w:rPr>
-      <w:rFonts w:ascii="Times New Roman" w:hAnsi="Times New Roman" w:cs="Times New Roman"/>
-      <w:sz w:val="28"/>
-      <w:szCs w:val="28"/>
-    </w:rPr>
-  </w:style>
-  <w:style w:type="paragraph" w:styleId="1">
-    <w:name w:val="heading 1"/>
-    <w:basedOn w:val="a"/>
-    <w:next w:val="a"/>
-    <w:link w:val="10"/>
-    <w:uiPriority w:val="9"/>
-    <w:qFormat/>
-    <w:rsid w:val="003836DE"/>
-    <w:pPr>
-      <w:spacing w:after="200"/>
-      <w:jc w:val="center"/>
-      <w:outlineLvl w:val="0"/>
-    </w:pPr>
-    <w:rPr>
-      <w:rFonts w:eastAsia="Times New Roman"/>
-      <w:b/>
-    </w:rPr>
-  </w:style>
-  <w:style w:type="character" w:default="1" w:styleId="a0">
-    <w:name w:val="Default Paragraph Font"/>
-    <w:uiPriority w:val="1"/>
-    <w:semiHidden/>
-    <w:unhideWhenUsed/>
-  </w:style>
-  <w:style w:type="table" w:default="1" w:styleId="a1">
-    <w:name w:val="Normal Table"/>
-    <w:uiPriority w:val="99"/>
-    <w:semiHidden/>
-    <w:unhideWhenUsed/>
-    <w:tblPr>
-      <w:tblInd w:w="0" w:type="dxa"/>
-      <w:tblCellMar>
-        <w:top w:w="0" w:type="dxa"/>
-        <w:left w:w="108" w:type="dxa"/>
-        <w:bottom w:w="0" w:type="dxa"/>
-        <w:right w:w="108" w:type="dxa"/>
-      </w:tblCellMar>
-    </w:tblPr>
-  </w:style>
-  <w:style w:type="numbering" w:default="1" w:styleId="a2">
-    <w:name w:val="No List"/>
-    <w:uiPriority w:val="99"/>
-    <w:semiHidden/>
-    <w:unhideWhenUsed/>
-  </w:style>
-  <w:style w:type="paragraph" w:styleId="a3">
-    <w:name w:val="Normal (Web)"/>
-    <w:basedOn w:val="a"/>
-    <w:uiPriority w:val="99"/>
-    <w:semiHidden/>
-    <w:unhideWhenUsed/>
-    <w:rsid w:val="00A72B28"/>
-    <w:pPr>
-      <w:spacing w:before="100" w:beforeAutospacing="1" w:after="100" w:afterAutospacing="1" w:line="240" w:lineRule="auto"/>
-    </w:pPr>
-    <w:rPr>
-      <w:rFonts w:eastAsia="Times New Roman"/>
-      <w:sz w:val="24"/>
-      <w:szCs w:val="24"/>
-      <w:lang w:eastAsia="ru-RU"/>
-    </w:rPr>
-  </w:style>
-  <w:style w:type="character" w:customStyle="1" w:styleId="10">
-    <w:name w:val="Заголовок 1 Знак"/>
-    <w:basedOn w:val="a0"/>
-    <w:link w:val="1"/>
-    <w:uiPriority w:val="9"/>
-    <w:rsid w:val="003836DE"/>
-    <w:rPr>
-      <w:rFonts w:ascii="Times New Roman" w:eastAsia="Times New Roman" w:hAnsi="Times New Roman" w:cs="Times New Roman"/>
-      <w:b/>
-      <w:sz w:val="28"/>
-      <w:szCs w:val="28"/>
-    </w:rPr>
-  </w:style>
-  <w:style w:type="paragraph" w:styleId="a4">
-    <w:name w:val="TOC Heading"/>
-    <w:basedOn w:val="1"/>
-    <w:next w:val="a"/>
-    <w:uiPriority w:val="39"/>
-    <w:unhideWhenUsed/>
-    <w:qFormat/>
-    <w:rsid w:val="00A72B28"/>
-    <w:pPr>
-      <w:outlineLvl w:val="9"/>
-    </w:pPr>
-    <w:rPr>
-      <w:lang w:eastAsia="ru-RU"/>
-    </w:rPr>
-  </w:style>
-  <w:style w:type="paragraph" w:styleId="a5">
-    <w:name w:val="Title"/>
-    <w:basedOn w:val="a"/>
-    <w:next w:val="a"/>
-    <w:link w:val="a6"/>
-    <w:uiPriority w:val="10"/>
-    <w:qFormat/>
-    <w:rsid w:val="003836DE"/>
-    <w:pPr>
-      <w:spacing w:after="0" w:line="240" w:lineRule="auto"/>
-      <w:contextualSpacing/>
-    </w:pPr>
-    <w:rPr>
-      <w:rFonts w:asciiTheme="majorHAnsi" w:eastAsiaTheme="majorEastAsia" w:hAnsiTheme="majorHAnsi" w:cstheme="majorBidi"/>
-      <w:spacing w:val="-10"/>
-      <w:kern w:val="28"/>
-      <w:sz w:val="56"/>
-      <w:szCs w:val="56"/>
-    </w:rPr>
-  </w:style>
-  <w:style w:type="character" w:customStyle="1" w:styleId="a6">
-    <w:name w:val="Название Знак"/>
+    <w:name w:val="Заголовок Знак"/>
     <w:basedOn w:val="a0"/>
     <w:link w:val="a5"/>
     <w:uiPriority w:val="10"/>
@@ -8609,7 +8788,7 @@
   <a:extraClrSchemeLst/>
   <a:extLst>
     <a:ext uri="{05A4C25C-085E-4340-85A3-A5531E510DB2}">
-      <thm15:themeFamily xmlns:thm15="http://schemas.microsoft.com/office/thememl/2012/main" xmlns="" name="Office Theme" id="{62F939B6-93AF-4DB8-9C6B-D6C7DFDC589F}" vid="{4A3C46E8-61CC-4603-A589-7422A47A8E4A}"/>
+      <thm15:themeFamily xmlns:thm15="http://schemas.microsoft.com/office/thememl/2012/main" name="Office Theme" id="{62F939B6-93AF-4DB8-9C6B-D6C7DFDC589F}" vid="{4A3C46E8-61CC-4603-A589-7422A47A8E4A}"/>
     </a:ext>
   </a:extLst>
 </a:theme>
